--- a/worknotes.docx
+++ b/worknotes.docx
@@ -76,24 +76,29 @@
           <w:color w:val="0070C0"/>
         </w:rPr>
       </w:pPr>
-      <w:r>
-        <w:rPr>
-          <w:rFonts w:ascii="Segoe UI" w:hAnsi="Segoe UI" w:cs="Segoe UI"/>
-          <w:color w:val="0070C0"/>
+    </w:p>
+    <w:p>
+      <w:pPr>
+        <w:spacing w:after="0" w:line="240" w:lineRule="auto"/>
+        <w:rPr>
+          <w:rFonts w:ascii="Segoe UI" w:hAnsi="Segoe UI" w:cs="Segoe UI"/>
+        </w:rPr>
+      </w:pPr>
+      <w:r>
+        <w:rPr>
+          <w:rFonts w:ascii="Segoe UI" w:hAnsi="Segoe UI" w:cs="Segoe UI"/>
         </w:rPr>
         <w:t>This document contains the solutions to the following exercise</w:t>
       </w:r>
       <w:r>
         <w:rPr>
           <w:rFonts w:ascii="Segoe UI" w:hAnsi="Segoe UI" w:cs="Segoe UI"/>
-          <w:color w:val="0070C0"/>
         </w:rPr>
         <w:t>s and tasks</w:t>
       </w:r>
       <w:r>
         <w:rPr>
           <w:rFonts w:ascii="Segoe UI" w:hAnsi="Segoe UI" w:cs="Segoe UI"/>
-          <w:color w:val="0070C0"/>
         </w:rPr>
         <w:t>:</w:t>
       </w:r>
@@ -104,20 +109,35 @@
         <w:ind w:firstLine="720"/>
         <w:rPr>
           <w:rFonts w:ascii="Segoe UI" w:hAnsi="Segoe UI" w:cs="Segoe UI"/>
-          <w:color w:val="0070C0"/>
-        </w:rPr>
-      </w:pPr>
-      <w:r>
-        <w:rPr>
-          <w:rFonts w:ascii="Segoe UI" w:hAnsi="Segoe UI" w:cs="Segoe UI"/>
-          <w:color w:val="0070C0"/>
-        </w:rPr>
-        <w:t>Exercise-1: Committing the project</w:t>
-      </w:r>
-      <w:r>
-        <w:rPr>
-          <w:rFonts w:ascii="Segoe UI" w:hAnsi="Segoe UI" w:cs="Segoe UI"/>
-          <w:color w:val="0070C0"/>
+        </w:rPr>
+      </w:pPr>
+      <w:r>
+        <w:rPr>
+          <w:rFonts w:ascii="Segoe UI" w:hAnsi="Segoe UI" w:cs="Segoe UI"/>
+        </w:rPr>
+        <w:t>Exercise</w:t>
+      </w:r>
+      <w:r>
+        <w:rPr>
+          <w:rFonts w:ascii="Segoe UI" w:hAnsi="Segoe UI" w:cs="Segoe UI"/>
+        </w:rPr>
+        <w:t>-1</w:t>
+      </w:r>
+      <w:r>
+        <w:rPr>
+          <w:rFonts w:ascii="Segoe UI" w:hAnsi="Segoe UI" w:cs="Segoe UI"/>
+        </w:rPr>
+        <w:t xml:space="preserve">: </w:t>
+      </w:r>
+      <w:r>
+        <w:rPr>
+          <w:rFonts w:ascii="Segoe UI" w:hAnsi="Segoe UI" w:cs="Segoe UI"/>
+        </w:rPr>
+        <w:t>Committing the project</w:t>
+      </w:r>
+      <w:r>
+        <w:rPr>
+          <w:rFonts w:ascii="Segoe UI" w:hAnsi="Segoe UI" w:cs="Segoe UI"/>
         </w:rPr>
         <w:t xml:space="preserve"> (Task-1,2,3)</w:t>
       </w:r>
@@ -128,30 +148,92 @@
         <w:ind w:firstLine="720"/>
         <w:rPr>
           <w:rFonts w:ascii="Segoe UI" w:hAnsi="Segoe UI" w:cs="Segoe UI"/>
-          <w:color w:val="0070C0"/>
-        </w:rPr>
-      </w:pPr>
-      <w:r>
-        <w:rPr>
-          <w:rFonts w:ascii="Segoe UI" w:hAnsi="Segoe UI" w:cs="Segoe UI"/>
-          <w:color w:val="0070C0"/>
-        </w:rPr>
-        <w:t>Exercise-2: Create a virtual table to summarize data</w:t>
-      </w:r>
-      <w:r>
-        <w:rPr>
-          <w:rFonts w:ascii="Segoe UI" w:hAnsi="Segoe UI" w:cs="Segoe UI"/>
-          <w:color w:val="0070C0"/>
+        </w:rPr>
+      </w:pPr>
+      <w:r>
+        <w:rPr>
+          <w:rFonts w:ascii="Segoe UI" w:hAnsi="Segoe UI" w:cs="Segoe UI"/>
+        </w:rPr>
+        <w:t>Exercise</w:t>
+      </w:r>
+      <w:r>
+        <w:rPr>
+          <w:rFonts w:ascii="Segoe UI" w:hAnsi="Segoe UI" w:cs="Segoe UI"/>
+        </w:rPr>
+        <w:t>-2</w:t>
+      </w:r>
+      <w:r>
+        <w:rPr>
+          <w:rFonts w:ascii="Segoe UI" w:hAnsi="Segoe UI" w:cs="Segoe UI"/>
+        </w:rPr>
+        <w:t>: Create a virtual table to summarize data</w:t>
+      </w:r>
+      <w:r>
+        <w:rPr>
+          <w:rFonts w:ascii="Segoe UI" w:hAnsi="Segoe UI" w:cs="Segoe UI"/>
         </w:rPr>
         <w:t xml:space="preserve"> </w:t>
       </w:r>
       <w:r>
         <w:rPr>
           <w:rFonts w:ascii="Segoe UI" w:hAnsi="Segoe UI" w:cs="Segoe UI"/>
-          <w:color w:val="0070C0"/>
         </w:rPr>
         <w:t>(Task-1,2,3)</w:t>
       </w:r>
+    </w:p>
+    <w:p>
+      <w:pPr>
+        <w:spacing w:after="0" w:line="240" w:lineRule="auto"/>
+        <w:ind w:firstLine="720"/>
+        <w:rPr>
+          <w:rFonts w:ascii="Segoe UI" w:hAnsi="Segoe UI" w:cs="Segoe UI"/>
+        </w:rPr>
+      </w:pPr>
+      <w:r>
+        <w:rPr>
+          <w:rFonts w:ascii="Segoe UI" w:hAnsi="Segoe UI" w:cs="Segoe UI"/>
+        </w:rPr>
+        <w:t>Exercise</w:t>
+      </w:r>
+      <w:r>
+        <w:rPr>
+          <w:rFonts w:ascii="Segoe UI" w:hAnsi="Segoe UI" w:cs="Segoe UI"/>
+        </w:rPr>
+        <w:t>-3</w:t>
+      </w:r>
+      <w:r>
+        <w:rPr>
+          <w:rFonts w:ascii="Segoe UI" w:hAnsi="Segoe UI" w:cs="Segoe UI"/>
+        </w:rPr>
+        <w:t xml:space="preserve">: Create optimized queries to manage and analyze </w:t>
+      </w:r>
+      <w:proofErr w:type="gramStart"/>
+      <w:r>
+        <w:rPr>
+          <w:rFonts w:ascii="Segoe UI" w:hAnsi="Segoe UI" w:cs="Segoe UI"/>
+        </w:rPr>
+        <w:t>data</w:t>
+      </w:r>
+      <w:proofErr w:type="gramEnd"/>
+    </w:p>
+    <w:p>
+      <w:pPr>
+        <w:spacing w:after="0" w:line="240" w:lineRule="auto"/>
+        <w:ind w:firstLine="720"/>
+        <w:rPr>
+          <w:rFonts w:ascii="Segoe UI" w:hAnsi="Segoe UI" w:cs="Segoe UI"/>
+        </w:rPr>
+      </w:pPr>
+    </w:p>
+    <w:p>
+      <w:pPr>
+        <w:spacing w:after="0" w:line="240" w:lineRule="auto"/>
+        <w:rPr>
+          <w:rFonts w:ascii="Segoe UI" w:hAnsi="Segoe UI" w:cs="Segoe UI"/>
+          <w:b/>
+          <w:bCs/>
+        </w:rPr>
+      </w:pPr>
     </w:p>
     <w:p>
       <w:pPr>
@@ -185,6 +267,7 @@
           <w:szCs w:val="36"/>
         </w:rPr>
       </w:pPr>
+      <w:proofErr w:type="gramStart"/>
       <w:r>
         <w:rPr>
           <w:rFonts w:ascii="Segoe UI" w:hAnsi="Segoe UI" w:cs="Segoe UI"/>
@@ -194,578 +277,10 @@
           <w:sz w:val="36"/>
           <w:szCs w:val="36"/>
         </w:rPr>
-        <w:t>Overview</w:t>
-      </w:r>
-    </w:p>
-    <w:p>
-      <w:pPr>
-        <w:spacing w:after="0" w:line="240" w:lineRule="auto"/>
-        <w:rPr>
-          <w:rFonts w:ascii="Segoe UI" w:hAnsi="Segoe UI" w:cs="Segoe UI"/>
-        </w:rPr>
-      </w:pPr>
-    </w:p>
-    <w:p>
-      <w:pPr>
-        <w:tabs>
-          <w:tab w:val="left" w:pos="1800"/>
-          <w:tab w:val="left" w:pos="1890"/>
-          <w:tab w:val="left" w:pos="5670"/>
-        </w:tabs>
-        <w:spacing w:after="0" w:line="240" w:lineRule="auto"/>
-        <w:rPr>
-          <w:rFonts w:ascii="Segoe UI" w:hAnsi="Segoe UI" w:cs="Segoe UI"/>
-          <w:sz w:val="20"/>
-          <w:szCs w:val="20"/>
-        </w:rPr>
-      </w:pPr>
-      <w:r>
-        <w:rPr>
-          <w:rFonts w:ascii="Segoe UI" w:hAnsi="Segoe UI" w:cs="Segoe UI"/>
-          <w:sz w:val="20"/>
-          <w:szCs w:val="20"/>
-        </w:rPr>
-        <w:t>Exercise Task</w:t>
-      </w:r>
-      <w:r>
-        <w:rPr>
-          <w:rFonts w:ascii="Segoe UI" w:hAnsi="Segoe UI" w:cs="Segoe UI"/>
-          <w:sz w:val="20"/>
-          <w:szCs w:val="20"/>
-        </w:rPr>
-        <w:tab/>
-        <w:t>Description</w:t>
-      </w:r>
-      <w:r>
-        <w:rPr>
-          <w:rFonts w:ascii="Segoe UI" w:hAnsi="Segoe UI" w:cs="Segoe UI"/>
-          <w:sz w:val="20"/>
-          <w:szCs w:val="20"/>
-        </w:rPr>
-        <w:tab/>
-      </w:r>
-      <w:r>
-        <w:rPr>
-          <w:rFonts w:ascii="Segoe UI" w:hAnsi="Segoe UI" w:cs="Segoe UI"/>
-          <w:sz w:val="20"/>
-          <w:szCs w:val="20"/>
-        </w:rPr>
-        <w:t>Evidence</w:t>
-      </w:r>
-    </w:p>
-    <w:p>
-      <w:pPr>
-        <w:tabs>
-          <w:tab w:val="left" w:pos="1800"/>
-          <w:tab w:val="left" w:pos="1890"/>
-          <w:tab w:val="left" w:pos="5670"/>
-        </w:tabs>
-        <w:spacing w:after="0" w:line="240" w:lineRule="auto"/>
-        <w:rPr>
-          <w:rFonts w:ascii="Segoe UI" w:hAnsi="Segoe UI" w:cs="Segoe UI"/>
-          <w:sz w:val="20"/>
-          <w:szCs w:val="20"/>
-        </w:rPr>
-      </w:pPr>
-      <w:r>
-        <w:rPr>
-          <w:rFonts w:ascii="Segoe UI" w:hAnsi="Segoe UI" w:cs="Segoe UI"/>
-          <w:sz w:val="20"/>
-          <w:szCs w:val="20"/>
-        </w:rPr>
-        <w:t>------</w:t>
-      </w:r>
-      <w:r>
-        <w:rPr>
-          <w:rFonts w:ascii="Segoe UI" w:hAnsi="Segoe UI" w:cs="Segoe UI"/>
-          <w:sz w:val="20"/>
-          <w:szCs w:val="20"/>
-        </w:rPr>
-        <w:t>------------</w:t>
-      </w:r>
-      <w:r>
-        <w:rPr>
-          <w:rFonts w:ascii="Segoe UI" w:hAnsi="Segoe UI" w:cs="Segoe UI"/>
-          <w:sz w:val="20"/>
-          <w:szCs w:val="20"/>
-        </w:rPr>
-        <w:t xml:space="preserve">      </w:t>
-      </w:r>
-      <w:r>
-        <w:rPr>
-          <w:rFonts w:ascii="Segoe UI" w:hAnsi="Segoe UI" w:cs="Segoe UI"/>
-          <w:sz w:val="20"/>
-          <w:szCs w:val="20"/>
-        </w:rPr>
-        <w:tab/>
-      </w:r>
-      <w:r>
-        <w:rPr>
-          <w:rFonts w:ascii="Segoe UI" w:hAnsi="Segoe UI" w:cs="Segoe UI"/>
-          <w:sz w:val="20"/>
-          <w:szCs w:val="20"/>
-        </w:rPr>
-        <w:t>--------------------------------------</w:t>
-      </w:r>
-      <w:r>
-        <w:rPr>
-          <w:rFonts w:ascii="Segoe UI" w:hAnsi="Segoe UI" w:cs="Segoe UI"/>
-          <w:sz w:val="20"/>
-          <w:szCs w:val="20"/>
-        </w:rPr>
-        <w:t>------</w:t>
-      </w:r>
-      <w:r>
-        <w:rPr>
-          <w:rFonts w:ascii="Segoe UI" w:hAnsi="Segoe UI" w:cs="Segoe UI"/>
-          <w:sz w:val="20"/>
-          <w:szCs w:val="20"/>
-        </w:rPr>
-        <w:t xml:space="preserve">     </w:t>
-      </w:r>
-      <w:r>
-        <w:rPr>
-          <w:rFonts w:ascii="Segoe UI" w:hAnsi="Segoe UI" w:cs="Segoe UI"/>
-          <w:sz w:val="20"/>
-          <w:szCs w:val="20"/>
-        </w:rPr>
-        <w:tab/>
-        <w:t>-----------------</w:t>
-      </w:r>
-      <w:r>
-        <w:rPr>
-          <w:rFonts w:ascii="Segoe UI" w:hAnsi="Segoe UI" w:cs="Segoe UI"/>
-          <w:sz w:val="20"/>
-          <w:szCs w:val="20"/>
-        </w:rPr>
-        <w:t>------------------------------------</w:t>
-      </w:r>
-    </w:p>
-    <w:p>
-      <w:pPr>
-        <w:tabs>
-          <w:tab w:val="left" w:pos="1800"/>
-          <w:tab w:val="left" w:pos="1890"/>
-          <w:tab w:val="left" w:pos="5670"/>
-        </w:tabs>
-        <w:spacing w:after="0" w:line="240" w:lineRule="auto"/>
-        <w:rPr>
-          <w:rFonts w:ascii="Segoe UI" w:hAnsi="Segoe UI" w:cs="Segoe UI"/>
-          <w:sz w:val="20"/>
-          <w:szCs w:val="20"/>
-        </w:rPr>
-      </w:pPr>
-      <w:r>
-        <w:rPr>
-          <w:rFonts w:ascii="Segoe UI" w:hAnsi="Segoe UI" w:cs="Segoe UI"/>
-          <w:sz w:val="20"/>
-          <w:szCs w:val="20"/>
-        </w:rPr>
-        <w:t xml:space="preserve">Exercise-1 </w:t>
-      </w:r>
-      <w:r>
-        <w:rPr>
-          <w:rFonts w:ascii="Segoe UI" w:hAnsi="Segoe UI" w:cs="Segoe UI"/>
-          <w:sz w:val="20"/>
-          <w:szCs w:val="20"/>
-        </w:rPr>
-        <w:t>Task-1</w:t>
-      </w:r>
-      <w:r>
-        <w:rPr>
-          <w:rFonts w:ascii="Segoe UI" w:hAnsi="Segoe UI" w:cs="Segoe UI"/>
-          <w:sz w:val="20"/>
-          <w:szCs w:val="20"/>
-        </w:rPr>
-        <w:tab/>
-      </w:r>
-      <w:r>
-        <w:rPr>
-          <w:rFonts w:ascii="Segoe UI" w:hAnsi="Segoe UI" w:cs="Segoe UI"/>
-          <w:sz w:val="20"/>
-          <w:szCs w:val="20"/>
-        </w:rPr>
-        <w:t xml:space="preserve">Create a normalized ER diagram        </w:t>
-      </w:r>
-      <w:r>
-        <w:rPr>
-          <w:rFonts w:ascii="Segoe UI" w:hAnsi="Segoe UI" w:cs="Segoe UI"/>
-          <w:sz w:val="20"/>
-          <w:szCs w:val="20"/>
-        </w:rPr>
-        <w:tab/>
-      </w:r>
-      <w:r>
-        <w:rPr>
-          <w:rFonts w:ascii="Segoe UI" w:hAnsi="Segoe UI" w:cs="Segoe UI"/>
-          <w:sz w:val="20"/>
-          <w:szCs w:val="20"/>
-        </w:rPr>
-        <w:t>LittleLemonDM.png</w:t>
-      </w:r>
-    </w:p>
-    <w:p>
-      <w:pPr>
-        <w:tabs>
-          <w:tab w:val="left" w:pos="1800"/>
-          <w:tab w:val="left" w:pos="1890"/>
-          <w:tab w:val="left" w:pos="5670"/>
-        </w:tabs>
-        <w:spacing w:after="0" w:line="240" w:lineRule="auto"/>
-        <w:rPr>
-          <w:rFonts w:ascii="Segoe UI" w:hAnsi="Segoe UI" w:cs="Segoe UI"/>
-          <w:sz w:val="20"/>
-          <w:szCs w:val="20"/>
-        </w:rPr>
-      </w:pPr>
-      <w:r>
-        <w:rPr>
-          <w:rFonts w:ascii="Segoe UI" w:hAnsi="Segoe UI" w:cs="Segoe UI"/>
-          <w:sz w:val="20"/>
-          <w:szCs w:val="20"/>
-        </w:rPr>
-        <w:t xml:space="preserve">Exercise-1 </w:t>
-      </w:r>
-      <w:r>
-        <w:rPr>
-          <w:rFonts w:ascii="Segoe UI" w:hAnsi="Segoe UI" w:cs="Segoe UI"/>
-          <w:sz w:val="20"/>
-          <w:szCs w:val="20"/>
-        </w:rPr>
-        <w:t>Task-2</w:t>
-      </w:r>
-      <w:r>
-        <w:rPr>
-          <w:rFonts w:ascii="Segoe UI" w:hAnsi="Segoe UI" w:cs="Segoe UI"/>
-          <w:sz w:val="20"/>
-          <w:szCs w:val="20"/>
-        </w:rPr>
-        <w:tab/>
-      </w:r>
-      <w:r>
-        <w:rPr>
-          <w:rFonts w:ascii="Segoe UI" w:hAnsi="Segoe UI" w:cs="Segoe UI"/>
-          <w:sz w:val="20"/>
-          <w:szCs w:val="20"/>
-        </w:rPr>
-        <w:t xml:space="preserve">Implement the Little Lemon data model    </w:t>
-      </w:r>
-      <w:r>
-        <w:rPr>
-          <w:rFonts w:ascii="Segoe UI" w:hAnsi="Segoe UI" w:cs="Segoe UI"/>
-          <w:sz w:val="20"/>
-          <w:szCs w:val="20"/>
-        </w:rPr>
-        <w:tab/>
-      </w:r>
-      <w:proofErr w:type="spellStart"/>
-      <w:r>
-        <w:rPr>
-          <w:rFonts w:ascii="Segoe UI" w:hAnsi="Segoe UI" w:cs="Segoe UI"/>
-          <w:sz w:val="20"/>
-          <w:szCs w:val="20"/>
-        </w:rPr>
-        <w:t>LittleLemonDB.sql</w:t>
-      </w:r>
-      <w:proofErr w:type="spellEnd"/>
-      <w:r>
-        <w:rPr>
-          <w:rFonts w:ascii="Segoe UI" w:hAnsi="Segoe UI" w:cs="Segoe UI"/>
-          <w:sz w:val="20"/>
-          <w:szCs w:val="20"/>
-        </w:rPr>
-        <w:t xml:space="preserve"> </w:t>
-      </w:r>
-    </w:p>
-    <w:p>
-      <w:pPr>
-        <w:tabs>
-          <w:tab w:val="left" w:pos="1800"/>
-          <w:tab w:val="left" w:pos="1890"/>
-          <w:tab w:val="left" w:pos="5670"/>
-        </w:tabs>
-        <w:spacing w:after="0" w:line="240" w:lineRule="auto"/>
-        <w:rPr>
-          <w:rFonts w:ascii="Segoe UI" w:hAnsi="Segoe UI" w:cs="Segoe UI"/>
-          <w:sz w:val="20"/>
-          <w:szCs w:val="20"/>
-        </w:rPr>
-      </w:pPr>
-      <w:r>
-        <w:rPr>
-          <w:rFonts w:ascii="Segoe UI" w:hAnsi="Segoe UI" w:cs="Segoe UI"/>
-          <w:sz w:val="20"/>
-          <w:szCs w:val="20"/>
-        </w:rPr>
-        <w:t xml:space="preserve">Exercise-1 </w:t>
-      </w:r>
-      <w:r>
-        <w:rPr>
-          <w:rFonts w:ascii="Segoe UI" w:hAnsi="Segoe UI" w:cs="Segoe UI"/>
-          <w:sz w:val="20"/>
-          <w:szCs w:val="20"/>
-        </w:rPr>
-        <w:t>Task-3</w:t>
-      </w:r>
-      <w:r>
-        <w:rPr>
-          <w:rFonts w:ascii="Segoe UI" w:hAnsi="Segoe UI" w:cs="Segoe UI"/>
-          <w:sz w:val="20"/>
-          <w:szCs w:val="20"/>
-        </w:rPr>
-        <w:tab/>
-      </w:r>
-      <w:r>
-        <w:rPr>
-          <w:rFonts w:ascii="Segoe UI" w:hAnsi="Segoe UI" w:cs="Segoe UI"/>
-          <w:sz w:val="20"/>
-          <w:szCs w:val="20"/>
-        </w:rPr>
-        <w:t xml:space="preserve">Write </w:t>
-      </w:r>
-      <w:r>
-        <w:rPr>
-          <w:rFonts w:ascii="Segoe UI" w:hAnsi="Segoe UI" w:cs="Segoe UI"/>
-          <w:sz w:val="20"/>
-          <w:szCs w:val="20"/>
-        </w:rPr>
-        <w:t>‘</w:t>
-      </w:r>
-      <w:r>
-        <w:rPr>
-          <w:rFonts w:ascii="Segoe UI" w:hAnsi="Segoe UI" w:cs="Segoe UI"/>
-          <w:sz w:val="20"/>
-          <w:szCs w:val="20"/>
-        </w:rPr>
-        <w:t>show databases</w:t>
-      </w:r>
-      <w:r>
-        <w:rPr>
-          <w:rFonts w:ascii="Segoe UI" w:hAnsi="Segoe UI" w:cs="Segoe UI"/>
-          <w:sz w:val="20"/>
-          <w:szCs w:val="20"/>
-        </w:rPr>
-        <w:t>’</w:t>
-      </w:r>
-      <w:r>
-        <w:rPr>
-          <w:rFonts w:ascii="Segoe UI" w:hAnsi="Segoe UI" w:cs="Segoe UI"/>
-          <w:sz w:val="20"/>
-          <w:szCs w:val="20"/>
-        </w:rPr>
-        <w:t xml:space="preserve"> SQL code</w:t>
-      </w:r>
-      <w:r>
-        <w:rPr>
-          <w:rFonts w:ascii="Segoe UI" w:hAnsi="Segoe UI" w:cs="Segoe UI"/>
-          <w:sz w:val="20"/>
-          <w:szCs w:val="20"/>
-        </w:rPr>
-        <w:tab/>
-      </w:r>
-      <w:r>
-        <w:rPr>
-          <w:rFonts w:ascii="Segoe UI" w:hAnsi="Segoe UI" w:cs="Segoe UI"/>
-          <w:sz w:val="20"/>
-          <w:szCs w:val="20"/>
-        </w:rPr>
-        <w:t>show_databases_result.png</w:t>
-      </w:r>
-    </w:p>
-    <w:p>
-      <w:pPr>
-        <w:tabs>
-          <w:tab w:val="left" w:pos="1800"/>
-          <w:tab w:val="left" w:pos="1890"/>
-          <w:tab w:val="left" w:pos="5670"/>
-        </w:tabs>
-        <w:spacing w:after="0" w:line="240" w:lineRule="auto"/>
-        <w:rPr>
-          <w:rFonts w:ascii="Segoe UI" w:hAnsi="Segoe UI" w:cs="Segoe UI"/>
-          <w:sz w:val="20"/>
-          <w:szCs w:val="20"/>
-        </w:rPr>
-      </w:pPr>
-    </w:p>
-    <w:p>
-      <w:pPr>
-        <w:tabs>
-          <w:tab w:val="left" w:pos="1800"/>
-          <w:tab w:val="left" w:pos="1890"/>
-          <w:tab w:val="left" w:pos="5670"/>
-        </w:tabs>
-        <w:spacing w:after="0" w:line="240" w:lineRule="auto"/>
-        <w:rPr>
-          <w:rFonts w:ascii="Segoe UI" w:hAnsi="Segoe UI" w:cs="Segoe UI"/>
-          <w:sz w:val="20"/>
-          <w:szCs w:val="20"/>
-        </w:rPr>
-      </w:pPr>
-      <w:r>
-        <w:rPr>
-          <w:rFonts w:ascii="Segoe UI" w:hAnsi="Segoe UI" w:cs="Segoe UI"/>
-          <w:sz w:val="20"/>
-          <w:szCs w:val="20"/>
-        </w:rPr>
-        <w:t>Exercise-</w:t>
-      </w:r>
-      <w:r>
-        <w:rPr>
-          <w:rFonts w:ascii="Segoe UI" w:hAnsi="Segoe UI" w:cs="Segoe UI"/>
-          <w:sz w:val="20"/>
-          <w:szCs w:val="20"/>
-        </w:rPr>
-        <w:t>2</w:t>
-      </w:r>
-      <w:r>
-        <w:rPr>
-          <w:rFonts w:ascii="Segoe UI" w:hAnsi="Segoe UI" w:cs="Segoe UI"/>
-          <w:sz w:val="20"/>
-          <w:szCs w:val="20"/>
-        </w:rPr>
-        <w:t xml:space="preserve"> Task-1      Create a </w:t>
-      </w:r>
-      <w:r>
-        <w:rPr>
-          <w:rFonts w:ascii="Segoe UI" w:hAnsi="Segoe UI" w:cs="Segoe UI"/>
-          <w:sz w:val="20"/>
-          <w:szCs w:val="20"/>
-        </w:rPr>
-        <w:t>virtual table</w:t>
-      </w:r>
-      <w:r>
-        <w:rPr>
-          <w:rFonts w:ascii="Segoe UI" w:hAnsi="Segoe UI" w:cs="Segoe UI"/>
-          <w:sz w:val="20"/>
-          <w:szCs w:val="20"/>
-        </w:rPr>
-        <w:t xml:space="preserve">              </w:t>
-      </w:r>
-      <w:r>
-        <w:rPr>
-          <w:rFonts w:ascii="Segoe UI" w:hAnsi="Segoe UI" w:cs="Segoe UI"/>
-          <w:sz w:val="20"/>
-          <w:szCs w:val="20"/>
-        </w:rPr>
-        <w:tab/>
-      </w:r>
-    </w:p>
-    <w:p>
-      <w:pPr>
-        <w:tabs>
-          <w:tab w:val="left" w:pos="1800"/>
-          <w:tab w:val="left" w:pos="1890"/>
-          <w:tab w:val="left" w:pos="5670"/>
-        </w:tabs>
-        <w:spacing w:after="0" w:line="240" w:lineRule="auto"/>
-        <w:rPr>
-          <w:rFonts w:ascii="Segoe UI" w:hAnsi="Segoe UI" w:cs="Segoe UI"/>
-          <w:sz w:val="20"/>
-          <w:szCs w:val="20"/>
-        </w:rPr>
-      </w:pPr>
-      <w:r>
-        <w:rPr>
-          <w:rFonts w:ascii="Segoe UI" w:hAnsi="Segoe UI" w:cs="Segoe UI"/>
-          <w:sz w:val="20"/>
-          <w:szCs w:val="20"/>
-        </w:rPr>
-        <w:t>Exercise-</w:t>
-      </w:r>
-      <w:r>
-        <w:rPr>
-          <w:rFonts w:ascii="Segoe UI" w:hAnsi="Segoe UI" w:cs="Segoe UI"/>
-          <w:sz w:val="20"/>
-          <w:szCs w:val="20"/>
-        </w:rPr>
-        <w:t>2</w:t>
-      </w:r>
-      <w:r>
-        <w:rPr>
-          <w:rFonts w:ascii="Segoe UI" w:hAnsi="Segoe UI" w:cs="Segoe UI"/>
-          <w:sz w:val="20"/>
-          <w:szCs w:val="20"/>
-        </w:rPr>
-        <w:t xml:space="preserve"> </w:t>
-      </w:r>
-      <w:r>
-        <w:rPr>
-          <w:rFonts w:ascii="Segoe UI" w:hAnsi="Segoe UI" w:cs="Segoe UI"/>
-          <w:sz w:val="20"/>
-          <w:szCs w:val="20"/>
-        </w:rPr>
-        <w:t>Task-2</w:t>
-      </w:r>
-      <w:r>
-        <w:rPr>
-          <w:rFonts w:ascii="Segoe UI" w:hAnsi="Segoe UI" w:cs="Segoe UI"/>
-          <w:sz w:val="20"/>
-          <w:szCs w:val="20"/>
-        </w:rPr>
-        <w:tab/>
-      </w:r>
-      <w:r>
-        <w:rPr>
-          <w:rFonts w:ascii="Segoe UI" w:hAnsi="Segoe UI" w:cs="Segoe UI"/>
-          <w:sz w:val="20"/>
-          <w:szCs w:val="20"/>
-        </w:rPr>
-        <w:t xml:space="preserve"> </w:t>
-      </w:r>
-    </w:p>
-    <w:p>
-      <w:pPr>
-        <w:tabs>
-          <w:tab w:val="left" w:pos="1800"/>
-          <w:tab w:val="left" w:pos="1890"/>
-          <w:tab w:val="left" w:pos="5670"/>
-        </w:tabs>
-        <w:spacing w:after="0" w:line="240" w:lineRule="auto"/>
-        <w:rPr>
-          <w:rFonts w:ascii="Segoe UI" w:hAnsi="Segoe UI" w:cs="Segoe UI"/>
-          <w:sz w:val="20"/>
-          <w:szCs w:val="20"/>
-        </w:rPr>
-      </w:pPr>
-      <w:r>
-        <w:rPr>
-          <w:rFonts w:ascii="Segoe UI" w:hAnsi="Segoe UI" w:cs="Segoe UI"/>
-          <w:sz w:val="20"/>
-          <w:szCs w:val="20"/>
-        </w:rPr>
-        <w:t>Exercise-</w:t>
-      </w:r>
-      <w:r>
-        <w:rPr>
-          <w:rFonts w:ascii="Segoe UI" w:hAnsi="Segoe UI" w:cs="Segoe UI"/>
-          <w:sz w:val="20"/>
-          <w:szCs w:val="20"/>
-        </w:rPr>
-        <w:t>2</w:t>
-      </w:r>
-      <w:r>
-        <w:rPr>
-          <w:rFonts w:ascii="Segoe UI" w:hAnsi="Segoe UI" w:cs="Segoe UI"/>
-          <w:sz w:val="20"/>
-          <w:szCs w:val="20"/>
-        </w:rPr>
-        <w:t xml:space="preserve"> Task-3      </w:t>
-      </w:r>
-    </w:p>
-    <w:p>
-      <w:pPr>
-        <w:spacing w:after="0" w:line="240" w:lineRule="auto"/>
-        <w:rPr>
-          <w:rFonts w:ascii="Segoe UI" w:hAnsi="Segoe UI" w:cs="Segoe UI"/>
-          <w:sz w:val="20"/>
-          <w:szCs w:val="20"/>
-        </w:rPr>
-      </w:pPr>
-    </w:p>
-    <w:p>
-      <w:pPr>
-        <w:pageBreakBefore/>
-        <w:spacing w:after="0" w:line="240" w:lineRule="auto"/>
+        <w:t>Evidences</w:t>
+      </w:r>
+      <w:proofErr w:type="gramEnd"/>
+      <w:r>
         <w:rPr>
           <w:rFonts w:ascii="Segoe UI" w:hAnsi="Segoe UI" w:cs="Segoe UI"/>
           <w:b/>
@@ -774,8 +289,1139 @@
           <w:sz w:val="36"/>
           <w:szCs w:val="36"/>
         </w:rPr>
-      </w:pPr>
-      <w:r>
+        <w:t xml:space="preserve"> overview</w:t>
+      </w:r>
+    </w:p>
+    <w:p>
+      <w:pPr>
+        <w:tabs>
+          <w:tab w:val="left" w:pos="1260"/>
+          <w:tab w:val="left" w:pos="5670"/>
+        </w:tabs>
+        <w:spacing w:after="0" w:line="240" w:lineRule="auto"/>
+        <w:rPr>
+          <w:rFonts w:ascii="Segoe UI" w:hAnsi="Segoe UI" w:cs="Segoe UI"/>
+          <w:sz w:val="20"/>
+          <w:szCs w:val="20"/>
+        </w:rPr>
+      </w:pPr>
+    </w:p>
+    <w:p>
+      <w:pPr>
+        <w:tabs>
+          <w:tab w:val="left" w:pos="1260"/>
+          <w:tab w:val="left" w:pos="5670"/>
+        </w:tabs>
+        <w:spacing w:after="0" w:line="240" w:lineRule="auto"/>
+        <w:rPr>
+          <w:rFonts w:ascii="Segoe UI" w:hAnsi="Segoe UI" w:cs="Segoe UI"/>
+          <w:sz w:val="20"/>
+          <w:szCs w:val="20"/>
+        </w:rPr>
+      </w:pPr>
+      <w:r>
+        <w:rPr>
+          <w:rFonts w:ascii="Segoe UI" w:hAnsi="Segoe UI" w:cs="Segoe UI"/>
+          <w:sz w:val="20"/>
+          <w:szCs w:val="20"/>
+        </w:rPr>
+        <w:t>The evidence files are uploaded in Git. The below table provides a mapping between the tasks and the related evidence.</w:t>
+      </w:r>
+    </w:p>
+    <w:p>
+      <w:pPr>
+        <w:tabs>
+          <w:tab w:val="left" w:pos="1260"/>
+          <w:tab w:val="left" w:pos="5670"/>
+        </w:tabs>
+        <w:spacing w:after="0" w:line="240" w:lineRule="auto"/>
+        <w:rPr>
+          <w:rFonts w:ascii="Segoe UI" w:hAnsi="Segoe UI" w:cs="Segoe UI"/>
+          <w:sz w:val="20"/>
+          <w:szCs w:val="20"/>
+        </w:rPr>
+      </w:pPr>
+      <w:proofErr w:type="spellStart"/>
+      <w:r>
+        <w:rPr>
+          <w:rFonts w:ascii="Segoe UI" w:hAnsi="Segoe UI" w:cs="Segoe UI"/>
+          <w:sz w:val="20"/>
+          <w:szCs w:val="20"/>
+        </w:rPr>
+        <w:t>Github</w:t>
+      </w:r>
+      <w:proofErr w:type="spellEnd"/>
+      <w:r>
+        <w:rPr>
+          <w:rFonts w:ascii="Segoe UI" w:hAnsi="Segoe UI" w:cs="Segoe UI"/>
+          <w:sz w:val="20"/>
+          <w:szCs w:val="20"/>
+        </w:rPr>
+        <w:t xml:space="preserve"> link: </w:t>
+      </w:r>
+      <w:hyperlink r:id="rId6" w:history="1">
+        <w:r>
+          <w:rPr>
+            <w:rStyle w:val="Hyperlink"/>
+            <w:rFonts w:ascii="Segoe UI" w:hAnsi="Segoe UI" w:cs="Segoe UI"/>
+            <w:sz w:val="20"/>
+            <w:szCs w:val="20"/>
+          </w:rPr>
+          <w:t>https://github.com/annareuss/db-capstone-project/tree/main</w:t>
+        </w:r>
+      </w:hyperlink>
+      <w:r>
+        <w:rPr>
+          <w:rFonts w:ascii="Segoe UI" w:hAnsi="Segoe UI" w:cs="Segoe UI"/>
+          <w:sz w:val="20"/>
+          <w:szCs w:val="20"/>
+        </w:rPr>
+        <w:t xml:space="preserve"> </w:t>
+      </w:r>
+    </w:p>
+    <w:p>
+      <w:pPr>
+        <w:tabs>
+          <w:tab w:val="left" w:pos="1260"/>
+          <w:tab w:val="left" w:pos="5670"/>
+        </w:tabs>
+        <w:spacing w:after="0" w:line="240" w:lineRule="auto"/>
+        <w:rPr>
+          <w:rFonts w:ascii="Segoe UI" w:hAnsi="Segoe UI" w:cs="Segoe UI"/>
+          <w:sz w:val="20"/>
+          <w:szCs w:val="20"/>
+        </w:rPr>
+      </w:pPr>
+    </w:p>
+    <w:p>
+      <w:pPr>
+        <w:tabs>
+          <w:tab w:val="left" w:pos="1080"/>
+          <w:tab w:val="left" w:pos="1800"/>
+          <w:tab w:val="left" w:pos="2430"/>
+          <w:tab w:val="left" w:pos="5670"/>
+        </w:tabs>
+        <w:spacing w:after="0" w:line="240" w:lineRule="auto"/>
+        <w:rPr>
+          <w:rFonts w:ascii="Segoe UI" w:hAnsi="Segoe UI" w:cs="Segoe UI"/>
+          <w:sz w:val="20"/>
+          <w:szCs w:val="20"/>
+        </w:rPr>
+      </w:pPr>
+      <w:r>
+        <w:rPr>
+          <w:rFonts w:ascii="Segoe UI" w:hAnsi="Segoe UI" w:cs="Segoe UI"/>
+          <w:sz w:val="20"/>
+          <w:szCs w:val="20"/>
+        </w:rPr>
+        <w:t>Exercise</w:t>
+      </w:r>
+      <w:r>
+        <w:rPr>
+          <w:rFonts w:ascii="Segoe UI" w:hAnsi="Segoe UI" w:cs="Segoe UI"/>
+          <w:sz w:val="20"/>
+          <w:szCs w:val="20"/>
+        </w:rPr>
+        <w:tab/>
+      </w:r>
+      <w:r>
+        <w:rPr>
+          <w:rFonts w:ascii="Segoe UI" w:hAnsi="Segoe UI" w:cs="Segoe UI"/>
+          <w:sz w:val="20"/>
+          <w:szCs w:val="20"/>
+        </w:rPr>
+        <w:t>Task</w:t>
+      </w:r>
+      <w:r>
+        <w:rPr>
+          <w:rFonts w:ascii="Segoe UI" w:hAnsi="Segoe UI" w:cs="Segoe UI"/>
+          <w:sz w:val="20"/>
+          <w:szCs w:val="20"/>
+        </w:rPr>
+        <w:tab/>
+        <w:t>Description</w:t>
+      </w:r>
+      <w:r>
+        <w:rPr>
+          <w:rFonts w:ascii="Segoe UI" w:hAnsi="Segoe UI" w:cs="Segoe UI"/>
+          <w:sz w:val="20"/>
+          <w:szCs w:val="20"/>
+        </w:rPr>
+        <w:tab/>
+      </w:r>
+      <w:r>
+        <w:rPr>
+          <w:rFonts w:ascii="Segoe UI" w:hAnsi="Segoe UI" w:cs="Segoe UI"/>
+          <w:sz w:val="20"/>
+          <w:szCs w:val="20"/>
+        </w:rPr>
+        <w:t>Evidence</w:t>
+      </w:r>
+      <w:r>
+        <w:rPr>
+          <w:rFonts w:ascii="Segoe UI" w:hAnsi="Segoe UI" w:cs="Segoe UI"/>
+          <w:sz w:val="20"/>
+          <w:szCs w:val="20"/>
+        </w:rPr>
+        <w:t xml:space="preserve"> filename in Git</w:t>
+      </w:r>
+    </w:p>
+    <w:p>
+      <w:pPr>
+        <w:tabs>
+          <w:tab w:val="left" w:pos="1080"/>
+          <w:tab w:val="left" w:pos="1800"/>
+          <w:tab w:val="left" w:pos="2430"/>
+          <w:tab w:val="left" w:pos="5670"/>
+        </w:tabs>
+        <w:spacing w:after="0" w:line="240" w:lineRule="auto"/>
+        <w:rPr>
+          <w:rFonts w:ascii="Segoe UI" w:hAnsi="Segoe UI" w:cs="Segoe UI"/>
+          <w:sz w:val="20"/>
+          <w:szCs w:val="20"/>
+        </w:rPr>
+      </w:pPr>
+      <w:r>
+        <w:rPr>
+          <w:rFonts w:ascii="Segoe UI" w:hAnsi="Segoe UI" w:cs="Segoe UI"/>
+          <w:sz w:val="20"/>
+          <w:szCs w:val="20"/>
+        </w:rPr>
+        <w:t>------</w:t>
+      </w:r>
+      <w:r>
+        <w:rPr>
+          <w:rFonts w:ascii="Segoe UI" w:hAnsi="Segoe UI" w:cs="Segoe UI"/>
+          <w:sz w:val="20"/>
+          <w:szCs w:val="20"/>
+        </w:rPr>
+        <w:t>--</w:t>
+      </w:r>
+      <w:r>
+        <w:rPr>
+          <w:rFonts w:ascii="Segoe UI" w:hAnsi="Segoe UI" w:cs="Segoe UI"/>
+          <w:sz w:val="20"/>
+          <w:szCs w:val="20"/>
+        </w:rPr>
+        <w:t xml:space="preserve">      </w:t>
+      </w:r>
+      <w:r>
+        <w:rPr>
+          <w:rFonts w:ascii="Segoe UI" w:hAnsi="Segoe UI" w:cs="Segoe UI"/>
+          <w:sz w:val="20"/>
+          <w:szCs w:val="20"/>
+        </w:rPr>
+        <w:tab/>
+      </w:r>
+      <w:r>
+        <w:rPr>
+          <w:rFonts w:ascii="Segoe UI" w:hAnsi="Segoe UI" w:cs="Segoe UI"/>
+          <w:sz w:val="20"/>
+          <w:szCs w:val="20"/>
+        </w:rPr>
+        <w:t>-------</w:t>
+      </w:r>
+      <w:r>
+        <w:rPr>
+          <w:rFonts w:ascii="Segoe UI" w:hAnsi="Segoe UI" w:cs="Segoe UI"/>
+          <w:sz w:val="20"/>
+          <w:szCs w:val="20"/>
+        </w:rPr>
+        <w:tab/>
+      </w:r>
+      <w:r>
+        <w:rPr>
+          <w:rFonts w:ascii="Segoe UI" w:hAnsi="Segoe UI" w:cs="Segoe UI"/>
+          <w:sz w:val="20"/>
+          <w:szCs w:val="20"/>
+        </w:rPr>
+        <w:t>-------------------------------</w:t>
+      </w:r>
+      <w:r>
+        <w:rPr>
+          <w:rFonts w:ascii="Segoe UI" w:hAnsi="Segoe UI" w:cs="Segoe UI"/>
+          <w:sz w:val="20"/>
+          <w:szCs w:val="20"/>
+        </w:rPr>
+        <w:t>------</w:t>
+      </w:r>
+      <w:r>
+        <w:rPr>
+          <w:rFonts w:ascii="Segoe UI" w:hAnsi="Segoe UI" w:cs="Segoe UI"/>
+          <w:sz w:val="20"/>
+          <w:szCs w:val="20"/>
+        </w:rPr>
+        <w:t xml:space="preserve">     </w:t>
+      </w:r>
+      <w:r>
+        <w:rPr>
+          <w:rFonts w:ascii="Segoe UI" w:hAnsi="Segoe UI" w:cs="Segoe UI"/>
+          <w:sz w:val="20"/>
+          <w:szCs w:val="20"/>
+        </w:rPr>
+        <w:tab/>
+        <w:t>-----------------</w:t>
+      </w:r>
+      <w:r>
+        <w:rPr>
+          <w:rFonts w:ascii="Segoe UI" w:hAnsi="Segoe UI" w:cs="Segoe UI"/>
+          <w:sz w:val="20"/>
+          <w:szCs w:val="20"/>
+        </w:rPr>
+        <w:t>------------------------------------</w:t>
+      </w:r>
+    </w:p>
+    <w:p>
+      <w:pPr>
+        <w:tabs>
+          <w:tab w:val="left" w:pos="1080"/>
+          <w:tab w:val="left" w:pos="1800"/>
+          <w:tab w:val="left" w:pos="2430"/>
+          <w:tab w:val="left" w:pos="5670"/>
+        </w:tabs>
+        <w:spacing w:after="0" w:line="240" w:lineRule="auto"/>
+        <w:rPr>
+          <w:rFonts w:ascii="Segoe UI" w:hAnsi="Segoe UI" w:cs="Segoe UI"/>
+          <w:sz w:val="20"/>
+          <w:szCs w:val="20"/>
+        </w:rPr>
+      </w:pPr>
+      <w:r>
+        <w:rPr>
+          <w:rFonts w:ascii="Segoe UI" w:hAnsi="Segoe UI" w:cs="Segoe UI"/>
+          <w:sz w:val="20"/>
+          <w:szCs w:val="20"/>
+        </w:rPr>
+        <w:t>Exercise-1</w:t>
+      </w:r>
+      <w:r>
+        <w:rPr>
+          <w:rFonts w:ascii="Segoe UI" w:hAnsi="Segoe UI" w:cs="Segoe UI"/>
+          <w:sz w:val="20"/>
+          <w:szCs w:val="20"/>
+        </w:rPr>
+        <w:tab/>
+      </w:r>
+      <w:r>
+        <w:rPr>
+          <w:rFonts w:ascii="Segoe UI" w:hAnsi="Segoe UI" w:cs="Segoe UI"/>
+          <w:sz w:val="20"/>
+          <w:szCs w:val="20"/>
+        </w:rPr>
+        <w:t>Task-1</w:t>
+      </w:r>
+      <w:r>
+        <w:rPr>
+          <w:rFonts w:ascii="Segoe UI" w:hAnsi="Segoe UI" w:cs="Segoe UI"/>
+          <w:sz w:val="20"/>
+          <w:szCs w:val="20"/>
+        </w:rPr>
+        <w:tab/>
+      </w:r>
+      <w:r>
+        <w:rPr>
+          <w:rFonts w:ascii="Segoe UI" w:hAnsi="Segoe UI" w:cs="Segoe UI"/>
+          <w:sz w:val="20"/>
+          <w:szCs w:val="20"/>
+        </w:rPr>
+        <w:t xml:space="preserve">Create a normalized ER diagram        </w:t>
+      </w:r>
+      <w:r>
+        <w:rPr>
+          <w:rFonts w:ascii="Segoe UI" w:hAnsi="Segoe UI" w:cs="Segoe UI"/>
+          <w:sz w:val="20"/>
+          <w:szCs w:val="20"/>
+        </w:rPr>
+        <w:tab/>
+      </w:r>
+      <w:proofErr w:type="gramStart"/>
+      <w:r>
+        <w:rPr>
+          <w:rFonts w:ascii="Segoe UI" w:hAnsi="Segoe UI" w:cs="Segoe UI"/>
+          <w:sz w:val="20"/>
+          <w:szCs w:val="20"/>
+        </w:rPr>
+        <w:t>LittleLemonDM.png</w:t>
+      </w:r>
+      <w:proofErr w:type="gramEnd"/>
+    </w:p>
+    <w:p>
+      <w:pPr>
+        <w:tabs>
+          <w:tab w:val="left" w:pos="1080"/>
+          <w:tab w:val="left" w:pos="1800"/>
+          <w:tab w:val="left" w:pos="2430"/>
+          <w:tab w:val="left" w:pos="5670"/>
+        </w:tabs>
+        <w:spacing w:after="0" w:line="240" w:lineRule="auto"/>
+        <w:rPr>
+          <w:rFonts w:ascii="Segoe UI" w:hAnsi="Segoe UI" w:cs="Segoe UI"/>
+          <w:sz w:val="20"/>
+          <w:szCs w:val="20"/>
+        </w:rPr>
+      </w:pPr>
+      <w:r>
+        <w:rPr>
+          <w:rFonts w:ascii="Segoe UI" w:hAnsi="Segoe UI" w:cs="Segoe UI"/>
+          <w:sz w:val="20"/>
+          <w:szCs w:val="20"/>
+        </w:rPr>
+        <w:tab/>
+      </w:r>
+      <w:r>
+        <w:rPr>
+          <w:rFonts w:ascii="Segoe UI" w:hAnsi="Segoe UI" w:cs="Segoe UI"/>
+          <w:sz w:val="20"/>
+          <w:szCs w:val="20"/>
+        </w:rPr>
+        <w:t>Task-2</w:t>
+      </w:r>
+      <w:r>
+        <w:rPr>
+          <w:rFonts w:ascii="Segoe UI" w:hAnsi="Segoe UI" w:cs="Segoe UI"/>
+          <w:sz w:val="20"/>
+          <w:szCs w:val="20"/>
+        </w:rPr>
+        <w:tab/>
+      </w:r>
+      <w:r>
+        <w:rPr>
+          <w:rFonts w:ascii="Segoe UI" w:hAnsi="Segoe UI" w:cs="Segoe UI"/>
+          <w:sz w:val="20"/>
+          <w:szCs w:val="20"/>
+        </w:rPr>
+        <w:t xml:space="preserve">Implement the Little Lemon data model    </w:t>
+      </w:r>
+      <w:r>
+        <w:rPr>
+          <w:rFonts w:ascii="Segoe UI" w:hAnsi="Segoe UI" w:cs="Segoe UI"/>
+          <w:sz w:val="20"/>
+          <w:szCs w:val="20"/>
+        </w:rPr>
+        <w:tab/>
+      </w:r>
+      <w:proofErr w:type="spellStart"/>
+      <w:proofErr w:type="gramStart"/>
+      <w:r>
+        <w:rPr>
+          <w:rFonts w:ascii="Segoe UI" w:hAnsi="Segoe UI" w:cs="Segoe UI"/>
+          <w:sz w:val="20"/>
+          <w:szCs w:val="20"/>
+        </w:rPr>
+        <w:t>LittleLemonDB.sql</w:t>
+      </w:r>
+      <w:proofErr w:type="spellEnd"/>
+      <w:proofErr w:type="gramEnd"/>
+      <w:r>
+        <w:rPr>
+          <w:rFonts w:ascii="Segoe UI" w:hAnsi="Segoe UI" w:cs="Segoe UI"/>
+          <w:sz w:val="20"/>
+          <w:szCs w:val="20"/>
+        </w:rPr>
+        <w:t xml:space="preserve"> </w:t>
+      </w:r>
+    </w:p>
+    <w:p>
+      <w:pPr>
+        <w:tabs>
+          <w:tab w:val="left" w:pos="1080"/>
+          <w:tab w:val="left" w:pos="1800"/>
+          <w:tab w:val="left" w:pos="2430"/>
+          <w:tab w:val="left" w:pos="5670"/>
+        </w:tabs>
+        <w:spacing w:after="0" w:line="240" w:lineRule="auto"/>
+        <w:rPr>
+          <w:rFonts w:ascii="Segoe UI" w:hAnsi="Segoe UI" w:cs="Segoe UI"/>
+          <w:sz w:val="20"/>
+          <w:szCs w:val="20"/>
+        </w:rPr>
+      </w:pPr>
+      <w:r>
+        <w:rPr>
+          <w:rFonts w:ascii="Segoe UI" w:hAnsi="Segoe UI" w:cs="Segoe UI"/>
+          <w:sz w:val="20"/>
+          <w:szCs w:val="20"/>
+        </w:rPr>
+        <w:tab/>
+      </w:r>
+      <w:r>
+        <w:rPr>
+          <w:rFonts w:ascii="Segoe UI" w:hAnsi="Segoe UI" w:cs="Segoe UI"/>
+          <w:sz w:val="20"/>
+          <w:szCs w:val="20"/>
+        </w:rPr>
+        <w:t>Task-3</w:t>
+      </w:r>
+      <w:r>
+        <w:rPr>
+          <w:rFonts w:ascii="Segoe UI" w:hAnsi="Segoe UI" w:cs="Segoe UI"/>
+          <w:sz w:val="20"/>
+          <w:szCs w:val="20"/>
+        </w:rPr>
+        <w:tab/>
+      </w:r>
+      <w:r>
+        <w:rPr>
+          <w:rFonts w:ascii="Segoe UI" w:hAnsi="Segoe UI" w:cs="Segoe UI"/>
+          <w:sz w:val="20"/>
+          <w:szCs w:val="20"/>
+        </w:rPr>
+        <w:t xml:space="preserve">Write </w:t>
+      </w:r>
+      <w:r>
+        <w:rPr>
+          <w:rFonts w:ascii="Segoe UI" w:hAnsi="Segoe UI" w:cs="Segoe UI"/>
+          <w:sz w:val="20"/>
+          <w:szCs w:val="20"/>
+        </w:rPr>
+        <w:t>‘</w:t>
+      </w:r>
+      <w:r>
+        <w:rPr>
+          <w:rFonts w:ascii="Segoe UI" w:hAnsi="Segoe UI" w:cs="Segoe UI"/>
+          <w:sz w:val="20"/>
+          <w:szCs w:val="20"/>
+        </w:rPr>
+        <w:t>show databases</w:t>
+      </w:r>
+      <w:r>
+        <w:rPr>
+          <w:rFonts w:ascii="Segoe UI" w:hAnsi="Segoe UI" w:cs="Segoe UI"/>
+          <w:sz w:val="20"/>
+          <w:szCs w:val="20"/>
+        </w:rPr>
+        <w:t>’</w:t>
+      </w:r>
+      <w:r>
+        <w:rPr>
+          <w:rFonts w:ascii="Segoe UI" w:hAnsi="Segoe UI" w:cs="Segoe UI"/>
+          <w:sz w:val="20"/>
+          <w:szCs w:val="20"/>
+        </w:rPr>
+        <w:t xml:space="preserve"> SQL code</w:t>
+      </w:r>
+      <w:r>
+        <w:rPr>
+          <w:rFonts w:ascii="Segoe UI" w:hAnsi="Segoe UI" w:cs="Segoe UI"/>
+          <w:sz w:val="20"/>
+          <w:szCs w:val="20"/>
+        </w:rPr>
+        <w:tab/>
+      </w:r>
+      <w:proofErr w:type="gramStart"/>
+      <w:r>
+        <w:rPr>
+          <w:rFonts w:ascii="Segoe UI" w:hAnsi="Segoe UI" w:cs="Segoe UI"/>
+          <w:sz w:val="20"/>
+          <w:szCs w:val="20"/>
+        </w:rPr>
+        <w:t>show_databases_result.png</w:t>
+      </w:r>
+      <w:proofErr w:type="gramEnd"/>
+    </w:p>
+    <w:p>
+      <w:pPr>
+        <w:tabs>
+          <w:tab w:val="left" w:pos="1080"/>
+          <w:tab w:val="left" w:pos="1800"/>
+          <w:tab w:val="left" w:pos="2430"/>
+          <w:tab w:val="left" w:pos="5670"/>
+        </w:tabs>
+        <w:spacing w:after="0" w:line="240" w:lineRule="auto"/>
+        <w:rPr>
+          <w:rFonts w:ascii="Segoe UI" w:hAnsi="Segoe UI" w:cs="Segoe UI"/>
+          <w:sz w:val="20"/>
+          <w:szCs w:val="20"/>
+        </w:rPr>
+      </w:pPr>
+    </w:p>
+    <w:p>
+      <w:pPr>
+        <w:tabs>
+          <w:tab w:val="left" w:pos="1080"/>
+          <w:tab w:val="left" w:pos="1800"/>
+          <w:tab w:val="left" w:pos="2430"/>
+          <w:tab w:val="left" w:pos="5670"/>
+        </w:tabs>
+        <w:spacing w:after="0" w:line="240" w:lineRule="auto"/>
+        <w:rPr>
+          <w:rFonts w:ascii="Segoe UI" w:hAnsi="Segoe UI" w:cs="Segoe UI"/>
+          <w:sz w:val="20"/>
+          <w:szCs w:val="20"/>
+        </w:rPr>
+      </w:pPr>
+      <w:r>
+        <w:rPr>
+          <w:rFonts w:ascii="Segoe UI" w:hAnsi="Segoe UI" w:cs="Segoe UI"/>
+          <w:sz w:val="20"/>
+          <w:szCs w:val="20"/>
+        </w:rPr>
+        <w:t>Exercise-</w:t>
+      </w:r>
+      <w:r>
+        <w:rPr>
+          <w:rFonts w:ascii="Segoe UI" w:hAnsi="Segoe UI" w:cs="Segoe UI"/>
+          <w:sz w:val="20"/>
+          <w:szCs w:val="20"/>
+        </w:rPr>
+        <w:t>2</w:t>
+      </w:r>
+      <w:r>
+        <w:rPr>
+          <w:rFonts w:ascii="Segoe UI" w:hAnsi="Segoe UI" w:cs="Segoe UI"/>
+          <w:b/>
+          <w:bCs/>
+          <w:sz w:val="20"/>
+          <w:szCs w:val="20"/>
+        </w:rPr>
+        <w:tab/>
+      </w:r>
+      <w:r>
+        <w:rPr>
+          <w:rFonts w:ascii="Segoe UI" w:hAnsi="Segoe UI" w:cs="Segoe UI"/>
+          <w:sz w:val="20"/>
+          <w:szCs w:val="20"/>
+        </w:rPr>
+        <w:t>Task-1</w:t>
+      </w:r>
+      <w:r>
+        <w:rPr>
+          <w:rFonts w:ascii="Segoe UI" w:hAnsi="Segoe UI" w:cs="Segoe UI"/>
+          <w:sz w:val="20"/>
+          <w:szCs w:val="20"/>
+        </w:rPr>
+        <w:tab/>
+      </w:r>
+      <w:r>
+        <w:rPr>
+          <w:rFonts w:ascii="Segoe UI" w:hAnsi="Segoe UI" w:cs="Segoe UI"/>
+          <w:sz w:val="20"/>
+          <w:szCs w:val="20"/>
+        </w:rPr>
+        <w:t xml:space="preserve">Create a </w:t>
+      </w:r>
+      <w:r>
+        <w:rPr>
+          <w:rFonts w:ascii="Segoe UI" w:hAnsi="Segoe UI" w:cs="Segoe UI"/>
+          <w:sz w:val="20"/>
+          <w:szCs w:val="20"/>
+        </w:rPr>
+        <w:t>virtual table</w:t>
+      </w:r>
+      <w:r>
+        <w:rPr>
+          <w:rFonts w:ascii="Segoe UI" w:hAnsi="Segoe UI" w:cs="Segoe UI"/>
+          <w:sz w:val="20"/>
+          <w:szCs w:val="20"/>
+        </w:rPr>
+        <w:t xml:space="preserve">              </w:t>
+      </w:r>
+      <w:r>
+        <w:rPr>
+          <w:rFonts w:ascii="Segoe UI" w:hAnsi="Segoe UI" w:cs="Segoe UI"/>
+          <w:sz w:val="20"/>
+          <w:szCs w:val="20"/>
+        </w:rPr>
+        <w:tab/>
+      </w:r>
+      <w:proofErr w:type="gramStart"/>
+      <w:r>
+        <w:rPr>
+          <w:rFonts w:ascii="Segoe UI" w:hAnsi="Segoe UI" w:cs="Segoe UI"/>
+          <w:sz w:val="20"/>
+          <w:szCs w:val="20"/>
+        </w:rPr>
+        <w:t>OrdersView.png</w:t>
+      </w:r>
+      <w:proofErr w:type="gramEnd"/>
+    </w:p>
+    <w:p>
+      <w:pPr>
+        <w:tabs>
+          <w:tab w:val="left" w:pos="1080"/>
+          <w:tab w:val="left" w:pos="1800"/>
+          <w:tab w:val="left" w:pos="2430"/>
+          <w:tab w:val="left" w:pos="5670"/>
+        </w:tabs>
+        <w:spacing w:after="0" w:line="240" w:lineRule="auto"/>
+        <w:rPr>
+          <w:rFonts w:ascii="Segoe UI" w:hAnsi="Segoe UI" w:cs="Segoe UI"/>
+          <w:sz w:val="20"/>
+          <w:szCs w:val="20"/>
+        </w:rPr>
+      </w:pPr>
+      <w:r>
+        <w:rPr>
+          <w:rFonts w:ascii="Segoe UI" w:hAnsi="Segoe UI" w:cs="Segoe UI"/>
+          <w:sz w:val="20"/>
+          <w:szCs w:val="20"/>
+        </w:rPr>
+        <w:tab/>
+      </w:r>
+      <w:r>
+        <w:rPr>
+          <w:rFonts w:ascii="Segoe UI" w:hAnsi="Segoe UI" w:cs="Segoe UI"/>
+          <w:sz w:val="20"/>
+          <w:szCs w:val="20"/>
+        </w:rPr>
+        <w:t>Task-2</w:t>
+      </w:r>
+      <w:r>
+        <w:rPr>
+          <w:rFonts w:ascii="Segoe UI" w:hAnsi="Segoe UI" w:cs="Segoe UI"/>
+          <w:sz w:val="20"/>
+          <w:szCs w:val="20"/>
+        </w:rPr>
+        <w:tab/>
+        <w:t>Create a JOIN</w:t>
+      </w:r>
+      <w:r>
+        <w:rPr>
+          <w:rFonts w:ascii="Segoe UI" w:hAnsi="Segoe UI" w:cs="Segoe UI"/>
+          <w:sz w:val="20"/>
+          <w:szCs w:val="20"/>
+        </w:rPr>
+        <w:tab/>
+      </w:r>
+      <w:proofErr w:type="gramStart"/>
+      <w:r>
+        <w:rPr>
+          <w:rFonts w:ascii="Segoe UI" w:hAnsi="Segoe UI" w:cs="Segoe UI"/>
+          <w:sz w:val="20"/>
+          <w:szCs w:val="20"/>
+        </w:rPr>
+        <w:t>join.png</w:t>
+      </w:r>
+      <w:proofErr w:type="gramEnd"/>
+    </w:p>
+    <w:p>
+      <w:pPr>
+        <w:tabs>
+          <w:tab w:val="left" w:pos="1080"/>
+          <w:tab w:val="left" w:pos="1800"/>
+          <w:tab w:val="left" w:pos="2430"/>
+          <w:tab w:val="left" w:pos="5670"/>
+        </w:tabs>
+        <w:spacing w:after="0" w:line="240" w:lineRule="auto"/>
+        <w:rPr>
+          <w:rFonts w:ascii="Segoe UI" w:hAnsi="Segoe UI" w:cs="Segoe UI"/>
+          <w:sz w:val="20"/>
+          <w:szCs w:val="20"/>
+        </w:rPr>
+      </w:pPr>
+      <w:r>
+        <w:rPr>
+          <w:rFonts w:ascii="Segoe UI" w:hAnsi="Segoe UI" w:cs="Segoe UI"/>
+          <w:sz w:val="20"/>
+          <w:szCs w:val="20"/>
+        </w:rPr>
+        <w:tab/>
+      </w:r>
+      <w:r>
+        <w:rPr>
+          <w:rFonts w:ascii="Segoe UI" w:hAnsi="Segoe UI" w:cs="Segoe UI"/>
+          <w:sz w:val="20"/>
+          <w:szCs w:val="20"/>
+        </w:rPr>
+        <w:t>Task-3</w:t>
+      </w:r>
+      <w:r>
+        <w:rPr>
+          <w:rFonts w:ascii="Segoe UI" w:hAnsi="Segoe UI" w:cs="Segoe UI"/>
+          <w:sz w:val="20"/>
+          <w:szCs w:val="20"/>
+        </w:rPr>
+        <w:tab/>
+      </w:r>
+      <w:r>
+        <w:rPr>
+          <w:rFonts w:ascii="Segoe UI" w:hAnsi="Segoe UI" w:cs="Segoe UI"/>
+          <w:sz w:val="20"/>
+          <w:szCs w:val="20"/>
+        </w:rPr>
+        <w:t>Use the ANY operator in a subquery</w:t>
+      </w:r>
+      <w:r>
+        <w:rPr>
+          <w:rFonts w:ascii="Segoe UI" w:hAnsi="Segoe UI" w:cs="Segoe UI"/>
+          <w:sz w:val="20"/>
+          <w:szCs w:val="20"/>
+        </w:rPr>
+        <w:tab/>
+      </w:r>
+      <w:proofErr w:type="gramStart"/>
+      <w:r>
+        <w:rPr>
+          <w:rFonts w:ascii="Segoe UI" w:hAnsi="Segoe UI" w:cs="Segoe UI"/>
+          <w:sz w:val="20"/>
+          <w:szCs w:val="20"/>
+        </w:rPr>
+        <w:t>any.png</w:t>
+      </w:r>
+      <w:proofErr w:type="gramEnd"/>
+    </w:p>
+    <w:p>
+      <w:pPr>
+        <w:tabs>
+          <w:tab w:val="left" w:pos="1080"/>
+          <w:tab w:val="left" w:pos="1800"/>
+          <w:tab w:val="left" w:pos="2430"/>
+          <w:tab w:val="left" w:pos="5670"/>
+        </w:tabs>
+        <w:spacing w:after="0" w:line="240" w:lineRule="auto"/>
+        <w:rPr>
+          <w:rFonts w:ascii="Segoe UI" w:hAnsi="Segoe UI" w:cs="Segoe UI"/>
+          <w:sz w:val="20"/>
+          <w:szCs w:val="20"/>
+        </w:rPr>
+      </w:pPr>
+    </w:p>
+    <w:p>
+      <w:pPr>
+        <w:tabs>
+          <w:tab w:val="left" w:pos="1080"/>
+          <w:tab w:val="left" w:pos="1800"/>
+          <w:tab w:val="left" w:pos="2430"/>
+          <w:tab w:val="left" w:pos="5670"/>
+        </w:tabs>
+        <w:spacing w:after="0" w:line="240" w:lineRule="auto"/>
+        <w:rPr>
+          <w:rFonts w:ascii="Segoe UI" w:hAnsi="Segoe UI" w:cs="Segoe UI"/>
+          <w:sz w:val="20"/>
+          <w:szCs w:val="20"/>
+        </w:rPr>
+      </w:pPr>
+      <w:r>
+        <w:rPr>
+          <w:rFonts w:ascii="Segoe UI" w:hAnsi="Segoe UI" w:cs="Segoe UI"/>
+          <w:sz w:val="20"/>
+          <w:szCs w:val="20"/>
+        </w:rPr>
+        <w:t>Exercise-</w:t>
+      </w:r>
+      <w:r>
+        <w:rPr>
+          <w:rFonts w:ascii="Segoe UI" w:hAnsi="Segoe UI" w:cs="Segoe UI"/>
+          <w:sz w:val="20"/>
+          <w:szCs w:val="20"/>
+        </w:rPr>
+        <w:t>3</w:t>
+      </w:r>
+      <w:r>
+        <w:rPr>
+          <w:rFonts w:ascii="Segoe UI" w:hAnsi="Segoe UI" w:cs="Segoe UI"/>
+          <w:b/>
+          <w:bCs/>
+          <w:sz w:val="20"/>
+          <w:szCs w:val="20"/>
+        </w:rPr>
+        <w:tab/>
+      </w:r>
+      <w:r>
+        <w:rPr>
+          <w:rFonts w:ascii="Segoe UI" w:hAnsi="Segoe UI" w:cs="Segoe UI"/>
+          <w:sz w:val="20"/>
+          <w:szCs w:val="20"/>
+        </w:rPr>
+        <w:t>Task-1</w:t>
+      </w:r>
+      <w:r>
+        <w:rPr>
+          <w:rFonts w:ascii="Segoe UI" w:hAnsi="Segoe UI" w:cs="Segoe UI"/>
+          <w:sz w:val="20"/>
+          <w:szCs w:val="20"/>
+        </w:rPr>
+        <w:tab/>
+      </w:r>
+      <w:r>
+        <w:rPr>
+          <w:rFonts w:ascii="Segoe UI" w:hAnsi="Segoe UI" w:cs="Segoe UI"/>
+          <w:sz w:val="20"/>
+          <w:szCs w:val="20"/>
+        </w:rPr>
+        <w:t xml:space="preserve">Create </w:t>
+      </w:r>
+      <w:r>
+        <w:rPr>
+          <w:rFonts w:ascii="Segoe UI" w:hAnsi="Segoe UI" w:cs="Segoe UI"/>
+          <w:sz w:val="20"/>
+          <w:szCs w:val="20"/>
+        </w:rPr>
+        <w:t xml:space="preserve">stored </w:t>
+      </w:r>
+      <w:r>
+        <w:rPr>
+          <w:rFonts w:ascii="Segoe UI" w:hAnsi="Segoe UI" w:cs="Segoe UI"/>
+          <w:sz w:val="20"/>
+          <w:szCs w:val="20"/>
+        </w:rPr>
+        <w:t>procedure</w:t>
+      </w:r>
+      <w:r>
+        <w:rPr>
+          <w:rFonts w:ascii="Segoe UI" w:hAnsi="Segoe UI" w:cs="Segoe UI"/>
+          <w:sz w:val="20"/>
+          <w:szCs w:val="20"/>
+        </w:rPr>
+        <w:t xml:space="preserve"> </w:t>
+      </w:r>
+      <w:proofErr w:type="spellStart"/>
+      <w:r>
+        <w:rPr>
+          <w:rFonts w:ascii="Segoe UI" w:hAnsi="Segoe UI" w:cs="Segoe UI"/>
+          <w:sz w:val="20"/>
+          <w:szCs w:val="20"/>
+        </w:rPr>
+        <w:t>GetMaxQuantity</w:t>
+      </w:r>
+      <w:proofErr w:type="spellEnd"/>
+      <w:r>
+        <w:rPr>
+          <w:rFonts w:ascii="Segoe UI" w:hAnsi="Segoe UI" w:cs="Segoe UI"/>
+          <w:sz w:val="20"/>
+          <w:szCs w:val="20"/>
+        </w:rPr>
+        <w:t xml:space="preserve">    </w:t>
+      </w:r>
+      <w:r>
+        <w:rPr>
+          <w:rFonts w:ascii="Segoe UI" w:hAnsi="Segoe UI" w:cs="Segoe UI"/>
+          <w:sz w:val="20"/>
+          <w:szCs w:val="20"/>
+        </w:rPr>
+        <w:tab/>
+      </w:r>
+      <w:r>
+        <w:rPr>
+          <w:rFonts w:ascii="Segoe UI" w:hAnsi="Segoe UI" w:cs="Segoe UI"/>
+          <w:sz w:val="20"/>
+          <w:szCs w:val="20"/>
+        </w:rPr>
+        <w:t>stored_</w:t>
+      </w:r>
+      <w:r>
+        <w:rPr>
+          <w:rFonts w:ascii="Segoe UI" w:hAnsi="Segoe UI" w:cs="Segoe UI"/>
+          <w:sz w:val="20"/>
+          <w:szCs w:val="20"/>
+        </w:rPr>
+        <w:t>procedure_GetMaxQuantity.png</w:t>
+      </w:r>
+    </w:p>
+    <w:p>
+      <w:pPr>
+        <w:tabs>
+          <w:tab w:val="left" w:pos="1080"/>
+          <w:tab w:val="left" w:pos="1800"/>
+          <w:tab w:val="left" w:pos="2430"/>
+          <w:tab w:val="left" w:pos="5670"/>
+        </w:tabs>
+        <w:spacing w:after="0" w:line="240" w:lineRule="auto"/>
+        <w:rPr>
+          <w:rFonts w:ascii="Segoe UI" w:hAnsi="Segoe UI" w:cs="Segoe UI"/>
+          <w:sz w:val="20"/>
+          <w:szCs w:val="20"/>
+        </w:rPr>
+      </w:pPr>
+      <w:r>
+        <w:rPr>
+          <w:rFonts w:ascii="Segoe UI" w:hAnsi="Segoe UI" w:cs="Segoe UI"/>
+          <w:sz w:val="20"/>
+          <w:szCs w:val="20"/>
+        </w:rPr>
+        <w:tab/>
+        <w:t>Task-2</w:t>
+      </w:r>
+      <w:r>
+        <w:rPr>
+          <w:rFonts w:ascii="Segoe UI" w:hAnsi="Segoe UI" w:cs="Segoe UI"/>
+          <w:sz w:val="20"/>
+          <w:szCs w:val="20"/>
+        </w:rPr>
+        <w:tab/>
+      </w:r>
+      <w:r>
+        <w:rPr>
+          <w:rFonts w:ascii="Segoe UI" w:hAnsi="Segoe UI" w:cs="Segoe UI"/>
+          <w:sz w:val="20"/>
+          <w:szCs w:val="20"/>
+        </w:rPr>
+        <w:t>C</w:t>
+      </w:r>
+      <w:r>
+        <w:rPr>
+          <w:rFonts w:ascii="Segoe UI" w:hAnsi="Segoe UI" w:cs="Segoe UI"/>
+          <w:sz w:val="20"/>
+          <w:szCs w:val="20"/>
+        </w:rPr>
+        <w:t xml:space="preserve">reate prepared statement </w:t>
+      </w:r>
+      <w:proofErr w:type="spellStart"/>
+      <w:r>
+        <w:rPr>
+          <w:rFonts w:ascii="Segoe UI" w:hAnsi="Segoe UI" w:cs="Segoe UI"/>
+          <w:sz w:val="20"/>
+          <w:szCs w:val="20"/>
+        </w:rPr>
+        <w:t>GetOrderDetail</w:t>
+      </w:r>
+      <w:proofErr w:type="spellEnd"/>
+      <w:r>
+        <w:rPr>
+          <w:rFonts w:ascii="Segoe UI" w:hAnsi="Segoe UI" w:cs="Segoe UI"/>
+          <w:sz w:val="20"/>
+          <w:szCs w:val="20"/>
+        </w:rPr>
+        <w:tab/>
+        <w:t>prepare</w:t>
+      </w:r>
+      <w:r>
+        <w:rPr>
+          <w:rFonts w:ascii="Segoe UI" w:hAnsi="Segoe UI" w:cs="Segoe UI"/>
+          <w:sz w:val="20"/>
+          <w:szCs w:val="20"/>
+        </w:rPr>
+        <w:t>d</w:t>
+      </w:r>
+      <w:r>
+        <w:rPr>
+          <w:rFonts w:ascii="Segoe UI" w:hAnsi="Segoe UI" w:cs="Segoe UI"/>
+          <w:sz w:val="20"/>
+          <w:szCs w:val="20"/>
+        </w:rPr>
+        <w:t>_statement_</w:t>
+      </w:r>
+      <w:r>
+        <w:rPr>
+          <w:rFonts w:ascii="Segoe UI" w:hAnsi="Segoe UI" w:cs="Segoe UI"/>
+          <w:sz w:val="20"/>
+          <w:szCs w:val="20"/>
+        </w:rPr>
+        <w:t>GetOrderDetail</w:t>
+      </w:r>
+      <w:r>
+        <w:rPr>
+          <w:rFonts w:ascii="Segoe UI" w:hAnsi="Segoe UI" w:cs="Segoe UI"/>
+          <w:sz w:val="20"/>
+          <w:szCs w:val="20"/>
+        </w:rPr>
+        <w:t>.png</w:t>
+      </w:r>
+    </w:p>
+    <w:p>
+      <w:pPr>
+        <w:tabs>
+          <w:tab w:val="left" w:pos="1080"/>
+          <w:tab w:val="left" w:pos="1800"/>
+          <w:tab w:val="left" w:pos="2430"/>
+          <w:tab w:val="left" w:pos="5670"/>
+        </w:tabs>
+        <w:spacing w:after="0" w:line="240" w:lineRule="auto"/>
+        <w:rPr>
+          <w:rFonts w:ascii="Segoe UI" w:hAnsi="Segoe UI" w:cs="Segoe UI"/>
+          <w:sz w:val="20"/>
+          <w:szCs w:val="20"/>
+        </w:rPr>
+      </w:pPr>
+      <w:r>
+        <w:rPr>
+          <w:rFonts w:ascii="Segoe UI" w:hAnsi="Segoe UI" w:cs="Segoe UI"/>
+          <w:sz w:val="20"/>
+          <w:szCs w:val="20"/>
+        </w:rPr>
+        <w:tab/>
+        <w:t>Task-3</w:t>
+      </w:r>
+      <w:r>
+        <w:rPr>
+          <w:rFonts w:ascii="Segoe UI" w:hAnsi="Segoe UI" w:cs="Segoe UI"/>
+          <w:sz w:val="20"/>
+          <w:szCs w:val="20"/>
+        </w:rPr>
+        <w:tab/>
+      </w:r>
+      <w:r>
+        <w:rPr>
+          <w:rFonts w:ascii="Segoe UI" w:hAnsi="Segoe UI" w:cs="Segoe UI"/>
+          <w:sz w:val="20"/>
+          <w:szCs w:val="20"/>
+        </w:rPr>
+        <w:t>C</w:t>
+      </w:r>
+      <w:r>
+        <w:rPr>
+          <w:rFonts w:ascii="Segoe UI" w:hAnsi="Segoe UI" w:cs="Segoe UI"/>
+          <w:sz w:val="20"/>
+          <w:szCs w:val="20"/>
+        </w:rPr>
+        <w:t xml:space="preserve">reate stored procedure </w:t>
+      </w:r>
+      <w:proofErr w:type="spellStart"/>
+      <w:r>
+        <w:rPr>
+          <w:rFonts w:ascii="Segoe UI" w:hAnsi="Segoe UI" w:cs="Segoe UI"/>
+          <w:sz w:val="20"/>
+          <w:szCs w:val="20"/>
+        </w:rPr>
+        <w:t>CancelOrder</w:t>
+      </w:r>
+      <w:proofErr w:type="spellEnd"/>
+      <w:r>
+        <w:rPr>
+          <w:rFonts w:ascii="Segoe UI" w:hAnsi="Segoe UI" w:cs="Segoe UI"/>
+          <w:sz w:val="20"/>
+          <w:szCs w:val="20"/>
+        </w:rPr>
+        <w:tab/>
+        <w:t>stored_procedure_</w:t>
+      </w:r>
+      <w:r>
+        <w:rPr>
+          <w:rFonts w:ascii="Segoe UI" w:hAnsi="Segoe UI" w:cs="Segoe UI"/>
+          <w:sz w:val="20"/>
+          <w:szCs w:val="20"/>
+        </w:rPr>
+        <w:t>CancelOrder</w:t>
+      </w:r>
+      <w:r>
+        <w:rPr>
+          <w:rFonts w:ascii="Segoe UI" w:hAnsi="Segoe UI" w:cs="Segoe UI"/>
+          <w:sz w:val="20"/>
+          <w:szCs w:val="20"/>
+        </w:rPr>
+        <w:t>.png</w:t>
+      </w:r>
+    </w:p>
+    <w:p>
+      <w:pPr>
+        <w:tabs>
+          <w:tab w:val="left" w:pos="1080"/>
+          <w:tab w:val="left" w:pos="1800"/>
+          <w:tab w:val="left" w:pos="2430"/>
+          <w:tab w:val="left" w:pos="5670"/>
+        </w:tabs>
+        <w:spacing w:after="0" w:line="240" w:lineRule="auto"/>
+        <w:rPr>
+          <w:rFonts w:ascii="Segoe UI" w:hAnsi="Segoe UI" w:cs="Segoe UI"/>
+          <w:sz w:val="20"/>
+          <w:szCs w:val="20"/>
+        </w:rPr>
+      </w:pPr>
+    </w:p>
+    <w:p>
+      <w:pPr>
+        <w:spacing w:after="0" w:line="240" w:lineRule="auto"/>
+        <w:rPr>
+          <w:rFonts w:ascii="Segoe UI" w:hAnsi="Segoe UI" w:cs="Segoe UI"/>
+          <w:sz w:val="20"/>
+          <w:szCs w:val="20"/>
+        </w:rPr>
+      </w:pPr>
+    </w:p>
+    <w:p>
+      <w:pPr>
+        <w:pageBreakBefore/>
+        <w:spacing w:after="0" w:line="240" w:lineRule="auto"/>
         <w:rPr>
           <w:rFonts w:ascii="Segoe UI" w:hAnsi="Segoe UI" w:cs="Segoe UI"/>
           <w:b/>
@@ -784,9 +1430,32 @@
           <w:sz w:val="36"/>
           <w:szCs w:val="36"/>
         </w:rPr>
+      </w:pPr>
+      <w:r>
+        <w:rPr>
+          <w:rFonts w:ascii="Segoe UI" w:hAnsi="Segoe UI" w:cs="Segoe UI"/>
+          <w:b/>
+          <w:bCs/>
+          <w:color w:val="0070C0"/>
+          <w:sz w:val="36"/>
+          <w:szCs w:val="36"/>
+        </w:rPr>
         <w:lastRenderedPageBreak/>
-        <w:t>Exercise-1: Committing the project</w:t>
-      </w:r>
+        <w:t xml:space="preserve">Exercise-1: Committing the </w:t>
+      </w:r>
+      <w:proofErr w:type="gramStart"/>
+      <w:r>
+        <w:rPr>
+          <w:rFonts w:ascii="Segoe UI" w:hAnsi="Segoe UI" w:cs="Segoe UI"/>
+          <w:b/>
+          <w:bCs/>
+          <w:color w:val="0070C0"/>
+          <w:sz w:val="36"/>
+          <w:szCs w:val="36"/>
+        </w:rPr>
+        <w:t>project</w:t>
+      </w:r>
+      <w:proofErr w:type="gramEnd"/>
     </w:p>
     <w:p>
       <w:pPr>
@@ -819,8 +1488,20 @@
           <w:sz w:val="28"/>
           <w:szCs w:val="28"/>
         </w:rPr>
-        <w:t>Task-1      Create a normalized ER diagram</w:t>
-      </w:r>
+        <w:t xml:space="preserve">Task-1      Create a normalized ER </w:t>
+      </w:r>
+      <w:proofErr w:type="gramStart"/>
+      <w:r>
+        <w:rPr>
+          <w:rFonts w:ascii="Segoe UI" w:hAnsi="Segoe UI" w:cs="Segoe UI"/>
+          <w:b/>
+          <w:bCs/>
+          <w:sz w:val="28"/>
+          <w:szCs w:val="28"/>
+        </w:rPr>
+        <w:t>diagram</w:t>
+      </w:r>
+      <w:proofErr w:type="gramEnd"/>
     </w:p>
     <w:p>
       <w:pPr>
@@ -859,21 +1540,42 @@
         <w:rPr>
           <w:rFonts w:ascii="Segoe UI" w:hAnsi="Segoe UI" w:cs="Segoe UI"/>
         </w:rPr>
-        <w:t xml:space="preserve">The data type and length was considered for all columns. Primary and foreign keys were designed. </w:t>
-      </w:r>
-    </w:p>
-    <w:p>
-      <w:pPr>
-        <w:spacing w:after="0" w:line="240" w:lineRule="auto"/>
-        <w:rPr>
-          <w:rFonts w:ascii="Segoe UI" w:hAnsi="Segoe UI" w:cs="Segoe UI"/>
-        </w:rPr>
-      </w:pPr>
-      <w:r>
-        <w:rPr>
-          <w:rFonts w:ascii="Segoe UI" w:hAnsi="Segoe UI" w:cs="Segoe UI"/>
-        </w:rPr>
-        <w:t>The normalization process steps were performed. The final version is in 3</w:t>
+        <w:t xml:space="preserve">The data type and length </w:t>
+      </w:r>
+      <w:proofErr w:type="gramStart"/>
+      <w:r>
+        <w:rPr>
+          <w:rFonts w:ascii="Segoe UI" w:hAnsi="Segoe UI" w:cs="Segoe UI"/>
+        </w:rPr>
+        <w:t>was</w:t>
+      </w:r>
+      <w:proofErr w:type="gramEnd"/>
+      <w:r>
+        <w:rPr>
+          <w:rFonts w:ascii="Segoe UI" w:hAnsi="Segoe UI" w:cs="Segoe UI"/>
+        </w:rPr>
+        <w:t xml:space="preserve"> considered for all columns. Primary and foreign keys were designed. </w:t>
+      </w:r>
+    </w:p>
+    <w:p>
+      <w:pPr>
+        <w:spacing w:after="0" w:line="240" w:lineRule="auto"/>
+        <w:rPr>
+          <w:rFonts w:ascii="Segoe UI" w:hAnsi="Segoe UI" w:cs="Segoe UI"/>
+        </w:rPr>
+      </w:pPr>
+      <w:r>
+        <w:rPr>
+          <w:rFonts w:ascii="Segoe UI" w:hAnsi="Segoe UI" w:cs="Segoe UI"/>
+        </w:rPr>
+        <w:t xml:space="preserve">The normalization process steps were performed. The final version is in </w:t>
+      </w:r>
+      <w:proofErr w:type="gramStart"/>
+      <w:r>
+        <w:rPr>
+          <w:rFonts w:ascii="Segoe UI" w:hAnsi="Segoe UI" w:cs="Segoe UI"/>
+        </w:rPr>
+        <w:t>3</w:t>
       </w:r>
       <w:r>
         <w:rPr>
@@ -882,6 +1584,7 @@
         </w:rPr>
         <w:t>rd</w:t>
       </w:r>
+      <w:proofErr w:type="gramEnd"/>
       <w:r>
         <w:rPr>
           <w:rFonts w:ascii="Segoe UI" w:hAnsi="Segoe UI" w:cs="Segoe UI"/>
@@ -977,10 +1680,10 @@
           <w:noProof/>
         </w:rPr>
         <w:drawing>
-          <wp:inline distT="0" distB="0" distL="0" distR="0" wp14:anchorId="00EF342A" wp14:editId="5A0F6DCE">
+          <wp:inline distT="0" distB="0" distL="0" distR="0" wp14:anchorId="3D453BDF" wp14:editId="6DC78D97">
             <wp:extent cx="6854190" cy="4508500"/>
             <wp:effectExtent l="0" t="0" r="3810" b="6350"/>
-            <wp:docPr id="1994528901" name="Picture 2"/>
+            <wp:docPr id="1406128213" name="Picture 7"/>
             <wp:cNvGraphicFramePr>
               <a:graphicFrameLocks xmlns:a="http://schemas.openxmlformats.org/drawingml/2006/main" noChangeAspect="1"/>
             </wp:cNvGraphicFramePr>
@@ -988,13 +1691,13 @@
               <a:graphicData uri="http://schemas.openxmlformats.org/drawingml/2006/picture">
                 <pic:pic xmlns:pic="http://schemas.openxmlformats.org/drawingml/2006/picture">
                   <pic:nvPicPr>
-                    <pic:cNvPr id="0" name="Picture 8"/>
+                    <pic:cNvPr id="0" name="Picture 18"/>
                     <pic:cNvPicPr>
                       <a:picLocks noChangeAspect="1" noChangeArrowheads="1"/>
                     </pic:cNvPicPr>
                   </pic:nvPicPr>
                   <pic:blipFill>
-                    <a:blip r:embed="rId4">
+                    <a:blip r:embed="rId7">
                       <a:extLst>
                         <a:ext uri="{28A0092B-C50C-407E-A947-70E740481C1C}">
                           <a14:useLocalDpi xmlns:a14="http://schemas.microsoft.com/office/drawing/2010/main" val="0"/>
@@ -1071,7 +1774,29 @@
           <w:sz w:val="28"/>
           <w:szCs w:val="28"/>
         </w:rPr>
-        <w:t xml:space="preserve">Task-2      Implement the Little Lemon data model    </w:t>
+        <w:t xml:space="preserve">Task-2      Implement the Little Lemon data </w:t>
+      </w:r>
+      <w:proofErr w:type="gramStart"/>
+      <w:r>
+        <w:rPr>
+          <w:rFonts w:ascii="Segoe UI" w:hAnsi="Segoe UI" w:cs="Segoe UI"/>
+          <w:b/>
+          <w:bCs/>
+          <w:sz w:val="28"/>
+          <w:szCs w:val="28"/>
+        </w:rPr>
+        <w:t>model</w:t>
+      </w:r>
+      <w:proofErr w:type="gramEnd"/>
+      <w:r>
+        <w:rPr>
+          <w:rFonts w:ascii="Segoe UI" w:hAnsi="Segoe UI" w:cs="Segoe UI"/>
+          <w:b/>
+          <w:bCs/>
+          <w:sz w:val="28"/>
+          <w:szCs w:val="28"/>
+        </w:rPr>
+        <w:t xml:space="preserve">    </w:t>
       </w:r>
     </w:p>
     <w:p>
@@ -1167,19 +1892,11 @@
           <w:rFonts w:ascii="Segoe UI" w:hAnsi="Segoe UI" w:cs="Segoe UI"/>
         </w:rPr>
       </w:pPr>
-    </w:p>
-    <w:p>
-      <w:pPr>
-        <w:spacing w:after="0" w:line="240" w:lineRule="auto"/>
-        <w:rPr>
-          <w:rFonts w:ascii="Segoe UI" w:hAnsi="Segoe UI" w:cs="Segoe UI"/>
-        </w:rPr>
-      </w:pPr>
-      <w:r>
-        <w:rPr>
-          <w:rFonts w:ascii="Segoe UI" w:hAnsi="Segoe UI" w:cs="Segoe UI"/>
-        </w:rPr>
-        <w:object w:dxaOrig="1504" w:dyaOrig="982" w14:anchorId="303B1FF7">
+      <w:r>
+        <w:rPr>
+          <w:rFonts w:ascii="Segoe UI" w:hAnsi="Segoe UI" w:cs="Segoe UI"/>
+        </w:rPr>
+        <w:object w:dxaOrig="1504" w:dyaOrig="982" w14:anchorId="568487BC">
           <v:shapetype id="_x0000_t75" coordsize="21600,21600" o:spt="75" o:preferrelative="t" path="m@4@5l@4@11@9@11@9@5xe" filled="f" stroked="f">
             <v:stroke joinstyle="miter"/>
             <v:formulas>
@@ -1199,12 +1916,20 @@
             <v:path o:extrusionok="f" gradientshapeok="t" o:connecttype="rect"/>
             <o:lock v:ext="edit" aspectratio="t"/>
           </v:shapetype>
-          <v:shape id="_x0000_i1029" type="#_x0000_t75" style="width:75pt;height:49pt" o:ole="">
-            <v:imagedata r:id="rId5" o:title=""/>
+          <v:shape id="_x0000_i1044" type="#_x0000_t75" style="width:75pt;height:49pt" o:ole="">
+            <v:imagedata r:id="rId8" o:title=""/>
           </v:shape>
-          <o:OLEObject Type="Embed" ProgID="Package" ShapeID="_x0000_i1029" DrawAspect="Icon" ObjectID="_1757523466" r:id="rId6"/>
+          <o:OLEObject Type="Embed" ProgID="Package" ShapeID="_x0000_i1044" DrawAspect="Icon" ObjectID="_1757621256" r:id="rId9"/>
         </w:object>
       </w:r>
+    </w:p>
+    <w:p>
+      <w:pPr>
+        <w:spacing w:after="0" w:line="240" w:lineRule="auto"/>
+        <w:rPr>
+          <w:rFonts w:ascii="Segoe UI" w:hAnsi="Segoe UI" w:cs="Segoe UI"/>
+        </w:rPr>
+      </w:pPr>
     </w:p>
     <w:p>
       <w:pPr>
@@ -1289,7 +2014,29 @@
           <w:sz w:val="28"/>
           <w:szCs w:val="28"/>
         </w:rPr>
-        <w:t xml:space="preserve"> SQL code          </w:t>
+        <w:t xml:space="preserve"> SQL </w:t>
+      </w:r>
+      <w:proofErr w:type="gramStart"/>
+      <w:r>
+        <w:rPr>
+          <w:rFonts w:ascii="Segoe UI" w:hAnsi="Segoe UI" w:cs="Segoe UI"/>
+          <w:b/>
+          <w:bCs/>
+          <w:sz w:val="28"/>
+          <w:szCs w:val="28"/>
+        </w:rPr>
+        <w:t>code</w:t>
+      </w:r>
+      <w:proofErr w:type="gramEnd"/>
+      <w:r>
+        <w:rPr>
+          <w:rFonts w:ascii="Segoe UI" w:hAnsi="Segoe UI" w:cs="Segoe UI"/>
+          <w:b/>
+          <w:bCs/>
+          <w:sz w:val="28"/>
+          <w:szCs w:val="28"/>
+        </w:rPr>
+        <w:t xml:space="preserve">          </w:t>
       </w:r>
     </w:p>
     <w:p>
@@ -1337,7 +2084,9 @@
       <w:r>
         <w:rPr>
           <w:rFonts w:ascii="Segoe UI" w:hAnsi="Segoe UI" w:cs="Segoe UI"/>
-          <w:highlight w:val="lightGray"/>
+          <w:b/>
+          <w:bCs/>
+          <w:color w:val="0070C0"/>
         </w:rPr>
         <w:t>littlelemon</w:t>
       </w:r>
@@ -1412,22 +2161,6 @@
         </w:rPr>
         <w:t xml:space="preserve"> </w:t>
       </w:r>
-    </w:p>
-    <w:p>
-      <w:pPr>
-        <w:spacing w:after="0" w:line="240" w:lineRule="auto"/>
-        <w:rPr>
-          <w:rFonts w:ascii="Segoe UI" w:hAnsi="Segoe UI" w:cs="Segoe UI"/>
-        </w:rPr>
-      </w:pPr>
-    </w:p>
-    <w:p>
-      <w:pPr>
-        <w:spacing w:after="0" w:line="240" w:lineRule="auto"/>
-        <w:rPr>
-          <w:rFonts w:ascii="Segoe UI" w:hAnsi="Segoe UI" w:cs="Segoe UI"/>
-        </w:rPr>
-      </w:pPr>
     </w:p>
     <w:p>
       <w:pPr>
@@ -1456,7 +2189,7 @@
                     <pic:cNvPicPr/>
                   </pic:nvPicPr>
                   <pic:blipFill>
-                    <a:blip r:embed="rId7"/>
+                    <a:blip r:embed="rId10"/>
                     <a:stretch>
                       <a:fillRect/>
                     </a:stretch>
@@ -1514,6 +2247,14 @@
         <w:spacing w:after="0" w:line="240" w:lineRule="auto"/>
         <w:rPr>
           <w:rFonts w:ascii="Segoe UI" w:hAnsi="Segoe UI" w:cs="Segoe UI"/>
+        </w:rPr>
+      </w:pPr>
+    </w:p>
+    <w:p>
+      <w:pPr>
+        <w:spacing w:after="0" w:line="240" w:lineRule="auto"/>
+        <w:rPr>
+          <w:rFonts w:ascii="Segoe UI" w:hAnsi="Segoe UI" w:cs="Segoe UI"/>
           <w:b/>
           <w:bCs/>
           <w:color w:val="0070C0"/>
@@ -1530,8 +2271,21 @@
           <w:sz w:val="36"/>
           <w:szCs w:val="36"/>
         </w:rPr>
-        <w:t>Exercise-2: Create a virtual table to summarize data</w:t>
-      </w:r>
+        <w:t xml:space="preserve">Exercise-2: Create a virtual table to summarize </w:t>
+      </w:r>
+      <w:proofErr w:type="gramStart"/>
+      <w:r>
+        <w:rPr>
+          <w:rFonts w:ascii="Segoe UI" w:hAnsi="Segoe UI" w:cs="Segoe UI"/>
+          <w:b/>
+          <w:bCs/>
+          <w:color w:val="0070C0"/>
+          <w:sz w:val="36"/>
+          <w:szCs w:val="36"/>
+        </w:rPr>
+        <w:t>data</w:t>
+      </w:r>
+      <w:proofErr w:type="gramEnd"/>
     </w:p>
     <w:p>
       <w:pPr>
@@ -1570,42 +2324,137 @@
           <w:sz w:val="28"/>
           <w:szCs w:val="28"/>
         </w:rPr>
-        <w:t>virtual table</w:t>
-      </w:r>
-    </w:p>
-    <w:p>
-      <w:pPr>
-        <w:spacing w:after="0" w:line="240" w:lineRule="auto"/>
-        <w:rPr>
-          <w:rFonts w:ascii="Segoe UI" w:hAnsi="Segoe UI" w:cs="Segoe UI"/>
-          <w:highlight w:val="yellow"/>
-        </w:rPr>
-      </w:pPr>
-      <w:r>
-        <w:rPr>
-          <w:rFonts w:ascii="Segoe UI" w:hAnsi="Segoe UI" w:cs="Segoe UI"/>
-          <w:highlight w:val="yellow"/>
-        </w:rPr>
-        <w:t>First the conceptual model, then the logical model, finally the physical model was created.</w:t>
-      </w:r>
-    </w:p>
-    <w:p>
-      <w:pPr>
-        <w:spacing w:after="0" w:line="240" w:lineRule="auto"/>
-        <w:rPr>
-          <w:rFonts w:ascii="Segoe UI" w:hAnsi="Segoe UI" w:cs="Segoe UI"/>
-        </w:rPr>
-      </w:pPr>
-      <w:r>
-        <w:rPr>
-          <w:rFonts w:ascii="Segoe UI" w:hAnsi="Segoe UI" w:cs="Segoe UI"/>
-          <w:highlight w:val="yellow"/>
-        </w:rPr>
-        <w:t>The data type and length was considered for all columns. Primary and foreign keys were designed.</w:t>
-      </w:r>
-      <w:r>
-        <w:rPr>
-          <w:rFonts w:ascii="Segoe UI" w:hAnsi="Segoe UI" w:cs="Segoe UI"/>
+        <w:t xml:space="preserve">virtual </w:t>
+      </w:r>
+      <w:proofErr w:type="gramStart"/>
+      <w:r>
+        <w:rPr>
+          <w:rFonts w:ascii="Segoe UI" w:hAnsi="Segoe UI" w:cs="Segoe UI"/>
+          <w:b/>
+          <w:bCs/>
+          <w:sz w:val="28"/>
+          <w:szCs w:val="28"/>
+        </w:rPr>
+        <w:t>table</w:t>
+      </w:r>
+      <w:proofErr w:type="gramEnd"/>
+    </w:p>
+    <w:p>
+      <w:pPr>
+        <w:spacing w:after="0" w:line="240" w:lineRule="auto"/>
+        <w:rPr>
+          <w:rFonts w:ascii="Segoe UI" w:hAnsi="Segoe UI" w:cs="Segoe UI"/>
+        </w:rPr>
+      </w:pPr>
+      <w:r>
+        <w:rPr>
+          <w:rFonts w:ascii="Segoe UI" w:hAnsi="Segoe UI" w:cs="Segoe UI"/>
+        </w:rPr>
+        <w:t>C</w:t>
+      </w:r>
+      <w:r>
+        <w:rPr>
+          <w:rFonts w:ascii="Segoe UI" w:hAnsi="Segoe UI" w:cs="Segoe UI"/>
+        </w:rPr>
+        <w:t xml:space="preserve">reate a virtual table called </w:t>
+      </w:r>
+      <w:proofErr w:type="spellStart"/>
+      <w:r>
+        <w:rPr>
+          <w:rFonts w:ascii="Segoe UI" w:hAnsi="Segoe UI" w:cs="Segoe UI"/>
+        </w:rPr>
+        <w:t>OrdersView</w:t>
+      </w:r>
+      <w:proofErr w:type="spellEnd"/>
+      <w:r>
+        <w:rPr>
+          <w:rFonts w:ascii="Segoe UI" w:hAnsi="Segoe UI" w:cs="Segoe UI"/>
+        </w:rPr>
+        <w:t xml:space="preserve"> that focuses on </w:t>
+      </w:r>
+      <w:proofErr w:type="spellStart"/>
+      <w:r>
+        <w:rPr>
+          <w:rFonts w:ascii="Segoe UI" w:hAnsi="Segoe UI" w:cs="Segoe UI"/>
+        </w:rPr>
+        <w:t>OrderID</w:t>
+      </w:r>
+      <w:proofErr w:type="spellEnd"/>
+      <w:r>
+        <w:rPr>
+          <w:rFonts w:ascii="Segoe UI" w:hAnsi="Segoe UI" w:cs="Segoe UI"/>
+        </w:rPr>
+        <w:t xml:space="preserve">, Quantity and Cost columns within the Orders table for all orders with a quantity greater than </w:t>
+      </w:r>
+      <w:proofErr w:type="gramStart"/>
+      <w:r>
+        <w:rPr>
+          <w:rFonts w:ascii="Segoe UI" w:hAnsi="Segoe UI" w:cs="Segoe UI"/>
+        </w:rPr>
+        <w:t>2</w:t>
+      </w:r>
+      <w:proofErr w:type="gramEnd"/>
+    </w:p>
+    <w:p>
+      <w:pPr>
+        <w:spacing w:after="0" w:line="240" w:lineRule="auto"/>
+        <w:rPr>
+          <w:rFonts w:ascii="Segoe UI" w:hAnsi="Segoe UI" w:cs="Segoe UI"/>
+        </w:rPr>
+      </w:pPr>
+    </w:p>
+    <w:p>
+      <w:pPr>
+        <w:spacing w:after="0" w:line="240" w:lineRule="auto"/>
+        <w:rPr>
+          <w:b/>
+          <w:bCs/>
+        </w:rPr>
+      </w:pPr>
+      <w:r>
+        <w:rPr>
+          <w:rFonts w:ascii="Segoe UI" w:hAnsi="Segoe UI" w:cs="Segoe UI"/>
+          <w:b/>
+          <w:bCs/>
+        </w:rPr>
+        <w:t>Evidence</w:t>
+      </w:r>
+      <w:r>
+        <w:rPr>
+          <w:rFonts w:ascii="Segoe UI" w:hAnsi="Segoe UI" w:cs="Segoe UI"/>
+          <w:b/>
+          <w:bCs/>
+        </w:rPr>
+        <w:t>(</w:t>
+      </w:r>
+      <w:r>
+        <w:rPr>
+          <w:rFonts w:ascii="Segoe UI" w:hAnsi="Segoe UI" w:cs="Segoe UI"/>
+          <w:b/>
+          <w:bCs/>
+        </w:rPr>
+        <w:t>s</w:t>
+      </w:r>
+      <w:r>
+        <w:rPr>
+          <w:rFonts w:ascii="Segoe UI" w:hAnsi="Segoe UI" w:cs="Segoe UI"/>
+          <w:b/>
+          <w:bCs/>
+        </w:rPr>
+        <w:t>)</w:t>
+      </w:r>
+      <w:r>
+        <w:rPr>
+          <w:rFonts w:ascii="Segoe UI" w:hAnsi="Segoe UI" w:cs="Segoe UI"/>
+          <w:b/>
+          <w:bCs/>
+        </w:rPr>
+        <w:t>:</w:t>
+      </w:r>
+      <w:r>
+        <w:rPr>
+          <w:b/>
+          <w:bCs/>
         </w:rPr>
         <w:t xml:space="preserve"> </w:t>
       </w:r>
@@ -1617,6 +2466,189 @@
           <w:rFonts w:ascii="Segoe UI" w:hAnsi="Segoe UI" w:cs="Segoe UI"/>
         </w:rPr>
       </w:pPr>
+      <w:r>
+        <w:rPr>
+          <w:rFonts w:ascii="Segoe UI" w:hAnsi="Segoe UI" w:cs="Segoe UI"/>
+          <w:noProof/>
+        </w:rPr>
+        <w:lastRenderedPageBreak/>
+        <w:drawing>
+          <wp:inline distT="0" distB="0" distL="0" distR="0" wp14:anchorId="66A92624" wp14:editId="7FFAC672">
+            <wp:extent cx="6854190" cy="2950210"/>
+            <wp:effectExtent l="0" t="0" r="3810" b="2540"/>
+            <wp:docPr id="1491446724" name="Picture 6"/>
+            <wp:cNvGraphicFramePr>
+              <a:graphicFrameLocks xmlns:a="http://schemas.openxmlformats.org/drawingml/2006/main" noChangeAspect="1"/>
+            </wp:cNvGraphicFramePr>
+            <a:graphic xmlns:a="http://schemas.openxmlformats.org/drawingml/2006/main">
+              <a:graphicData uri="http://schemas.openxmlformats.org/drawingml/2006/picture">
+                <pic:pic xmlns:pic="http://schemas.openxmlformats.org/drawingml/2006/picture">
+                  <pic:nvPicPr>
+                    <pic:cNvPr id="0" name="Picture 17"/>
+                    <pic:cNvPicPr>
+                      <a:picLocks noChangeAspect="1" noChangeArrowheads="1"/>
+                    </pic:cNvPicPr>
+                  </pic:nvPicPr>
+                  <pic:blipFill>
+                    <a:blip r:embed="rId11">
+                      <a:extLst>
+                        <a:ext uri="{28A0092B-C50C-407E-A947-70E740481C1C}">
+                          <a14:useLocalDpi xmlns:a14="http://schemas.microsoft.com/office/drawing/2010/main" val="0"/>
+                        </a:ext>
+                      </a:extLst>
+                    </a:blip>
+                    <a:srcRect/>
+                    <a:stretch>
+                      <a:fillRect/>
+                    </a:stretch>
+                  </pic:blipFill>
+                  <pic:spPr bwMode="auto">
+                    <a:xfrm>
+                      <a:off x="0" y="0"/>
+                      <a:ext cx="6854190" cy="2950210"/>
+                    </a:xfrm>
+                    <a:prstGeom prst="rect">
+                      <a:avLst/>
+                    </a:prstGeom>
+                    <a:noFill/>
+                    <a:ln>
+                      <a:noFill/>
+                    </a:ln>
+                  </pic:spPr>
+                </pic:pic>
+              </a:graphicData>
+            </a:graphic>
+          </wp:inline>
+        </w:drawing>
+      </w:r>
+    </w:p>
+    <w:p>
+      <w:pPr>
+        <w:spacing w:after="0" w:line="240" w:lineRule="auto"/>
+        <w:rPr>
+          <w:rFonts w:ascii="Segoe UI" w:hAnsi="Segoe UI" w:cs="Segoe UI"/>
+        </w:rPr>
+      </w:pPr>
+    </w:p>
+    <w:p>
+      <w:pPr>
+        <w:spacing w:after="0" w:line="240" w:lineRule="auto"/>
+        <w:rPr>
+          <w:rFonts w:ascii="Segoe UI" w:hAnsi="Segoe UI" w:cs="Segoe UI"/>
+        </w:rPr>
+      </w:pPr>
+    </w:p>
+    <w:p>
+      <w:pPr>
+        <w:spacing w:after="0" w:line="240" w:lineRule="auto"/>
+        <w:rPr>
+          <w:rFonts w:ascii="Segoe UI" w:hAnsi="Segoe UI" w:cs="Segoe UI"/>
+        </w:rPr>
+      </w:pPr>
+    </w:p>
+    <w:p>
+      <w:pPr>
+        <w:spacing w:after="0" w:line="240" w:lineRule="auto"/>
+        <w:rPr>
+          <w:rFonts w:ascii="Segoe UI" w:hAnsi="Segoe UI" w:cs="Segoe UI"/>
+        </w:rPr>
+      </w:pPr>
+    </w:p>
+    <w:p>
+      <w:pPr>
+        <w:spacing w:after="0" w:line="240" w:lineRule="auto"/>
+        <w:rPr>
+          <w:rFonts w:ascii="Segoe UI" w:hAnsi="Segoe UI" w:cs="Segoe UI"/>
+          <w:b/>
+          <w:bCs/>
+          <w:sz w:val="28"/>
+          <w:szCs w:val="28"/>
+        </w:rPr>
+      </w:pPr>
+      <w:r>
+        <w:rPr>
+          <w:rFonts w:ascii="Segoe UI" w:hAnsi="Segoe UI" w:cs="Segoe UI"/>
+          <w:b/>
+          <w:bCs/>
+          <w:sz w:val="28"/>
+          <w:szCs w:val="28"/>
+        </w:rPr>
+        <w:t>Task-</w:t>
+      </w:r>
+      <w:r>
+        <w:rPr>
+          <w:rFonts w:ascii="Segoe UI" w:hAnsi="Segoe UI" w:cs="Segoe UI"/>
+          <w:b/>
+          <w:bCs/>
+          <w:sz w:val="28"/>
+          <w:szCs w:val="28"/>
+        </w:rPr>
+        <w:t>2</w:t>
+      </w:r>
+      <w:r>
+        <w:rPr>
+          <w:rFonts w:ascii="Segoe UI" w:hAnsi="Segoe UI" w:cs="Segoe UI"/>
+          <w:b/>
+          <w:bCs/>
+          <w:sz w:val="28"/>
+          <w:szCs w:val="28"/>
+        </w:rPr>
+        <w:t xml:space="preserve">      </w:t>
+      </w:r>
+      <w:r>
+        <w:rPr>
+          <w:rFonts w:ascii="Segoe UI" w:hAnsi="Segoe UI" w:cs="Segoe UI"/>
+          <w:b/>
+          <w:bCs/>
+          <w:sz w:val="28"/>
+          <w:szCs w:val="28"/>
+        </w:rPr>
+        <w:t>Create a JOIN</w:t>
+      </w:r>
+    </w:p>
+    <w:p>
+      <w:pPr>
+        <w:spacing w:after="0" w:line="240" w:lineRule="auto"/>
+        <w:rPr>
+          <w:rFonts w:ascii="Segoe UI" w:hAnsi="Segoe UI" w:cs="Segoe UI"/>
+        </w:rPr>
+      </w:pPr>
+      <w:r>
+        <w:rPr>
+          <w:rFonts w:ascii="Segoe UI" w:hAnsi="Segoe UI" w:cs="Segoe UI"/>
+        </w:rPr>
+        <w:t xml:space="preserve">Query the </w:t>
+      </w:r>
+      <w:r>
+        <w:rPr>
+          <w:rFonts w:ascii="Segoe UI" w:hAnsi="Segoe UI" w:cs="Segoe UI"/>
+        </w:rPr>
+        <w:t>information from four tables on all customers with orders that cost more than $150</w:t>
+      </w:r>
+      <w:r>
+        <w:rPr>
+          <w:rFonts w:ascii="Segoe UI" w:hAnsi="Segoe UI" w:cs="Segoe UI"/>
+        </w:rPr>
+        <w:t xml:space="preserve">. Extract the information </w:t>
+      </w:r>
+      <w:r>
+        <w:rPr>
+          <w:rFonts w:ascii="Segoe UI" w:hAnsi="Segoe UI" w:cs="Segoe UI"/>
+        </w:rPr>
+        <w:t>by using the relevant JOIN clause</w:t>
+      </w:r>
+      <w:r>
+        <w:rPr>
+          <w:rFonts w:ascii="Segoe UI" w:hAnsi="Segoe UI" w:cs="Segoe UI"/>
+        </w:rPr>
+        <w:t>.</w:t>
+      </w:r>
+      <w:r>
+        <w:rPr>
+          <w:rFonts w:ascii="Segoe UI" w:hAnsi="Segoe UI" w:cs="Segoe UI"/>
+        </w:rPr>
+        <w:t> </w:t>
+      </w:r>
     </w:p>
     <w:p>
       <w:pPr>
@@ -1689,22 +2721,2019 @@
           <w:rFonts w:ascii="Segoe UI" w:hAnsi="Segoe UI" w:cs="Segoe UI"/>
         </w:rPr>
       </w:pPr>
-    </w:p>
-    <w:p>
-      <w:pPr>
-        <w:spacing w:after="0" w:line="240" w:lineRule="auto"/>
-        <w:rPr>
-          <w:rFonts w:ascii="Segoe UI" w:hAnsi="Segoe UI" w:cs="Segoe UI"/>
-        </w:rPr>
-      </w:pPr>
-    </w:p>
-    <w:p>
-      <w:pPr>
-        <w:spacing w:after="0" w:line="240" w:lineRule="auto"/>
-        <w:rPr>
-          <w:rFonts w:ascii="Segoe UI" w:hAnsi="Segoe UI" w:cs="Segoe UI"/>
-        </w:rPr>
-      </w:pPr>
+      <w:r>
+        <w:rPr>
+          <w:rFonts w:ascii="Segoe UI" w:hAnsi="Segoe UI" w:cs="Segoe UI"/>
+          <w:noProof/>
+        </w:rPr>
+        <w:drawing>
+          <wp:inline distT="0" distB="0" distL="0" distR="0" wp14:anchorId="2B06331D" wp14:editId="1ACCE51D">
+            <wp:extent cx="6854190" cy="2989580"/>
+            <wp:effectExtent l="0" t="0" r="3810" b="1270"/>
+            <wp:docPr id="1357019022" name="Picture 4"/>
+            <wp:cNvGraphicFramePr>
+              <a:graphicFrameLocks xmlns:a="http://schemas.openxmlformats.org/drawingml/2006/main" noChangeAspect="1"/>
+            </wp:cNvGraphicFramePr>
+            <a:graphic xmlns:a="http://schemas.openxmlformats.org/drawingml/2006/main">
+              <a:graphicData uri="http://schemas.openxmlformats.org/drawingml/2006/picture">
+                <pic:pic xmlns:pic="http://schemas.openxmlformats.org/drawingml/2006/picture">
+                  <pic:nvPicPr>
+                    <pic:cNvPr id="0" name="Picture 15"/>
+                    <pic:cNvPicPr>
+                      <a:picLocks noChangeAspect="1" noChangeArrowheads="1"/>
+                    </pic:cNvPicPr>
+                  </pic:nvPicPr>
+                  <pic:blipFill>
+                    <a:blip r:embed="rId12">
+                      <a:extLst>
+                        <a:ext uri="{28A0092B-C50C-407E-A947-70E740481C1C}">
+                          <a14:useLocalDpi xmlns:a14="http://schemas.microsoft.com/office/drawing/2010/main" val="0"/>
+                        </a:ext>
+                      </a:extLst>
+                    </a:blip>
+                    <a:srcRect/>
+                    <a:stretch>
+                      <a:fillRect/>
+                    </a:stretch>
+                  </pic:blipFill>
+                  <pic:spPr bwMode="auto">
+                    <a:xfrm>
+                      <a:off x="0" y="0"/>
+                      <a:ext cx="6854190" cy="2989580"/>
+                    </a:xfrm>
+                    <a:prstGeom prst="rect">
+                      <a:avLst/>
+                    </a:prstGeom>
+                    <a:noFill/>
+                    <a:ln>
+                      <a:noFill/>
+                    </a:ln>
+                  </pic:spPr>
+                </pic:pic>
+              </a:graphicData>
+            </a:graphic>
+          </wp:inline>
+        </w:drawing>
+      </w:r>
+    </w:p>
+    <w:p>
+      <w:pPr>
+        <w:spacing w:after="0" w:line="240" w:lineRule="auto"/>
+        <w:rPr>
+          <w:rFonts w:ascii="Segoe UI" w:hAnsi="Segoe UI" w:cs="Segoe UI"/>
+        </w:rPr>
+      </w:pPr>
+    </w:p>
+    <w:p>
+      <w:pPr>
+        <w:spacing w:after="0" w:line="240" w:lineRule="auto"/>
+        <w:rPr>
+          <w:rFonts w:ascii="Segoe UI" w:hAnsi="Segoe UI" w:cs="Segoe UI"/>
+        </w:rPr>
+      </w:pPr>
+    </w:p>
+    <w:p>
+      <w:pPr>
+        <w:spacing w:after="0" w:line="240" w:lineRule="auto"/>
+        <w:rPr>
+          <w:rFonts w:ascii="Segoe UI" w:hAnsi="Segoe UI" w:cs="Segoe UI"/>
+        </w:rPr>
+      </w:pPr>
+    </w:p>
+    <w:p>
+      <w:pPr>
+        <w:spacing w:after="0" w:line="240" w:lineRule="auto"/>
+        <w:rPr>
+          <w:rFonts w:ascii="Segoe UI" w:hAnsi="Segoe UI" w:cs="Segoe UI"/>
+          <w:b/>
+          <w:bCs/>
+          <w:sz w:val="28"/>
+          <w:szCs w:val="28"/>
+        </w:rPr>
+      </w:pPr>
+      <w:r>
+        <w:rPr>
+          <w:rFonts w:ascii="Segoe UI" w:hAnsi="Segoe UI" w:cs="Segoe UI"/>
+          <w:b/>
+          <w:bCs/>
+          <w:sz w:val="28"/>
+          <w:szCs w:val="28"/>
+        </w:rPr>
+        <w:t>Task-</w:t>
+      </w:r>
+      <w:r>
+        <w:rPr>
+          <w:rFonts w:ascii="Segoe UI" w:hAnsi="Segoe UI" w:cs="Segoe UI"/>
+          <w:b/>
+          <w:bCs/>
+          <w:sz w:val="28"/>
+          <w:szCs w:val="28"/>
+        </w:rPr>
+        <w:t>3</w:t>
+      </w:r>
+      <w:r>
+        <w:rPr>
+          <w:rFonts w:ascii="Segoe UI" w:hAnsi="Segoe UI" w:cs="Segoe UI"/>
+          <w:b/>
+          <w:bCs/>
+          <w:sz w:val="28"/>
+          <w:szCs w:val="28"/>
+        </w:rPr>
+        <w:t xml:space="preserve">      </w:t>
+      </w:r>
+      <w:r>
+        <w:rPr>
+          <w:rFonts w:ascii="Segoe UI" w:hAnsi="Segoe UI" w:cs="Segoe UI"/>
+          <w:b/>
+          <w:bCs/>
+          <w:sz w:val="28"/>
+          <w:szCs w:val="28"/>
+        </w:rPr>
+        <w:t xml:space="preserve">Use the ANY operator in a </w:t>
+      </w:r>
+      <w:proofErr w:type="gramStart"/>
+      <w:r>
+        <w:rPr>
+          <w:rFonts w:ascii="Segoe UI" w:hAnsi="Segoe UI" w:cs="Segoe UI"/>
+          <w:b/>
+          <w:bCs/>
+          <w:sz w:val="28"/>
+          <w:szCs w:val="28"/>
+        </w:rPr>
+        <w:t>subquery</w:t>
+      </w:r>
+      <w:proofErr w:type="gramEnd"/>
+    </w:p>
+    <w:p>
+      <w:pPr>
+        <w:spacing w:after="0" w:line="240" w:lineRule="auto"/>
+        <w:rPr>
+          <w:rFonts w:ascii="Segoe UI" w:hAnsi="Segoe UI" w:cs="Segoe UI"/>
+        </w:rPr>
+      </w:pPr>
+      <w:r>
+        <w:rPr>
+          <w:rFonts w:ascii="Segoe UI" w:hAnsi="Segoe UI" w:cs="Segoe UI"/>
+        </w:rPr>
+        <w:t xml:space="preserve">Prepare a query </w:t>
+      </w:r>
+      <w:proofErr w:type="gramStart"/>
+      <w:r>
+        <w:rPr>
+          <w:rFonts w:ascii="Segoe UI" w:hAnsi="Segoe UI" w:cs="Segoe UI"/>
+        </w:rPr>
+        <w:t>in order to</w:t>
+      </w:r>
+      <w:proofErr w:type="gramEnd"/>
+      <w:r>
+        <w:rPr>
+          <w:rFonts w:ascii="Segoe UI" w:hAnsi="Segoe UI" w:cs="Segoe UI"/>
+        </w:rPr>
+        <w:t xml:space="preserve"> </w:t>
+      </w:r>
+      <w:r>
+        <w:rPr>
+          <w:rFonts w:ascii="Segoe UI" w:hAnsi="Segoe UI" w:cs="Segoe UI"/>
+        </w:rPr>
+        <w:t>find all menu items for which more than 2 orders have been placed.</w:t>
+      </w:r>
+    </w:p>
+    <w:p>
+      <w:pPr>
+        <w:spacing w:after="0" w:line="240" w:lineRule="auto"/>
+        <w:rPr>
+          <w:rFonts w:ascii="Segoe UI" w:hAnsi="Segoe UI" w:cs="Segoe UI"/>
+        </w:rPr>
+      </w:pPr>
+    </w:p>
+    <w:p>
+      <w:pPr>
+        <w:spacing w:after="0" w:line="240" w:lineRule="auto"/>
+        <w:rPr>
+          <w:rFonts w:ascii="Segoe UI" w:hAnsi="Segoe UI" w:cs="Segoe UI"/>
+        </w:rPr>
+      </w:pPr>
+    </w:p>
+    <w:p>
+      <w:pPr>
+        <w:spacing w:after="0" w:line="240" w:lineRule="auto"/>
+        <w:rPr>
+          <w:b/>
+          <w:bCs/>
+        </w:rPr>
+      </w:pPr>
+      <w:r>
+        <w:rPr>
+          <w:rFonts w:ascii="Segoe UI" w:hAnsi="Segoe UI" w:cs="Segoe UI"/>
+          <w:b/>
+          <w:bCs/>
+        </w:rPr>
+        <w:lastRenderedPageBreak/>
+        <w:t>Evidence</w:t>
+      </w:r>
+      <w:r>
+        <w:rPr>
+          <w:rFonts w:ascii="Segoe UI" w:hAnsi="Segoe UI" w:cs="Segoe UI"/>
+          <w:b/>
+          <w:bCs/>
+        </w:rPr>
+        <w:t>(</w:t>
+      </w:r>
+      <w:r>
+        <w:rPr>
+          <w:rFonts w:ascii="Segoe UI" w:hAnsi="Segoe UI" w:cs="Segoe UI"/>
+          <w:b/>
+          <w:bCs/>
+        </w:rPr>
+        <w:t>s</w:t>
+      </w:r>
+      <w:r>
+        <w:rPr>
+          <w:rFonts w:ascii="Segoe UI" w:hAnsi="Segoe UI" w:cs="Segoe UI"/>
+          <w:b/>
+          <w:bCs/>
+        </w:rPr>
+        <w:t>)</w:t>
+      </w:r>
+      <w:r>
+        <w:rPr>
+          <w:rFonts w:ascii="Segoe UI" w:hAnsi="Segoe UI" w:cs="Segoe UI"/>
+          <w:b/>
+          <w:bCs/>
+        </w:rPr>
+        <w:t>:</w:t>
+      </w:r>
+      <w:r>
+        <w:rPr>
+          <w:b/>
+          <w:bCs/>
+        </w:rPr>
+        <w:t xml:space="preserve"> </w:t>
+      </w:r>
+    </w:p>
+    <w:p>
+      <w:pPr>
+        <w:spacing w:after="0" w:line="240" w:lineRule="auto"/>
+        <w:rPr>
+          <w:rFonts w:ascii="Segoe UI" w:hAnsi="Segoe UI" w:cs="Segoe UI"/>
+        </w:rPr>
+      </w:pPr>
+    </w:p>
+    <w:p>
+      <w:pPr>
+        <w:spacing w:after="0" w:line="240" w:lineRule="auto"/>
+        <w:rPr>
+          <w:rFonts w:ascii="Source Sans Pro" w:hAnsi="Source Sans Pro"/>
+          <w:color w:val="1F1F1F"/>
+          <w:shd w:val="clear" w:color="auto" w:fill="FFFFFF"/>
+        </w:rPr>
+      </w:pPr>
+      <w:r>
+        <w:rPr>
+          <w:rFonts w:ascii="Source Sans Pro" w:hAnsi="Source Sans Pro"/>
+          <w:noProof/>
+          <w:color w:val="1F1F1F"/>
+          <w:shd w:val="clear" w:color="auto" w:fill="FFFFFF"/>
+        </w:rPr>
+        <w:drawing>
+          <wp:inline distT="0" distB="0" distL="0" distR="0" wp14:anchorId="39AED2EA" wp14:editId="1ACA4BA8">
+            <wp:extent cx="6845935" cy="2377440"/>
+            <wp:effectExtent l="0" t="0" r="0" b="3810"/>
+            <wp:docPr id="798633028" name="Picture 5"/>
+            <wp:cNvGraphicFramePr>
+              <a:graphicFrameLocks xmlns:a="http://schemas.openxmlformats.org/drawingml/2006/main" noChangeAspect="1"/>
+            </wp:cNvGraphicFramePr>
+            <a:graphic xmlns:a="http://schemas.openxmlformats.org/drawingml/2006/main">
+              <a:graphicData uri="http://schemas.openxmlformats.org/drawingml/2006/picture">
+                <pic:pic xmlns:pic="http://schemas.openxmlformats.org/drawingml/2006/picture">
+                  <pic:nvPicPr>
+                    <pic:cNvPr id="0" name="Picture 16"/>
+                    <pic:cNvPicPr>
+                      <a:picLocks noChangeAspect="1" noChangeArrowheads="1"/>
+                    </pic:cNvPicPr>
+                  </pic:nvPicPr>
+                  <pic:blipFill>
+                    <a:blip r:embed="rId13">
+                      <a:extLst>
+                        <a:ext uri="{28A0092B-C50C-407E-A947-70E740481C1C}">
+                          <a14:useLocalDpi xmlns:a14="http://schemas.microsoft.com/office/drawing/2010/main" val="0"/>
+                        </a:ext>
+                      </a:extLst>
+                    </a:blip>
+                    <a:srcRect/>
+                    <a:stretch>
+                      <a:fillRect/>
+                    </a:stretch>
+                  </pic:blipFill>
+                  <pic:spPr bwMode="auto">
+                    <a:xfrm>
+                      <a:off x="0" y="0"/>
+                      <a:ext cx="6845935" cy="2377440"/>
+                    </a:xfrm>
+                    <a:prstGeom prst="rect">
+                      <a:avLst/>
+                    </a:prstGeom>
+                    <a:noFill/>
+                    <a:ln>
+                      <a:noFill/>
+                    </a:ln>
+                  </pic:spPr>
+                </pic:pic>
+              </a:graphicData>
+            </a:graphic>
+          </wp:inline>
+        </w:drawing>
+      </w:r>
+    </w:p>
+    <w:p>
+      <w:pPr>
+        <w:spacing w:after="0" w:line="240" w:lineRule="auto"/>
+        <w:rPr>
+          <w:rFonts w:ascii="Source Sans Pro" w:hAnsi="Source Sans Pro"/>
+          <w:color w:val="1F1F1F"/>
+          <w:shd w:val="clear" w:color="auto" w:fill="FFFFFF"/>
+        </w:rPr>
+      </w:pPr>
+    </w:p>
+    <w:p>
+      <w:pPr>
+        <w:spacing w:after="0" w:line="240" w:lineRule="auto"/>
+        <w:rPr>
+          <w:rFonts w:ascii="Source Sans Pro" w:hAnsi="Source Sans Pro"/>
+          <w:color w:val="1F1F1F"/>
+          <w:shd w:val="clear" w:color="auto" w:fill="FFFFFF"/>
+        </w:rPr>
+      </w:pPr>
+    </w:p>
+    <w:p>
+      <w:pPr>
+        <w:spacing w:after="0" w:line="240" w:lineRule="auto"/>
+        <w:rPr>
+          <w:rFonts w:ascii="Source Sans Pro" w:hAnsi="Source Sans Pro"/>
+          <w:color w:val="1F1F1F"/>
+          <w:shd w:val="clear" w:color="auto" w:fill="FFFFFF"/>
+        </w:rPr>
+      </w:pPr>
+    </w:p>
+    <w:p>
+      <w:pPr>
+        <w:spacing w:after="0" w:line="240" w:lineRule="auto"/>
+        <w:rPr>
+          <w:rFonts w:ascii="Source Sans Pro" w:hAnsi="Source Sans Pro"/>
+          <w:color w:val="1F1F1F"/>
+          <w:shd w:val="clear" w:color="auto" w:fill="FFFFFF"/>
+        </w:rPr>
+      </w:pPr>
+    </w:p>
+    <w:p>
+      <w:pPr>
+        <w:pStyle w:val="Heading1"/>
+        <w:shd w:val="clear" w:color="auto" w:fill="FFFFFF"/>
+        <w:spacing w:before="0" w:beforeAutospacing="0" w:after="0" w:afterAutospacing="0"/>
+        <w:rPr>
+          <w:rFonts w:ascii="Segoe UI" w:eastAsiaTheme="minorHAnsi" w:hAnsi="Segoe UI" w:cs="Segoe UI"/>
+          <w:color w:val="0070C0"/>
+          <w:kern w:val="2"/>
+          <w:sz w:val="36"/>
+          <w:szCs w:val="36"/>
+          <w14:ligatures w14:val="standardContextual"/>
+        </w:rPr>
+      </w:pPr>
+      <w:r>
+        <w:rPr>
+          <w:rFonts w:ascii="Segoe UI" w:eastAsiaTheme="minorHAnsi" w:hAnsi="Segoe UI" w:cs="Segoe UI"/>
+          <w:color w:val="0070C0"/>
+          <w:kern w:val="2"/>
+          <w:sz w:val="36"/>
+          <w:szCs w:val="36"/>
+          <w14:ligatures w14:val="standardContextual"/>
+        </w:rPr>
+        <w:t>Exercise</w:t>
+      </w:r>
+      <w:r>
+        <w:rPr>
+          <w:rFonts w:ascii="Segoe UI" w:eastAsiaTheme="minorHAnsi" w:hAnsi="Segoe UI" w:cs="Segoe UI"/>
+          <w:color w:val="0070C0"/>
+          <w:kern w:val="2"/>
+          <w:sz w:val="36"/>
+          <w:szCs w:val="36"/>
+          <w14:ligatures w14:val="standardContextual"/>
+        </w:rPr>
+        <w:t>-</w:t>
+      </w:r>
+      <w:r>
+        <w:rPr>
+          <w:rFonts w:ascii="Segoe UI" w:eastAsiaTheme="minorHAnsi" w:hAnsi="Segoe UI" w:cs="Segoe UI"/>
+          <w:color w:val="0070C0"/>
+          <w:kern w:val="2"/>
+          <w:sz w:val="36"/>
+          <w:szCs w:val="36"/>
+          <w14:ligatures w14:val="standardContextual"/>
+        </w:rPr>
+        <w:t>3</w:t>
+      </w:r>
+      <w:r>
+        <w:rPr>
+          <w:rFonts w:ascii="Segoe UI" w:eastAsiaTheme="minorHAnsi" w:hAnsi="Segoe UI" w:cs="Segoe UI"/>
+          <w:color w:val="0070C0"/>
+          <w:kern w:val="2"/>
+          <w:sz w:val="36"/>
+          <w:szCs w:val="36"/>
+          <w14:ligatures w14:val="standardContextual"/>
+        </w:rPr>
+        <w:t xml:space="preserve">: </w:t>
+      </w:r>
+      <w:r>
+        <w:rPr>
+          <w:rFonts w:ascii="Segoe UI" w:eastAsiaTheme="minorHAnsi" w:hAnsi="Segoe UI" w:cs="Segoe UI"/>
+          <w:color w:val="0070C0"/>
+          <w:kern w:val="2"/>
+          <w:sz w:val="36"/>
+          <w:szCs w:val="36"/>
+          <w14:ligatures w14:val="standardContextual"/>
+        </w:rPr>
+        <w:t xml:space="preserve">Create optimized queries to manage </w:t>
+      </w:r>
+      <w:r>
+        <w:rPr>
+          <w:rFonts w:ascii="Segoe UI" w:eastAsiaTheme="minorHAnsi" w:hAnsi="Segoe UI" w:cs="Segoe UI"/>
+          <w:color w:val="0070C0"/>
+          <w:kern w:val="2"/>
+          <w:sz w:val="36"/>
+          <w:szCs w:val="36"/>
+          <w14:ligatures w14:val="standardContextual"/>
+        </w:rPr>
+        <w:t>and</w:t>
+      </w:r>
+      <w:r>
+        <w:rPr>
+          <w:rFonts w:ascii="Segoe UI" w:eastAsiaTheme="minorHAnsi" w:hAnsi="Segoe UI" w:cs="Segoe UI"/>
+          <w:color w:val="0070C0"/>
+          <w:kern w:val="2"/>
+          <w:sz w:val="36"/>
+          <w:szCs w:val="36"/>
+          <w14:ligatures w14:val="standardContextual"/>
+        </w:rPr>
+        <w:t xml:space="preserve"> analyze </w:t>
+      </w:r>
+      <w:proofErr w:type="gramStart"/>
+      <w:r>
+        <w:rPr>
+          <w:rFonts w:ascii="Segoe UI" w:eastAsiaTheme="minorHAnsi" w:hAnsi="Segoe UI" w:cs="Segoe UI"/>
+          <w:color w:val="0070C0"/>
+          <w:kern w:val="2"/>
+          <w:sz w:val="36"/>
+          <w:szCs w:val="36"/>
+          <w14:ligatures w14:val="standardContextual"/>
+        </w:rPr>
+        <w:t>data</w:t>
+      </w:r>
+      <w:proofErr w:type="gramEnd"/>
+    </w:p>
+    <w:p>
+      <w:pPr>
+        <w:spacing w:after="0" w:line="240" w:lineRule="auto"/>
+        <w:rPr>
+          <w:rFonts w:ascii="Source Sans Pro" w:hAnsi="Source Sans Pro"/>
+          <w:color w:val="1F1F1F"/>
+          <w:shd w:val="clear" w:color="auto" w:fill="FFFFFF"/>
+        </w:rPr>
+      </w:pPr>
+    </w:p>
+    <w:p>
+      <w:pPr>
+        <w:spacing w:after="0" w:line="240" w:lineRule="auto"/>
+        <w:rPr>
+          <w:rFonts w:ascii="Segoe UI" w:hAnsi="Segoe UI" w:cs="Segoe UI"/>
+          <w:b/>
+          <w:bCs/>
+          <w:sz w:val="28"/>
+          <w:szCs w:val="28"/>
+        </w:rPr>
+      </w:pPr>
+      <w:r>
+        <w:rPr>
+          <w:rFonts w:ascii="Segoe UI" w:hAnsi="Segoe UI" w:cs="Segoe UI"/>
+          <w:b/>
+          <w:bCs/>
+          <w:sz w:val="28"/>
+          <w:szCs w:val="28"/>
+        </w:rPr>
+        <w:t>Task-</w:t>
+      </w:r>
+      <w:r>
+        <w:rPr>
+          <w:rFonts w:ascii="Segoe UI" w:hAnsi="Segoe UI" w:cs="Segoe UI"/>
+          <w:b/>
+          <w:bCs/>
+          <w:sz w:val="28"/>
+          <w:szCs w:val="28"/>
+        </w:rPr>
+        <w:t>1</w:t>
+      </w:r>
+      <w:r>
+        <w:rPr>
+          <w:rFonts w:ascii="Segoe UI" w:hAnsi="Segoe UI" w:cs="Segoe UI"/>
+          <w:b/>
+          <w:bCs/>
+          <w:sz w:val="28"/>
+          <w:szCs w:val="28"/>
+        </w:rPr>
+        <w:tab/>
+        <w:t>C</w:t>
+      </w:r>
+      <w:r>
+        <w:rPr>
+          <w:rFonts w:ascii="Segoe UI" w:hAnsi="Segoe UI" w:cs="Segoe UI"/>
+          <w:b/>
+          <w:bCs/>
+          <w:sz w:val="28"/>
+          <w:szCs w:val="28"/>
+        </w:rPr>
+        <w:t>reate a procedure</w:t>
+      </w:r>
+      <w:r>
+        <w:rPr>
+          <w:rFonts w:ascii="Segoe UI" w:hAnsi="Segoe UI" w:cs="Segoe UI"/>
+          <w:b/>
+          <w:bCs/>
+          <w:sz w:val="28"/>
+          <w:szCs w:val="28"/>
+        </w:rPr>
+        <w:t xml:space="preserve"> to show the max order </w:t>
+      </w:r>
+      <w:proofErr w:type="gramStart"/>
+      <w:r>
+        <w:rPr>
+          <w:rFonts w:ascii="Segoe UI" w:hAnsi="Segoe UI" w:cs="Segoe UI"/>
+          <w:b/>
+          <w:bCs/>
+          <w:sz w:val="28"/>
+          <w:szCs w:val="28"/>
+        </w:rPr>
+        <w:t>quantity</w:t>
+      </w:r>
+      <w:proofErr w:type="gramEnd"/>
+      <w:r>
+        <w:rPr>
+          <w:rFonts w:ascii="Segoe UI" w:hAnsi="Segoe UI" w:cs="Segoe UI"/>
+          <w:b/>
+          <w:bCs/>
+          <w:sz w:val="28"/>
+          <w:szCs w:val="28"/>
+        </w:rPr>
+        <w:t xml:space="preserve"> </w:t>
+      </w:r>
+    </w:p>
+    <w:p>
+      <w:pPr>
+        <w:spacing w:after="0" w:line="240" w:lineRule="auto"/>
+        <w:rPr>
+          <w:rFonts w:ascii="Segoe UI" w:hAnsi="Segoe UI" w:cs="Segoe UI"/>
+        </w:rPr>
+      </w:pPr>
+      <w:r>
+        <w:rPr>
+          <w:rFonts w:ascii="Segoe UI" w:hAnsi="Segoe UI" w:cs="Segoe UI"/>
+        </w:rPr>
+        <w:t>C</w:t>
+      </w:r>
+      <w:r>
+        <w:rPr>
+          <w:rFonts w:ascii="Segoe UI" w:hAnsi="Segoe UI" w:cs="Segoe UI"/>
+        </w:rPr>
+        <w:t xml:space="preserve">reate a procedure that displays the maximum ordered quantity in the Orders table. </w:t>
+      </w:r>
+      <w:r>
+        <w:rPr>
+          <w:rFonts w:ascii="Segoe UI" w:hAnsi="Segoe UI" w:cs="Segoe UI"/>
+        </w:rPr>
+        <w:t xml:space="preserve"> The name of the </w:t>
+      </w:r>
+      <w:r>
+        <w:rPr>
+          <w:rFonts w:ascii="Segoe UI" w:hAnsi="Segoe UI" w:cs="Segoe UI"/>
+        </w:rPr>
+        <w:t xml:space="preserve">procedure </w:t>
+      </w:r>
+      <w:r>
+        <w:rPr>
+          <w:rFonts w:ascii="Segoe UI" w:hAnsi="Segoe UI" w:cs="Segoe UI"/>
+        </w:rPr>
+        <w:t xml:space="preserve">should be </w:t>
+      </w:r>
+      <w:proofErr w:type="spellStart"/>
+      <w:r>
+        <w:rPr>
+          <w:rFonts w:ascii="Segoe UI" w:hAnsi="Segoe UI" w:cs="Segoe UI"/>
+          <w:b/>
+          <w:bCs/>
+          <w:color w:val="0070C0"/>
+        </w:rPr>
+        <w:t>GetMaxQuantity</w:t>
+      </w:r>
+      <w:proofErr w:type="spellEnd"/>
+      <w:r>
+        <w:rPr>
+          <w:rFonts w:ascii="Segoe UI" w:hAnsi="Segoe UI" w:cs="Segoe UI"/>
+        </w:rPr>
+        <w:t>.</w:t>
+      </w:r>
+    </w:p>
+    <w:p>
+      <w:pPr>
+        <w:spacing w:after="0" w:line="240" w:lineRule="auto"/>
+        <w:rPr>
+          <w:rFonts w:ascii="Segoe UI" w:hAnsi="Segoe UI" w:cs="Segoe UI"/>
+        </w:rPr>
+      </w:pPr>
+    </w:p>
+    <w:p>
+      <w:pPr>
+        <w:spacing w:after="0" w:line="240" w:lineRule="auto"/>
+        <w:rPr>
+          <w:b/>
+          <w:bCs/>
+        </w:rPr>
+      </w:pPr>
+      <w:r>
+        <w:rPr>
+          <w:rFonts w:ascii="Segoe UI" w:hAnsi="Segoe UI" w:cs="Segoe UI"/>
+          <w:b/>
+          <w:bCs/>
+        </w:rPr>
+        <w:t>Evidence</w:t>
+      </w:r>
+      <w:r>
+        <w:rPr>
+          <w:rFonts w:ascii="Segoe UI" w:hAnsi="Segoe UI" w:cs="Segoe UI"/>
+          <w:b/>
+          <w:bCs/>
+        </w:rPr>
+        <w:t>(</w:t>
+      </w:r>
+      <w:r>
+        <w:rPr>
+          <w:rFonts w:ascii="Segoe UI" w:hAnsi="Segoe UI" w:cs="Segoe UI"/>
+          <w:b/>
+          <w:bCs/>
+        </w:rPr>
+        <w:t>s</w:t>
+      </w:r>
+      <w:r>
+        <w:rPr>
+          <w:rFonts w:ascii="Segoe UI" w:hAnsi="Segoe UI" w:cs="Segoe UI"/>
+          <w:b/>
+          <w:bCs/>
+        </w:rPr>
+        <w:t>)</w:t>
+      </w:r>
+      <w:r>
+        <w:rPr>
+          <w:rFonts w:ascii="Segoe UI" w:hAnsi="Segoe UI" w:cs="Segoe UI"/>
+          <w:b/>
+          <w:bCs/>
+        </w:rPr>
+        <w:t>:</w:t>
+      </w:r>
+      <w:r>
+        <w:rPr>
+          <w:b/>
+          <w:bCs/>
+        </w:rPr>
+        <w:t xml:space="preserve"> </w:t>
+      </w:r>
+    </w:p>
+    <w:p>
+      <w:pPr>
+        <w:spacing w:after="0" w:line="240" w:lineRule="auto"/>
+        <w:rPr>
+          <w:rFonts w:ascii="Segoe UI" w:hAnsi="Segoe UI" w:cs="Segoe UI"/>
+        </w:rPr>
+      </w:pPr>
+      <w:r>
+        <w:rPr>
+          <w:rFonts w:ascii="Segoe UI" w:hAnsi="Segoe UI" w:cs="Segoe UI"/>
+          <w:noProof/>
+        </w:rPr>
+        <w:drawing>
+          <wp:inline distT="0" distB="0" distL="0" distR="0" wp14:anchorId="41FDFF4A" wp14:editId="3BEFECF7">
+            <wp:extent cx="6854190" cy="2901950"/>
+            <wp:effectExtent l="0" t="0" r="3810" b="0"/>
+            <wp:docPr id="1012223382" name="Picture 8"/>
+            <wp:cNvGraphicFramePr>
+              <a:graphicFrameLocks xmlns:a="http://schemas.openxmlformats.org/drawingml/2006/main" noChangeAspect="1"/>
+            </wp:cNvGraphicFramePr>
+            <a:graphic xmlns:a="http://schemas.openxmlformats.org/drawingml/2006/main">
+              <a:graphicData uri="http://schemas.openxmlformats.org/drawingml/2006/picture">
+                <pic:pic xmlns:pic="http://schemas.openxmlformats.org/drawingml/2006/picture">
+                  <pic:nvPicPr>
+                    <pic:cNvPr id="0" name="Picture 21"/>
+                    <pic:cNvPicPr>
+                      <a:picLocks noChangeAspect="1" noChangeArrowheads="1"/>
+                    </pic:cNvPicPr>
+                  </pic:nvPicPr>
+                  <pic:blipFill>
+                    <a:blip r:embed="rId14">
+                      <a:extLst>
+                        <a:ext uri="{28A0092B-C50C-407E-A947-70E740481C1C}">
+                          <a14:useLocalDpi xmlns:a14="http://schemas.microsoft.com/office/drawing/2010/main" val="0"/>
+                        </a:ext>
+                      </a:extLst>
+                    </a:blip>
+                    <a:srcRect/>
+                    <a:stretch>
+                      <a:fillRect/>
+                    </a:stretch>
+                  </pic:blipFill>
+                  <pic:spPr bwMode="auto">
+                    <a:xfrm>
+                      <a:off x="0" y="0"/>
+                      <a:ext cx="6854190" cy="2901950"/>
+                    </a:xfrm>
+                    <a:prstGeom prst="rect">
+                      <a:avLst/>
+                    </a:prstGeom>
+                    <a:noFill/>
+                    <a:ln>
+                      <a:noFill/>
+                    </a:ln>
+                  </pic:spPr>
+                </pic:pic>
+              </a:graphicData>
+            </a:graphic>
+          </wp:inline>
+        </w:drawing>
+      </w:r>
+    </w:p>
+    <w:p>
+      <w:pPr>
+        <w:spacing w:after="0" w:line="240" w:lineRule="auto"/>
+        <w:rPr>
+          <w:rFonts w:ascii="Segoe UI" w:hAnsi="Segoe UI" w:cs="Segoe UI"/>
+        </w:rPr>
+      </w:pPr>
+    </w:p>
+    <w:p>
+      <w:pPr>
+        <w:spacing w:after="0" w:line="240" w:lineRule="auto"/>
+        <w:rPr>
+          <w:rFonts w:ascii="Segoe UI" w:hAnsi="Segoe UI" w:cs="Segoe UI"/>
+        </w:rPr>
+      </w:pPr>
+    </w:p>
+    <w:p>
+      <w:pPr>
+        <w:spacing w:after="0" w:line="240" w:lineRule="auto"/>
+        <w:rPr>
+          <w:rFonts w:ascii="Segoe UI" w:hAnsi="Segoe UI" w:cs="Segoe UI"/>
+        </w:rPr>
+      </w:pPr>
+    </w:p>
+    <w:p>
+      <w:pPr>
+        <w:spacing w:after="0" w:line="240" w:lineRule="auto"/>
+        <w:rPr>
+          <w:rFonts w:ascii="Segoe UI" w:hAnsi="Segoe UI" w:cs="Segoe UI"/>
+          <w:b/>
+          <w:bCs/>
+          <w:sz w:val="28"/>
+          <w:szCs w:val="28"/>
+        </w:rPr>
+      </w:pPr>
+      <w:r>
+        <w:rPr>
+          <w:rFonts w:ascii="Segoe UI" w:hAnsi="Segoe UI" w:cs="Segoe UI"/>
+          <w:b/>
+          <w:bCs/>
+          <w:sz w:val="28"/>
+          <w:szCs w:val="28"/>
+        </w:rPr>
+        <w:t>Task-</w:t>
+      </w:r>
+      <w:r>
+        <w:rPr>
+          <w:rFonts w:ascii="Segoe UI" w:hAnsi="Segoe UI" w:cs="Segoe UI"/>
+          <w:b/>
+          <w:bCs/>
+          <w:sz w:val="28"/>
+          <w:szCs w:val="28"/>
+        </w:rPr>
+        <w:t>2</w:t>
+      </w:r>
+      <w:r>
+        <w:rPr>
+          <w:rFonts w:ascii="Segoe UI" w:hAnsi="Segoe UI" w:cs="Segoe UI"/>
+          <w:b/>
+          <w:bCs/>
+          <w:sz w:val="28"/>
+          <w:szCs w:val="28"/>
+        </w:rPr>
+        <w:tab/>
+      </w:r>
+      <w:r>
+        <w:rPr>
+          <w:rFonts w:ascii="Segoe UI" w:hAnsi="Segoe UI" w:cs="Segoe UI"/>
+          <w:b/>
+          <w:bCs/>
+          <w:sz w:val="28"/>
+          <w:szCs w:val="28"/>
+        </w:rPr>
+        <w:t xml:space="preserve">Create prepared statement </w:t>
+      </w:r>
+      <w:proofErr w:type="spellStart"/>
+      <w:proofErr w:type="gramStart"/>
+      <w:r>
+        <w:rPr>
+          <w:rFonts w:ascii="Segoe UI" w:hAnsi="Segoe UI" w:cs="Segoe UI"/>
+          <w:b/>
+          <w:bCs/>
+          <w:sz w:val="28"/>
+          <w:szCs w:val="28"/>
+        </w:rPr>
+        <w:t>GetOrderDetail</w:t>
+      </w:r>
+      <w:proofErr w:type="spellEnd"/>
+      <w:proofErr w:type="gramEnd"/>
+    </w:p>
+    <w:p>
+      <w:pPr>
+        <w:spacing w:after="0" w:line="240" w:lineRule="auto"/>
+        <w:rPr>
+          <w:rFonts w:ascii="Segoe UI" w:hAnsi="Segoe UI" w:cs="Segoe UI"/>
+          <w:b/>
+          <w:bCs/>
+          <w:sz w:val="28"/>
+          <w:szCs w:val="28"/>
+        </w:rPr>
+      </w:pPr>
+    </w:p>
+    <w:p>
+      <w:pPr>
+        <w:spacing w:after="0" w:line="240" w:lineRule="auto"/>
+        <w:rPr>
+          <w:rFonts w:ascii="Segoe UI" w:hAnsi="Segoe UI" w:cs="Segoe UI"/>
+        </w:rPr>
+      </w:pPr>
+      <w:r>
+        <w:rPr>
+          <w:rFonts w:ascii="Segoe UI" w:hAnsi="Segoe UI" w:cs="Segoe UI"/>
+        </w:rPr>
+        <w:t>C</w:t>
+      </w:r>
+      <w:r>
+        <w:rPr>
+          <w:rFonts w:ascii="Segoe UI" w:hAnsi="Segoe UI" w:cs="Segoe UI"/>
+        </w:rPr>
+        <w:t xml:space="preserve">reate a procedure that displays </w:t>
+      </w:r>
+      <w:r>
+        <w:rPr>
+          <w:rFonts w:ascii="Segoe UI" w:hAnsi="Segoe UI" w:cs="Segoe UI"/>
+        </w:rPr>
+        <w:t xml:space="preserve">order information for a specified </w:t>
+      </w:r>
+      <w:proofErr w:type="spellStart"/>
+      <w:r>
+        <w:rPr>
+          <w:rFonts w:ascii="Segoe UI" w:hAnsi="Segoe UI" w:cs="Segoe UI"/>
+        </w:rPr>
+        <w:t>CustomerID</w:t>
+      </w:r>
+      <w:proofErr w:type="spellEnd"/>
+      <w:r>
+        <w:rPr>
+          <w:rFonts w:ascii="Segoe UI" w:hAnsi="Segoe UI" w:cs="Segoe UI"/>
+        </w:rPr>
+        <w:t xml:space="preserve">. The name of the prepared statement should be </w:t>
+      </w:r>
+      <w:proofErr w:type="spellStart"/>
+      <w:r>
+        <w:rPr>
+          <w:rFonts w:ascii="Segoe UI" w:hAnsi="Segoe UI" w:cs="Segoe UI"/>
+          <w:b/>
+          <w:bCs/>
+          <w:color w:val="0070C0"/>
+        </w:rPr>
+        <w:t>Get</w:t>
+      </w:r>
+      <w:r>
+        <w:rPr>
+          <w:rFonts w:ascii="Segoe UI" w:hAnsi="Segoe UI" w:cs="Segoe UI"/>
+          <w:b/>
+          <w:bCs/>
+          <w:color w:val="0070C0"/>
+        </w:rPr>
+        <w:t>OrderDetail</w:t>
+      </w:r>
+      <w:proofErr w:type="spellEnd"/>
+      <w:r>
+        <w:rPr>
+          <w:rFonts w:ascii="Segoe UI" w:hAnsi="Segoe UI" w:cs="Segoe UI"/>
+        </w:rPr>
+        <w:t>.</w:t>
+      </w:r>
+    </w:p>
+    <w:p>
+      <w:pPr>
+        <w:spacing w:after="0" w:line="240" w:lineRule="auto"/>
+        <w:rPr>
+          <w:rFonts w:ascii="Segoe UI" w:hAnsi="Segoe UI" w:cs="Segoe UI"/>
+        </w:rPr>
+      </w:pPr>
+      <w:r>
+        <w:rPr>
+          <w:rFonts w:ascii="Segoe UI" w:hAnsi="Segoe UI" w:cs="Segoe UI"/>
+        </w:rPr>
+        <w:t xml:space="preserve">The prepared statement should accept one input argument, the </w:t>
+      </w:r>
+      <w:proofErr w:type="spellStart"/>
+      <w:r>
+        <w:rPr>
+          <w:rFonts w:ascii="Segoe UI" w:hAnsi="Segoe UI" w:cs="Segoe UI"/>
+          <w:b/>
+          <w:bCs/>
+        </w:rPr>
+        <w:t>CustomerID</w:t>
+      </w:r>
+      <w:proofErr w:type="spellEnd"/>
+      <w:r>
+        <w:rPr>
+          <w:rFonts w:ascii="Segoe UI" w:hAnsi="Segoe UI" w:cs="Segoe UI"/>
+        </w:rPr>
+        <w:t xml:space="preserve"> value, from a variable.</w:t>
+      </w:r>
+    </w:p>
+    <w:p>
+      <w:pPr>
+        <w:spacing w:after="0" w:line="240" w:lineRule="auto"/>
+        <w:rPr>
+          <w:rFonts w:ascii="Segoe UI" w:hAnsi="Segoe UI" w:cs="Segoe UI"/>
+        </w:rPr>
+      </w:pPr>
+      <w:r>
+        <w:rPr>
+          <w:rFonts w:ascii="Segoe UI" w:hAnsi="Segoe UI" w:cs="Segoe UI"/>
+        </w:rPr>
+        <w:t xml:space="preserve">The statement should return the order id, the </w:t>
+      </w:r>
+      <w:proofErr w:type="gramStart"/>
+      <w:r>
+        <w:rPr>
+          <w:rFonts w:ascii="Segoe UI" w:hAnsi="Segoe UI" w:cs="Segoe UI"/>
+        </w:rPr>
+        <w:t>quantity</w:t>
+      </w:r>
+      <w:proofErr w:type="gramEnd"/>
+      <w:r>
+        <w:rPr>
+          <w:rFonts w:ascii="Segoe UI" w:hAnsi="Segoe UI" w:cs="Segoe UI"/>
+        </w:rPr>
+        <w:t xml:space="preserve"> and the order cost from the Orders table. </w:t>
+      </w:r>
+    </w:p>
+    <w:p>
+      <w:pPr>
+        <w:spacing w:after="0" w:line="240" w:lineRule="auto"/>
+        <w:rPr>
+          <w:rFonts w:ascii="Segoe UI" w:hAnsi="Segoe UI" w:cs="Segoe UI"/>
+        </w:rPr>
+      </w:pPr>
+    </w:p>
+    <w:p>
+      <w:pPr>
+        <w:spacing w:after="0" w:line="240" w:lineRule="auto"/>
+        <w:rPr>
+          <w:b/>
+          <w:bCs/>
+        </w:rPr>
+      </w:pPr>
+      <w:r>
+        <w:rPr>
+          <w:rFonts w:ascii="Segoe UI" w:hAnsi="Segoe UI" w:cs="Segoe UI"/>
+          <w:b/>
+          <w:bCs/>
+        </w:rPr>
+        <w:t>Evidence</w:t>
+      </w:r>
+      <w:r>
+        <w:rPr>
+          <w:rFonts w:ascii="Segoe UI" w:hAnsi="Segoe UI" w:cs="Segoe UI"/>
+          <w:b/>
+          <w:bCs/>
+        </w:rPr>
+        <w:t>(</w:t>
+      </w:r>
+      <w:r>
+        <w:rPr>
+          <w:rFonts w:ascii="Segoe UI" w:hAnsi="Segoe UI" w:cs="Segoe UI"/>
+          <w:b/>
+          <w:bCs/>
+        </w:rPr>
+        <w:t>s</w:t>
+      </w:r>
+      <w:r>
+        <w:rPr>
+          <w:rFonts w:ascii="Segoe UI" w:hAnsi="Segoe UI" w:cs="Segoe UI"/>
+          <w:b/>
+          <w:bCs/>
+        </w:rPr>
+        <w:t>)</w:t>
+      </w:r>
+      <w:r>
+        <w:rPr>
+          <w:rFonts w:ascii="Segoe UI" w:hAnsi="Segoe UI" w:cs="Segoe UI"/>
+          <w:b/>
+          <w:bCs/>
+        </w:rPr>
+        <w:t>:</w:t>
+      </w:r>
+      <w:r>
+        <w:rPr>
+          <w:b/>
+          <w:bCs/>
+        </w:rPr>
+        <w:t xml:space="preserve"> </w:t>
+      </w:r>
+    </w:p>
+    <w:p>
+      <w:pPr>
+        <w:spacing w:after="0" w:line="240" w:lineRule="auto"/>
+        <w:rPr>
+          <w:rFonts w:ascii="Segoe UI" w:hAnsi="Segoe UI" w:cs="Segoe UI"/>
+        </w:rPr>
+      </w:pPr>
+      <w:r>
+        <w:rPr>
+          <w:rFonts w:ascii="Segoe UI" w:hAnsi="Segoe UI" w:cs="Segoe UI"/>
+          <w:noProof/>
+        </w:rPr>
+        <w:drawing>
+          <wp:inline distT="0" distB="0" distL="0" distR="0" wp14:anchorId="103C6D94" wp14:editId="6333A371">
+            <wp:extent cx="6854190" cy="2528570"/>
+            <wp:effectExtent l="0" t="0" r="3810" b="5080"/>
+            <wp:docPr id="1620305410" name="Picture 10"/>
+            <wp:cNvGraphicFramePr>
+              <a:graphicFrameLocks xmlns:a="http://schemas.openxmlformats.org/drawingml/2006/main" noChangeAspect="1"/>
+            </wp:cNvGraphicFramePr>
+            <a:graphic xmlns:a="http://schemas.openxmlformats.org/drawingml/2006/main">
+              <a:graphicData uri="http://schemas.openxmlformats.org/drawingml/2006/picture">
+                <pic:pic xmlns:pic="http://schemas.openxmlformats.org/drawingml/2006/picture">
+                  <pic:nvPicPr>
+                    <pic:cNvPr id="0" name="Picture 23"/>
+                    <pic:cNvPicPr>
+                      <a:picLocks noChangeAspect="1" noChangeArrowheads="1"/>
+                    </pic:cNvPicPr>
+                  </pic:nvPicPr>
+                  <pic:blipFill>
+                    <a:blip r:embed="rId15">
+                      <a:extLst>
+                        <a:ext uri="{28A0092B-C50C-407E-A947-70E740481C1C}">
+                          <a14:useLocalDpi xmlns:a14="http://schemas.microsoft.com/office/drawing/2010/main" val="0"/>
+                        </a:ext>
+                      </a:extLst>
+                    </a:blip>
+                    <a:srcRect/>
+                    <a:stretch>
+                      <a:fillRect/>
+                    </a:stretch>
+                  </pic:blipFill>
+                  <pic:spPr bwMode="auto">
+                    <a:xfrm>
+                      <a:off x="0" y="0"/>
+                      <a:ext cx="6854190" cy="2528570"/>
+                    </a:xfrm>
+                    <a:prstGeom prst="rect">
+                      <a:avLst/>
+                    </a:prstGeom>
+                    <a:noFill/>
+                    <a:ln>
+                      <a:noFill/>
+                    </a:ln>
+                  </pic:spPr>
+                </pic:pic>
+              </a:graphicData>
+            </a:graphic>
+          </wp:inline>
+        </w:drawing>
+      </w:r>
+    </w:p>
+    <w:p>
+      <w:pPr>
+        <w:spacing w:after="0" w:line="240" w:lineRule="auto"/>
+        <w:rPr>
+          <w:rFonts w:ascii="Segoe UI" w:hAnsi="Segoe UI" w:cs="Segoe UI"/>
+        </w:rPr>
+      </w:pPr>
+    </w:p>
+    <w:p>
+      <w:pPr>
+        <w:spacing w:after="0" w:line="240" w:lineRule="auto"/>
+        <w:rPr>
+          <w:rFonts w:ascii="Segoe UI" w:hAnsi="Segoe UI" w:cs="Segoe UI"/>
+        </w:rPr>
+      </w:pPr>
+    </w:p>
+    <w:p>
+      <w:pPr>
+        <w:spacing w:after="0" w:line="240" w:lineRule="auto"/>
+        <w:rPr>
+          <w:rFonts w:ascii="Segoe UI" w:hAnsi="Segoe UI" w:cs="Segoe UI"/>
+          <w:b/>
+          <w:bCs/>
+          <w:sz w:val="28"/>
+          <w:szCs w:val="28"/>
+        </w:rPr>
+      </w:pPr>
+      <w:r>
+        <w:rPr>
+          <w:rFonts w:ascii="Segoe UI" w:hAnsi="Segoe UI" w:cs="Segoe UI"/>
+          <w:b/>
+          <w:bCs/>
+          <w:sz w:val="28"/>
+          <w:szCs w:val="28"/>
+        </w:rPr>
+        <w:t>Task-</w:t>
+      </w:r>
+      <w:r>
+        <w:rPr>
+          <w:rFonts w:ascii="Segoe UI" w:hAnsi="Segoe UI" w:cs="Segoe UI"/>
+          <w:b/>
+          <w:bCs/>
+          <w:sz w:val="28"/>
+          <w:szCs w:val="28"/>
+        </w:rPr>
+        <w:t>3</w:t>
+      </w:r>
+      <w:r>
+        <w:rPr>
+          <w:rFonts w:ascii="Segoe UI" w:hAnsi="Segoe UI" w:cs="Segoe UI"/>
+          <w:b/>
+          <w:bCs/>
+          <w:sz w:val="28"/>
+          <w:szCs w:val="28"/>
+        </w:rPr>
+        <w:tab/>
+        <w:t>C</w:t>
+      </w:r>
+      <w:r>
+        <w:rPr>
+          <w:rFonts w:ascii="Segoe UI" w:hAnsi="Segoe UI" w:cs="Segoe UI"/>
+          <w:b/>
+          <w:bCs/>
+          <w:sz w:val="28"/>
+          <w:szCs w:val="28"/>
+        </w:rPr>
+        <w:t xml:space="preserve">reate a </w:t>
+      </w:r>
+      <w:r>
+        <w:rPr>
+          <w:rFonts w:ascii="Segoe UI" w:hAnsi="Segoe UI" w:cs="Segoe UI"/>
+          <w:b/>
+          <w:bCs/>
+          <w:sz w:val="28"/>
+          <w:szCs w:val="28"/>
+        </w:rPr>
+        <w:t xml:space="preserve">stored </w:t>
+      </w:r>
+      <w:r>
+        <w:rPr>
+          <w:rFonts w:ascii="Segoe UI" w:hAnsi="Segoe UI" w:cs="Segoe UI"/>
+          <w:b/>
+          <w:bCs/>
+          <w:sz w:val="28"/>
+          <w:szCs w:val="28"/>
+        </w:rPr>
+        <w:t>procedure</w:t>
+      </w:r>
+      <w:r>
+        <w:rPr>
+          <w:rFonts w:ascii="Segoe UI" w:hAnsi="Segoe UI" w:cs="Segoe UI"/>
+          <w:b/>
+          <w:bCs/>
+          <w:sz w:val="28"/>
+          <w:szCs w:val="28"/>
+        </w:rPr>
+        <w:t xml:space="preserve"> to </w:t>
+      </w:r>
+      <w:r>
+        <w:rPr>
+          <w:rFonts w:ascii="Segoe UI" w:hAnsi="Segoe UI" w:cs="Segoe UI"/>
+          <w:b/>
+          <w:bCs/>
+          <w:sz w:val="28"/>
+          <w:szCs w:val="28"/>
+        </w:rPr>
+        <w:t xml:space="preserve">cancel </w:t>
+      </w:r>
+      <w:proofErr w:type="gramStart"/>
+      <w:r>
+        <w:rPr>
+          <w:rFonts w:ascii="Segoe UI" w:hAnsi="Segoe UI" w:cs="Segoe UI"/>
+          <w:b/>
+          <w:bCs/>
+          <w:sz w:val="28"/>
+          <w:szCs w:val="28"/>
+        </w:rPr>
+        <w:t>order</w:t>
+      </w:r>
+      <w:proofErr w:type="gramEnd"/>
+    </w:p>
+    <w:p>
+      <w:pPr>
+        <w:spacing w:after="0" w:line="240" w:lineRule="auto"/>
+        <w:rPr>
+          <w:rFonts w:ascii="Segoe UI" w:hAnsi="Segoe UI" w:cs="Segoe UI"/>
+        </w:rPr>
+      </w:pPr>
+      <w:r>
+        <w:rPr>
+          <w:rFonts w:ascii="Segoe UI" w:hAnsi="Segoe UI" w:cs="Segoe UI"/>
+        </w:rPr>
+        <w:t xml:space="preserve">Create a </w:t>
+      </w:r>
+      <w:r>
+        <w:rPr>
+          <w:rFonts w:ascii="Segoe UI" w:hAnsi="Segoe UI" w:cs="Segoe UI"/>
+        </w:rPr>
+        <w:t>stored procedure to delete an order record based on the user input of the order id.</w:t>
+      </w:r>
+    </w:p>
+    <w:p>
+      <w:pPr>
+        <w:spacing w:after="0" w:line="240" w:lineRule="auto"/>
+        <w:rPr>
+          <w:rFonts w:ascii="Segoe UI" w:hAnsi="Segoe UI" w:cs="Segoe UI"/>
+        </w:rPr>
+      </w:pPr>
+      <w:r>
+        <w:rPr>
+          <w:rFonts w:ascii="Segoe UI" w:hAnsi="Segoe UI" w:cs="Segoe UI"/>
+        </w:rPr>
+        <w:t xml:space="preserve">The name of the </w:t>
+      </w:r>
+      <w:r>
+        <w:rPr>
+          <w:rFonts w:ascii="Segoe UI" w:hAnsi="Segoe UI" w:cs="Segoe UI"/>
+        </w:rPr>
+        <w:t xml:space="preserve">stored </w:t>
+      </w:r>
+      <w:r>
+        <w:rPr>
+          <w:rFonts w:ascii="Segoe UI" w:hAnsi="Segoe UI" w:cs="Segoe UI"/>
+        </w:rPr>
+        <w:t xml:space="preserve">procedure should be </w:t>
+      </w:r>
+      <w:proofErr w:type="spellStart"/>
+      <w:r>
+        <w:rPr>
+          <w:rFonts w:ascii="Segoe UI" w:hAnsi="Segoe UI" w:cs="Segoe UI"/>
+          <w:b/>
+          <w:bCs/>
+          <w:color w:val="0070C0"/>
+        </w:rPr>
+        <w:t>CancelOrder</w:t>
+      </w:r>
+      <w:proofErr w:type="spellEnd"/>
+      <w:r>
+        <w:rPr>
+          <w:rFonts w:ascii="Segoe UI" w:hAnsi="Segoe UI" w:cs="Segoe UI"/>
+        </w:rPr>
+        <w:t>.</w:t>
+      </w:r>
+    </w:p>
+    <w:p>
+      <w:pPr>
+        <w:spacing w:after="0" w:line="240" w:lineRule="auto"/>
+        <w:rPr>
+          <w:rFonts w:ascii="Segoe UI" w:hAnsi="Segoe UI" w:cs="Segoe UI"/>
+        </w:rPr>
+      </w:pPr>
+      <w:r>
+        <w:rPr>
+          <w:rFonts w:ascii="Segoe UI" w:hAnsi="Segoe UI" w:cs="Segoe UI"/>
+        </w:rPr>
+        <w:t>I created a delete trigger on the orders table, and an audit table which logs the delete trigger results.</w:t>
+      </w:r>
+    </w:p>
+    <w:p>
+      <w:pPr>
+        <w:spacing w:after="0" w:line="240" w:lineRule="auto"/>
+        <w:rPr>
+          <w:rFonts w:ascii="Segoe UI" w:hAnsi="Segoe UI" w:cs="Segoe UI"/>
+        </w:rPr>
+      </w:pPr>
+      <w:r>
+        <w:rPr>
+          <w:rFonts w:ascii="Segoe UI" w:hAnsi="Segoe UI" w:cs="Segoe UI"/>
+        </w:rPr>
+        <w:t>The procedure deletes the given row, and the trigger writes the event into the audit log. Then the audit log is shown in the second step.</w:t>
+      </w:r>
+    </w:p>
+    <w:p>
+      <w:pPr>
+        <w:spacing w:after="0" w:line="240" w:lineRule="auto"/>
+        <w:rPr>
+          <w:rFonts w:ascii="Segoe UI" w:hAnsi="Segoe UI" w:cs="Segoe UI"/>
+        </w:rPr>
+      </w:pPr>
+    </w:p>
+    <w:p>
+      <w:pPr>
+        <w:spacing w:after="0" w:line="240" w:lineRule="auto"/>
+        <w:rPr>
+          <w:rFonts w:ascii="Consolas" w:hAnsi="Consolas" w:cs="Segoe UI"/>
+          <w:sz w:val="18"/>
+          <w:szCs w:val="18"/>
+        </w:rPr>
+      </w:pPr>
+      <w:r>
+        <w:rPr>
+          <w:rFonts w:ascii="Consolas" w:hAnsi="Consolas" w:cs="Segoe UI"/>
+          <w:sz w:val="18"/>
+          <w:szCs w:val="18"/>
+        </w:rPr>
+        <w:t>--------------------------------------------------------------------</w:t>
+      </w:r>
+    </w:p>
+    <w:p>
+      <w:pPr>
+        <w:spacing w:after="0" w:line="240" w:lineRule="auto"/>
+        <w:rPr>
+          <w:rFonts w:ascii="Consolas" w:hAnsi="Consolas" w:cs="Segoe UI"/>
+          <w:sz w:val="18"/>
+          <w:szCs w:val="18"/>
+        </w:rPr>
+      </w:pPr>
+      <w:r>
+        <w:rPr>
+          <w:rFonts w:ascii="Consolas" w:hAnsi="Consolas" w:cs="Segoe UI"/>
+          <w:sz w:val="18"/>
+          <w:szCs w:val="18"/>
+        </w:rPr>
+        <w:t>CREATE TABLE Audit (</w:t>
+      </w:r>
+    </w:p>
+    <w:p>
+      <w:pPr>
+        <w:spacing w:after="0" w:line="240" w:lineRule="auto"/>
+        <w:rPr>
+          <w:rFonts w:ascii="Consolas" w:hAnsi="Consolas" w:cs="Segoe UI"/>
+          <w:sz w:val="18"/>
+          <w:szCs w:val="18"/>
+        </w:rPr>
+      </w:pPr>
+      <w:r>
+        <w:rPr>
+          <w:rFonts w:ascii="Consolas" w:hAnsi="Consolas" w:cs="Segoe UI"/>
+          <w:sz w:val="18"/>
+          <w:szCs w:val="18"/>
+        </w:rPr>
+        <w:t xml:space="preserve">  Confirmation </w:t>
+      </w:r>
+      <w:proofErr w:type="gramStart"/>
+      <w:r>
+        <w:rPr>
+          <w:rFonts w:ascii="Consolas" w:hAnsi="Consolas" w:cs="Segoe UI"/>
+          <w:sz w:val="18"/>
+          <w:szCs w:val="18"/>
+        </w:rPr>
+        <w:t>VARCHAR(</w:t>
+      </w:r>
+      <w:proofErr w:type="gramEnd"/>
+      <w:r>
+        <w:rPr>
+          <w:rFonts w:ascii="Consolas" w:hAnsi="Consolas" w:cs="Segoe UI"/>
+          <w:sz w:val="18"/>
+          <w:szCs w:val="18"/>
+        </w:rPr>
+        <w:t>100) NOT NULL,</w:t>
+      </w:r>
+    </w:p>
+    <w:p>
+      <w:pPr>
+        <w:spacing w:after="0" w:line="240" w:lineRule="auto"/>
+        <w:rPr>
+          <w:rFonts w:ascii="Consolas" w:hAnsi="Consolas" w:cs="Segoe UI"/>
+          <w:sz w:val="18"/>
+          <w:szCs w:val="18"/>
+        </w:rPr>
+      </w:pPr>
+      <w:r>
+        <w:rPr>
+          <w:rFonts w:ascii="Consolas" w:hAnsi="Consolas" w:cs="Segoe UI"/>
+          <w:sz w:val="18"/>
+          <w:szCs w:val="18"/>
+        </w:rPr>
+        <w:t xml:space="preserve">  Date </w:t>
+      </w:r>
+      <w:proofErr w:type="spellStart"/>
+      <w:r>
+        <w:rPr>
+          <w:rFonts w:ascii="Consolas" w:hAnsi="Consolas" w:cs="Segoe UI"/>
+          <w:sz w:val="18"/>
+          <w:szCs w:val="18"/>
+        </w:rPr>
+        <w:t>DATE</w:t>
+      </w:r>
+      <w:proofErr w:type="spellEnd"/>
+      <w:r>
+        <w:rPr>
+          <w:rFonts w:ascii="Consolas" w:hAnsi="Consolas" w:cs="Segoe UI"/>
+          <w:sz w:val="18"/>
+          <w:szCs w:val="18"/>
+        </w:rPr>
+        <w:t xml:space="preserve"> NOT NULL</w:t>
+      </w:r>
+      <w:proofErr w:type="gramStart"/>
+      <w:r>
+        <w:rPr>
+          <w:rFonts w:ascii="Consolas" w:hAnsi="Consolas" w:cs="Segoe UI"/>
+          <w:sz w:val="18"/>
+          <w:szCs w:val="18"/>
+        </w:rPr>
+        <w:t>);</w:t>
+      </w:r>
+      <w:proofErr w:type="gramEnd"/>
+    </w:p>
+    <w:p>
+      <w:pPr>
+        <w:spacing w:after="0" w:line="240" w:lineRule="auto"/>
+        <w:rPr>
+          <w:rFonts w:ascii="Consolas" w:hAnsi="Consolas" w:cs="Segoe UI"/>
+          <w:sz w:val="18"/>
+          <w:szCs w:val="18"/>
+        </w:rPr>
+      </w:pPr>
+      <w:r>
+        <w:rPr>
+          <w:rFonts w:ascii="Consolas" w:hAnsi="Consolas" w:cs="Segoe UI"/>
+          <w:sz w:val="18"/>
+          <w:szCs w:val="18"/>
+        </w:rPr>
+        <w:t xml:space="preserve">  </w:t>
+      </w:r>
+    </w:p>
+    <w:p>
+      <w:pPr>
+        <w:spacing w:after="0" w:line="240" w:lineRule="auto"/>
+        <w:rPr>
+          <w:rFonts w:ascii="Consolas" w:hAnsi="Consolas" w:cs="Segoe UI"/>
+          <w:sz w:val="18"/>
+          <w:szCs w:val="18"/>
+        </w:rPr>
+      </w:pPr>
+      <w:r>
+        <w:rPr>
+          <w:rFonts w:ascii="Consolas" w:hAnsi="Consolas" w:cs="Segoe UI"/>
+          <w:sz w:val="18"/>
+          <w:szCs w:val="18"/>
+        </w:rPr>
+        <w:t xml:space="preserve">CREATE TRIGGER </w:t>
+      </w:r>
+      <w:proofErr w:type="spellStart"/>
+      <w:r>
+        <w:rPr>
+          <w:rFonts w:ascii="Consolas" w:hAnsi="Consolas" w:cs="Segoe UI"/>
+          <w:sz w:val="18"/>
+          <w:szCs w:val="18"/>
+        </w:rPr>
+        <w:t>AfterDeleteOrder</w:t>
+      </w:r>
+      <w:proofErr w:type="spellEnd"/>
+      <w:r>
+        <w:rPr>
+          <w:rFonts w:ascii="Consolas" w:hAnsi="Consolas" w:cs="Segoe UI"/>
+          <w:sz w:val="18"/>
+          <w:szCs w:val="18"/>
+        </w:rPr>
+        <w:t xml:space="preserve"> AFTER DELETE ON Orders FOR EACH ROW </w:t>
+      </w:r>
+    </w:p>
+    <w:p>
+      <w:pPr>
+        <w:spacing w:after="0" w:line="240" w:lineRule="auto"/>
+        <w:rPr>
+          <w:rFonts w:ascii="Consolas" w:hAnsi="Consolas" w:cs="Segoe UI"/>
+          <w:sz w:val="18"/>
+          <w:szCs w:val="18"/>
+        </w:rPr>
+      </w:pPr>
+      <w:r>
+        <w:rPr>
+          <w:rFonts w:ascii="Consolas" w:hAnsi="Consolas" w:cs="Segoe UI"/>
+          <w:sz w:val="18"/>
+          <w:szCs w:val="18"/>
+        </w:rPr>
+        <w:t>INSERT INTO Audit VALUES (</w:t>
+      </w:r>
+      <w:proofErr w:type="gramStart"/>
+      <w:r>
+        <w:rPr>
+          <w:rFonts w:ascii="Consolas" w:hAnsi="Consolas" w:cs="Segoe UI"/>
+          <w:sz w:val="18"/>
+          <w:szCs w:val="18"/>
+        </w:rPr>
+        <w:t>CONCAT(</w:t>
+      </w:r>
+      <w:proofErr w:type="gramEnd"/>
+      <w:r>
+        <w:rPr>
+          <w:rFonts w:ascii="Consolas" w:hAnsi="Consolas" w:cs="Segoe UI"/>
+          <w:sz w:val="18"/>
+          <w:szCs w:val="18"/>
+        </w:rPr>
+        <w:t>'Order ',</w:t>
+      </w:r>
+      <w:proofErr w:type="spellStart"/>
+      <w:r>
+        <w:rPr>
+          <w:rFonts w:ascii="Consolas" w:hAnsi="Consolas" w:cs="Segoe UI"/>
+          <w:sz w:val="18"/>
+          <w:szCs w:val="18"/>
+        </w:rPr>
+        <w:t>OLD.OrderID</w:t>
+      </w:r>
+      <w:proofErr w:type="spellEnd"/>
+      <w:r>
+        <w:rPr>
+          <w:rFonts w:ascii="Consolas" w:hAnsi="Consolas" w:cs="Segoe UI"/>
+          <w:sz w:val="18"/>
+          <w:szCs w:val="18"/>
+        </w:rPr>
+        <w:t>,' is cancelled'),CURRENT_DATE());</w:t>
+      </w:r>
+    </w:p>
+    <w:p>
+      <w:pPr>
+        <w:spacing w:after="0" w:line="240" w:lineRule="auto"/>
+        <w:rPr>
+          <w:rFonts w:ascii="Consolas" w:hAnsi="Consolas" w:cs="Segoe UI"/>
+          <w:sz w:val="18"/>
+          <w:szCs w:val="18"/>
+        </w:rPr>
+      </w:pPr>
+    </w:p>
+    <w:p>
+      <w:pPr>
+        <w:spacing w:after="0" w:line="240" w:lineRule="auto"/>
+        <w:rPr>
+          <w:rFonts w:ascii="Consolas" w:hAnsi="Consolas" w:cs="Segoe UI"/>
+          <w:sz w:val="18"/>
+          <w:szCs w:val="18"/>
+        </w:rPr>
+      </w:pPr>
+      <w:r>
+        <w:rPr>
+          <w:rFonts w:ascii="Consolas" w:hAnsi="Consolas" w:cs="Segoe UI"/>
+          <w:sz w:val="18"/>
+          <w:szCs w:val="18"/>
+        </w:rPr>
+        <w:t>delimiter //</w:t>
+      </w:r>
+    </w:p>
+    <w:p>
+      <w:pPr>
+        <w:spacing w:after="0" w:line="240" w:lineRule="auto"/>
+        <w:rPr>
+          <w:rFonts w:ascii="Consolas" w:hAnsi="Consolas" w:cs="Segoe UI"/>
+          <w:sz w:val="18"/>
+          <w:szCs w:val="18"/>
+        </w:rPr>
+      </w:pPr>
+      <w:r>
+        <w:rPr>
+          <w:rFonts w:ascii="Consolas" w:hAnsi="Consolas" w:cs="Segoe UI"/>
+          <w:sz w:val="18"/>
+          <w:szCs w:val="18"/>
+        </w:rPr>
+        <w:t xml:space="preserve">CREATE PROCEDURE </w:t>
+      </w:r>
+      <w:proofErr w:type="spellStart"/>
+      <w:proofErr w:type="gramStart"/>
+      <w:r>
+        <w:rPr>
+          <w:rFonts w:ascii="Consolas" w:hAnsi="Consolas" w:cs="Segoe UI"/>
+          <w:sz w:val="18"/>
+          <w:szCs w:val="18"/>
+        </w:rPr>
+        <w:t>CancelOrder</w:t>
+      </w:r>
+      <w:proofErr w:type="spellEnd"/>
+      <w:r>
+        <w:rPr>
+          <w:rFonts w:ascii="Consolas" w:hAnsi="Consolas" w:cs="Segoe UI"/>
+          <w:sz w:val="18"/>
+          <w:szCs w:val="18"/>
+        </w:rPr>
+        <w:t>(</w:t>
+      </w:r>
+      <w:proofErr w:type="spellStart"/>
+      <w:proofErr w:type="gramEnd"/>
+      <w:r>
+        <w:rPr>
+          <w:rFonts w:ascii="Consolas" w:hAnsi="Consolas" w:cs="Segoe UI"/>
+          <w:sz w:val="18"/>
+          <w:szCs w:val="18"/>
+        </w:rPr>
+        <w:t>OrderIDinput</w:t>
+      </w:r>
+      <w:proofErr w:type="spellEnd"/>
+      <w:r>
+        <w:rPr>
+          <w:rFonts w:ascii="Consolas" w:hAnsi="Consolas" w:cs="Segoe UI"/>
+          <w:sz w:val="18"/>
+          <w:szCs w:val="18"/>
+        </w:rPr>
+        <w:t xml:space="preserve"> INT)</w:t>
+      </w:r>
+    </w:p>
+    <w:p>
+      <w:pPr>
+        <w:spacing w:after="0" w:line="240" w:lineRule="auto"/>
+        <w:rPr>
+          <w:rFonts w:ascii="Consolas" w:hAnsi="Consolas" w:cs="Segoe UI"/>
+          <w:sz w:val="18"/>
+          <w:szCs w:val="18"/>
+        </w:rPr>
+      </w:pPr>
+      <w:r>
+        <w:rPr>
+          <w:rFonts w:ascii="Consolas" w:hAnsi="Consolas" w:cs="Segoe UI"/>
+          <w:sz w:val="18"/>
+          <w:szCs w:val="18"/>
+        </w:rPr>
+        <w:t xml:space="preserve">begin </w:t>
+      </w:r>
+    </w:p>
+    <w:p>
+      <w:pPr>
+        <w:spacing w:after="0" w:line="240" w:lineRule="auto"/>
+        <w:rPr>
+          <w:rFonts w:ascii="Consolas" w:hAnsi="Consolas" w:cs="Segoe UI"/>
+          <w:sz w:val="18"/>
+          <w:szCs w:val="18"/>
+        </w:rPr>
+      </w:pPr>
+      <w:r>
+        <w:rPr>
+          <w:rFonts w:ascii="Consolas" w:hAnsi="Consolas" w:cs="Segoe UI"/>
+          <w:sz w:val="18"/>
+          <w:szCs w:val="18"/>
+        </w:rPr>
+        <w:t xml:space="preserve">delete from orders where </w:t>
+      </w:r>
+      <w:proofErr w:type="spellStart"/>
+      <w:r>
+        <w:rPr>
+          <w:rFonts w:ascii="Consolas" w:hAnsi="Consolas" w:cs="Segoe UI"/>
+          <w:sz w:val="18"/>
+          <w:szCs w:val="18"/>
+        </w:rPr>
+        <w:t>OrderID</w:t>
+      </w:r>
+      <w:proofErr w:type="spellEnd"/>
+      <w:r>
+        <w:rPr>
+          <w:rFonts w:ascii="Consolas" w:hAnsi="Consolas" w:cs="Segoe UI"/>
+          <w:sz w:val="18"/>
+          <w:szCs w:val="18"/>
+        </w:rPr>
+        <w:t>=</w:t>
+      </w:r>
+      <w:proofErr w:type="spellStart"/>
+      <w:proofErr w:type="gramStart"/>
+      <w:r>
+        <w:rPr>
+          <w:rFonts w:ascii="Consolas" w:hAnsi="Consolas" w:cs="Segoe UI"/>
+          <w:sz w:val="18"/>
+          <w:szCs w:val="18"/>
+        </w:rPr>
+        <w:t>OrderIDinput</w:t>
+      </w:r>
+      <w:proofErr w:type="spellEnd"/>
+      <w:r>
+        <w:rPr>
+          <w:rFonts w:ascii="Consolas" w:hAnsi="Consolas" w:cs="Segoe UI"/>
+          <w:sz w:val="18"/>
+          <w:szCs w:val="18"/>
+        </w:rPr>
+        <w:t>;</w:t>
+      </w:r>
+      <w:proofErr w:type="gramEnd"/>
+    </w:p>
+    <w:p>
+      <w:pPr>
+        <w:spacing w:after="0" w:line="240" w:lineRule="auto"/>
+        <w:rPr>
+          <w:rFonts w:ascii="Consolas" w:hAnsi="Consolas" w:cs="Segoe UI"/>
+          <w:sz w:val="18"/>
+          <w:szCs w:val="18"/>
+        </w:rPr>
+      </w:pPr>
+      <w:r>
+        <w:rPr>
+          <w:rFonts w:ascii="Consolas" w:hAnsi="Consolas" w:cs="Segoe UI"/>
+          <w:sz w:val="18"/>
+          <w:szCs w:val="18"/>
+        </w:rPr>
+        <w:t xml:space="preserve">select * from </w:t>
+      </w:r>
+      <w:proofErr w:type="gramStart"/>
+      <w:r>
+        <w:rPr>
+          <w:rFonts w:ascii="Consolas" w:hAnsi="Consolas" w:cs="Segoe UI"/>
+          <w:sz w:val="18"/>
+          <w:szCs w:val="18"/>
+        </w:rPr>
+        <w:t>audit;</w:t>
+      </w:r>
+      <w:proofErr w:type="gramEnd"/>
+      <w:r>
+        <w:rPr>
+          <w:rFonts w:ascii="Consolas" w:hAnsi="Consolas" w:cs="Segoe UI"/>
+          <w:sz w:val="18"/>
+          <w:szCs w:val="18"/>
+        </w:rPr>
+        <w:t xml:space="preserve"> </w:t>
+      </w:r>
+    </w:p>
+    <w:p>
+      <w:pPr>
+        <w:spacing w:after="0" w:line="240" w:lineRule="auto"/>
+        <w:rPr>
+          <w:rFonts w:ascii="Consolas" w:hAnsi="Consolas" w:cs="Segoe UI"/>
+          <w:sz w:val="18"/>
+          <w:szCs w:val="18"/>
+        </w:rPr>
+      </w:pPr>
+      <w:r>
+        <w:rPr>
+          <w:rFonts w:ascii="Consolas" w:hAnsi="Consolas" w:cs="Segoe UI"/>
+          <w:sz w:val="18"/>
+          <w:szCs w:val="18"/>
+        </w:rPr>
+        <w:t>end//</w:t>
+      </w:r>
+    </w:p>
+    <w:p>
+      <w:pPr>
+        <w:spacing w:after="0" w:line="240" w:lineRule="auto"/>
+        <w:rPr>
+          <w:rFonts w:ascii="Consolas" w:hAnsi="Consolas" w:cs="Segoe UI"/>
+          <w:sz w:val="18"/>
+          <w:szCs w:val="18"/>
+        </w:rPr>
+      </w:pPr>
+    </w:p>
+    <w:p>
+      <w:pPr>
+        <w:spacing w:after="0" w:line="240" w:lineRule="auto"/>
+        <w:rPr>
+          <w:rFonts w:ascii="Consolas" w:hAnsi="Consolas" w:cs="Segoe UI"/>
+          <w:sz w:val="18"/>
+          <w:szCs w:val="18"/>
+        </w:rPr>
+      </w:pPr>
+      <w:r>
+        <w:rPr>
+          <w:rFonts w:ascii="Consolas" w:hAnsi="Consolas" w:cs="Segoe UI"/>
+          <w:sz w:val="18"/>
+          <w:szCs w:val="18"/>
+        </w:rPr>
+        <w:t xml:space="preserve">call </w:t>
+      </w:r>
+      <w:proofErr w:type="spellStart"/>
+      <w:proofErr w:type="gramStart"/>
+      <w:r>
+        <w:rPr>
+          <w:rFonts w:ascii="Consolas" w:hAnsi="Consolas" w:cs="Segoe UI"/>
+          <w:sz w:val="18"/>
+          <w:szCs w:val="18"/>
+        </w:rPr>
+        <w:t>CancelOrder</w:t>
+      </w:r>
+      <w:proofErr w:type="spellEnd"/>
+      <w:r>
+        <w:rPr>
+          <w:rFonts w:ascii="Consolas" w:hAnsi="Consolas" w:cs="Segoe UI"/>
+          <w:sz w:val="18"/>
+          <w:szCs w:val="18"/>
+        </w:rPr>
+        <w:t>(</w:t>
+      </w:r>
+      <w:proofErr w:type="gramEnd"/>
+      <w:r>
+        <w:rPr>
+          <w:rFonts w:ascii="Consolas" w:hAnsi="Consolas" w:cs="Segoe UI"/>
+          <w:sz w:val="18"/>
+          <w:szCs w:val="18"/>
+        </w:rPr>
+        <w:t>8);</w:t>
+      </w:r>
+    </w:p>
+    <w:p>
+      <w:pPr>
+        <w:spacing w:after="0" w:line="240" w:lineRule="auto"/>
+        <w:rPr>
+          <w:rFonts w:ascii="Consolas" w:hAnsi="Consolas" w:cs="Segoe UI"/>
+          <w:sz w:val="18"/>
+          <w:szCs w:val="18"/>
+        </w:rPr>
+      </w:pPr>
+      <w:r>
+        <w:rPr>
+          <w:rFonts w:ascii="Consolas" w:hAnsi="Consolas" w:cs="Segoe UI"/>
+          <w:sz w:val="18"/>
+          <w:szCs w:val="18"/>
+        </w:rPr>
+        <w:t>--------------------------------------------------------------------</w:t>
+      </w:r>
+    </w:p>
+    <w:p>
+      <w:pPr>
+        <w:spacing w:after="0" w:line="240" w:lineRule="auto"/>
+        <w:rPr>
+          <w:rFonts w:ascii="Segoe UI" w:hAnsi="Segoe UI" w:cs="Segoe UI"/>
+        </w:rPr>
+      </w:pPr>
+    </w:p>
+    <w:p>
+      <w:pPr>
+        <w:spacing w:after="0" w:line="240" w:lineRule="auto"/>
+        <w:rPr>
+          <w:b/>
+          <w:bCs/>
+        </w:rPr>
+      </w:pPr>
+      <w:r>
+        <w:rPr>
+          <w:rFonts w:ascii="Segoe UI" w:hAnsi="Segoe UI" w:cs="Segoe UI"/>
+          <w:b/>
+          <w:bCs/>
+        </w:rPr>
+        <w:t>Evidence</w:t>
+      </w:r>
+      <w:r>
+        <w:rPr>
+          <w:rFonts w:ascii="Segoe UI" w:hAnsi="Segoe UI" w:cs="Segoe UI"/>
+          <w:b/>
+          <w:bCs/>
+        </w:rPr>
+        <w:t>(</w:t>
+      </w:r>
+      <w:r>
+        <w:rPr>
+          <w:rFonts w:ascii="Segoe UI" w:hAnsi="Segoe UI" w:cs="Segoe UI"/>
+          <w:b/>
+          <w:bCs/>
+        </w:rPr>
+        <w:t>s</w:t>
+      </w:r>
+      <w:r>
+        <w:rPr>
+          <w:rFonts w:ascii="Segoe UI" w:hAnsi="Segoe UI" w:cs="Segoe UI"/>
+          <w:b/>
+          <w:bCs/>
+        </w:rPr>
+        <w:t>)</w:t>
+      </w:r>
+      <w:r>
+        <w:rPr>
+          <w:rFonts w:ascii="Segoe UI" w:hAnsi="Segoe UI" w:cs="Segoe UI"/>
+          <w:b/>
+          <w:bCs/>
+        </w:rPr>
+        <w:t>:</w:t>
+      </w:r>
+      <w:r>
+        <w:rPr>
+          <w:b/>
+          <w:bCs/>
+        </w:rPr>
+        <w:t xml:space="preserve"> </w:t>
+      </w:r>
+    </w:p>
+    <w:p>
+      <w:pPr>
+        <w:spacing w:after="0" w:line="240" w:lineRule="auto"/>
+        <w:rPr>
+          <w:rFonts w:ascii="Segoe UI" w:hAnsi="Segoe UI" w:cs="Segoe UI"/>
+        </w:rPr>
+      </w:pPr>
+      <w:r>
+        <w:rPr>
+          <w:rFonts w:ascii="Segoe UI" w:hAnsi="Segoe UI" w:cs="Segoe UI"/>
+          <w:noProof/>
+        </w:rPr>
+        <w:lastRenderedPageBreak/>
+        <w:drawing>
+          <wp:inline distT="0" distB="0" distL="0" distR="0" wp14:anchorId="39EE4322" wp14:editId="1EE64CB3">
+            <wp:extent cx="6854190" cy="3427095"/>
+            <wp:effectExtent l="0" t="0" r="3810" b="1905"/>
+            <wp:docPr id="1646139006" name="Picture 11"/>
+            <wp:cNvGraphicFramePr>
+              <a:graphicFrameLocks xmlns:a="http://schemas.openxmlformats.org/drawingml/2006/main" noChangeAspect="1"/>
+            </wp:cNvGraphicFramePr>
+            <a:graphic xmlns:a="http://schemas.openxmlformats.org/drawingml/2006/main">
+              <a:graphicData uri="http://schemas.openxmlformats.org/drawingml/2006/picture">
+                <pic:pic xmlns:pic="http://schemas.openxmlformats.org/drawingml/2006/picture">
+                  <pic:nvPicPr>
+                    <pic:cNvPr id="0" name="Picture 24"/>
+                    <pic:cNvPicPr>
+                      <a:picLocks noChangeAspect="1" noChangeArrowheads="1"/>
+                    </pic:cNvPicPr>
+                  </pic:nvPicPr>
+                  <pic:blipFill>
+                    <a:blip r:embed="rId16">
+                      <a:extLst>
+                        <a:ext uri="{28A0092B-C50C-407E-A947-70E740481C1C}">
+                          <a14:useLocalDpi xmlns:a14="http://schemas.microsoft.com/office/drawing/2010/main" val="0"/>
+                        </a:ext>
+                      </a:extLst>
+                    </a:blip>
+                    <a:srcRect/>
+                    <a:stretch>
+                      <a:fillRect/>
+                    </a:stretch>
+                  </pic:blipFill>
+                  <pic:spPr bwMode="auto">
+                    <a:xfrm>
+                      <a:off x="0" y="0"/>
+                      <a:ext cx="6854190" cy="3427095"/>
+                    </a:xfrm>
+                    <a:prstGeom prst="rect">
+                      <a:avLst/>
+                    </a:prstGeom>
+                    <a:noFill/>
+                    <a:ln>
+                      <a:noFill/>
+                    </a:ln>
+                  </pic:spPr>
+                </pic:pic>
+              </a:graphicData>
+            </a:graphic>
+          </wp:inline>
+        </w:drawing>
+      </w:r>
+    </w:p>
+    <w:p>
+      <w:pPr>
+        <w:spacing w:after="0" w:line="240" w:lineRule="auto"/>
+        <w:rPr>
+          <w:rFonts w:ascii="Segoe UI" w:hAnsi="Segoe UI" w:cs="Segoe UI"/>
+        </w:rPr>
+      </w:pPr>
+    </w:p>
+    <w:p>
+      <w:pPr>
+        <w:spacing w:after="0" w:line="240" w:lineRule="auto"/>
+        <w:rPr>
+          <w:rFonts w:ascii="Segoe UI" w:hAnsi="Segoe UI" w:cs="Segoe UI"/>
+        </w:rPr>
+      </w:pPr>
+    </w:p>
+    <w:p>
+      <w:pPr>
+        <w:spacing w:after="0" w:line="240" w:lineRule="auto"/>
+        <w:rPr>
+          <w:rFonts w:ascii="Segoe UI" w:hAnsi="Segoe UI" w:cs="Segoe UI"/>
+        </w:rPr>
+      </w:pPr>
+    </w:p>
+    <w:p>
+      <w:pPr>
+        <w:spacing w:after="0" w:line="240" w:lineRule="auto"/>
+        <w:rPr>
+          <w:rFonts w:ascii="Segoe UI" w:hAnsi="Segoe UI" w:cs="Segoe UI"/>
+        </w:rPr>
+      </w:pPr>
+    </w:p>
+    <w:p>
+      <w:pPr>
+        <w:pStyle w:val="Heading1"/>
+        <w:shd w:val="clear" w:color="auto" w:fill="FFFFFF"/>
+        <w:spacing w:before="0" w:beforeAutospacing="0" w:after="0" w:afterAutospacing="0"/>
+        <w:rPr>
+          <w:rFonts w:ascii="Segoe UI" w:eastAsiaTheme="minorHAnsi" w:hAnsi="Segoe UI" w:cs="Segoe UI"/>
+          <w:color w:val="0070C0"/>
+          <w:kern w:val="2"/>
+          <w:sz w:val="36"/>
+          <w:szCs w:val="36"/>
+          <w14:ligatures w14:val="standardContextual"/>
+        </w:rPr>
+      </w:pPr>
+      <w:r>
+        <w:rPr>
+          <w:rFonts w:ascii="Segoe UI" w:eastAsiaTheme="minorHAnsi" w:hAnsi="Segoe UI" w:cs="Segoe UI"/>
+          <w:color w:val="0070C0"/>
+          <w:kern w:val="2"/>
+          <w:sz w:val="36"/>
+          <w:szCs w:val="36"/>
+          <w14:ligatures w14:val="standardContextual"/>
+        </w:rPr>
+        <w:t>Appendix</w:t>
+      </w:r>
     </w:p>
     <w:p>
       <w:pPr>
@@ -1737,8 +4766,18 @@
           <w:b/>
           <w:bCs/>
         </w:rPr>
-        <w:t>nsert data</w:t>
-      </w:r>
+        <w:t xml:space="preserve">nsert </w:t>
+      </w:r>
+      <w:proofErr w:type="gramStart"/>
+      <w:r>
+        <w:rPr>
+          <w:rFonts w:ascii="Segoe UI" w:hAnsi="Segoe UI" w:cs="Segoe UI"/>
+          <w:b/>
+          <w:bCs/>
+        </w:rPr>
+        <w:t>data</w:t>
+      </w:r>
+      <w:proofErr w:type="gramEnd"/>
     </w:p>
     <w:p>
       <w:pPr>
@@ -1753,17 +4792,19 @@
         </w:rPr>
         <w:t>(</w:t>
       </w:r>
-      <w:r>
-        <w:rPr>
-          <w:rFonts w:ascii="Segoe UI" w:hAnsi="Segoe UI" w:cs="Segoe UI"/>
-        </w:rPr>
-        <w:t xml:space="preserve">run after the tables are created, and then </w:t>
-      </w:r>
-      <w:r>
-        <w:rPr>
-          <w:rFonts w:ascii="Segoe UI" w:hAnsi="Segoe UI" w:cs="Segoe UI"/>
-        </w:rPr>
-        <w:t xml:space="preserve">run </w:t>
+      <w:proofErr w:type="gramStart"/>
+      <w:r>
+        <w:rPr>
+          <w:rFonts w:ascii="Segoe UI" w:hAnsi="Segoe UI" w:cs="Segoe UI"/>
+        </w:rPr>
+        <w:t>run</w:t>
+      </w:r>
+      <w:proofErr w:type="gramEnd"/>
+      <w:r>
+        <w:rPr>
+          <w:rFonts w:ascii="Segoe UI" w:hAnsi="Segoe UI" w:cs="Segoe UI"/>
+        </w:rPr>
+        <w:t xml:space="preserve"> after the tables are created, and then </w:t>
       </w:r>
       <w:r>
         <w:rPr>
@@ -1781,6 +4822,12 @@
         <w:rPr>
           <w:rFonts w:ascii="Segoe UI" w:hAnsi="Segoe UI" w:cs="Segoe UI"/>
         </w:rPr>
+        <w:t xml:space="preserve"> and need to be populated again</w:t>
+      </w:r>
+      <w:r>
+        <w:rPr>
+          <w:rFonts w:ascii="Segoe UI" w:hAnsi="Segoe UI" w:cs="Segoe UI"/>
+        </w:rPr>
         <w:t>)</w:t>
       </w:r>
     </w:p>
@@ -1788,16 +4835,6 @@
       <w:pPr>
         <w:spacing w:after="0" w:line="240" w:lineRule="auto"/>
         <w:rPr>
-          <w:rFonts w:ascii="Segoe UI" w:hAnsi="Segoe UI" w:cs="Segoe UI"/>
-          <w:b/>
-          <w:bCs/>
-        </w:rPr>
-      </w:pPr>
-    </w:p>
-    <w:p>
-      <w:pPr>
-        <w:spacing w:after="0" w:line="240" w:lineRule="auto"/>
-        <w:rPr>
           <w:rFonts w:ascii="Consolas" w:hAnsi="Consolas" w:cs="Segoe UI"/>
           <w:sz w:val="18"/>
           <w:szCs w:val="18"/>
@@ -1830,6 +4867,7 @@
         <w:t xml:space="preserve">use </w:t>
       </w:r>
       <w:proofErr w:type="spellStart"/>
+      <w:proofErr w:type="gramStart"/>
       <w:r>
         <w:rPr>
           <w:rFonts w:ascii="Consolas" w:hAnsi="Consolas" w:cs="Segoe UI"/>
@@ -1847,35 +4885,244 @@
         </w:rPr>
         <w:t>;</w:t>
       </w:r>
-    </w:p>
-    <w:p>
-      <w:pPr>
-        <w:spacing w:after="0" w:line="240" w:lineRule="auto"/>
-        <w:rPr>
-          <w:rFonts w:ascii="Consolas" w:hAnsi="Consolas" w:cs="Segoe UI"/>
-          <w:sz w:val="18"/>
-          <w:szCs w:val="18"/>
-        </w:rPr>
-      </w:pPr>
-    </w:p>
-    <w:p>
-      <w:pPr>
-        <w:spacing w:after="0" w:line="240" w:lineRule="auto"/>
-        <w:rPr>
-          <w:rFonts w:ascii="Consolas" w:hAnsi="Consolas" w:cs="Segoe UI"/>
-          <w:b/>
-          <w:bCs/>
-          <w:color w:val="0070C0"/>
-          <w:sz w:val="18"/>
-          <w:szCs w:val="18"/>
-        </w:rPr>
-      </w:pPr>
-      <w:r>
-        <w:rPr>
-          <w:rFonts w:ascii="Consolas" w:hAnsi="Consolas" w:cs="Segoe UI"/>
-          <w:b/>
-          <w:bCs/>
-          <w:color w:val="0070C0"/>
+      <w:proofErr w:type="gramEnd"/>
+    </w:p>
+    <w:p>
+      <w:pPr>
+        <w:spacing w:after="0" w:line="240" w:lineRule="auto"/>
+        <w:rPr>
+          <w:rFonts w:ascii="Consolas" w:hAnsi="Consolas" w:cs="Segoe UI"/>
+          <w:sz w:val="18"/>
+          <w:szCs w:val="18"/>
+        </w:rPr>
+      </w:pPr>
+    </w:p>
+    <w:p>
+      <w:pPr>
+        <w:spacing w:after="0" w:line="240" w:lineRule="auto"/>
+        <w:rPr>
+          <w:rFonts w:ascii="Consolas" w:hAnsi="Consolas" w:cs="Segoe UI"/>
+          <w:sz w:val="18"/>
+          <w:szCs w:val="18"/>
+        </w:rPr>
+      </w:pPr>
+      <w:r>
+        <w:rPr>
+          <w:rFonts w:ascii="Consolas" w:hAnsi="Consolas" w:cs="Segoe UI"/>
+          <w:sz w:val="18"/>
+          <w:szCs w:val="18"/>
+        </w:rPr>
+        <w:t xml:space="preserve">insert into staff </w:t>
+      </w:r>
+      <w:r>
+        <w:rPr>
+          <w:rFonts w:ascii="Consolas" w:hAnsi="Consolas" w:cs="Segoe UI"/>
+          <w:sz w:val="18"/>
+          <w:szCs w:val="18"/>
+        </w:rPr>
+        <w:t>(</w:t>
+      </w:r>
+      <w:proofErr w:type="spellStart"/>
+      <w:r>
+        <w:rPr>
+          <w:rFonts w:ascii="Consolas" w:hAnsi="Consolas" w:cs="Segoe UI"/>
+          <w:sz w:val="18"/>
+          <w:szCs w:val="18"/>
+        </w:rPr>
+        <w:t>StaffID</w:t>
+      </w:r>
+      <w:proofErr w:type="spellEnd"/>
+      <w:r>
+        <w:rPr>
+          <w:rFonts w:ascii="Consolas" w:hAnsi="Consolas" w:cs="Segoe UI"/>
+          <w:sz w:val="18"/>
+          <w:szCs w:val="18"/>
+        </w:rPr>
+        <w:t xml:space="preserve">, </w:t>
+      </w:r>
+      <w:proofErr w:type="spellStart"/>
+      <w:r>
+        <w:rPr>
+          <w:rFonts w:ascii="Consolas" w:hAnsi="Consolas" w:cs="Segoe UI"/>
+          <w:sz w:val="18"/>
+          <w:szCs w:val="18"/>
+        </w:rPr>
+        <w:t>FullName</w:t>
+      </w:r>
+      <w:proofErr w:type="spellEnd"/>
+      <w:r>
+        <w:rPr>
+          <w:rFonts w:ascii="Consolas" w:hAnsi="Consolas" w:cs="Segoe UI"/>
+          <w:sz w:val="18"/>
+          <w:szCs w:val="18"/>
+        </w:rPr>
+        <w:t>, PhoneNr, Role, Salary</w:t>
+      </w:r>
+      <w:r>
+        <w:rPr>
+          <w:rFonts w:ascii="Consolas" w:hAnsi="Consolas" w:cs="Segoe UI"/>
+          <w:sz w:val="18"/>
+          <w:szCs w:val="18"/>
+        </w:rPr>
+        <w:t>)</w:t>
+      </w:r>
+      <w:r>
+        <w:rPr>
+          <w:rFonts w:ascii="Consolas" w:hAnsi="Consolas" w:cs="Segoe UI"/>
+          <w:sz w:val="18"/>
+          <w:szCs w:val="18"/>
+        </w:rPr>
+        <w:t xml:space="preserve"> </w:t>
+      </w:r>
+      <w:proofErr w:type="gramStart"/>
+      <w:r>
+        <w:rPr>
+          <w:rFonts w:ascii="Consolas" w:hAnsi="Consolas" w:cs="Segoe UI"/>
+          <w:sz w:val="18"/>
+          <w:szCs w:val="18"/>
+        </w:rPr>
+        <w:t>values</w:t>
+      </w:r>
+      <w:proofErr w:type="gramEnd"/>
+      <w:r>
+        <w:rPr>
+          <w:rFonts w:ascii="Consolas" w:hAnsi="Consolas" w:cs="Segoe UI"/>
+          <w:sz w:val="18"/>
+          <w:szCs w:val="18"/>
+        </w:rPr>
+        <w:t xml:space="preserve"> </w:t>
+      </w:r>
+    </w:p>
+    <w:p>
+      <w:pPr>
+        <w:spacing w:after="0" w:line="240" w:lineRule="auto"/>
+        <w:rPr>
+          <w:rFonts w:ascii="Consolas" w:hAnsi="Consolas" w:cs="Segoe UI"/>
+          <w:sz w:val="18"/>
+          <w:szCs w:val="18"/>
+        </w:rPr>
+      </w:pPr>
+      <w:r>
+        <w:rPr>
+          <w:rFonts w:ascii="Consolas" w:hAnsi="Consolas" w:cs="Segoe UI"/>
+          <w:sz w:val="18"/>
+          <w:szCs w:val="18"/>
+        </w:rPr>
+        <w:t>(0,'Bill Gates','01234567','waiter',1200)</w:t>
+      </w:r>
+      <w:r>
+        <w:rPr>
+          <w:rFonts w:ascii="Consolas" w:hAnsi="Consolas" w:cs="Segoe UI"/>
+          <w:sz w:val="18"/>
+          <w:szCs w:val="18"/>
+        </w:rPr>
+        <w:t>,</w:t>
+      </w:r>
+    </w:p>
+    <w:p>
+      <w:pPr>
+        <w:spacing w:after="0" w:line="240" w:lineRule="auto"/>
+        <w:rPr>
+          <w:rFonts w:ascii="Consolas" w:hAnsi="Consolas" w:cs="Segoe UI"/>
+          <w:sz w:val="18"/>
+          <w:szCs w:val="18"/>
+        </w:rPr>
+      </w:pPr>
+      <w:r>
+        <w:rPr>
+          <w:rFonts w:ascii="Consolas" w:hAnsi="Consolas" w:cs="Segoe UI"/>
+          <w:sz w:val="18"/>
+          <w:szCs w:val="18"/>
+        </w:rPr>
+        <w:t>(0,'Diana Ross','15644409','singer',5000)</w:t>
+      </w:r>
+      <w:r>
+        <w:rPr>
+          <w:rFonts w:ascii="Consolas" w:hAnsi="Consolas" w:cs="Segoe UI"/>
+          <w:sz w:val="18"/>
+          <w:szCs w:val="18"/>
+        </w:rPr>
+        <w:t>,</w:t>
+      </w:r>
+    </w:p>
+    <w:p>
+      <w:pPr>
+        <w:spacing w:after="0" w:line="240" w:lineRule="auto"/>
+        <w:rPr>
+          <w:rFonts w:ascii="Consolas" w:hAnsi="Consolas" w:cs="Segoe UI"/>
+          <w:sz w:val="18"/>
+          <w:szCs w:val="18"/>
+        </w:rPr>
+      </w:pPr>
+      <w:r>
+        <w:rPr>
+          <w:rFonts w:ascii="Consolas" w:hAnsi="Consolas" w:cs="Segoe UI"/>
+          <w:sz w:val="18"/>
+          <w:szCs w:val="18"/>
+        </w:rPr>
+        <w:t>(0,'George Hamilton','91562368','accountant',2500</w:t>
+      </w:r>
+      <w:proofErr w:type="gramStart"/>
+      <w:r>
+        <w:rPr>
+          <w:rFonts w:ascii="Consolas" w:hAnsi="Consolas" w:cs="Segoe UI"/>
+          <w:sz w:val="18"/>
+          <w:szCs w:val="18"/>
+        </w:rPr>
+        <w:t>);</w:t>
+      </w:r>
+      <w:proofErr w:type="gramEnd"/>
+    </w:p>
+    <w:p>
+      <w:pPr>
+        <w:spacing w:after="0" w:line="240" w:lineRule="auto"/>
+        <w:rPr>
+          <w:rFonts w:ascii="Consolas" w:hAnsi="Consolas" w:cs="Segoe UI"/>
+          <w:sz w:val="18"/>
+          <w:szCs w:val="18"/>
+        </w:rPr>
+      </w:pPr>
+      <w:r>
+        <w:rPr>
+          <w:rFonts w:ascii="Consolas" w:hAnsi="Consolas" w:cs="Segoe UI"/>
+          <w:sz w:val="18"/>
+          <w:szCs w:val="18"/>
+        </w:rPr>
+        <w:t xml:space="preserve">select * from </w:t>
+      </w:r>
+      <w:proofErr w:type="gramStart"/>
+      <w:r>
+        <w:rPr>
+          <w:rFonts w:ascii="Consolas" w:hAnsi="Consolas" w:cs="Segoe UI"/>
+          <w:sz w:val="18"/>
+          <w:szCs w:val="18"/>
+        </w:rPr>
+        <w:t>staff;</w:t>
+      </w:r>
+      <w:proofErr w:type="gramEnd"/>
+    </w:p>
+    <w:p>
+      <w:pPr>
+        <w:spacing w:after="0" w:line="240" w:lineRule="auto"/>
+        <w:rPr>
+          <w:rFonts w:ascii="Consolas" w:hAnsi="Consolas" w:cs="Segoe UI"/>
+          <w:sz w:val="18"/>
+          <w:szCs w:val="18"/>
+        </w:rPr>
+      </w:pPr>
+    </w:p>
+    <w:p>
+      <w:pPr>
+        <w:spacing w:after="0" w:line="240" w:lineRule="auto"/>
+        <w:rPr>
+          <w:rFonts w:ascii="Consolas" w:hAnsi="Consolas" w:cs="Segoe UI"/>
+          <w:sz w:val="18"/>
+          <w:szCs w:val="18"/>
+        </w:rPr>
+      </w:pPr>
+      <w:r>
+        <w:rPr>
+          <w:rFonts w:ascii="Consolas" w:hAnsi="Consolas" w:cs="Segoe UI"/>
           <w:sz w:val="18"/>
           <w:szCs w:val="18"/>
         </w:rPr>
@@ -1885,9 +5132,6 @@
       <w:r>
         <w:rPr>
           <w:rFonts w:ascii="Consolas" w:hAnsi="Consolas" w:cs="Segoe UI"/>
-          <w:b/>
-          <w:bCs/>
-          <w:color w:val="0070C0"/>
           <w:sz w:val="18"/>
           <w:szCs w:val="18"/>
         </w:rPr>
@@ -1897,33 +5141,55 @@
       <w:r>
         <w:rPr>
           <w:rFonts w:ascii="Consolas" w:hAnsi="Consolas" w:cs="Segoe UI"/>
-          <w:b/>
-          <w:bCs/>
-          <w:color w:val="0070C0"/>
           <w:sz w:val="18"/>
           <w:szCs w:val="18"/>
         </w:rPr>
         <w:t xml:space="preserve"> </w:t>
       </w:r>
-    </w:p>
-    <w:p>
-      <w:pPr>
-        <w:spacing w:after="0" w:line="240" w:lineRule="auto"/>
-        <w:rPr>
-          <w:rFonts w:ascii="Consolas" w:hAnsi="Consolas" w:cs="Segoe UI"/>
-          <w:sz w:val="18"/>
-          <w:szCs w:val="18"/>
-        </w:rPr>
-      </w:pPr>
-      <w:r>
-        <w:rPr>
-          <w:rFonts w:ascii="Consolas" w:hAnsi="Consolas" w:cs="Segoe UI"/>
-          <w:sz w:val="18"/>
-          <w:szCs w:val="18"/>
-        </w:rPr>
-        <w:lastRenderedPageBreak/>
+      <w:r>
+        <w:rPr>
+          <w:rFonts w:ascii="Consolas" w:hAnsi="Consolas" w:cs="Segoe UI"/>
+          <w:sz w:val="18"/>
+          <w:szCs w:val="18"/>
+        </w:rPr>
+        <w:t>(</w:t>
+      </w:r>
+      <w:proofErr w:type="spellStart"/>
+      <w:r>
+        <w:rPr>
+          <w:rFonts w:ascii="Consolas" w:hAnsi="Consolas" w:cs="Segoe UI"/>
+          <w:sz w:val="18"/>
+          <w:szCs w:val="18"/>
+        </w:rPr>
+        <w:t>MenuitemID</w:t>
+      </w:r>
+      <w:proofErr w:type="spellEnd"/>
+      <w:r>
+        <w:rPr>
+          <w:rFonts w:ascii="Consolas" w:hAnsi="Consolas" w:cs="Segoe UI"/>
+          <w:sz w:val="18"/>
+          <w:szCs w:val="18"/>
+        </w:rPr>
+        <w:t xml:space="preserve">, Starter, Course, Desert) </w:t>
+      </w:r>
+      <w:proofErr w:type="gramStart"/>
+      <w:r>
+        <w:rPr>
+          <w:rFonts w:ascii="Consolas" w:hAnsi="Consolas" w:cs="Segoe UI"/>
+          <w:sz w:val="18"/>
+          <w:szCs w:val="18"/>
+        </w:rPr>
         <w:t>values</w:t>
       </w:r>
+      <w:proofErr w:type="gramEnd"/>
+      <w:r>
+        <w:rPr>
+          <w:rFonts w:ascii="Consolas" w:hAnsi="Consolas" w:cs="Segoe UI"/>
+          <w:sz w:val="18"/>
+          <w:szCs w:val="18"/>
+        </w:rPr>
+        <w:t xml:space="preserve"> </w:t>
+      </w:r>
     </w:p>
     <w:p>
       <w:pPr>
@@ -1976,7 +5242,15 @@
           <w:sz w:val="18"/>
           <w:szCs w:val="18"/>
         </w:rPr>
-        <w:t xml:space="preserve"> yogurt'),</w:t>
+        <w:t xml:space="preserve"> yogurt')</w:t>
+      </w:r>
+      <w:r>
+        <w:rPr>
+          <w:rFonts w:ascii="Consolas" w:hAnsi="Consolas" w:cs="Segoe UI"/>
+          <w:sz w:val="18"/>
+          <w:szCs w:val="18"/>
+        </w:rPr>
+        <w:t>,</w:t>
       </w:r>
     </w:p>
     <w:p>
@@ -2012,7 +5286,15 @@
           <w:sz w:val="18"/>
           <w:szCs w:val="18"/>
         </w:rPr>
-        <w:t xml:space="preserve"> pie'),</w:t>
+        <w:t xml:space="preserve"> pie')</w:t>
+      </w:r>
+      <w:r>
+        <w:rPr>
+          <w:rFonts w:ascii="Consolas" w:hAnsi="Consolas" w:cs="Segoe UI"/>
+          <w:sz w:val="18"/>
+          <w:szCs w:val="18"/>
+        </w:rPr>
+        <w:t>,</w:t>
       </w:r>
     </w:p>
     <w:p>
@@ -2032,6 +5314,14 @@
         </w:rPr>
         <w:t>(0,'Cucumber','Rice','Icecream')</w:t>
       </w:r>
+      <w:r>
+        <w:rPr>
+          <w:rFonts w:ascii="Consolas" w:hAnsi="Consolas" w:cs="Segoe UI"/>
+          <w:sz w:val="18"/>
+          <w:szCs w:val="18"/>
+        </w:rPr>
+        <w:t>,</w:t>
+      </w:r>
     </w:p>
     <w:p>
       <w:pPr>
@@ -2066,7 +5356,15 @@
           <w:sz w:val="18"/>
           <w:szCs w:val="18"/>
         </w:rPr>
-        <w:t xml:space="preserve"> pudding'),</w:t>
+        <w:t xml:space="preserve"> pudding')</w:t>
+      </w:r>
+      <w:r>
+        <w:rPr>
+          <w:rFonts w:ascii="Consolas" w:hAnsi="Consolas" w:cs="Segoe UI"/>
+          <w:sz w:val="18"/>
+          <w:szCs w:val="18"/>
+        </w:rPr>
+        <w:t>,</w:t>
       </w:r>
     </w:p>
     <w:p>
@@ -2120,8 +5418,1589 @@
           <w:sz w:val="18"/>
           <w:szCs w:val="18"/>
         </w:rPr>
-        <w:t xml:space="preserve"> Cake');</w:t>
-      </w:r>
+        <w:t xml:space="preserve"> Cake'</w:t>
+      </w:r>
+      <w:proofErr w:type="gramStart"/>
+      <w:r>
+        <w:rPr>
+          <w:rFonts w:ascii="Consolas" w:hAnsi="Consolas" w:cs="Segoe UI"/>
+          <w:sz w:val="18"/>
+          <w:szCs w:val="18"/>
+        </w:rPr>
+        <w:t>);</w:t>
+      </w:r>
+      <w:proofErr w:type="gramEnd"/>
+    </w:p>
+    <w:p>
+      <w:pPr>
+        <w:spacing w:after="0" w:line="240" w:lineRule="auto"/>
+        <w:rPr>
+          <w:rFonts w:ascii="Consolas" w:hAnsi="Consolas" w:cs="Segoe UI"/>
+          <w:sz w:val="18"/>
+          <w:szCs w:val="18"/>
+        </w:rPr>
+      </w:pPr>
+      <w:r>
+        <w:rPr>
+          <w:rFonts w:ascii="Consolas" w:hAnsi="Consolas" w:cs="Segoe UI"/>
+          <w:sz w:val="18"/>
+          <w:szCs w:val="18"/>
+        </w:rPr>
+        <w:t xml:space="preserve">select * from </w:t>
+      </w:r>
+      <w:proofErr w:type="spellStart"/>
+      <w:proofErr w:type="gramStart"/>
+      <w:r>
+        <w:rPr>
+          <w:rFonts w:ascii="Consolas" w:hAnsi="Consolas" w:cs="Segoe UI"/>
+          <w:sz w:val="18"/>
+          <w:szCs w:val="18"/>
+        </w:rPr>
+        <w:t>menuitems</w:t>
+      </w:r>
+      <w:proofErr w:type="spellEnd"/>
+      <w:r>
+        <w:rPr>
+          <w:rFonts w:ascii="Consolas" w:hAnsi="Consolas" w:cs="Segoe UI"/>
+          <w:sz w:val="18"/>
+          <w:szCs w:val="18"/>
+        </w:rPr>
+        <w:t>;</w:t>
+      </w:r>
+      <w:proofErr w:type="gramEnd"/>
+    </w:p>
+    <w:p>
+      <w:pPr>
+        <w:spacing w:after="0" w:line="240" w:lineRule="auto"/>
+        <w:rPr>
+          <w:rFonts w:ascii="Consolas" w:hAnsi="Consolas" w:cs="Segoe UI"/>
+          <w:sz w:val="18"/>
+          <w:szCs w:val="18"/>
+        </w:rPr>
+      </w:pPr>
+    </w:p>
+    <w:p>
+      <w:pPr>
+        <w:spacing w:after="0" w:line="240" w:lineRule="auto"/>
+        <w:rPr>
+          <w:rFonts w:ascii="Consolas" w:hAnsi="Consolas" w:cs="Segoe UI"/>
+          <w:sz w:val="18"/>
+          <w:szCs w:val="18"/>
+        </w:rPr>
+      </w:pPr>
+    </w:p>
+    <w:p>
+      <w:pPr>
+        <w:spacing w:after="0" w:line="240" w:lineRule="auto"/>
+        <w:rPr>
+          <w:rFonts w:ascii="Consolas" w:hAnsi="Consolas" w:cs="Segoe UI"/>
+          <w:sz w:val="18"/>
+          <w:szCs w:val="18"/>
+        </w:rPr>
+      </w:pPr>
+      <w:r>
+        <w:rPr>
+          <w:rFonts w:ascii="Consolas" w:hAnsi="Consolas" w:cs="Segoe UI"/>
+          <w:sz w:val="18"/>
+          <w:szCs w:val="18"/>
+        </w:rPr>
+        <w:t>INSERT INTO menu (</w:t>
+      </w:r>
+      <w:proofErr w:type="spellStart"/>
+      <w:r>
+        <w:rPr>
+          <w:rFonts w:ascii="Consolas" w:hAnsi="Consolas" w:cs="Segoe UI"/>
+          <w:sz w:val="18"/>
+          <w:szCs w:val="18"/>
+        </w:rPr>
+        <w:t>MenuName</w:t>
+      </w:r>
+      <w:proofErr w:type="spellEnd"/>
+      <w:r>
+        <w:rPr>
+          <w:rFonts w:ascii="Consolas" w:hAnsi="Consolas" w:cs="Segoe UI"/>
+          <w:sz w:val="18"/>
+          <w:szCs w:val="18"/>
+        </w:rPr>
+        <w:t xml:space="preserve">, Cuisine, </w:t>
+      </w:r>
+      <w:proofErr w:type="spellStart"/>
+      <w:r>
+        <w:rPr>
+          <w:rFonts w:ascii="Consolas" w:hAnsi="Consolas" w:cs="Segoe UI"/>
+          <w:sz w:val="18"/>
+          <w:szCs w:val="18"/>
+        </w:rPr>
+        <w:t>MenuitemID</w:t>
+      </w:r>
+      <w:proofErr w:type="spellEnd"/>
+      <w:r>
+        <w:rPr>
+          <w:rFonts w:ascii="Consolas" w:hAnsi="Consolas" w:cs="Segoe UI"/>
+          <w:sz w:val="18"/>
+          <w:szCs w:val="18"/>
+        </w:rPr>
+        <w:t xml:space="preserve">, Price) VALUES </w:t>
+      </w:r>
+    </w:p>
+    <w:p>
+      <w:pPr>
+        <w:spacing w:after="0" w:line="240" w:lineRule="auto"/>
+        <w:rPr>
+          <w:rFonts w:ascii="Consolas" w:hAnsi="Consolas" w:cs="Segoe UI"/>
+          <w:sz w:val="18"/>
+          <w:szCs w:val="18"/>
+        </w:rPr>
+      </w:pPr>
+      <w:r>
+        <w:rPr>
+          <w:rFonts w:ascii="Consolas" w:hAnsi="Consolas" w:cs="Segoe UI"/>
+          <w:sz w:val="18"/>
+          <w:szCs w:val="18"/>
+        </w:rPr>
+        <w:t>('French menu', 'French', '1', '12.0')</w:t>
+      </w:r>
+      <w:r>
+        <w:rPr>
+          <w:rFonts w:ascii="Consolas" w:hAnsi="Consolas" w:cs="Segoe UI"/>
+          <w:sz w:val="18"/>
+          <w:szCs w:val="18"/>
+        </w:rPr>
+        <w:t>,</w:t>
+      </w:r>
+    </w:p>
+    <w:p>
+      <w:pPr>
+        <w:spacing w:after="0" w:line="240" w:lineRule="auto"/>
+        <w:rPr>
+          <w:rFonts w:ascii="Consolas" w:hAnsi="Consolas" w:cs="Segoe UI"/>
+          <w:sz w:val="18"/>
+          <w:szCs w:val="18"/>
+        </w:rPr>
+      </w:pPr>
+      <w:r>
+        <w:rPr>
+          <w:rFonts w:ascii="Consolas" w:hAnsi="Consolas" w:cs="Segoe UI"/>
+          <w:sz w:val="18"/>
+          <w:szCs w:val="18"/>
+        </w:rPr>
+        <w:t>('Energy menu', 'American', '2', '20.0')</w:t>
+      </w:r>
+      <w:r>
+        <w:rPr>
+          <w:rFonts w:ascii="Consolas" w:hAnsi="Consolas" w:cs="Segoe UI"/>
+          <w:sz w:val="18"/>
+          <w:szCs w:val="18"/>
+        </w:rPr>
+        <w:t>,</w:t>
+      </w:r>
+    </w:p>
+    <w:p>
+      <w:pPr>
+        <w:spacing w:after="0" w:line="240" w:lineRule="auto"/>
+        <w:rPr>
+          <w:rFonts w:ascii="Consolas" w:hAnsi="Consolas" w:cs="Segoe UI"/>
+          <w:sz w:val="18"/>
+          <w:szCs w:val="18"/>
+        </w:rPr>
+      </w:pPr>
+      <w:r>
+        <w:rPr>
+          <w:rFonts w:ascii="Consolas" w:hAnsi="Consolas" w:cs="Segoe UI"/>
+          <w:sz w:val="18"/>
+          <w:szCs w:val="18"/>
+        </w:rPr>
+        <w:t>('Slim menu', 'International', '3', '15.0')</w:t>
+      </w:r>
+      <w:r>
+        <w:rPr>
+          <w:rFonts w:ascii="Consolas" w:hAnsi="Consolas" w:cs="Segoe UI"/>
+          <w:sz w:val="18"/>
+          <w:szCs w:val="18"/>
+        </w:rPr>
+        <w:t>,</w:t>
+      </w:r>
+    </w:p>
+    <w:p>
+      <w:pPr>
+        <w:spacing w:after="0" w:line="240" w:lineRule="auto"/>
+        <w:rPr>
+          <w:rFonts w:ascii="Consolas" w:hAnsi="Consolas" w:cs="Segoe UI"/>
+          <w:sz w:val="18"/>
+          <w:szCs w:val="18"/>
+        </w:rPr>
+      </w:pPr>
+      <w:r>
+        <w:rPr>
+          <w:rFonts w:ascii="Consolas" w:hAnsi="Consolas" w:cs="Segoe UI"/>
+          <w:sz w:val="18"/>
+          <w:szCs w:val="18"/>
+        </w:rPr>
+        <w:t>('Greek menu', 'Greek', '4', '11.0')</w:t>
+      </w:r>
+      <w:r>
+        <w:rPr>
+          <w:rFonts w:ascii="Consolas" w:hAnsi="Consolas" w:cs="Segoe UI"/>
+          <w:sz w:val="18"/>
+          <w:szCs w:val="18"/>
+        </w:rPr>
+        <w:t>,</w:t>
+      </w:r>
+    </w:p>
+    <w:p>
+      <w:pPr>
+        <w:spacing w:after="0" w:line="240" w:lineRule="auto"/>
+        <w:rPr>
+          <w:rFonts w:ascii="Consolas" w:hAnsi="Consolas" w:cs="Segoe UI"/>
+          <w:sz w:val="18"/>
+          <w:szCs w:val="18"/>
+        </w:rPr>
+      </w:pPr>
+      <w:r>
+        <w:rPr>
+          <w:rFonts w:ascii="Consolas" w:hAnsi="Consolas" w:cs="Segoe UI"/>
+          <w:sz w:val="18"/>
+          <w:szCs w:val="18"/>
+        </w:rPr>
+        <w:t>('Pizza menu', 'Italian', '5', '18.0'</w:t>
+      </w:r>
+      <w:proofErr w:type="gramStart"/>
+      <w:r>
+        <w:rPr>
+          <w:rFonts w:ascii="Consolas" w:hAnsi="Consolas" w:cs="Segoe UI"/>
+          <w:sz w:val="18"/>
+          <w:szCs w:val="18"/>
+        </w:rPr>
+        <w:t>);</w:t>
+      </w:r>
+      <w:proofErr w:type="gramEnd"/>
+    </w:p>
+    <w:p>
+      <w:pPr>
+        <w:spacing w:after="0" w:line="240" w:lineRule="auto"/>
+        <w:rPr>
+          <w:rFonts w:ascii="Consolas" w:hAnsi="Consolas" w:cs="Segoe UI"/>
+          <w:sz w:val="18"/>
+          <w:szCs w:val="18"/>
+        </w:rPr>
+      </w:pPr>
+    </w:p>
+    <w:p>
+      <w:pPr>
+        <w:spacing w:after="0" w:line="240" w:lineRule="auto"/>
+        <w:rPr>
+          <w:rFonts w:ascii="Consolas" w:hAnsi="Consolas" w:cs="Segoe UI"/>
+          <w:sz w:val="18"/>
+          <w:szCs w:val="18"/>
+        </w:rPr>
+      </w:pPr>
+    </w:p>
+    <w:p>
+      <w:pPr>
+        <w:spacing w:after="0" w:line="240" w:lineRule="auto"/>
+        <w:rPr>
+          <w:rFonts w:ascii="Consolas" w:hAnsi="Consolas" w:cs="Segoe UI"/>
+          <w:sz w:val="18"/>
+          <w:szCs w:val="18"/>
+        </w:rPr>
+      </w:pPr>
+      <w:r>
+        <w:rPr>
+          <w:rFonts w:ascii="Consolas" w:hAnsi="Consolas" w:cs="Segoe UI"/>
+          <w:sz w:val="18"/>
+          <w:szCs w:val="18"/>
+        </w:rPr>
+        <w:t>insert into customers values (0,'Tina Turner','221245671</w:t>
+      </w:r>
+      <w:proofErr w:type="gramStart"/>
+      <w:r>
+        <w:rPr>
+          <w:rFonts w:ascii="Consolas" w:hAnsi="Consolas" w:cs="Segoe UI"/>
+          <w:sz w:val="18"/>
+          <w:szCs w:val="18"/>
+        </w:rPr>
+        <w:t>','tinaturner@gmail.com</w:t>
+      </w:r>
+      <w:proofErr w:type="gramEnd"/>
+      <w:r>
+        <w:rPr>
+          <w:rFonts w:ascii="Consolas" w:hAnsi="Consolas" w:cs="Segoe UI"/>
+          <w:sz w:val="18"/>
+          <w:szCs w:val="18"/>
+        </w:rPr>
+        <w:t>');</w:t>
+      </w:r>
+    </w:p>
+    <w:p>
+      <w:pPr>
+        <w:spacing w:after="0" w:line="240" w:lineRule="auto"/>
+        <w:rPr>
+          <w:rFonts w:ascii="Consolas" w:hAnsi="Consolas" w:cs="Segoe UI"/>
+          <w:sz w:val="18"/>
+          <w:szCs w:val="18"/>
+        </w:rPr>
+      </w:pPr>
+      <w:r>
+        <w:rPr>
+          <w:rFonts w:ascii="Consolas" w:hAnsi="Consolas" w:cs="Segoe UI"/>
+          <w:sz w:val="18"/>
+          <w:szCs w:val="18"/>
+        </w:rPr>
+        <w:t>insert into customers values (0,'Michio Kaku','88644409</w:t>
+      </w:r>
+      <w:proofErr w:type="gramStart"/>
+      <w:r>
+        <w:rPr>
+          <w:rFonts w:ascii="Consolas" w:hAnsi="Consolas" w:cs="Segoe UI"/>
+          <w:sz w:val="18"/>
+          <w:szCs w:val="18"/>
+        </w:rPr>
+        <w:t>','mkaku@gmail.com</w:t>
+      </w:r>
+      <w:proofErr w:type="gramEnd"/>
+      <w:r>
+        <w:rPr>
+          <w:rFonts w:ascii="Consolas" w:hAnsi="Consolas" w:cs="Segoe UI"/>
+          <w:sz w:val="18"/>
+          <w:szCs w:val="18"/>
+        </w:rPr>
+        <w:t>');</w:t>
+      </w:r>
+    </w:p>
+    <w:p>
+      <w:pPr>
+        <w:spacing w:after="0" w:line="240" w:lineRule="auto"/>
+        <w:rPr>
+          <w:rFonts w:ascii="Consolas" w:hAnsi="Consolas" w:cs="Segoe UI"/>
+          <w:sz w:val="18"/>
+          <w:szCs w:val="18"/>
+        </w:rPr>
+      </w:pPr>
+      <w:r>
+        <w:rPr>
+          <w:rFonts w:ascii="Consolas" w:hAnsi="Consolas" w:cs="Segoe UI"/>
+          <w:sz w:val="18"/>
+          <w:szCs w:val="18"/>
+        </w:rPr>
+        <w:t>insert into customers values (0,'Kevin Mitnick','99562368</w:t>
+      </w:r>
+      <w:proofErr w:type="gramStart"/>
+      <w:r>
+        <w:rPr>
+          <w:rFonts w:ascii="Consolas" w:hAnsi="Consolas" w:cs="Segoe UI"/>
+          <w:sz w:val="18"/>
+          <w:szCs w:val="18"/>
+        </w:rPr>
+        <w:t>','kmitnick@gmail.com</w:t>
+      </w:r>
+      <w:proofErr w:type="gramEnd"/>
+      <w:r>
+        <w:rPr>
+          <w:rFonts w:ascii="Consolas" w:hAnsi="Consolas" w:cs="Segoe UI"/>
+          <w:sz w:val="18"/>
+          <w:szCs w:val="18"/>
+        </w:rPr>
+        <w:t>');</w:t>
+      </w:r>
+    </w:p>
+    <w:p>
+      <w:pPr>
+        <w:spacing w:after="0" w:line="240" w:lineRule="auto"/>
+        <w:rPr>
+          <w:rFonts w:ascii="Consolas" w:hAnsi="Consolas" w:cs="Segoe UI"/>
+          <w:sz w:val="18"/>
+          <w:szCs w:val="18"/>
+        </w:rPr>
+      </w:pPr>
+      <w:r>
+        <w:rPr>
+          <w:rFonts w:ascii="Consolas" w:hAnsi="Consolas" w:cs="Segoe UI"/>
+          <w:sz w:val="18"/>
+          <w:szCs w:val="18"/>
+        </w:rPr>
+        <w:t xml:space="preserve">select * from </w:t>
+      </w:r>
+      <w:proofErr w:type="gramStart"/>
+      <w:r>
+        <w:rPr>
+          <w:rFonts w:ascii="Consolas" w:hAnsi="Consolas" w:cs="Segoe UI"/>
+          <w:sz w:val="18"/>
+          <w:szCs w:val="18"/>
+        </w:rPr>
+        <w:t>customers;</w:t>
+      </w:r>
+      <w:proofErr w:type="gramEnd"/>
+    </w:p>
+    <w:p>
+      <w:pPr>
+        <w:spacing w:after="0" w:line="240" w:lineRule="auto"/>
+        <w:rPr>
+          <w:rFonts w:ascii="Consolas" w:hAnsi="Consolas" w:cs="Segoe UI"/>
+          <w:sz w:val="18"/>
+          <w:szCs w:val="18"/>
+        </w:rPr>
+      </w:pPr>
+    </w:p>
+    <w:p>
+      <w:pPr>
+        <w:spacing w:after="0" w:line="240" w:lineRule="auto"/>
+        <w:rPr>
+          <w:rFonts w:ascii="Consolas" w:hAnsi="Consolas" w:cs="Segoe UI"/>
+          <w:color w:val="FF0000"/>
+          <w:sz w:val="18"/>
+          <w:szCs w:val="18"/>
+        </w:rPr>
+      </w:pPr>
+      <w:r>
+        <w:rPr>
+          <w:rFonts w:ascii="Consolas" w:hAnsi="Consolas" w:cs="Segoe UI"/>
+          <w:color w:val="FF0000"/>
+          <w:sz w:val="18"/>
+          <w:szCs w:val="18"/>
+        </w:rPr>
+        <w:t xml:space="preserve">insert into customers </w:t>
+      </w:r>
+      <w:r>
+        <w:rPr>
+          <w:rFonts w:ascii="Consolas" w:hAnsi="Consolas" w:cs="Segoe UI"/>
+          <w:color w:val="FF0000"/>
+          <w:sz w:val="18"/>
+          <w:szCs w:val="18"/>
+        </w:rPr>
+        <w:t>(</w:t>
+      </w:r>
+      <w:proofErr w:type="spellStart"/>
+      <w:r>
+        <w:rPr>
+          <w:rFonts w:ascii="Consolas" w:hAnsi="Consolas" w:cs="Segoe UI"/>
+          <w:color w:val="FF0000"/>
+          <w:sz w:val="18"/>
+          <w:szCs w:val="18"/>
+        </w:rPr>
+        <w:t>CustomerID</w:t>
+      </w:r>
+      <w:proofErr w:type="spellEnd"/>
+      <w:r>
+        <w:rPr>
+          <w:rFonts w:ascii="Consolas" w:hAnsi="Consolas" w:cs="Segoe UI"/>
+          <w:color w:val="FF0000"/>
+          <w:sz w:val="18"/>
+          <w:szCs w:val="18"/>
+        </w:rPr>
+        <w:t xml:space="preserve">, </w:t>
+      </w:r>
+      <w:proofErr w:type="spellStart"/>
+      <w:r>
+        <w:rPr>
+          <w:rFonts w:ascii="Consolas" w:hAnsi="Consolas" w:cs="Segoe UI"/>
+          <w:color w:val="FF0000"/>
+          <w:sz w:val="18"/>
+          <w:szCs w:val="18"/>
+        </w:rPr>
+        <w:t>FullName</w:t>
+      </w:r>
+      <w:proofErr w:type="spellEnd"/>
+      <w:r>
+        <w:rPr>
+          <w:rFonts w:ascii="Consolas" w:hAnsi="Consolas" w:cs="Segoe UI"/>
+          <w:color w:val="FF0000"/>
+          <w:sz w:val="18"/>
+          <w:szCs w:val="18"/>
+        </w:rPr>
+        <w:t xml:space="preserve">, PhoneNr, Email) </w:t>
+      </w:r>
+      <w:proofErr w:type="gramStart"/>
+      <w:r>
+        <w:rPr>
+          <w:rFonts w:ascii="Consolas" w:hAnsi="Consolas" w:cs="Segoe UI"/>
+          <w:color w:val="FF0000"/>
+          <w:sz w:val="18"/>
+          <w:szCs w:val="18"/>
+        </w:rPr>
+        <w:t>values</w:t>
+      </w:r>
+      <w:proofErr w:type="gramEnd"/>
+      <w:r>
+        <w:rPr>
+          <w:rFonts w:ascii="Consolas" w:hAnsi="Consolas" w:cs="Segoe UI"/>
+          <w:color w:val="FF0000"/>
+          <w:sz w:val="18"/>
+          <w:szCs w:val="18"/>
+        </w:rPr>
+        <w:t xml:space="preserve"> </w:t>
+      </w:r>
+    </w:p>
+    <w:p>
+      <w:pPr>
+        <w:spacing w:after="0" w:line="240" w:lineRule="auto"/>
+        <w:rPr>
+          <w:rFonts w:ascii="Consolas" w:hAnsi="Consolas" w:cs="Segoe UI"/>
+          <w:color w:val="FF0000"/>
+          <w:sz w:val="18"/>
+          <w:szCs w:val="18"/>
+        </w:rPr>
+      </w:pPr>
+      <w:r>
+        <w:rPr>
+          <w:rFonts w:ascii="Consolas" w:hAnsi="Consolas" w:cs="Segoe UI"/>
+          <w:color w:val="FF0000"/>
+          <w:sz w:val="18"/>
+          <w:szCs w:val="18"/>
+        </w:rPr>
+        <w:t>(0,'Tina Turner','221245671</w:t>
+      </w:r>
+      <w:proofErr w:type="gramStart"/>
+      <w:r>
+        <w:rPr>
+          <w:rFonts w:ascii="Consolas" w:hAnsi="Consolas" w:cs="Segoe UI"/>
+          <w:color w:val="FF0000"/>
+          <w:sz w:val="18"/>
+          <w:szCs w:val="18"/>
+        </w:rPr>
+        <w:t>','tinaturner@gmail.com</w:t>
+      </w:r>
+      <w:proofErr w:type="gramEnd"/>
+      <w:r>
+        <w:rPr>
+          <w:rFonts w:ascii="Consolas" w:hAnsi="Consolas" w:cs="Segoe UI"/>
+          <w:color w:val="FF0000"/>
+          <w:sz w:val="18"/>
+          <w:szCs w:val="18"/>
+        </w:rPr>
+        <w:t>')</w:t>
+      </w:r>
+      <w:r>
+        <w:rPr>
+          <w:rFonts w:ascii="Consolas" w:hAnsi="Consolas" w:cs="Segoe UI"/>
+          <w:color w:val="FF0000"/>
+          <w:sz w:val="18"/>
+          <w:szCs w:val="18"/>
+        </w:rPr>
+        <w:t>,</w:t>
+      </w:r>
+    </w:p>
+    <w:p>
+      <w:pPr>
+        <w:spacing w:after="0" w:line="240" w:lineRule="auto"/>
+        <w:rPr>
+          <w:rFonts w:ascii="Consolas" w:hAnsi="Consolas" w:cs="Segoe UI"/>
+          <w:color w:val="FF0000"/>
+          <w:sz w:val="18"/>
+          <w:szCs w:val="18"/>
+        </w:rPr>
+      </w:pPr>
+      <w:r>
+        <w:rPr>
+          <w:rFonts w:ascii="Consolas" w:hAnsi="Consolas" w:cs="Segoe UI"/>
+          <w:color w:val="FF0000"/>
+          <w:sz w:val="18"/>
+          <w:szCs w:val="18"/>
+        </w:rPr>
+        <w:t>(0,'Michio Kaku','88644409</w:t>
+      </w:r>
+      <w:proofErr w:type="gramStart"/>
+      <w:r>
+        <w:rPr>
+          <w:rFonts w:ascii="Consolas" w:hAnsi="Consolas" w:cs="Segoe UI"/>
+          <w:color w:val="FF0000"/>
+          <w:sz w:val="18"/>
+          <w:szCs w:val="18"/>
+        </w:rPr>
+        <w:t>','mkaku@gmail.com</w:t>
+      </w:r>
+      <w:proofErr w:type="gramEnd"/>
+      <w:r>
+        <w:rPr>
+          <w:rFonts w:ascii="Consolas" w:hAnsi="Consolas" w:cs="Segoe UI"/>
+          <w:color w:val="FF0000"/>
+          <w:sz w:val="18"/>
+          <w:szCs w:val="18"/>
+        </w:rPr>
+        <w:t>')</w:t>
+      </w:r>
+      <w:r>
+        <w:rPr>
+          <w:rFonts w:ascii="Consolas" w:hAnsi="Consolas" w:cs="Segoe UI"/>
+          <w:color w:val="FF0000"/>
+          <w:sz w:val="18"/>
+          <w:szCs w:val="18"/>
+        </w:rPr>
+        <w:t>,</w:t>
+      </w:r>
+    </w:p>
+    <w:p>
+      <w:pPr>
+        <w:spacing w:after="0" w:line="240" w:lineRule="auto"/>
+        <w:rPr>
+          <w:rFonts w:ascii="Consolas" w:hAnsi="Consolas" w:cs="Segoe UI"/>
+          <w:color w:val="FF0000"/>
+          <w:sz w:val="18"/>
+          <w:szCs w:val="18"/>
+        </w:rPr>
+      </w:pPr>
+      <w:r>
+        <w:rPr>
+          <w:rFonts w:ascii="Consolas" w:hAnsi="Consolas" w:cs="Segoe UI"/>
+          <w:color w:val="FF0000"/>
+          <w:sz w:val="18"/>
+          <w:szCs w:val="18"/>
+        </w:rPr>
+        <w:t>(0,'Kevin Mitnick','99562368</w:t>
+      </w:r>
+      <w:proofErr w:type="gramStart"/>
+      <w:r>
+        <w:rPr>
+          <w:rFonts w:ascii="Consolas" w:hAnsi="Consolas" w:cs="Segoe UI"/>
+          <w:color w:val="FF0000"/>
+          <w:sz w:val="18"/>
+          <w:szCs w:val="18"/>
+        </w:rPr>
+        <w:t>','kmitnick@gmail.com</w:t>
+      </w:r>
+      <w:proofErr w:type="gramEnd"/>
+      <w:r>
+        <w:rPr>
+          <w:rFonts w:ascii="Consolas" w:hAnsi="Consolas" w:cs="Segoe UI"/>
+          <w:color w:val="FF0000"/>
+          <w:sz w:val="18"/>
+          <w:szCs w:val="18"/>
+        </w:rPr>
+        <w:t>');</w:t>
+      </w:r>
+    </w:p>
+    <w:p>
+      <w:pPr>
+        <w:spacing w:after="0" w:line="240" w:lineRule="auto"/>
+        <w:rPr>
+          <w:rFonts w:ascii="Consolas" w:hAnsi="Consolas" w:cs="Segoe UI"/>
+          <w:sz w:val="18"/>
+          <w:szCs w:val="18"/>
+        </w:rPr>
+      </w:pPr>
+      <w:r>
+        <w:rPr>
+          <w:rFonts w:ascii="Consolas" w:hAnsi="Consolas" w:cs="Segoe UI"/>
+          <w:sz w:val="18"/>
+          <w:szCs w:val="18"/>
+        </w:rPr>
+        <w:t xml:space="preserve">select * from </w:t>
+      </w:r>
+      <w:proofErr w:type="gramStart"/>
+      <w:r>
+        <w:rPr>
+          <w:rFonts w:ascii="Consolas" w:hAnsi="Consolas" w:cs="Segoe UI"/>
+          <w:sz w:val="18"/>
+          <w:szCs w:val="18"/>
+        </w:rPr>
+        <w:t>customers;</w:t>
+      </w:r>
+      <w:proofErr w:type="gramEnd"/>
+    </w:p>
+    <w:p>
+      <w:pPr>
+        <w:spacing w:after="0" w:line="240" w:lineRule="auto"/>
+        <w:rPr>
+          <w:rFonts w:ascii="Consolas" w:hAnsi="Consolas" w:cs="Segoe UI"/>
+          <w:sz w:val="18"/>
+          <w:szCs w:val="18"/>
+        </w:rPr>
+      </w:pPr>
+    </w:p>
+    <w:p>
+      <w:pPr>
+        <w:spacing w:after="0" w:line="240" w:lineRule="auto"/>
+        <w:rPr>
+          <w:rFonts w:ascii="Consolas" w:hAnsi="Consolas" w:cs="Segoe UI"/>
+          <w:color w:val="00B050"/>
+          <w:sz w:val="18"/>
+          <w:szCs w:val="18"/>
+        </w:rPr>
+      </w:pPr>
+      <w:r>
+        <w:rPr>
+          <w:rFonts w:ascii="Consolas" w:hAnsi="Consolas" w:cs="Segoe UI"/>
+          <w:color w:val="00B050"/>
+          <w:sz w:val="18"/>
+          <w:szCs w:val="18"/>
+        </w:rPr>
+        <w:t>insert into orders (</w:t>
+      </w:r>
+      <w:proofErr w:type="spellStart"/>
+      <w:r>
+        <w:rPr>
+          <w:rFonts w:ascii="Consolas" w:hAnsi="Consolas" w:cs="Segoe UI"/>
+          <w:color w:val="00B050"/>
+          <w:sz w:val="18"/>
+          <w:szCs w:val="18"/>
+        </w:rPr>
+        <w:t>OrderID</w:t>
+      </w:r>
+      <w:proofErr w:type="spellEnd"/>
+      <w:r>
+        <w:rPr>
+          <w:rFonts w:ascii="Consolas" w:hAnsi="Consolas" w:cs="Segoe UI"/>
+          <w:color w:val="00B050"/>
+          <w:sz w:val="18"/>
+          <w:szCs w:val="18"/>
+        </w:rPr>
+        <w:t xml:space="preserve">, </w:t>
+      </w:r>
+      <w:proofErr w:type="spellStart"/>
+      <w:r>
+        <w:rPr>
+          <w:rFonts w:ascii="Consolas" w:hAnsi="Consolas" w:cs="Segoe UI"/>
+          <w:color w:val="00B050"/>
+          <w:sz w:val="18"/>
+          <w:szCs w:val="18"/>
+        </w:rPr>
+        <w:t>OrderDate</w:t>
+      </w:r>
+      <w:proofErr w:type="spellEnd"/>
+      <w:r>
+        <w:rPr>
+          <w:rFonts w:ascii="Consolas" w:hAnsi="Consolas" w:cs="Segoe UI"/>
+          <w:color w:val="00B050"/>
+          <w:sz w:val="18"/>
+          <w:szCs w:val="18"/>
+        </w:rPr>
+        <w:t xml:space="preserve">, </w:t>
+      </w:r>
+      <w:proofErr w:type="spellStart"/>
+      <w:r>
+        <w:rPr>
+          <w:rFonts w:ascii="Consolas" w:hAnsi="Consolas" w:cs="Segoe UI"/>
+          <w:color w:val="00B050"/>
+          <w:sz w:val="18"/>
+          <w:szCs w:val="18"/>
+        </w:rPr>
+        <w:t>MenuID</w:t>
+      </w:r>
+      <w:proofErr w:type="spellEnd"/>
+      <w:r>
+        <w:rPr>
+          <w:rFonts w:ascii="Consolas" w:hAnsi="Consolas" w:cs="Segoe UI"/>
+          <w:color w:val="00B050"/>
+          <w:sz w:val="18"/>
+          <w:szCs w:val="18"/>
+        </w:rPr>
+        <w:t xml:space="preserve">, Quantity, </w:t>
+      </w:r>
+      <w:proofErr w:type="spellStart"/>
+      <w:r>
+        <w:rPr>
+          <w:rFonts w:ascii="Consolas" w:hAnsi="Consolas" w:cs="Segoe UI"/>
+          <w:color w:val="00B050"/>
+          <w:sz w:val="18"/>
+          <w:szCs w:val="18"/>
+        </w:rPr>
+        <w:t>TotalPrice</w:t>
+      </w:r>
+      <w:proofErr w:type="spellEnd"/>
+      <w:r>
+        <w:rPr>
+          <w:rFonts w:ascii="Consolas" w:hAnsi="Consolas" w:cs="Segoe UI"/>
+          <w:color w:val="00B050"/>
+          <w:sz w:val="18"/>
+          <w:szCs w:val="18"/>
+        </w:rPr>
+        <w:t xml:space="preserve">, </w:t>
+      </w:r>
+      <w:proofErr w:type="spellStart"/>
+      <w:r>
+        <w:rPr>
+          <w:rFonts w:ascii="Consolas" w:hAnsi="Consolas" w:cs="Segoe UI"/>
+          <w:color w:val="00B050"/>
+          <w:sz w:val="18"/>
+          <w:szCs w:val="18"/>
+        </w:rPr>
+        <w:t>StaffID</w:t>
+      </w:r>
+      <w:proofErr w:type="spellEnd"/>
+      <w:r>
+        <w:rPr>
+          <w:rFonts w:ascii="Consolas" w:hAnsi="Consolas" w:cs="Segoe UI"/>
+          <w:color w:val="00B050"/>
+          <w:sz w:val="18"/>
+          <w:szCs w:val="18"/>
+        </w:rPr>
+        <w:t xml:space="preserve">, </w:t>
+      </w:r>
+      <w:proofErr w:type="spellStart"/>
+      <w:r>
+        <w:rPr>
+          <w:rFonts w:ascii="Consolas" w:hAnsi="Consolas" w:cs="Segoe UI"/>
+          <w:color w:val="00B050"/>
+          <w:sz w:val="18"/>
+          <w:szCs w:val="18"/>
+        </w:rPr>
+        <w:t>CustomerID</w:t>
+      </w:r>
+      <w:proofErr w:type="spellEnd"/>
+      <w:r>
+        <w:rPr>
+          <w:rFonts w:ascii="Consolas" w:hAnsi="Consolas" w:cs="Segoe UI"/>
+          <w:color w:val="00B050"/>
+          <w:sz w:val="18"/>
+          <w:szCs w:val="18"/>
+        </w:rPr>
+        <w:t>)</w:t>
+      </w:r>
+      <w:r>
+        <w:rPr>
+          <w:rFonts w:ascii="Consolas" w:hAnsi="Consolas" w:cs="Segoe UI"/>
+          <w:color w:val="00B050"/>
+          <w:sz w:val="18"/>
+          <w:szCs w:val="18"/>
+        </w:rPr>
+        <w:t xml:space="preserve"> </w:t>
+      </w:r>
+      <w:proofErr w:type="gramStart"/>
+      <w:r>
+        <w:rPr>
+          <w:rFonts w:ascii="Consolas" w:hAnsi="Consolas" w:cs="Segoe UI"/>
+          <w:color w:val="00B050"/>
+          <w:sz w:val="18"/>
+          <w:szCs w:val="18"/>
+        </w:rPr>
+        <w:t>values</w:t>
+      </w:r>
+      <w:proofErr w:type="gramEnd"/>
+      <w:r>
+        <w:rPr>
+          <w:rFonts w:ascii="Consolas" w:hAnsi="Consolas" w:cs="Segoe UI"/>
+          <w:color w:val="00B050"/>
+          <w:sz w:val="18"/>
+          <w:szCs w:val="18"/>
+        </w:rPr>
+        <w:t xml:space="preserve"> </w:t>
+      </w:r>
+    </w:p>
+    <w:p>
+      <w:pPr>
+        <w:spacing w:after="0" w:line="240" w:lineRule="auto"/>
+        <w:rPr>
+          <w:rFonts w:ascii="Consolas" w:hAnsi="Consolas" w:cs="Segoe UI"/>
+          <w:color w:val="00B050"/>
+          <w:sz w:val="18"/>
+          <w:szCs w:val="18"/>
+        </w:rPr>
+      </w:pPr>
+      <w:r>
+        <w:rPr>
+          <w:rFonts w:ascii="Consolas" w:hAnsi="Consolas" w:cs="Segoe UI"/>
+          <w:color w:val="00B050"/>
+          <w:sz w:val="18"/>
+          <w:szCs w:val="18"/>
+        </w:rPr>
+        <w:t>(0,'2023-09-01',1,2,24.0,1,1),</w:t>
+      </w:r>
+    </w:p>
+    <w:p>
+      <w:pPr>
+        <w:spacing w:after="0" w:line="240" w:lineRule="auto"/>
+        <w:rPr>
+          <w:rFonts w:ascii="Consolas" w:hAnsi="Consolas" w:cs="Segoe UI"/>
+          <w:color w:val="00B050"/>
+          <w:sz w:val="18"/>
+          <w:szCs w:val="18"/>
+        </w:rPr>
+      </w:pPr>
+      <w:r>
+        <w:rPr>
+          <w:rFonts w:ascii="Consolas" w:hAnsi="Consolas" w:cs="Segoe UI"/>
+          <w:color w:val="00B050"/>
+          <w:sz w:val="18"/>
+          <w:szCs w:val="18"/>
+        </w:rPr>
+        <w:t>(0,'2023-09-02',2,1,20.0,2,2),</w:t>
+      </w:r>
+    </w:p>
+    <w:p>
+      <w:pPr>
+        <w:spacing w:after="0" w:line="240" w:lineRule="auto"/>
+        <w:rPr>
+          <w:rFonts w:ascii="Consolas" w:hAnsi="Consolas" w:cs="Segoe UI"/>
+          <w:color w:val="00B050"/>
+          <w:sz w:val="18"/>
+          <w:szCs w:val="18"/>
+        </w:rPr>
+      </w:pPr>
+      <w:r>
+        <w:rPr>
+          <w:rFonts w:ascii="Consolas" w:hAnsi="Consolas" w:cs="Segoe UI"/>
+          <w:color w:val="00B050"/>
+          <w:sz w:val="18"/>
+          <w:szCs w:val="18"/>
+        </w:rPr>
+        <w:t>(0,'2023-09-03',3,5,45.0,3,1),</w:t>
+      </w:r>
+    </w:p>
+    <w:p>
+      <w:pPr>
+        <w:spacing w:after="0" w:line="240" w:lineRule="auto"/>
+        <w:rPr>
+          <w:rFonts w:ascii="Consolas" w:hAnsi="Consolas" w:cs="Segoe UI"/>
+          <w:color w:val="00B050"/>
+          <w:sz w:val="18"/>
+          <w:szCs w:val="18"/>
+        </w:rPr>
+      </w:pPr>
+      <w:r>
+        <w:rPr>
+          <w:rFonts w:ascii="Consolas" w:hAnsi="Consolas" w:cs="Segoe UI"/>
+          <w:color w:val="00B050"/>
+          <w:sz w:val="18"/>
+          <w:szCs w:val="18"/>
+        </w:rPr>
+        <w:t>(0,'2023-09-05',4,2,22.0,1,2),</w:t>
+      </w:r>
+    </w:p>
+    <w:p>
+      <w:pPr>
+        <w:spacing w:after="0" w:line="240" w:lineRule="auto"/>
+        <w:rPr>
+          <w:rFonts w:ascii="Consolas" w:hAnsi="Consolas" w:cs="Segoe UI"/>
+          <w:color w:val="00B050"/>
+          <w:sz w:val="18"/>
+          <w:szCs w:val="18"/>
+        </w:rPr>
+      </w:pPr>
+      <w:r>
+        <w:rPr>
+          <w:rFonts w:ascii="Consolas" w:hAnsi="Consolas" w:cs="Segoe UI"/>
+          <w:color w:val="00B050"/>
+          <w:sz w:val="18"/>
+          <w:szCs w:val="18"/>
+        </w:rPr>
+        <w:t>(0,'2023-09-08',5,1,18.0,2,3),</w:t>
+      </w:r>
+    </w:p>
+    <w:p>
+      <w:pPr>
+        <w:spacing w:after="0" w:line="240" w:lineRule="auto"/>
+        <w:rPr>
+          <w:rFonts w:ascii="Consolas" w:hAnsi="Consolas" w:cs="Segoe UI"/>
+          <w:color w:val="00B050"/>
+          <w:sz w:val="18"/>
+          <w:szCs w:val="18"/>
+        </w:rPr>
+      </w:pPr>
+      <w:r>
+        <w:rPr>
+          <w:rFonts w:ascii="Consolas" w:hAnsi="Consolas" w:cs="Segoe UI"/>
+          <w:color w:val="00B050"/>
+          <w:sz w:val="18"/>
+          <w:szCs w:val="18"/>
+        </w:rPr>
+        <w:t>(0,'2023-09-19',2,10,200.0,1,2),</w:t>
+      </w:r>
+    </w:p>
+    <w:p>
+      <w:pPr>
+        <w:spacing w:after="0" w:line="240" w:lineRule="auto"/>
+        <w:rPr>
+          <w:rFonts w:ascii="Consolas" w:hAnsi="Consolas" w:cs="Segoe UI"/>
+          <w:color w:val="00B050"/>
+          <w:sz w:val="18"/>
+          <w:szCs w:val="18"/>
+        </w:rPr>
+      </w:pPr>
+      <w:r>
+        <w:rPr>
+          <w:rFonts w:ascii="Consolas" w:hAnsi="Consolas" w:cs="Segoe UI"/>
+          <w:color w:val="00B050"/>
+          <w:sz w:val="18"/>
+          <w:szCs w:val="18"/>
+        </w:rPr>
+        <w:t>(0,'2023-09-19',4,9,198.0,2,3</w:t>
+      </w:r>
+      <w:proofErr w:type="gramStart"/>
+      <w:r>
+        <w:rPr>
+          <w:rFonts w:ascii="Consolas" w:hAnsi="Consolas" w:cs="Segoe UI"/>
+          <w:color w:val="00B050"/>
+          <w:sz w:val="18"/>
+          <w:szCs w:val="18"/>
+        </w:rPr>
+        <w:t>);</w:t>
+      </w:r>
+      <w:proofErr w:type="gramEnd"/>
+    </w:p>
+    <w:p>
+      <w:pPr>
+        <w:spacing w:after="0" w:line="240" w:lineRule="auto"/>
+        <w:rPr>
+          <w:rFonts w:ascii="Consolas" w:hAnsi="Consolas" w:cs="Segoe UI"/>
+          <w:sz w:val="18"/>
+          <w:szCs w:val="18"/>
+        </w:rPr>
+      </w:pPr>
+      <w:r>
+        <w:rPr>
+          <w:rFonts w:ascii="Consolas" w:hAnsi="Consolas" w:cs="Segoe UI"/>
+          <w:sz w:val="18"/>
+          <w:szCs w:val="18"/>
+        </w:rPr>
+        <w:t xml:space="preserve">select * from </w:t>
+      </w:r>
+      <w:proofErr w:type="gramStart"/>
+      <w:r>
+        <w:rPr>
+          <w:rFonts w:ascii="Consolas" w:hAnsi="Consolas" w:cs="Segoe UI"/>
+          <w:sz w:val="18"/>
+          <w:szCs w:val="18"/>
+        </w:rPr>
+        <w:t>orders;</w:t>
+      </w:r>
+      <w:proofErr w:type="gramEnd"/>
+    </w:p>
+    <w:p>
+      <w:pPr>
+        <w:spacing w:after="0" w:line="240" w:lineRule="auto"/>
+        <w:rPr>
+          <w:rFonts w:ascii="Consolas" w:hAnsi="Consolas" w:cs="Segoe UI"/>
+          <w:sz w:val="18"/>
+          <w:szCs w:val="18"/>
+        </w:rPr>
+      </w:pPr>
+    </w:p>
+    <w:p>
+      <w:pPr>
+        <w:spacing w:after="0" w:line="240" w:lineRule="auto"/>
+        <w:rPr>
+          <w:rFonts w:ascii="Consolas" w:hAnsi="Consolas" w:cs="Segoe UI"/>
+          <w:sz w:val="18"/>
+          <w:szCs w:val="18"/>
+        </w:rPr>
+      </w:pPr>
+      <w:r>
+        <w:rPr>
+          <w:rFonts w:ascii="Consolas" w:hAnsi="Consolas" w:cs="Segoe UI"/>
+          <w:sz w:val="18"/>
+          <w:szCs w:val="18"/>
+        </w:rPr>
+        <w:t xml:space="preserve">insert into </w:t>
+      </w:r>
+      <w:proofErr w:type="gramStart"/>
+      <w:r>
+        <w:rPr>
+          <w:rFonts w:ascii="Consolas" w:hAnsi="Consolas" w:cs="Segoe UI"/>
+          <w:sz w:val="18"/>
+          <w:szCs w:val="18"/>
+        </w:rPr>
+        <w:t>delivery(</w:t>
+      </w:r>
+      <w:proofErr w:type="spellStart"/>
+      <w:proofErr w:type="gramEnd"/>
+      <w:r>
+        <w:rPr>
+          <w:rFonts w:ascii="Consolas" w:hAnsi="Consolas" w:cs="Segoe UI"/>
+          <w:sz w:val="18"/>
+          <w:szCs w:val="18"/>
+        </w:rPr>
+        <w:t>DeliveryID</w:t>
+      </w:r>
+      <w:proofErr w:type="spellEnd"/>
+      <w:r>
+        <w:rPr>
+          <w:rFonts w:ascii="Consolas" w:hAnsi="Consolas" w:cs="Segoe UI"/>
+          <w:sz w:val="18"/>
+          <w:szCs w:val="18"/>
+        </w:rPr>
+        <w:t xml:space="preserve">, </w:t>
+      </w:r>
+      <w:proofErr w:type="spellStart"/>
+      <w:r>
+        <w:rPr>
+          <w:rFonts w:ascii="Consolas" w:hAnsi="Consolas" w:cs="Segoe UI"/>
+          <w:sz w:val="18"/>
+          <w:szCs w:val="18"/>
+        </w:rPr>
+        <w:t>DeliveryDate</w:t>
+      </w:r>
+      <w:proofErr w:type="spellEnd"/>
+      <w:r>
+        <w:rPr>
+          <w:rFonts w:ascii="Consolas" w:hAnsi="Consolas" w:cs="Segoe UI"/>
+          <w:sz w:val="18"/>
+          <w:szCs w:val="18"/>
+        </w:rPr>
+        <w:t xml:space="preserve">, </w:t>
+      </w:r>
+      <w:proofErr w:type="spellStart"/>
+      <w:r>
+        <w:rPr>
+          <w:rFonts w:ascii="Consolas" w:hAnsi="Consolas" w:cs="Segoe UI"/>
+          <w:sz w:val="18"/>
+          <w:szCs w:val="18"/>
+        </w:rPr>
+        <w:t>DeliveryStatus</w:t>
+      </w:r>
+      <w:proofErr w:type="spellEnd"/>
+      <w:r>
+        <w:rPr>
+          <w:rFonts w:ascii="Consolas" w:hAnsi="Consolas" w:cs="Segoe UI"/>
+          <w:sz w:val="18"/>
+          <w:szCs w:val="18"/>
+        </w:rPr>
+        <w:t xml:space="preserve">, </w:t>
+      </w:r>
+      <w:proofErr w:type="spellStart"/>
+      <w:r>
+        <w:rPr>
+          <w:rFonts w:ascii="Consolas" w:hAnsi="Consolas" w:cs="Segoe UI"/>
+          <w:sz w:val="18"/>
+          <w:szCs w:val="18"/>
+        </w:rPr>
+        <w:t>OrderID</w:t>
+      </w:r>
+      <w:proofErr w:type="spellEnd"/>
+      <w:r>
+        <w:rPr>
+          <w:rFonts w:ascii="Consolas" w:hAnsi="Consolas" w:cs="Segoe UI"/>
+          <w:sz w:val="18"/>
+          <w:szCs w:val="18"/>
+        </w:rPr>
+        <w:t>)</w:t>
+      </w:r>
+      <w:r>
+        <w:rPr>
+          <w:rFonts w:ascii="Consolas" w:hAnsi="Consolas" w:cs="Segoe UI"/>
+          <w:sz w:val="18"/>
+          <w:szCs w:val="18"/>
+        </w:rPr>
+        <w:t xml:space="preserve"> </w:t>
+      </w:r>
+      <w:r>
+        <w:rPr>
+          <w:rFonts w:ascii="Consolas" w:hAnsi="Consolas" w:cs="Segoe UI"/>
+          <w:sz w:val="18"/>
+          <w:szCs w:val="18"/>
+        </w:rPr>
+        <w:t xml:space="preserve">values </w:t>
+      </w:r>
+    </w:p>
+    <w:p>
+      <w:pPr>
+        <w:spacing w:after="0" w:line="240" w:lineRule="auto"/>
+        <w:rPr>
+          <w:rFonts w:ascii="Consolas" w:hAnsi="Consolas" w:cs="Segoe UI"/>
+          <w:sz w:val="18"/>
+          <w:szCs w:val="18"/>
+        </w:rPr>
+      </w:pPr>
+      <w:r>
+        <w:rPr>
+          <w:rFonts w:ascii="Consolas" w:hAnsi="Consolas" w:cs="Segoe UI"/>
+          <w:sz w:val="18"/>
+          <w:szCs w:val="18"/>
+        </w:rPr>
+        <w:t>(0,'2023-09-02','delivered',1),</w:t>
+      </w:r>
+    </w:p>
+    <w:p>
+      <w:pPr>
+        <w:spacing w:after="0" w:line="240" w:lineRule="auto"/>
+        <w:rPr>
+          <w:rFonts w:ascii="Consolas" w:hAnsi="Consolas" w:cs="Segoe UI"/>
+          <w:sz w:val="18"/>
+          <w:szCs w:val="18"/>
+        </w:rPr>
+      </w:pPr>
+      <w:r>
+        <w:rPr>
+          <w:rFonts w:ascii="Consolas" w:hAnsi="Consolas" w:cs="Segoe UI"/>
+          <w:sz w:val="18"/>
+          <w:szCs w:val="18"/>
+        </w:rPr>
+        <w:t>(0,'2023-09-02','in_progress',2),</w:t>
+      </w:r>
+    </w:p>
+    <w:p>
+      <w:pPr>
+        <w:spacing w:after="0" w:line="240" w:lineRule="auto"/>
+        <w:rPr>
+          <w:rFonts w:ascii="Consolas" w:hAnsi="Consolas" w:cs="Segoe UI"/>
+          <w:sz w:val="18"/>
+          <w:szCs w:val="18"/>
+        </w:rPr>
+      </w:pPr>
+      <w:r>
+        <w:rPr>
+          <w:rFonts w:ascii="Consolas" w:hAnsi="Consolas" w:cs="Segoe UI"/>
+          <w:sz w:val="18"/>
+          <w:szCs w:val="18"/>
+        </w:rPr>
+        <w:t>(0,'2023-09-03','delivered',3),</w:t>
+      </w:r>
+    </w:p>
+    <w:p>
+      <w:pPr>
+        <w:spacing w:after="0" w:line="240" w:lineRule="auto"/>
+        <w:rPr>
+          <w:rFonts w:ascii="Consolas" w:hAnsi="Consolas" w:cs="Segoe UI"/>
+          <w:sz w:val="18"/>
+          <w:szCs w:val="18"/>
+        </w:rPr>
+      </w:pPr>
+      <w:r>
+        <w:rPr>
+          <w:rFonts w:ascii="Consolas" w:hAnsi="Consolas" w:cs="Segoe UI"/>
+          <w:sz w:val="18"/>
+          <w:szCs w:val="18"/>
+        </w:rPr>
+        <w:t>(0,'2023-09-05','in_progress',4),</w:t>
+      </w:r>
+    </w:p>
+    <w:p>
+      <w:pPr>
+        <w:spacing w:after="0" w:line="240" w:lineRule="auto"/>
+        <w:rPr>
+          <w:rFonts w:ascii="Consolas" w:hAnsi="Consolas" w:cs="Segoe UI"/>
+          <w:sz w:val="18"/>
+          <w:szCs w:val="18"/>
+        </w:rPr>
+      </w:pPr>
+      <w:r>
+        <w:rPr>
+          <w:rFonts w:ascii="Consolas" w:hAnsi="Consolas" w:cs="Segoe UI"/>
+          <w:sz w:val="18"/>
+          <w:szCs w:val="18"/>
+        </w:rPr>
+        <w:t>(0,'2023-09-08','delivered',5</w:t>
+      </w:r>
+      <w:proofErr w:type="gramStart"/>
+      <w:r>
+        <w:rPr>
+          <w:rFonts w:ascii="Consolas" w:hAnsi="Consolas" w:cs="Segoe UI"/>
+          <w:sz w:val="18"/>
+          <w:szCs w:val="18"/>
+        </w:rPr>
+        <w:t>);</w:t>
+      </w:r>
+      <w:proofErr w:type="gramEnd"/>
+    </w:p>
+    <w:p>
+      <w:pPr>
+        <w:spacing w:after="0" w:line="240" w:lineRule="auto"/>
+        <w:rPr>
+          <w:rFonts w:ascii="Consolas" w:hAnsi="Consolas" w:cs="Segoe UI"/>
+          <w:sz w:val="18"/>
+          <w:szCs w:val="18"/>
+        </w:rPr>
+      </w:pPr>
+      <w:r>
+        <w:rPr>
+          <w:rFonts w:ascii="Consolas" w:hAnsi="Consolas" w:cs="Segoe UI"/>
+          <w:sz w:val="18"/>
+          <w:szCs w:val="18"/>
+        </w:rPr>
+        <w:t xml:space="preserve">select * from </w:t>
+      </w:r>
+      <w:proofErr w:type="gramStart"/>
+      <w:r>
+        <w:rPr>
+          <w:rFonts w:ascii="Consolas" w:hAnsi="Consolas" w:cs="Segoe UI"/>
+          <w:sz w:val="18"/>
+          <w:szCs w:val="18"/>
+        </w:rPr>
+        <w:t>delivery;</w:t>
+      </w:r>
+      <w:proofErr w:type="gramEnd"/>
+    </w:p>
+    <w:p>
+      <w:pPr>
+        <w:spacing w:after="0" w:line="240" w:lineRule="auto"/>
+        <w:rPr>
+          <w:rFonts w:ascii="Consolas" w:hAnsi="Consolas" w:cs="Segoe UI"/>
+          <w:sz w:val="18"/>
+          <w:szCs w:val="18"/>
+        </w:rPr>
+      </w:pPr>
+    </w:p>
+    <w:p>
+      <w:pPr>
+        <w:spacing w:after="0" w:line="240" w:lineRule="auto"/>
+        <w:rPr>
+          <w:rFonts w:ascii="Consolas" w:hAnsi="Consolas" w:cs="Segoe UI"/>
+          <w:sz w:val="18"/>
+          <w:szCs w:val="18"/>
+        </w:rPr>
+      </w:pPr>
+    </w:p>
+    <w:p>
+      <w:pPr>
+        <w:spacing w:after="0" w:line="240" w:lineRule="auto"/>
+        <w:rPr>
+          <w:rFonts w:ascii="Consolas" w:hAnsi="Consolas" w:cs="Segoe UI"/>
+          <w:sz w:val="18"/>
+          <w:szCs w:val="18"/>
+        </w:rPr>
+      </w:pPr>
+      <w:r>
+        <w:rPr>
+          <w:rFonts w:ascii="Consolas" w:hAnsi="Consolas" w:cs="Segoe UI"/>
+          <w:sz w:val="18"/>
+          <w:szCs w:val="18"/>
+        </w:rPr>
+        <w:t>insert into bookings (</w:t>
+      </w:r>
+      <w:proofErr w:type="spellStart"/>
+      <w:r>
+        <w:rPr>
+          <w:rFonts w:ascii="Consolas" w:hAnsi="Consolas" w:cs="Segoe UI"/>
+          <w:sz w:val="18"/>
+          <w:szCs w:val="18"/>
+        </w:rPr>
+        <w:t>BookingID</w:t>
+      </w:r>
+      <w:proofErr w:type="spellEnd"/>
+      <w:r>
+        <w:rPr>
+          <w:rFonts w:ascii="Consolas" w:hAnsi="Consolas" w:cs="Segoe UI"/>
+          <w:sz w:val="18"/>
+          <w:szCs w:val="18"/>
+        </w:rPr>
+        <w:t xml:space="preserve">, </w:t>
+      </w:r>
+      <w:proofErr w:type="spellStart"/>
+      <w:r>
+        <w:rPr>
+          <w:rFonts w:ascii="Consolas" w:hAnsi="Consolas" w:cs="Segoe UI"/>
+          <w:sz w:val="18"/>
+          <w:szCs w:val="18"/>
+        </w:rPr>
+        <w:t>BookingDate</w:t>
+      </w:r>
+      <w:proofErr w:type="spellEnd"/>
+      <w:r>
+        <w:rPr>
+          <w:rFonts w:ascii="Consolas" w:hAnsi="Consolas" w:cs="Segoe UI"/>
+          <w:sz w:val="18"/>
+          <w:szCs w:val="18"/>
+        </w:rPr>
+        <w:t xml:space="preserve">, </w:t>
+      </w:r>
+      <w:proofErr w:type="spellStart"/>
+      <w:r>
+        <w:rPr>
+          <w:rFonts w:ascii="Consolas" w:hAnsi="Consolas" w:cs="Segoe UI"/>
+          <w:sz w:val="18"/>
+          <w:szCs w:val="18"/>
+        </w:rPr>
+        <w:t>BookingTime</w:t>
+      </w:r>
+      <w:proofErr w:type="spellEnd"/>
+      <w:r>
+        <w:rPr>
+          <w:rFonts w:ascii="Consolas" w:hAnsi="Consolas" w:cs="Segoe UI"/>
+          <w:sz w:val="18"/>
+          <w:szCs w:val="18"/>
+        </w:rPr>
+        <w:t xml:space="preserve">, </w:t>
+      </w:r>
+      <w:proofErr w:type="spellStart"/>
+      <w:r>
+        <w:rPr>
+          <w:rFonts w:ascii="Consolas" w:hAnsi="Consolas" w:cs="Segoe UI"/>
+          <w:sz w:val="18"/>
+          <w:szCs w:val="18"/>
+        </w:rPr>
+        <w:t>TableNr</w:t>
+      </w:r>
+      <w:proofErr w:type="spellEnd"/>
+      <w:r>
+        <w:rPr>
+          <w:rFonts w:ascii="Consolas" w:hAnsi="Consolas" w:cs="Segoe UI"/>
+          <w:sz w:val="18"/>
+          <w:szCs w:val="18"/>
+        </w:rPr>
+        <w:t xml:space="preserve">, </w:t>
+      </w:r>
+      <w:proofErr w:type="spellStart"/>
+      <w:r>
+        <w:rPr>
+          <w:rFonts w:ascii="Consolas" w:hAnsi="Consolas" w:cs="Segoe UI"/>
+          <w:sz w:val="18"/>
+          <w:szCs w:val="18"/>
+        </w:rPr>
+        <w:t>CustomerID</w:t>
+      </w:r>
+      <w:proofErr w:type="spellEnd"/>
+      <w:r>
+        <w:rPr>
+          <w:rFonts w:ascii="Consolas" w:hAnsi="Consolas" w:cs="Segoe UI"/>
+          <w:sz w:val="18"/>
+          <w:szCs w:val="18"/>
+        </w:rPr>
+        <w:t xml:space="preserve">, </w:t>
+      </w:r>
+      <w:proofErr w:type="spellStart"/>
+      <w:r>
+        <w:rPr>
+          <w:rFonts w:ascii="Consolas" w:hAnsi="Consolas" w:cs="Segoe UI"/>
+          <w:sz w:val="18"/>
+          <w:szCs w:val="18"/>
+        </w:rPr>
+        <w:t>StaffID</w:t>
+      </w:r>
+      <w:proofErr w:type="spellEnd"/>
+      <w:r>
+        <w:rPr>
+          <w:rFonts w:ascii="Consolas" w:hAnsi="Consolas" w:cs="Segoe UI"/>
+          <w:sz w:val="18"/>
+          <w:szCs w:val="18"/>
+        </w:rPr>
+        <w:t xml:space="preserve">) </w:t>
+      </w:r>
+      <w:proofErr w:type="gramStart"/>
+      <w:r>
+        <w:rPr>
+          <w:rFonts w:ascii="Consolas" w:hAnsi="Consolas" w:cs="Segoe UI"/>
+          <w:sz w:val="18"/>
+          <w:szCs w:val="18"/>
+        </w:rPr>
+        <w:t>values</w:t>
+      </w:r>
+      <w:proofErr w:type="gramEnd"/>
+    </w:p>
+    <w:p>
+      <w:pPr>
+        <w:spacing w:after="0" w:line="240" w:lineRule="auto"/>
+        <w:rPr>
+          <w:rFonts w:ascii="Consolas" w:hAnsi="Consolas" w:cs="Segoe UI"/>
+          <w:sz w:val="18"/>
+          <w:szCs w:val="18"/>
+        </w:rPr>
+      </w:pPr>
+      <w:r>
+        <w:rPr>
+          <w:rFonts w:ascii="Consolas" w:hAnsi="Consolas" w:cs="Segoe UI"/>
+          <w:sz w:val="18"/>
+          <w:szCs w:val="18"/>
+        </w:rPr>
+        <w:t>(0,'2023-09-05','18:00',3,1,2),</w:t>
+      </w:r>
+    </w:p>
+    <w:p>
+      <w:pPr>
+        <w:spacing w:after="0" w:line="240" w:lineRule="auto"/>
+        <w:rPr>
+          <w:rFonts w:ascii="Consolas" w:hAnsi="Consolas" w:cs="Segoe UI"/>
+          <w:sz w:val="18"/>
+          <w:szCs w:val="18"/>
+        </w:rPr>
+      </w:pPr>
+      <w:r>
+        <w:rPr>
+          <w:rFonts w:ascii="Consolas" w:hAnsi="Consolas" w:cs="Segoe UI"/>
+          <w:sz w:val="18"/>
+          <w:szCs w:val="18"/>
+        </w:rPr>
+        <w:t>(0,'2023-09-05','19:00',5,2,2),</w:t>
+      </w:r>
+    </w:p>
+    <w:p>
+      <w:pPr>
+        <w:spacing w:after="0" w:line="240" w:lineRule="auto"/>
+        <w:rPr>
+          <w:rFonts w:ascii="Consolas" w:hAnsi="Consolas" w:cs="Segoe UI"/>
+          <w:sz w:val="18"/>
+          <w:szCs w:val="18"/>
+        </w:rPr>
+      </w:pPr>
+      <w:r>
+        <w:rPr>
+          <w:rFonts w:ascii="Consolas" w:hAnsi="Consolas" w:cs="Segoe UI"/>
+          <w:sz w:val="18"/>
+          <w:szCs w:val="18"/>
+        </w:rPr>
+        <w:t>(0,'2023-09-06','12:00',3,3,1),</w:t>
+      </w:r>
+    </w:p>
+    <w:p>
+      <w:pPr>
+        <w:spacing w:after="0" w:line="240" w:lineRule="auto"/>
+        <w:rPr>
+          <w:rFonts w:ascii="Consolas" w:hAnsi="Consolas" w:cs="Segoe UI"/>
+          <w:sz w:val="18"/>
+          <w:szCs w:val="18"/>
+        </w:rPr>
+      </w:pPr>
+      <w:r>
+        <w:rPr>
+          <w:rFonts w:ascii="Consolas" w:hAnsi="Consolas" w:cs="Segoe UI"/>
+          <w:sz w:val="18"/>
+          <w:szCs w:val="18"/>
+        </w:rPr>
+        <w:t>(0,'2023-09-08','17:00',9,1,3),</w:t>
+      </w:r>
+    </w:p>
+    <w:p>
+      <w:pPr>
+        <w:spacing w:after="0" w:line="240" w:lineRule="auto"/>
+        <w:rPr>
+          <w:rFonts w:ascii="Consolas" w:hAnsi="Consolas" w:cs="Segoe UI"/>
+          <w:sz w:val="18"/>
+          <w:szCs w:val="18"/>
+        </w:rPr>
+      </w:pPr>
+      <w:r>
+        <w:rPr>
+          <w:rFonts w:ascii="Consolas" w:hAnsi="Consolas" w:cs="Segoe UI"/>
+          <w:sz w:val="18"/>
+          <w:szCs w:val="18"/>
+        </w:rPr>
+        <w:t>(0,'2023-09-15','16:00',3,2,2</w:t>
+      </w:r>
+      <w:proofErr w:type="gramStart"/>
+      <w:r>
+        <w:rPr>
+          <w:rFonts w:ascii="Consolas" w:hAnsi="Consolas" w:cs="Segoe UI"/>
+          <w:sz w:val="18"/>
+          <w:szCs w:val="18"/>
+        </w:rPr>
+        <w:t>);</w:t>
+      </w:r>
+      <w:proofErr w:type="gramEnd"/>
+    </w:p>
+    <w:p>
+      <w:pPr>
+        <w:spacing w:after="0" w:line="240" w:lineRule="auto"/>
+        <w:rPr>
+          <w:rFonts w:ascii="Consolas" w:hAnsi="Consolas" w:cs="Segoe UI"/>
+          <w:sz w:val="18"/>
+          <w:szCs w:val="18"/>
+        </w:rPr>
+      </w:pPr>
+      <w:r>
+        <w:rPr>
+          <w:rFonts w:ascii="Consolas" w:hAnsi="Consolas" w:cs="Segoe UI"/>
+          <w:sz w:val="18"/>
+          <w:szCs w:val="18"/>
+        </w:rPr>
+        <w:t xml:space="preserve">select * from </w:t>
+      </w:r>
+      <w:proofErr w:type="gramStart"/>
+      <w:r>
+        <w:rPr>
+          <w:rFonts w:ascii="Consolas" w:hAnsi="Consolas" w:cs="Segoe UI"/>
+          <w:sz w:val="18"/>
+          <w:szCs w:val="18"/>
+        </w:rPr>
+        <w:t>bookings;</w:t>
+      </w:r>
+      <w:proofErr w:type="gramEnd"/>
+    </w:p>
+    <w:p>
+      <w:pPr>
+        <w:spacing w:after="0" w:line="240" w:lineRule="auto"/>
+        <w:rPr>
+          <w:rFonts w:ascii="Consolas" w:hAnsi="Consolas" w:cs="Segoe UI"/>
+          <w:sz w:val="18"/>
+          <w:szCs w:val="18"/>
+        </w:rPr>
+      </w:pPr>
     </w:p>
     <w:p>
       <w:pPr>
@@ -2164,8 +7043,18 @@
           <w:b/>
           <w:bCs/>
         </w:rPr>
-        <w:t>the insert</w:t>
-      </w:r>
+        <w:t xml:space="preserve">the </w:t>
+      </w:r>
+      <w:proofErr w:type="gramStart"/>
+      <w:r>
+        <w:rPr>
+          <w:rFonts w:ascii="Segoe UI" w:hAnsi="Segoe UI" w:cs="Segoe UI"/>
+          <w:b/>
+          <w:bCs/>
+        </w:rPr>
+        <w:t>insert</w:t>
+      </w:r>
+      <w:proofErr w:type="gramEnd"/>
     </w:p>
     <w:p>
       <w:pPr>
@@ -2202,7 +7091,36 @@
         </w:rPr>
         <w:t xml:space="preserve">select * from </w:t>
       </w:r>
+      <w:proofErr w:type="gramStart"/>
+      <w:r>
+        <w:rPr>
+          <w:rFonts w:ascii="Consolas" w:hAnsi="Consolas" w:cs="Segoe UI"/>
+          <w:sz w:val="18"/>
+          <w:szCs w:val="18"/>
+        </w:rPr>
+        <w:t>staff;</w:t>
+      </w:r>
+      <w:proofErr w:type="gramEnd"/>
+    </w:p>
+    <w:p>
+      <w:pPr>
+        <w:spacing w:after="0" w:line="240" w:lineRule="auto"/>
+        <w:rPr>
+          <w:rFonts w:ascii="Consolas" w:hAnsi="Consolas" w:cs="Segoe UI"/>
+          <w:sz w:val="18"/>
+          <w:szCs w:val="18"/>
+        </w:rPr>
+      </w:pPr>
+      <w:r>
+        <w:rPr>
+          <w:rFonts w:ascii="Consolas" w:hAnsi="Consolas" w:cs="Segoe UI"/>
+          <w:sz w:val="18"/>
+          <w:szCs w:val="18"/>
+        </w:rPr>
+        <w:t xml:space="preserve">select * from </w:t>
+      </w:r>
       <w:proofErr w:type="spellStart"/>
+      <w:proofErr w:type="gramStart"/>
       <w:r>
         <w:rPr>
           <w:rFonts w:ascii="Consolas" w:hAnsi="Consolas" w:cs="Segoe UI"/>
@@ -2220,42 +7138,7 @@
         </w:rPr>
         <w:t>;</w:t>
       </w:r>
-    </w:p>
-    <w:p>
-      <w:pPr>
-        <w:spacing w:after="0" w:line="240" w:lineRule="auto"/>
-        <w:rPr>
-          <w:rFonts w:ascii="Consolas" w:hAnsi="Consolas" w:cs="Segoe UI"/>
-          <w:sz w:val="18"/>
-          <w:szCs w:val="18"/>
-        </w:rPr>
-      </w:pPr>
-      <w:r>
-        <w:rPr>
-          <w:rFonts w:ascii="Consolas" w:hAnsi="Consolas" w:cs="Segoe UI"/>
-          <w:sz w:val="18"/>
-          <w:szCs w:val="18"/>
-        </w:rPr>
-        <w:t>select * from menus;</w:t>
-      </w:r>
-    </w:p>
-    <w:p>
-      <w:pPr>
-        <w:spacing w:after="0" w:line="240" w:lineRule="auto"/>
-        <w:rPr>
-          <w:rFonts w:ascii="Consolas" w:hAnsi="Consolas" w:cs="Segoe UI"/>
-          <w:sz w:val="18"/>
-          <w:szCs w:val="18"/>
-        </w:rPr>
-      </w:pPr>
-      <w:r>
-        <w:rPr>
-          <w:rFonts w:ascii="Consolas" w:hAnsi="Consolas" w:cs="Segoe UI"/>
-          <w:sz w:val="18"/>
-          <w:szCs w:val="18"/>
-        </w:rPr>
-        <w:t>select * from bookings;</w:t>
-      </w:r>
+      <w:proofErr w:type="gramEnd"/>
     </w:p>
     <w:p>
       <w:pPr>
@@ -2274,6 +7157,35 @@
         </w:rPr>
         <w:t xml:space="preserve">select * from </w:t>
       </w:r>
+      <w:proofErr w:type="gramStart"/>
+      <w:r>
+        <w:rPr>
+          <w:rFonts w:ascii="Consolas" w:hAnsi="Consolas" w:cs="Segoe UI"/>
+          <w:sz w:val="18"/>
+          <w:szCs w:val="18"/>
+        </w:rPr>
+        <w:t>menu;</w:t>
+      </w:r>
+      <w:proofErr w:type="gramEnd"/>
+    </w:p>
+    <w:p>
+      <w:pPr>
+        <w:spacing w:after="0" w:line="240" w:lineRule="auto"/>
+        <w:rPr>
+          <w:rFonts w:ascii="Consolas" w:hAnsi="Consolas" w:cs="Segoe UI"/>
+          <w:sz w:val="18"/>
+          <w:szCs w:val="18"/>
+        </w:rPr>
+      </w:pPr>
+      <w:r>
+        <w:rPr>
+          <w:rFonts w:ascii="Consolas" w:hAnsi="Consolas" w:cs="Segoe UI"/>
+          <w:sz w:val="18"/>
+          <w:szCs w:val="18"/>
+        </w:rPr>
+        <w:t xml:space="preserve">select * from </w:t>
+      </w:r>
+      <w:proofErr w:type="gramStart"/>
       <w:r>
         <w:rPr>
           <w:rFonts w:ascii="Consolas" w:hAnsi="Consolas" w:cs="Segoe UI"/>
@@ -2290,42 +7202,91 @@
         </w:rPr>
         <w:t>;</w:t>
       </w:r>
-    </w:p>
-    <w:p>
-      <w:pPr>
-        <w:spacing w:after="0" w:line="240" w:lineRule="auto"/>
-        <w:rPr>
-          <w:rFonts w:ascii="Consolas" w:hAnsi="Consolas" w:cs="Segoe UI"/>
-          <w:sz w:val="18"/>
-          <w:szCs w:val="18"/>
-        </w:rPr>
-      </w:pPr>
-      <w:r>
-        <w:rPr>
-          <w:rFonts w:ascii="Consolas" w:hAnsi="Consolas" w:cs="Segoe UI"/>
-          <w:sz w:val="18"/>
-          <w:szCs w:val="18"/>
-        </w:rPr>
-        <w:t>select * from staff;</w:t>
-      </w:r>
-    </w:p>
-    <w:p>
-      <w:pPr>
-        <w:spacing w:after="0" w:line="240" w:lineRule="auto"/>
-        <w:rPr>
-          <w:rFonts w:ascii="Consolas" w:hAnsi="Consolas" w:cs="Segoe UI"/>
-          <w:sz w:val="18"/>
-          <w:szCs w:val="18"/>
-        </w:rPr>
-      </w:pPr>
-      <w:r>
-        <w:rPr>
-          <w:rFonts w:ascii="Consolas" w:hAnsi="Consolas" w:cs="Segoe UI"/>
-          <w:sz w:val="18"/>
-          <w:szCs w:val="18"/>
-        </w:rPr>
-        <w:t>select * from orders;</w:t>
-      </w:r>
+      <w:proofErr w:type="gramEnd"/>
+    </w:p>
+    <w:p>
+      <w:pPr>
+        <w:spacing w:after="0" w:line="240" w:lineRule="auto"/>
+        <w:rPr>
+          <w:rFonts w:ascii="Consolas" w:hAnsi="Consolas" w:cs="Segoe UI"/>
+          <w:sz w:val="18"/>
+          <w:szCs w:val="18"/>
+        </w:rPr>
+      </w:pPr>
+      <w:r>
+        <w:rPr>
+          <w:rFonts w:ascii="Consolas" w:hAnsi="Consolas" w:cs="Segoe UI"/>
+          <w:sz w:val="18"/>
+          <w:szCs w:val="18"/>
+        </w:rPr>
+        <w:t xml:space="preserve">select * from </w:t>
+      </w:r>
+      <w:proofErr w:type="gramStart"/>
+      <w:r>
+        <w:rPr>
+          <w:rFonts w:ascii="Consolas" w:hAnsi="Consolas" w:cs="Segoe UI"/>
+          <w:sz w:val="18"/>
+          <w:szCs w:val="18"/>
+        </w:rPr>
+        <w:t>orders;</w:t>
+      </w:r>
+      <w:proofErr w:type="gramEnd"/>
+    </w:p>
+    <w:p>
+      <w:pPr>
+        <w:spacing w:after="0" w:line="240" w:lineRule="auto"/>
+        <w:rPr>
+          <w:rFonts w:ascii="Consolas" w:hAnsi="Consolas" w:cs="Segoe UI"/>
+          <w:sz w:val="18"/>
+          <w:szCs w:val="18"/>
+        </w:rPr>
+      </w:pPr>
+      <w:r>
+        <w:rPr>
+          <w:rFonts w:ascii="Consolas" w:hAnsi="Consolas" w:cs="Segoe UI"/>
+          <w:sz w:val="18"/>
+          <w:szCs w:val="18"/>
+        </w:rPr>
+        <w:t xml:space="preserve">select * from </w:t>
+      </w:r>
+      <w:proofErr w:type="gramStart"/>
+      <w:r>
+        <w:rPr>
+          <w:rFonts w:ascii="Consolas" w:hAnsi="Consolas" w:cs="Segoe UI"/>
+          <w:sz w:val="18"/>
+          <w:szCs w:val="18"/>
+        </w:rPr>
+        <w:t>delivery;</w:t>
+      </w:r>
+      <w:proofErr w:type="gramEnd"/>
+    </w:p>
+    <w:p>
+      <w:pPr>
+        <w:spacing w:after="0" w:line="240" w:lineRule="auto"/>
+        <w:rPr>
+          <w:rFonts w:ascii="Consolas" w:hAnsi="Consolas" w:cs="Segoe UI"/>
+          <w:sz w:val="18"/>
+          <w:szCs w:val="18"/>
+        </w:rPr>
+      </w:pPr>
+      <w:r>
+        <w:rPr>
+          <w:rFonts w:ascii="Consolas" w:hAnsi="Consolas" w:cs="Segoe UI"/>
+          <w:sz w:val="18"/>
+          <w:szCs w:val="18"/>
+        </w:rPr>
+        <w:t xml:space="preserve">select * from </w:t>
+      </w:r>
+      <w:proofErr w:type="gramStart"/>
+      <w:r>
+        <w:rPr>
+          <w:rFonts w:ascii="Consolas" w:hAnsi="Consolas" w:cs="Segoe UI"/>
+          <w:sz w:val="18"/>
+          <w:szCs w:val="18"/>
+        </w:rPr>
+        <w:t>bookings;</w:t>
+      </w:r>
+      <w:proofErr w:type="gramEnd"/>
     </w:p>
     <w:p>
       <w:pPr>
@@ -2416,8 +7377,18 @@
           <w:b/>
           <w:bCs/>
         </w:rPr>
-        <w:t>rop tables</w:t>
-      </w:r>
+        <w:t xml:space="preserve">rop </w:t>
+      </w:r>
+      <w:proofErr w:type="gramStart"/>
+      <w:r>
+        <w:rPr>
+          <w:rFonts w:ascii="Segoe UI" w:hAnsi="Segoe UI" w:cs="Segoe UI"/>
+          <w:b/>
+          <w:bCs/>
+        </w:rPr>
+        <w:t>tables</w:t>
+      </w:r>
+      <w:proofErr w:type="gramEnd"/>
       <w:r>
         <w:rPr>
           <w:rFonts w:ascii="Segoe UI" w:hAnsi="Segoe UI" w:cs="Segoe UI"/>
@@ -2440,11 +7411,19 @@
         </w:rPr>
         <w:t>(</w:t>
       </w:r>
-      <w:r>
-        <w:rPr>
-          <w:rFonts w:ascii="Segoe UI" w:hAnsi="Segoe UI" w:cs="Segoe UI"/>
-        </w:rPr>
-        <w:t xml:space="preserve">run </w:t>
+      <w:proofErr w:type="gramStart"/>
+      <w:r>
+        <w:rPr>
+          <w:rFonts w:ascii="Segoe UI" w:hAnsi="Segoe UI" w:cs="Segoe UI"/>
+        </w:rPr>
+        <w:t>run</w:t>
+      </w:r>
+      <w:proofErr w:type="gramEnd"/>
+      <w:r>
+        <w:rPr>
+          <w:rFonts w:ascii="Segoe UI" w:hAnsi="Segoe UI" w:cs="Segoe UI"/>
+        </w:rPr>
+        <w:t xml:space="preserve"> </w:t>
       </w:r>
       <w:r>
         <w:rPr>
@@ -2489,6 +7468,7 @@
         <w:t xml:space="preserve">use </w:t>
       </w:r>
       <w:proofErr w:type="spellStart"/>
+      <w:proofErr w:type="gramStart"/>
       <w:r>
         <w:rPr>
           <w:rFonts w:ascii="Consolas" w:hAnsi="Consolas" w:cs="Segoe UI"/>
@@ -2506,96 +7486,213 @@
         </w:rPr>
         <w:t>;</w:t>
       </w:r>
-    </w:p>
-    <w:p>
-      <w:pPr>
-        <w:spacing w:after="0" w:line="240" w:lineRule="auto"/>
-        <w:rPr>
-          <w:rFonts w:ascii="Consolas" w:hAnsi="Consolas" w:cs="Segoe UI"/>
-          <w:sz w:val="18"/>
-          <w:szCs w:val="18"/>
-        </w:rPr>
-      </w:pPr>
-      <w:r>
-        <w:rPr>
-          <w:rFonts w:ascii="Consolas" w:hAnsi="Consolas" w:cs="Segoe UI"/>
-          <w:sz w:val="18"/>
-          <w:szCs w:val="18"/>
-        </w:rPr>
-        <w:t>drop table bookings;</w:t>
-      </w:r>
-    </w:p>
-    <w:p>
-      <w:pPr>
-        <w:spacing w:after="0" w:line="240" w:lineRule="auto"/>
-        <w:rPr>
-          <w:rFonts w:ascii="Consolas" w:hAnsi="Consolas" w:cs="Segoe UI"/>
-          <w:sz w:val="18"/>
-          <w:szCs w:val="18"/>
-        </w:rPr>
-      </w:pPr>
-      <w:r>
-        <w:rPr>
-          <w:rFonts w:ascii="Consolas" w:hAnsi="Consolas" w:cs="Segoe UI"/>
-          <w:sz w:val="18"/>
-          <w:szCs w:val="18"/>
-        </w:rPr>
-        <w:t>drop table orders;</w:t>
-      </w:r>
-    </w:p>
-    <w:p>
-      <w:pPr>
-        <w:spacing w:after="0" w:line="240" w:lineRule="auto"/>
-        <w:rPr>
-          <w:rFonts w:ascii="Consolas" w:hAnsi="Consolas" w:cs="Segoe UI"/>
-          <w:sz w:val="18"/>
-          <w:szCs w:val="18"/>
-        </w:rPr>
-      </w:pPr>
-      <w:r>
-        <w:rPr>
-          <w:rFonts w:ascii="Consolas" w:hAnsi="Consolas" w:cs="Segoe UI"/>
-          <w:sz w:val="18"/>
-          <w:szCs w:val="18"/>
-        </w:rPr>
-        <w:t>drop table menu;</w:t>
-      </w:r>
-    </w:p>
-    <w:p>
-      <w:pPr>
-        <w:spacing w:after="0" w:line="240" w:lineRule="auto"/>
-        <w:rPr>
-          <w:rFonts w:ascii="Consolas" w:hAnsi="Consolas" w:cs="Segoe UI"/>
-          <w:sz w:val="18"/>
-          <w:szCs w:val="18"/>
-        </w:rPr>
-      </w:pPr>
-      <w:r>
-        <w:rPr>
-          <w:rFonts w:ascii="Consolas" w:hAnsi="Consolas" w:cs="Segoe UI"/>
-          <w:sz w:val="18"/>
-          <w:szCs w:val="18"/>
-        </w:rPr>
-        <w:t>drop table staff;</w:t>
-      </w:r>
-    </w:p>
-    <w:p>
-      <w:pPr>
-        <w:spacing w:after="0" w:line="240" w:lineRule="auto"/>
-        <w:rPr>
-          <w:rFonts w:ascii="Consolas" w:hAnsi="Consolas" w:cs="Segoe UI"/>
-          <w:sz w:val="18"/>
-          <w:szCs w:val="18"/>
-        </w:rPr>
-      </w:pPr>
-      <w:r>
-        <w:rPr>
-          <w:rFonts w:ascii="Consolas" w:hAnsi="Consolas" w:cs="Segoe UI"/>
-          <w:sz w:val="18"/>
-          <w:szCs w:val="18"/>
-        </w:rPr>
-        <w:t>drop table customers;</w:t>
-      </w:r>
+      <w:proofErr w:type="gramEnd"/>
+    </w:p>
+    <w:p>
+      <w:pPr>
+        <w:spacing w:after="0" w:line="240" w:lineRule="auto"/>
+        <w:rPr>
+          <w:rFonts w:ascii="Consolas" w:hAnsi="Consolas" w:cs="Segoe UI"/>
+          <w:sz w:val="18"/>
+          <w:szCs w:val="18"/>
+        </w:rPr>
+      </w:pPr>
+      <w:r>
+        <w:rPr>
+          <w:rFonts w:ascii="Consolas" w:hAnsi="Consolas" w:cs="Segoe UI"/>
+          <w:sz w:val="18"/>
+          <w:szCs w:val="18"/>
+        </w:rPr>
+        <w:t xml:space="preserve">drop table </w:t>
+      </w:r>
+      <w:proofErr w:type="gramStart"/>
+      <w:r>
+        <w:rPr>
+          <w:rFonts w:ascii="Consolas" w:hAnsi="Consolas" w:cs="Segoe UI"/>
+          <w:sz w:val="18"/>
+          <w:szCs w:val="18"/>
+        </w:rPr>
+        <w:t>bookings;</w:t>
+      </w:r>
+      <w:proofErr w:type="gramEnd"/>
+    </w:p>
+    <w:p>
+      <w:pPr>
+        <w:spacing w:after="0" w:line="240" w:lineRule="auto"/>
+        <w:rPr>
+          <w:rFonts w:ascii="Consolas" w:hAnsi="Consolas" w:cs="Segoe UI"/>
+          <w:sz w:val="18"/>
+          <w:szCs w:val="18"/>
+        </w:rPr>
+      </w:pPr>
+      <w:r>
+        <w:rPr>
+          <w:rFonts w:ascii="Consolas" w:hAnsi="Consolas" w:cs="Segoe UI"/>
+          <w:sz w:val="18"/>
+          <w:szCs w:val="18"/>
+        </w:rPr>
+        <w:t xml:space="preserve">drop table </w:t>
+      </w:r>
+      <w:proofErr w:type="gramStart"/>
+      <w:r>
+        <w:rPr>
+          <w:rFonts w:ascii="Consolas" w:hAnsi="Consolas" w:cs="Segoe UI"/>
+          <w:sz w:val="18"/>
+          <w:szCs w:val="18"/>
+        </w:rPr>
+        <w:t>delivery;</w:t>
+      </w:r>
+      <w:proofErr w:type="gramEnd"/>
+    </w:p>
+    <w:p>
+      <w:pPr>
+        <w:spacing w:after="0" w:line="240" w:lineRule="auto"/>
+        <w:rPr>
+          <w:rFonts w:ascii="Consolas" w:hAnsi="Consolas" w:cs="Segoe UI"/>
+          <w:sz w:val="18"/>
+          <w:szCs w:val="18"/>
+        </w:rPr>
+      </w:pPr>
+      <w:r>
+        <w:rPr>
+          <w:rFonts w:ascii="Consolas" w:hAnsi="Consolas" w:cs="Segoe UI"/>
+          <w:sz w:val="18"/>
+          <w:szCs w:val="18"/>
+        </w:rPr>
+        <w:t xml:space="preserve">drop table </w:t>
+      </w:r>
+      <w:proofErr w:type="gramStart"/>
+      <w:r>
+        <w:rPr>
+          <w:rFonts w:ascii="Consolas" w:hAnsi="Consolas" w:cs="Segoe UI"/>
+          <w:sz w:val="18"/>
+          <w:szCs w:val="18"/>
+        </w:rPr>
+        <w:t>orders;</w:t>
+      </w:r>
+      <w:proofErr w:type="gramEnd"/>
+    </w:p>
+    <w:p>
+      <w:pPr>
+        <w:spacing w:after="0" w:line="240" w:lineRule="auto"/>
+        <w:rPr>
+          <w:rFonts w:ascii="Consolas" w:hAnsi="Consolas" w:cs="Segoe UI"/>
+          <w:sz w:val="18"/>
+          <w:szCs w:val="18"/>
+        </w:rPr>
+      </w:pPr>
+      <w:r>
+        <w:rPr>
+          <w:rFonts w:ascii="Consolas" w:hAnsi="Consolas" w:cs="Segoe UI"/>
+          <w:sz w:val="18"/>
+          <w:szCs w:val="18"/>
+        </w:rPr>
+        <w:t xml:space="preserve">drop table </w:t>
+      </w:r>
+      <w:proofErr w:type="gramStart"/>
+      <w:r>
+        <w:rPr>
+          <w:rFonts w:ascii="Consolas" w:hAnsi="Consolas" w:cs="Segoe UI"/>
+          <w:sz w:val="18"/>
+          <w:szCs w:val="18"/>
+        </w:rPr>
+        <w:t>menu;</w:t>
+      </w:r>
+      <w:proofErr w:type="gramEnd"/>
+    </w:p>
+    <w:p>
+      <w:pPr>
+        <w:spacing w:after="0" w:line="240" w:lineRule="auto"/>
+        <w:rPr>
+          <w:rFonts w:ascii="Consolas" w:hAnsi="Consolas" w:cs="Segoe UI"/>
+          <w:sz w:val="18"/>
+          <w:szCs w:val="18"/>
+        </w:rPr>
+      </w:pPr>
+      <w:r>
+        <w:rPr>
+          <w:rFonts w:ascii="Consolas" w:hAnsi="Consolas" w:cs="Segoe UI"/>
+          <w:sz w:val="18"/>
+          <w:szCs w:val="18"/>
+        </w:rPr>
+        <w:t xml:space="preserve">drop table </w:t>
+      </w:r>
+      <w:proofErr w:type="spellStart"/>
+      <w:proofErr w:type="gramStart"/>
+      <w:r>
+        <w:rPr>
+          <w:rFonts w:ascii="Consolas" w:hAnsi="Consolas" w:cs="Segoe UI"/>
+          <w:sz w:val="18"/>
+          <w:szCs w:val="18"/>
+        </w:rPr>
+        <w:t>menuitems</w:t>
+      </w:r>
+      <w:proofErr w:type="spellEnd"/>
+      <w:r>
+        <w:rPr>
+          <w:rFonts w:ascii="Consolas" w:hAnsi="Consolas" w:cs="Segoe UI"/>
+          <w:sz w:val="18"/>
+          <w:szCs w:val="18"/>
+        </w:rPr>
+        <w:t>;</w:t>
+      </w:r>
+      <w:proofErr w:type="gramEnd"/>
+    </w:p>
+    <w:p>
+      <w:pPr>
+        <w:spacing w:after="0" w:line="240" w:lineRule="auto"/>
+        <w:rPr>
+          <w:rFonts w:ascii="Consolas" w:hAnsi="Consolas" w:cs="Segoe UI"/>
+          <w:sz w:val="18"/>
+          <w:szCs w:val="18"/>
+        </w:rPr>
+      </w:pPr>
+      <w:r>
+        <w:rPr>
+          <w:rFonts w:ascii="Consolas" w:hAnsi="Consolas" w:cs="Segoe UI"/>
+          <w:sz w:val="18"/>
+          <w:szCs w:val="18"/>
+        </w:rPr>
+        <w:t xml:space="preserve">drop table </w:t>
+      </w:r>
+      <w:proofErr w:type="gramStart"/>
+      <w:r>
+        <w:rPr>
+          <w:rFonts w:ascii="Consolas" w:hAnsi="Consolas" w:cs="Segoe UI"/>
+          <w:sz w:val="18"/>
+          <w:szCs w:val="18"/>
+        </w:rPr>
+        <w:t>staff;</w:t>
+      </w:r>
+      <w:proofErr w:type="gramEnd"/>
+    </w:p>
+    <w:p>
+      <w:pPr>
+        <w:spacing w:after="0" w:line="240" w:lineRule="auto"/>
+        <w:rPr>
+          <w:rFonts w:ascii="Consolas" w:hAnsi="Consolas" w:cs="Segoe UI"/>
+          <w:sz w:val="18"/>
+          <w:szCs w:val="18"/>
+        </w:rPr>
+      </w:pPr>
+      <w:r>
+        <w:rPr>
+          <w:rFonts w:ascii="Consolas" w:hAnsi="Consolas" w:cs="Segoe UI"/>
+          <w:sz w:val="18"/>
+          <w:szCs w:val="18"/>
+        </w:rPr>
+        <w:t xml:space="preserve">drop table </w:t>
+      </w:r>
+      <w:proofErr w:type="gramStart"/>
+      <w:r>
+        <w:rPr>
+          <w:rFonts w:ascii="Consolas" w:hAnsi="Consolas" w:cs="Segoe UI"/>
+          <w:sz w:val="18"/>
+          <w:szCs w:val="18"/>
+        </w:rPr>
+        <w:t>customers;</w:t>
+      </w:r>
+      <w:proofErr w:type="gramEnd"/>
     </w:p>
     <w:p>
       <w:pPr>
@@ -2631,6 +7728,163 @@
     </w:sectPr>
   </w:body>
 </w:document>
+</file>
+
+<file path=word/numbering.xml><?xml version="1.0" encoding="utf-8"?>
+<w:numbering xmlns:wpc="http://schemas.microsoft.com/office/word/2010/wordprocessingCanvas" xmlns:cx="http://schemas.microsoft.com/office/drawing/2014/chartex" xmlns:cx1="http://schemas.microsoft.com/office/drawing/2015/9/8/chartex" xmlns:cx2="http://schemas.microsoft.com/office/drawing/2015/10/21/chartex" xmlns:cx3="http://schemas.microsoft.com/office/drawing/2016/5/9/chartex" xmlns:cx4="http://schemas.microsoft.com/office/drawing/2016/5/10/chartex" xmlns:cx5="http://schemas.microsoft.com/office/drawing/2016/5/11/chartex" xmlns:cx6="http://schemas.microsoft.com/office/drawing/2016/5/12/chartex" xmlns:cx7="http://schemas.microsoft.com/office/drawing/2016/5/13/chartex" xmlns:cx8="http://schemas.microsoft.com/office/drawing/2016/5/14/chartex" xmlns:mc="http://schemas.openxmlformats.org/markup-compatibility/2006" xmlns:aink="http://schemas.microsoft.com/office/drawing/2016/ink" xmlns:am3d="http://schemas.microsoft.com/office/drawing/2017/model3d" xmlns:o="urn:schemas-microsoft-com:office:office" xmlns:oel="http://schemas.microsoft.com/office/2019/extlst" xmlns:r="http://schemas.openxmlformats.org/officeDocument/2006/relationships" xmlns:m="http://schemas.openxmlformats.org/officeDocument/2006/math" xmlns:v="urn:schemas-microsoft-com:vml" xmlns:wp14="http://schemas.microsoft.com/office/word/2010/wordprocessingDrawing" xmlns:wp="http://schemas.openxmlformats.org/drawingml/2006/wordprocessingDrawing" xmlns:w10="urn:schemas-microsoft-com:office:word" xmlns:w="http://schemas.openxmlformats.org/wordprocessingml/2006/main" xmlns:w14="http://schemas.microsoft.com/office/word/2010/wordml" xmlns:w15="http://schemas.microsoft.com/office/word/2012/wordml" xmlns:w16cex="http://schemas.microsoft.com/office/word/2018/wordml/cex" xmlns:w16cid="http://schemas.microsoft.com/office/word/2016/wordml/cid" xmlns:w16="http://schemas.microsoft.com/office/word/2018/wordml" xmlns:w16du="http://schemas.microsoft.com/office/word/2023/wordml/word16du" xmlns:w16sdtdh="http://schemas.microsoft.com/office/word/2020/wordml/sdtdatahash" xmlns:w16se="http://schemas.microsoft.com/office/word/2015/wordml/symex" xmlns:wpg="http://schemas.microsoft.com/office/word/2010/wordprocessingGroup" xmlns:wpi="http://schemas.microsoft.com/office/word/2010/wordprocessingInk" xmlns:wne="http://schemas.microsoft.com/office/word/2006/wordml" xmlns:wps="http://schemas.microsoft.com/office/word/2010/wordprocessingShape" mc:Ignorable="w14 w15 w16se w16cid w16 w16cex w16sdtdh wp14">
+  <w:abstractNum w:abstractNumId="0" w15:restartNumberingAfterBreak="0">
+    <w:nsid w:val="612D368A"/>
+    <w:multiLevelType w:val="multilevel"/>
+    <w:tmpl w:val="F0663416"/>
+    <w:lvl w:ilvl="0">
+      <w:start w:val="1"/>
+      <w:numFmt w:val="bullet"/>
+      <w:lvlText w:val=""/>
+      <w:lvlJc w:val="left"/>
+      <w:pPr>
+        <w:tabs>
+          <w:tab w:val="num" w:pos="720"/>
+        </w:tabs>
+        <w:ind w:left="720" w:hanging="360"/>
+      </w:pPr>
+      <w:rPr>
+        <w:rFonts w:ascii="Symbol" w:hAnsi="Symbol" w:hint="default"/>
+        <w:sz w:val="20"/>
+      </w:rPr>
+    </w:lvl>
+    <w:lvl w:ilvl="1" w:tentative="1">
+      <w:start w:val="1"/>
+      <w:numFmt w:val="bullet"/>
+      <w:lvlText w:val=""/>
+      <w:lvlJc w:val="left"/>
+      <w:pPr>
+        <w:tabs>
+          <w:tab w:val="num" w:pos="1440"/>
+        </w:tabs>
+        <w:ind w:left="1440" w:hanging="360"/>
+      </w:pPr>
+      <w:rPr>
+        <w:rFonts w:ascii="Symbol" w:hAnsi="Symbol" w:hint="default"/>
+        <w:sz w:val="20"/>
+      </w:rPr>
+    </w:lvl>
+    <w:lvl w:ilvl="2" w:tentative="1">
+      <w:start w:val="1"/>
+      <w:numFmt w:val="bullet"/>
+      <w:lvlText w:val=""/>
+      <w:lvlJc w:val="left"/>
+      <w:pPr>
+        <w:tabs>
+          <w:tab w:val="num" w:pos="2160"/>
+        </w:tabs>
+        <w:ind w:left="2160" w:hanging="360"/>
+      </w:pPr>
+      <w:rPr>
+        <w:rFonts w:ascii="Symbol" w:hAnsi="Symbol" w:hint="default"/>
+        <w:sz w:val="20"/>
+      </w:rPr>
+    </w:lvl>
+    <w:lvl w:ilvl="3" w:tentative="1">
+      <w:start w:val="1"/>
+      <w:numFmt w:val="bullet"/>
+      <w:lvlText w:val=""/>
+      <w:lvlJc w:val="left"/>
+      <w:pPr>
+        <w:tabs>
+          <w:tab w:val="num" w:pos="2880"/>
+        </w:tabs>
+        <w:ind w:left="2880" w:hanging="360"/>
+      </w:pPr>
+      <w:rPr>
+        <w:rFonts w:ascii="Symbol" w:hAnsi="Symbol" w:hint="default"/>
+        <w:sz w:val="20"/>
+      </w:rPr>
+    </w:lvl>
+    <w:lvl w:ilvl="4" w:tentative="1">
+      <w:start w:val="1"/>
+      <w:numFmt w:val="bullet"/>
+      <w:lvlText w:val=""/>
+      <w:lvlJc w:val="left"/>
+      <w:pPr>
+        <w:tabs>
+          <w:tab w:val="num" w:pos="3600"/>
+        </w:tabs>
+        <w:ind w:left="3600" w:hanging="360"/>
+      </w:pPr>
+      <w:rPr>
+        <w:rFonts w:ascii="Symbol" w:hAnsi="Symbol" w:hint="default"/>
+        <w:sz w:val="20"/>
+      </w:rPr>
+    </w:lvl>
+    <w:lvl w:ilvl="5" w:tentative="1">
+      <w:start w:val="1"/>
+      <w:numFmt w:val="bullet"/>
+      <w:lvlText w:val=""/>
+      <w:lvlJc w:val="left"/>
+      <w:pPr>
+        <w:tabs>
+          <w:tab w:val="num" w:pos="4320"/>
+        </w:tabs>
+        <w:ind w:left="4320" w:hanging="360"/>
+      </w:pPr>
+      <w:rPr>
+        <w:rFonts w:ascii="Symbol" w:hAnsi="Symbol" w:hint="default"/>
+        <w:sz w:val="20"/>
+      </w:rPr>
+    </w:lvl>
+    <w:lvl w:ilvl="6" w:tentative="1">
+      <w:start w:val="1"/>
+      <w:numFmt w:val="bullet"/>
+      <w:lvlText w:val=""/>
+      <w:lvlJc w:val="left"/>
+      <w:pPr>
+        <w:tabs>
+          <w:tab w:val="num" w:pos="5040"/>
+        </w:tabs>
+        <w:ind w:left="5040" w:hanging="360"/>
+      </w:pPr>
+      <w:rPr>
+        <w:rFonts w:ascii="Symbol" w:hAnsi="Symbol" w:hint="default"/>
+        <w:sz w:val="20"/>
+      </w:rPr>
+    </w:lvl>
+    <w:lvl w:ilvl="7" w:tentative="1">
+      <w:start w:val="1"/>
+      <w:numFmt w:val="bullet"/>
+      <w:lvlText w:val=""/>
+      <w:lvlJc w:val="left"/>
+      <w:pPr>
+        <w:tabs>
+          <w:tab w:val="num" w:pos="5760"/>
+        </w:tabs>
+        <w:ind w:left="5760" w:hanging="360"/>
+      </w:pPr>
+      <w:rPr>
+        <w:rFonts w:ascii="Symbol" w:hAnsi="Symbol" w:hint="default"/>
+        <w:sz w:val="20"/>
+      </w:rPr>
+    </w:lvl>
+    <w:lvl w:ilvl="8" w:tentative="1">
+      <w:start w:val="1"/>
+      <w:numFmt w:val="bullet"/>
+      <w:lvlText w:val=""/>
+      <w:lvlJc w:val="left"/>
+      <w:pPr>
+        <w:tabs>
+          <w:tab w:val="num" w:pos="6480"/>
+        </w:tabs>
+        <w:ind w:left="6480" w:hanging="360"/>
+      </w:pPr>
+      <w:rPr>
+        <w:rFonts w:ascii="Symbol" w:hAnsi="Symbol" w:hint="default"/>
+        <w:sz w:val="20"/>
+      </w:rPr>
+    </w:lvl>
+  </w:abstractNum>
+  <w:num w:numId="1" w16cid:durableId="433790501">
+    <w:abstractNumId w:val="0"/>
+  </w:num>
+</w:numbering>
 </file>
 
 <file path=word/styles.xml><?xml version="1.0" encoding="utf-8"?>
@@ -3098,6 +8352,59 @@
       <w14:ligatures w14:val="none"/>
     </w:rPr>
   </w:style>
+  <w:style w:type="character" w:styleId="Hyperlink">
+    <w:name w:val="Hyperlink"/>
+    <w:basedOn w:val="DefaultParagraphFont"/>
+    <w:uiPriority w:val="99"/>
+    <w:unhideWhenUsed/>
+    <w:rsid w:val="0084637D"/>
+    <w:rPr>
+      <w:color w:val="0563C1" w:themeColor="hyperlink"/>
+      <w:u w:val="single"/>
+    </w:rPr>
+  </w:style>
+  <w:style w:type="character" w:styleId="UnresolvedMention">
+    <w:name w:val="Unresolved Mention"/>
+    <w:basedOn w:val="DefaultParagraphFont"/>
+    <w:uiPriority w:val="99"/>
+    <w:semiHidden/>
+    <w:unhideWhenUsed/>
+    <w:rsid w:val="0084637D"/>
+    <w:rPr>
+      <w:color w:val="605E5C"/>
+      <w:shd w:val="clear" w:color="auto" w:fill="E1DFDD"/>
+    </w:rPr>
+  </w:style>
+  <w:style w:type="paragraph" w:styleId="NormalWeb">
+    <w:name w:val="Normal (Web)"/>
+    <w:basedOn w:val="Normal"/>
+    <w:uiPriority w:val="99"/>
+    <w:semiHidden/>
+    <w:unhideWhenUsed/>
+    <w:rsid w:val="00D532DF"/>
+    <w:pPr>
+      <w:spacing w:before="100" w:beforeAutospacing="1" w:after="100" w:afterAutospacing="1" w:line="240" w:lineRule="auto"/>
+    </w:pPr>
+    <w:rPr>
+      <w:rFonts w:ascii="Times New Roman" w:eastAsia="Times New Roman" w:hAnsi="Times New Roman" w:cs="Times New Roman"/>
+      <w:kern w:val="0"/>
+      <w:sz w:val="24"/>
+      <w:szCs w:val="24"/>
+      <w14:ligatures w14:val="none"/>
+    </w:rPr>
+  </w:style>
+  <w:style w:type="character" w:styleId="HTMLVariable">
+    <w:name w:val="HTML Variable"/>
+    <w:basedOn w:val="DefaultParagraphFont"/>
+    <w:uiPriority w:val="99"/>
+    <w:semiHidden/>
+    <w:unhideWhenUsed/>
+    <w:rsid w:val="00D532DF"/>
+    <w:rPr>
+      <w:i/>
+      <w:iCs/>
+    </w:rPr>
+  </w:style>
 </w:styles>
 </file>
 
@@ -3394,4 +8701,16 @@
     </a:ext>
   </a:extLst>
 </a:theme>
+</file>
+
+<file path=customXml/item1.xml><?xml version="1.0" encoding="utf-8"?>
+<b:Sources xmlns:b="http://schemas.openxmlformats.org/officeDocument/2006/bibliography" xmlns="http://schemas.openxmlformats.org/officeDocument/2006/bibliography" SelectedStyle="\APASixthEditionOfficeOnline.xsl" StyleName="APA" Version="6"/>
+</file>
+
+<file path=customXml/itemProps1.xml><?xml version="1.0" encoding="utf-8"?>
+<ds:datastoreItem xmlns:ds="http://schemas.openxmlformats.org/officeDocument/2006/customXml" ds:itemID="{C57B3636-AD2A-4F67-B799-BB6337E13DD4}">
+  <ds:schemaRefs>
+    <ds:schemaRef ds:uri="http://schemas.openxmlformats.org/officeDocument/2006/bibliography"/>
+  </ds:schemaRefs>
+</ds:datastoreItem>
 </file>
--- a/worknotes.docx
+++ b/worknotes.docx
@@ -120,7 +120,25 @@
           <w:sz w:val="24"/>
           <w:szCs w:val="24"/>
         </w:rPr>
-        <w:t xml:space="preserve">The name of the evidence files are after the arrow (---&gt;) sign. </w:t>
+        <w:t xml:space="preserve">The name of the evidence files </w:t>
+      </w:r>
+      <w:proofErr w:type="gramStart"/>
+      <w:r>
+        <w:rPr>
+          <w:rFonts w:ascii="Segoe UI" w:hAnsi="Segoe UI" w:cs="Segoe UI"/>
+          <w:sz w:val="24"/>
+          <w:szCs w:val="24"/>
+        </w:rPr>
+        <w:t>are</w:t>
+      </w:r>
+      <w:proofErr w:type="gramEnd"/>
+      <w:r>
+        <w:rPr>
+          <w:rFonts w:ascii="Segoe UI" w:hAnsi="Segoe UI" w:cs="Segoe UI"/>
+          <w:sz w:val="24"/>
+          <w:szCs w:val="24"/>
+        </w:rPr>
+        <w:t xml:space="preserve"> after the arrow (---&gt;) sign. </w:t>
       </w:r>
     </w:p>
     <w:p>
@@ -263,8 +281,9 @@
           <w:sz w:val="24"/>
           <w:szCs w:val="24"/>
         </w:rPr>
-        <w:t>mapping between the tasks and the related evidence</w:t>
-      </w:r>
+        <w:t xml:space="preserve">mapping between the tasks and the related </w:t>
+      </w:r>
+      <w:proofErr w:type="gramStart"/>
       <w:r>
         <w:rPr>
           <w:rFonts w:ascii="Segoe UI" w:hAnsi="Segoe UI" w:cs="Segoe UI"/>
@@ -273,7 +292,28 @@
           <w:sz w:val="24"/>
           <w:szCs w:val="24"/>
         </w:rPr>
-        <w:t>s:</w:t>
+        <w:t>evidence</w:t>
+      </w:r>
+      <w:r>
+        <w:rPr>
+          <w:rFonts w:ascii="Segoe UI" w:hAnsi="Segoe UI" w:cs="Segoe UI"/>
+          <w:b/>
+          <w:bCs/>
+          <w:sz w:val="24"/>
+          <w:szCs w:val="24"/>
+        </w:rPr>
+        <w:t>s</w:t>
+      </w:r>
+      <w:proofErr w:type="gramEnd"/>
+      <w:r>
+        <w:rPr>
+          <w:rFonts w:ascii="Segoe UI" w:hAnsi="Segoe UI" w:cs="Segoe UI"/>
+          <w:b/>
+          <w:bCs/>
+          <w:sz w:val="24"/>
+          <w:szCs w:val="24"/>
+        </w:rPr>
+        <w:t>:</w:t>
       </w:r>
     </w:p>
     <w:p>
@@ -1103,7 +1143,23 @@
           <w:rFonts w:ascii="Segoe UI" w:hAnsi="Segoe UI" w:cs="Segoe UI"/>
           <w:color w:val="0070C0"/>
         </w:rPr>
-        <w:t>Exercise-6: Set up the Tableau Workspace  (Task-1,2,3)</w:t>
+        <w:t xml:space="preserve">Exercise-6: Set up the Tableau </w:t>
+      </w:r>
+      <w:proofErr w:type="gramStart"/>
+      <w:r>
+        <w:rPr>
+          <w:rFonts w:ascii="Segoe UI" w:hAnsi="Segoe UI" w:cs="Segoe UI"/>
+          <w:color w:val="0070C0"/>
+        </w:rPr>
+        <w:t>Workspace  (</w:t>
+      </w:r>
+      <w:proofErr w:type="gramEnd"/>
+      <w:r>
+        <w:rPr>
+          <w:rFonts w:ascii="Segoe UI" w:hAnsi="Segoe UI" w:cs="Segoe UI"/>
+          <w:color w:val="0070C0"/>
+        </w:rPr>
+        <w:t>Task-1,2,3)</w:t>
       </w:r>
     </w:p>
     <w:p>
@@ -1239,7 +1295,23 @@
           <w:rFonts w:ascii="Segoe UI" w:hAnsi="Segoe UI" w:cs="Segoe UI"/>
           <w:color w:val="0070C0"/>
         </w:rPr>
-        <w:t>Exercise-7: Create interactive dashboard  (Task-1,2,3,4,5)</w:t>
+        <w:t xml:space="preserve">Exercise-7: Create interactive </w:t>
+      </w:r>
+      <w:proofErr w:type="gramStart"/>
+      <w:r>
+        <w:rPr>
+          <w:rFonts w:ascii="Segoe UI" w:hAnsi="Segoe UI" w:cs="Segoe UI"/>
+          <w:color w:val="0070C0"/>
+        </w:rPr>
+        <w:t>dashboard  (</w:t>
+      </w:r>
+      <w:proofErr w:type="gramEnd"/>
+      <w:r>
+        <w:rPr>
+          <w:rFonts w:ascii="Segoe UI" w:hAnsi="Segoe UI" w:cs="Segoe UI"/>
+          <w:color w:val="0070C0"/>
+        </w:rPr>
+        <w:t>Task-1,2,3,4,5)</w:t>
       </w:r>
     </w:p>
     <w:p>
@@ -1767,9 +1839,17 @@
         <w:rPr>
           <w:rFonts w:ascii="Segoe UI" w:hAnsi="Segoe UI" w:cs="Segoe UI"/>
         </w:rPr>
-        <w:t>configuring_mysql_connector.ipynb</w:t>
+        <w:t>configuring_mysql_</w:t>
+      </w:r>
+      <w:proofErr w:type="gramStart"/>
+      <w:r>
+        <w:rPr>
+          <w:rFonts w:ascii="Segoe UI" w:hAnsi="Segoe UI" w:cs="Segoe UI"/>
+        </w:rPr>
+        <w:t>connector.ipynb</w:t>
       </w:r>
       <w:proofErr w:type="spellEnd"/>
+      <w:proofErr w:type="gramEnd"/>
     </w:p>
     <w:p>
       <w:pPr>
@@ -1962,21 +2042,42 @@
         <w:rPr>
           <w:rFonts w:ascii="Segoe UI" w:hAnsi="Segoe UI" w:cs="Segoe UI"/>
         </w:rPr>
-        <w:t xml:space="preserve">The data type and length was considered for all columns. Primary and foreign keys were designed. </w:t>
-      </w:r>
-    </w:p>
-    <w:p>
-      <w:pPr>
-        <w:spacing w:after="0" w:line="240" w:lineRule="auto"/>
-        <w:rPr>
-          <w:rFonts w:ascii="Segoe UI" w:hAnsi="Segoe UI" w:cs="Segoe UI"/>
-        </w:rPr>
-      </w:pPr>
-      <w:r>
-        <w:rPr>
-          <w:rFonts w:ascii="Segoe UI" w:hAnsi="Segoe UI" w:cs="Segoe UI"/>
-        </w:rPr>
-        <w:t>The normalization process steps were performed. The final version is in 3</w:t>
+        <w:t xml:space="preserve">The data type and length </w:t>
+      </w:r>
+      <w:proofErr w:type="gramStart"/>
+      <w:r>
+        <w:rPr>
+          <w:rFonts w:ascii="Segoe UI" w:hAnsi="Segoe UI" w:cs="Segoe UI"/>
+        </w:rPr>
+        <w:t>was</w:t>
+      </w:r>
+      <w:proofErr w:type="gramEnd"/>
+      <w:r>
+        <w:rPr>
+          <w:rFonts w:ascii="Segoe UI" w:hAnsi="Segoe UI" w:cs="Segoe UI"/>
+        </w:rPr>
+        <w:t xml:space="preserve"> considered for all columns. Primary and foreign keys were designed. </w:t>
+      </w:r>
+    </w:p>
+    <w:p>
+      <w:pPr>
+        <w:spacing w:after="0" w:line="240" w:lineRule="auto"/>
+        <w:rPr>
+          <w:rFonts w:ascii="Segoe UI" w:hAnsi="Segoe UI" w:cs="Segoe UI"/>
+        </w:rPr>
+      </w:pPr>
+      <w:r>
+        <w:rPr>
+          <w:rFonts w:ascii="Segoe UI" w:hAnsi="Segoe UI" w:cs="Segoe UI"/>
+        </w:rPr>
+        <w:t xml:space="preserve">The normalization process steps were performed. The final version is in </w:t>
+      </w:r>
+      <w:proofErr w:type="gramStart"/>
+      <w:r>
+        <w:rPr>
+          <w:rFonts w:ascii="Segoe UI" w:hAnsi="Segoe UI" w:cs="Segoe UI"/>
+        </w:rPr>
+        <w:t>3</w:t>
       </w:r>
       <w:r>
         <w:rPr>
@@ -1985,6 +2086,7 @@
         </w:rPr>
         <w:t>rd</w:t>
       </w:r>
+      <w:proofErr w:type="gramEnd"/>
       <w:r>
         <w:rPr>
           <w:rFonts w:ascii="Segoe UI" w:hAnsi="Segoe UI" w:cs="Segoe UI"/>
@@ -2354,7 +2456,7 @@
           <v:shape id="_x0000_i1044" type="#_x0000_t75" style="width:75pt;height:49pt" o:ole="">
             <v:imagedata r:id="rId8" o:title=""/>
           </v:shape>
-          <o:OLEObject Type="Embed" ProgID="Package" ShapeID="_x0000_i1044" DrawAspect="Icon" ObjectID="_1757887035" r:id="rId9"/>
+          <o:OLEObject Type="Embed" ProgID="Package" ShapeID="_x0000_i1044" DrawAspect="Icon" ObjectID="_1757889283" r:id="rId9"/>
         </w:object>
       </w:r>
     </w:p>
@@ -2824,8 +2926,16 @@
         <w:rPr>
           <w:rFonts w:ascii="Segoe UI" w:hAnsi="Segoe UI" w:cs="Segoe UI"/>
         </w:rPr>
-        <w:t>, Quantity and Cost columns within the Orders table for all orders with a quantity greater than 2</w:t>
-      </w:r>
+        <w:t xml:space="preserve">, Quantity and Cost columns within the Orders table for all orders with a quantity greater than </w:t>
+      </w:r>
+      <w:proofErr w:type="gramStart"/>
+      <w:r>
+        <w:rPr>
+          <w:rFonts w:ascii="Segoe UI" w:hAnsi="Segoe UI" w:cs="Segoe UI"/>
+        </w:rPr>
+        <w:t>2</w:t>
+      </w:r>
+      <w:proofErr w:type="gramEnd"/>
     </w:p>
     <w:p>
       <w:pPr>
@@ -3305,7 +3415,21 @@
         <w:rPr>
           <w:rFonts w:ascii="Segoe UI" w:hAnsi="Segoe UI" w:cs="Segoe UI"/>
         </w:rPr>
-        <w:t xml:space="preserve">Prepare a query in order to </w:t>
+        <w:t xml:space="preserve">Prepare a query </w:t>
+      </w:r>
+      <w:proofErr w:type="gramStart"/>
+      <w:r>
+        <w:rPr>
+          <w:rFonts w:ascii="Segoe UI" w:hAnsi="Segoe UI" w:cs="Segoe UI"/>
+        </w:rPr>
+        <w:t>in order to</w:t>
+      </w:r>
+      <w:proofErr w:type="gramEnd"/>
+      <w:r>
+        <w:rPr>
+          <w:rFonts w:ascii="Segoe UI" w:hAnsi="Segoe UI" w:cs="Segoe UI"/>
+        </w:rPr>
+        <w:t xml:space="preserve"> </w:t>
       </w:r>
       <w:r>
         <w:rPr>
@@ -3966,7 +4090,21 @@
         <w:rPr>
           <w:rFonts w:ascii="Segoe UI" w:hAnsi="Segoe UI" w:cs="Segoe UI"/>
         </w:rPr>
-        <w:t>The statement should return the order id, the quantity and the order cost from the Orders table. </w:t>
+        <w:t xml:space="preserve">The statement should return the order id, the </w:t>
+      </w:r>
+      <w:proofErr w:type="gramStart"/>
+      <w:r>
+        <w:rPr>
+          <w:rFonts w:ascii="Segoe UI" w:hAnsi="Segoe UI" w:cs="Segoe UI"/>
+        </w:rPr>
+        <w:t>quantity</w:t>
+      </w:r>
+      <w:proofErr w:type="gramEnd"/>
+      <w:r>
+        <w:rPr>
+          <w:rFonts w:ascii="Segoe UI" w:hAnsi="Segoe UI" w:cs="Segoe UI"/>
+        </w:rPr>
+        <w:t xml:space="preserve"> and the order cost from the Orders table. </w:t>
       </w:r>
     </w:p>
     <w:p>
@@ -4331,7 +4469,25 @@
           <w:sz w:val="18"/>
           <w:szCs w:val="18"/>
         </w:rPr>
-        <w:t xml:space="preserve">  Confirmation VARCHAR(100) NOT NULL,</w:t>
+        <w:t xml:space="preserve">  Confirmation </w:t>
+      </w:r>
+      <w:proofErr w:type="gramStart"/>
+      <w:r>
+        <w:rPr>
+          <w:rFonts w:ascii="Consolas" w:hAnsi="Consolas" w:cs="Segoe UI"/>
+          <w:sz w:val="18"/>
+          <w:szCs w:val="18"/>
+        </w:rPr>
+        <w:t>VARCHAR(</w:t>
+      </w:r>
+      <w:proofErr w:type="gramEnd"/>
+      <w:r>
+        <w:rPr>
+          <w:rFonts w:ascii="Consolas" w:hAnsi="Consolas" w:cs="Segoe UI"/>
+          <w:sz w:val="18"/>
+          <w:szCs w:val="18"/>
+        </w:rPr>
+        <w:t>100) NOT NULL,</w:t>
       </w:r>
     </w:p>
     <w:p>
@@ -4367,8 +4523,18 @@
           <w:sz w:val="18"/>
           <w:szCs w:val="18"/>
         </w:rPr>
-        <w:t xml:space="preserve"> NOT NULL);</w:t>
-      </w:r>
+        <w:t xml:space="preserve"> NOT NULL</w:t>
+      </w:r>
+      <w:proofErr w:type="gramStart"/>
+      <w:r>
+        <w:rPr>
+          <w:rFonts w:ascii="Consolas" w:hAnsi="Consolas" w:cs="Segoe UI"/>
+          <w:sz w:val="18"/>
+          <w:szCs w:val="18"/>
+        </w:rPr>
+        <w:t>);</w:t>
+      </w:r>
+      <w:proofErr w:type="gramEnd"/>
     </w:p>
     <w:p>
       <w:pPr>
@@ -4439,7 +4605,25 @@
           <w:sz w:val="18"/>
           <w:szCs w:val="18"/>
         </w:rPr>
-        <w:t>INSERT INTO Audit VALUES (CONCAT('Order ',</w:t>
+        <w:t>INSERT INTO Audit VALUES (</w:t>
+      </w:r>
+      <w:proofErr w:type="gramStart"/>
+      <w:r>
+        <w:rPr>
+          <w:rFonts w:ascii="Consolas" w:hAnsi="Consolas" w:cs="Segoe UI"/>
+          <w:sz w:val="18"/>
+          <w:szCs w:val="18"/>
+        </w:rPr>
+        <w:t>CONCAT(</w:t>
+      </w:r>
+      <w:proofErr w:type="gramEnd"/>
+      <w:r>
+        <w:rPr>
+          <w:rFonts w:ascii="Consolas" w:hAnsi="Consolas" w:cs="Segoe UI"/>
+          <w:sz w:val="18"/>
+          <w:szCs w:val="18"/>
+        </w:rPr>
+        <w:t>'Order ',</w:t>
       </w:r>
       <w:proofErr w:type="spellStart"/>
       <w:r>
@@ -4506,6 +4690,7 @@
         <w:t xml:space="preserve">CREATE PROCEDURE </w:t>
       </w:r>
       <w:proofErr w:type="spellStart"/>
+      <w:proofErr w:type="gramStart"/>
       <w:r>
         <w:rPr>
           <w:rFonts w:ascii="Consolas" w:hAnsi="Consolas" w:cs="Segoe UI"/>
@@ -4524,6 +4709,7 @@
         <w:t>(</w:t>
       </w:r>
       <w:proofErr w:type="spellStart"/>
+      <w:proofErr w:type="gramEnd"/>
       <w:r>
         <w:rPr>
           <w:rFonts w:ascii="Consolas" w:hAnsi="Consolas" w:cs="Segoe UI"/>
@@ -4596,6 +4782,7 @@
         <w:t>=</w:t>
       </w:r>
       <w:proofErr w:type="spellStart"/>
+      <w:proofErr w:type="gramStart"/>
       <w:r>
         <w:rPr>
           <w:rFonts w:ascii="Consolas" w:hAnsi="Consolas" w:cs="Segoe UI"/>
@@ -4613,23 +4800,42 @@
         </w:rPr>
         <w:t>;</w:t>
       </w:r>
-    </w:p>
-    <w:p>
-      <w:pPr>
-        <w:spacing w:after="0" w:line="240" w:lineRule="auto"/>
-        <w:rPr>
-          <w:rFonts w:ascii="Consolas" w:hAnsi="Consolas" w:cs="Segoe UI"/>
-          <w:sz w:val="18"/>
-          <w:szCs w:val="18"/>
-        </w:rPr>
-      </w:pPr>
-      <w:r>
-        <w:rPr>
-          <w:rFonts w:ascii="Consolas" w:hAnsi="Consolas" w:cs="Segoe UI"/>
-          <w:sz w:val="18"/>
-          <w:szCs w:val="18"/>
-        </w:rPr>
-        <w:t xml:space="preserve">select * from audit; </w:t>
+      <w:proofErr w:type="gramEnd"/>
+    </w:p>
+    <w:p>
+      <w:pPr>
+        <w:spacing w:after="0" w:line="240" w:lineRule="auto"/>
+        <w:rPr>
+          <w:rFonts w:ascii="Consolas" w:hAnsi="Consolas" w:cs="Segoe UI"/>
+          <w:sz w:val="18"/>
+          <w:szCs w:val="18"/>
+        </w:rPr>
+      </w:pPr>
+      <w:r>
+        <w:rPr>
+          <w:rFonts w:ascii="Consolas" w:hAnsi="Consolas" w:cs="Segoe UI"/>
+          <w:sz w:val="18"/>
+          <w:szCs w:val="18"/>
+        </w:rPr>
+        <w:t xml:space="preserve">select * from </w:t>
+      </w:r>
+      <w:proofErr w:type="gramStart"/>
+      <w:r>
+        <w:rPr>
+          <w:rFonts w:ascii="Consolas" w:hAnsi="Consolas" w:cs="Segoe UI"/>
+          <w:sz w:val="18"/>
+          <w:szCs w:val="18"/>
+        </w:rPr>
+        <w:t>audit;</w:t>
+      </w:r>
+      <w:proofErr w:type="gramEnd"/>
+      <w:r>
+        <w:rPr>
+          <w:rFonts w:ascii="Consolas" w:hAnsi="Consolas" w:cs="Segoe UI"/>
+          <w:sz w:val="18"/>
+          <w:szCs w:val="18"/>
+        </w:rPr>
+        <w:t xml:space="preserve"> </w:t>
       </w:r>
     </w:p>
     <w:p>
@@ -4678,6 +4884,7 @@
         <w:t xml:space="preserve">call </w:t>
       </w:r>
       <w:proofErr w:type="spellStart"/>
+      <w:proofErr w:type="gramStart"/>
       <w:r>
         <w:rPr>
           <w:rFonts w:ascii="Consolas" w:hAnsi="Consolas" w:cs="Segoe UI"/>
@@ -4693,7 +4900,16 @@
           <w:sz w:val="18"/>
           <w:szCs w:val="18"/>
         </w:rPr>
-        <w:t>(8);</w:t>
+        <w:t>(</w:t>
+      </w:r>
+      <w:proofErr w:type="gramEnd"/>
+      <w:r>
+        <w:rPr>
+          <w:rFonts w:ascii="Consolas" w:hAnsi="Consolas" w:cs="Segoe UI"/>
+          <w:sz w:val="18"/>
+          <w:szCs w:val="18"/>
+        </w:rPr>
+        <w:t>8);</w:t>
       </w:r>
     </w:p>
     <w:p>
@@ -5125,8 +5341,18 @@
           <w:sz w:val="18"/>
           <w:szCs w:val="18"/>
         </w:rPr>
-        <w:t>) values</w:t>
-      </w:r>
+        <w:t xml:space="preserve">) </w:t>
+      </w:r>
+      <w:proofErr w:type="gramStart"/>
+      <w:r>
+        <w:rPr>
+          <w:rFonts w:ascii="Consolas" w:hAnsi="Consolas" w:cs="Segoe UI"/>
+          <w:sz w:val="18"/>
+          <w:szCs w:val="18"/>
+        </w:rPr>
+        <w:t>values</w:t>
+      </w:r>
+      <w:proofErr w:type="gramEnd"/>
     </w:p>
     <w:p>
       <w:pPr>
@@ -5197,8 +5423,18 @@
           <w:sz w:val="18"/>
           <w:szCs w:val="18"/>
         </w:rPr>
-        <w:t>(0,'2022-10-13','17:00',2,1,3);</w:t>
-      </w:r>
+        <w:t>(0,'2022-10-13','17:00',2,1,3</w:t>
+      </w:r>
+      <w:proofErr w:type="gramStart"/>
+      <w:r>
+        <w:rPr>
+          <w:rFonts w:ascii="Consolas" w:hAnsi="Consolas" w:cs="Segoe UI"/>
+          <w:sz w:val="18"/>
+          <w:szCs w:val="18"/>
+        </w:rPr>
+        <w:t>);</w:t>
+      </w:r>
+      <w:proofErr w:type="gramEnd"/>
     </w:p>
     <w:p>
       <w:pPr>
@@ -5297,8 +5533,18 @@
           <w:sz w:val="18"/>
           <w:szCs w:val="18"/>
         </w:rPr>
-        <w:t xml:space="preserve"> from bookings;</w:t>
-      </w:r>
+        <w:t xml:space="preserve"> from </w:t>
+      </w:r>
+      <w:proofErr w:type="gramStart"/>
+      <w:r>
+        <w:rPr>
+          <w:rFonts w:ascii="Consolas" w:hAnsi="Consolas" w:cs="Segoe UI"/>
+          <w:sz w:val="18"/>
+          <w:szCs w:val="18"/>
+        </w:rPr>
+        <w:t>bookings;</w:t>
+      </w:r>
+      <w:proofErr w:type="gramEnd"/>
     </w:p>
     <w:p>
       <w:pPr>
@@ -5646,6 +5892,7 @@
         <w:t xml:space="preserve">CREATE Procedure </w:t>
       </w:r>
       <w:proofErr w:type="spellStart"/>
+      <w:proofErr w:type="gramStart"/>
       <w:r>
         <w:rPr>
           <w:rFonts w:ascii="Consolas" w:hAnsi="Consolas" w:cs="Segoe UI"/>
@@ -5664,6 +5911,7 @@
         <w:t>(</w:t>
       </w:r>
       <w:proofErr w:type="spellStart"/>
+      <w:proofErr w:type="gramEnd"/>
       <w:r>
         <w:rPr>
           <w:rFonts w:ascii="Consolas" w:hAnsi="Consolas" w:cs="Segoe UI"/>
@@ -5733,7 +5981,25 @@
           <w:sz w:val="18"/>
           <w:szCs w:val="18"/>
         </w:rPr>
-        <w:t xml:space="preserve">        DECLARE Booking_status VARCHAR(80); </w:t>
+        <w:t xml:space="preserve">        DECLARE Booking_status </w:t>
+      </w:r>
+      <w:proofErr w:type="gramStart"/>
+      <w:r>
+        <w:rPr>
+          <w:rFonts w:ascii="Consolas" w:hAnsi="Consolas" w:cs="Segoe UI"/>
+          <w:sz w:val="18"/>
+          <w:szCs w:val="18"/>
+        </w:rPr>
+        <w:t>VARCHAR(</w:t>
+      </w:r>
+      <w:proofErr w:type="gramEnd"/>
+      <w:r>
+        <w:rPr>
+          <w:rFonts w:ascii="Consolas" w:hAnsi="Consolas" w:cs="Segoe UI"/>
+          <w:sz w:val="18"/>
+          <w:szCs w:val="18"/>
+        </w:rPr>
+        <w:t xml:space="preserve">80); </w:t>
       </w:r>
     </w:p>
     <w:p>
@@ -5769,25 +6035,61 @@
           <w:sz w:val="18"/>
           <w:szCs w:val="18"/>
         </w:rPr>
-        <w:t xml:space="preserve"> INT; </w:t>
-      </w:r>
-    </w:p>
-    <w:p>
-      <w:pPr>
-        <w:spacing w:after="0" w:line="240" w:lineRule="auto"/>
-        <w:rPr>
-          <w:rFonts w:ascii="Consolas" w:hAnsi="Consolas" w:cs="Segoe UI"/>
-          <w:sz w:val="18"/>
-          <w:szCs w:val="18"/>
-        </w:rPr>
-      </w:pPr>
-      <w:r>
-        <w:rPr>
-          <w:rFonts w:ascii="Consolas" w:hAnsi="Consolas" w:cs="Segoe UI"/>
-          <w:sz w:val="18"/>
-          <w:szCs w:val="18"/>
-        </w:rPr>
-        <w:t xml:space="preserve">        select count(*) into </w:t>
+        <w:t xml:space="preserve"> </w:t>
+      </w:r>
+      <w:proofErr w:type="gramStart"/>
+      <w:r>
+        <w:rPr>
+          <w:rFonts w:ascii="Consolas" w:hAnsi="Consolas" w:cs="Segoe UI"/>
+          <w:sz w:val="18"/>
+          <w:szCs w:val="18"/>
+        </w:rPr>
+        <w:t>INT;</w:t>
+      </w:r>
+      <w:proofErr w:type="gramEnd"/>
+      <w:r>
+        <w:rPr>
+          <w:rFonts w:ascii="Consolas" w:hAnsi="Consolas" w:cs="Segoe UI"/>
+          <w:sz w:val="18"/>
+          <w:szCs w:val="18"/>
+        </w:rPr>
+        <w:t xml:space="preserve"> </w:t>
+      </w:r>
+    </w:p>
+    <w:p>
+      <w:pPr>
+        <w:spacing w:after="0" w:line="240" w:lineRule="auto"/>
+        <w:rPr>
+          <w:rFonts w:ascii="Consolas" w:hAnsi="Consolas" w:cs="Segoe UI"/>
+          <w:sz w:val="18"/>
+          <w:szCs w:val="18"/>
+        </w:rPr>
+      </w:pPr>
+      <w:r>
+        <w:rPr>
+          <w:rFonts w:ascii="Consolas" w:hAnsi="Consolas" w:cs="Segoe UI"/>
+          <w:sz w:val="18"/>
+          <w:szCs w:val="18"/>
+        </w:rPr>
+        <w:t xml:space="preserve">        select </w:t>
+      </w:r>
+      <w:proofErr w:type="gramStart"/>
+      <w:r>
+        <w:rPr>
+          <w:rFonts w:ascii="Consolas" w:hAnsi="Consolas" w:cs="Segoe UI"/>
+          <w:sz w:val="18"/>
+          <w:szCs w:val="18"/>
+        </w:rPr>
+        <w:t>count(</w:t>
+      </w:r>
+      <w:proofErr w:type="gramEnd"/>
+      <w:r>
+        <w:rPr>
+          <w:rFonts w:ascii="Consolas" w:hAnsi="Consolas" w:cs="Segoe UI"/>
+          <w:sz w:val="18"/>
+          <w:szCs w:val="18"/>
+        </w:rPr>
+        <w:t xml:space="preserve">*) into </w:t>
       </w:r>
       <w:proofErr w:type="spellStart"/>
       <w:r>
@@ -5916,6 +6218,7 @@
         <w:t>=1 THEN SET Booking_status=</w:t>
       </w:r>
       <w:proofErr w:type="spellStart"/>
+      <w:proofErr w:type="gramStart"/>
       <w:r>
         <w:rPr>
           <w:rFonts w:ascii="Consolas" w:hAnsi="Consolas" w:cs="Segoe UI"/>
@@ -5931,7 +6234,16 @@
           <w:sz w:val="18"/>
           <w:szCs w:val="18"/>
         </w:rPr>
-        <w:t>('Table ',</w:t>
+        <w:t>(</w:t>
+      </w:r>
+      <w:proofErr w:type="gramEnd"/>
+      <w:r>
+        <w:rPr>
+          <w:rFonts w:ascii="Consolas" w:hAnsi="Consolas" w:cs="Segoe UI"/>
+          <w:sz w:val="18"/>
+          <w:szCs w:val="18"/>
+        </w:rPr>
+        <w:t>'Table ',</w:t>
       </w:r>
       <w:proofErr w:type="spellStart"/>
       <w:r>
@@ -5970,6 +6282,7 @@
         <w:t xml:space="preserve">        ELSE SET Booking_status=</w:t>
       </w:r>
       <w:proofErr w:type="spellStart"/>
+      <w:proofErr w:type="gramStart"/>
       <w:r>
         <w:rPr>
           <w:rFonts w:ascii="Consolas" w:hAnsi="Consolas" w:cs="Segoe UI"/>
@@ -5985,7 +6298,16 @@
           <w:sz w:val="18"/>
           <w:szCs w:val="18"/>
         </w:rPr>
-        <w:t>('Table ',</w:t>
+        <w:t>(</w:t>
+      </w:r>
+      <w:proofErr w:type="gramEnd"/>
+      <w:r>
+        <w:rPr>
+          <w:rFonts w:ascii="Consolas" w:hAnsi="Consolas" w:cs="Segoe UI"/>
+          <w:sz w:val="18"/>
+          <w:szCs w:val="18"/>
+        </w:rPr>
+        <w:t>'Table ',</w:t>
       </w:r>
       <w:proofErr w:type="spellStart"/>
       <w:r>
@@ -6021,25 +6343,53 @@
           <w:sz w:val="18"/>
           <w:szCs w:val="18"/>
         </w:rPr>
-        <w:t xml:space="preserve">        END IF;</w:t>
-      </w:r>
-    </w:p>
-    <w:p>
-      <w:pPr>
-        <w:spacing w:after="0" w:line="240" w:lineRule="auto"/>
-        <w:rPr>
-          <w:rFonts w:ascii="Consolas" w:hAnsi="Consolas" w:cs="Segoe UI"/>
-          <w:sz w:val="18"/>
-          <w:szCs w:val="18"/>
-        </w:rPr>
-      </w:pPr>
-      <w:r>
-        <w:rPr>
-          <w:rFonts w:ascii="Consolas" w:hAnsi="Consolas" w:cs="Segoe UI"/>
-          <w:sz w:val="18"/>
-          <w:szCs w:val="18"/>
-        </w:rPr>
-        <w:t xml:space="preserve">    SELECT Booking_status;  END//</w:t>
+        <w:t xml:space="preserve">        END </w:t>
+      </w:r>
+      <w:proofErr w:type="gramStart"/>
+      <w:r>
+        <w:rPr>
+          <w:rFonts w:ascii="Consolas" w:hAnsi="Consolas" w:cs="Segoe UI"/>
+          <w:sz w:val="18"/>
+          <w:szCs w:val="18"/>
+        </w:rPr>
+        <w:t>IF;</w:t>
+      </w:r>
+      <w:proofErr w:type="gramEnd"/>
+    </w:p>
+    <w:p>
+      <w:pPr>
+        <w:spacing w:after="0" w:line="240" w:lineRule="auto"/>
+        <w:rPr>
+          <w:rFonts w:ascii="Consolas" w:hAnsi="Consolas" w:cs="Segoe UI"/>
+          <w:sz w:val="18"/>
+          <w:szCs w:val="18"/>
+        </w:rPr>
+      </w:pPr>
+      <w:r>
+        <w:rPr>
+          <w:rFonts w:ascii="Consolas" w:hAnsi="Consolas" w:cs="Segoe UI"/>
+          <w:sz w:val="18"/>
+          <w:szCs w:val="18"/>
+        </w:rPr>
+        <w:t xml:space="preserve">    SELECT Booking_</w:t>
+      </w:r>
+      <w:proofErr w:type="gramStart"/>
+      <w:r>
+        <w:rPr>
+          <w:rFonts w:ascii="Consolas" w:hAnsi="Consolas" w:cs="Segoe UI"/>
+          <w:sz w:val="18"/>
+          <w:szCs w:val="18"/>
+        </w:rPr>
+        <w:t>status;  END</w:t>
+      </w:r>
+      <w:proofErr w:type="gramEnd"/>
+      <w:r>
+        <w:rPr>
+          <w:rFonts w:ascii="Consolas" w:hAnsi="Consolas" w:cs="Segoe UI"/>
+          <w:sz w:val="18"/>
+          <w:szCs w:val="18"/>
+        </w:rPr>
+        <w:t>//</w:t>
       </w:r>
     </w:p>
     <w:p>
@@ -6070,6 +6420,7 @@
         <w:t xml:space="preserve">CALL </w:t>
       </w:r>
       <w:proofErr w:type="spellStart"/>
+      <w:proofErr w:type="gramStart"/>
       <w:r>
         <w:rPr>
           <w:rFonts w:ascii="Consolas" w:hAnsi="Consolas" w:cs="Segoe UI"/>
@@ -6085,35 +6436,54 @@
           <w:sz w:val="18"/>
           <w:szCs w:val="18"/>
         </w:rPr>
-        <w:t>("2022-11-12",3);</w:t>
-      </w:r>
-    </w:p>
-    <w:p>
-      <w:pPr>
-        <w:spacing w:after="0" w:line="240" w:lineRule="auto"/>
-        <w:rPr>
-          <w:rFonts w:ascii="Consolas" w:hAnsi="Consolas" w:cs="Segoe UI"/>
-          <w:sz w:val="18"/>
-          <w:szCs w:val="18"/>
-        </w:rPr>
-      </w:pPr>
-    </w:p>
-    <w:p>
-      <w:pPr>
-        <w:spacing w:after="0" w:line="240" w:lineRule="auto"/>
-        <w:rPr>
-          <w:rFonts w:ascii="Consolas" w:hAnsi="Consolas" w:cs="Segoe UI"/>
-          <w:sz w:val="18"/>
-          <w:szCs w:val="18"/>
-        </w:rPr>
-      </w:pPr>
-      <w:r>
-        <w:rPr>
-          <w:rFonts w:ascii="Consolas" w:hAnsi="Consolas" w:cs="Segoe UI"/>
-          <w:sz w:val="18"/>
-          <w:szCs w:val="18"/>
-        </w:rPr>
-        <w:t xml:space="preserve">DELIMITER ; </w:t>
+        <w:t>(</w:t>
+      </w:r>
+      <w:proofErr w:type="gramEnd"/>
+      <w:r>
+        <w:rPr>
+          <w:rFonts w:ascii="Consolas" w:hAnsi="Consolas" w:cs="Segoe UI"/>
+          <w:sz w:val="18"/>
+          <w:szCs w:val="18"/>
+        </w:rPr>
+        <w:t>"2022-11-12",3);</w:t>
+      </w:r>
+    </w:p>
+    <w:p>
+      <w:pPr>
+        <w:spacing w:after="0" w:line="240" w:lineRule="auto"/>
+        <w:rPr>
+          <w:rFonts w:ascii="Consolas" w:hAnsi="Consolas" w:cs="Segoe UI"/>
+          <w:sz w:val="18"/>
+          <w:szCs w:val="18"/>
+        </w:rPr>
+      </w:pPr>
+    </w:p>
+    <w:p>
+      <w:pPr>
+        <w:spacing w:after="0" w:line="240" w:lineRule="auto"/>
+        <w:rPr>
+          <w:rFonts w:ascii="Consolas" w:hAnsi="Consolas" w:cs="Segoe UI"/>
+          <w:sz w:val="18"/>
+          <w:szCs w:val="18"/>
+        </w:rPr>
+      </w:pPr>
+      <w:proofErr w:type="gramStart"/>
+      <w:r>
+        <w:rPr>
+          <w:rFonts w:ascii="Consolas" w:hAnsi="Consolas" w:cs="Segoe UI"/>
+          <w:sz w:val="18"/>
+          <w:szCs w:val="18"/>
+        </w:rPr>
+        <w:t>DELIMITER ;</w:t>
+      </w:r>
+      <w:proofErr w:type="gramEnd"/>
+      <w:r>
+        <w:rPr>
+          <w:rFonts w:ascii="Consolas" w:hAnsi="Consolas" w:cs="Segoe UI"/>
+          <w:sz w:val="18"/>
+          <w:szCs w:val="18"/>
+        </w:rPr>
+        <w:t xml:space="preserve"> </w:t>
       </w:r>
     </w:p>
     <w:bookmarkEnd w:id="1"/>
@@ -6397,7 +6767,21 @@
         <w:rPr>
           <w:rFonts w:ascii="Segoe UI" w:hAnsi="Segoe UI" w:cs="Segoe UI"/>
         </w:rPr>
-        <w:t xml:space="preserve">need to verify a booking, and decline any reservations for tables that are already booked under another name. To implement these steps, you need to create a new procedure called </w:t>
+        <w:t xml:space="preserve">need to verify a </w:t>
+      </w:r>
+      <w:proofErr w:type="gramStart"/>
+      <w:r>
+        <w:rPr>
+          <w:rFonts w:ascii="Segoe UI" w:hAnsi="Segoe UI" w:cs="Segoe UI"/>
+        </w:rPr>
+        <w:t>booking, and</w:t>
+      </w:r>
+      <w:proofErr w:type="gramEnd"/>
+      <w:r>
+        <w:rPr>
+          <w:rFonts w:ascii="Segoe UI" w:hAnsi="Segoe UI" w:cs="Segoe UI"/>
+        </w:rPr>
+        <w:t xml:space="preserve"> decline any reservations for tables that are already booked under another name. To implement these steps, you need to create a new procedure called </w:t>
       </w:r>
       <w:proofErr w:type="spellStart"/>
       <w:r>
@@ -6482,6 +6866,7 @@
         <w:t xml:space="preserve">CREATE Procedure </w:t>
       </w:r>
       <w:proofErr w:type="spellStart"/>
+      <w:proofErr w:type="gramStart"/>
       <w:r>
         <w:rPr>
           <w:rFonts w:ascii="Consolas" w:hAnsi="Consolas" w:cs="Segoe UI"/>
@@ -6500,6 +6885,7 @@
         <w:t>(</w:t>
       </w:r>
       <w:proofErr w:type="spellStart"/>
+      <w:proofErr w:type="gramEnd"/>
       <w:r>
         <w:rPr>
           <w:rFonts w:ascii="Consolas" w:hAnsi="Consolas" w:cs="Segoe UI"/>
@@ -6570,7 +6956,25 @@
           <w:sz w:val="18"/>
           <w:szCs w:val="18"/>
         </w:rPr>
-        <w:t xml:space="preserve">        DECLARE Booking_status VARCHAR(80); </w:t>
+        <w:t xml:space="preserve">        DECLARE Booking_status </w:t>
+      </w:r>
+      <w:proofErr w:type="gramStart"/>
+      <w:r>
+        <w:rPr>
+          <w:rFonts w:ascii="Consolas" w:hAnsi="Consolas" w:cs="Segoe UI"/>
+          <w:sz w:val="18"/>
+          <w:szCs w:val="18"/>
+        </w:rPr>
+        <w:t>VARCHAR(</w:t>
+      </w:r>
+      <w:proofErr w:type="gramEnd"/>
+      <w:r>
+        <w:rPr>
+          <w:rFonts w:ascii="Consolas" w:hAnsi="Consolas" w:cs="Segoe UI"/>
+          <w:sz w:val="18"/>
+          <w:szCs w:val="18"/>
+        </w:rPr>
+        <w:t xml:space="preserve">80); </w:t>
       </w:r>
     </w:p>
     <w:p>
@@ -6606,25 +7010,61 @@
           <w:sz w:val="18"/>
           <w:szCs w:val="18"/>
         </w:rPr>
-        <w:t xml:space="preserve"> INT; </w:t>
-      </w:r>
-    </w:p>
-    <w:p>
-      <w:pPr>
-        <w:spacing w:after="0" w:line="240" w:lineRule="auto"/>
-        <w:rPr>
-          <w:rFonts w:ascii="Consolas" w:hAnsi="Consolas" w:cs="Segoe UI"/>
-          <w:sz w:val="18"/>
-          <w:szCs w:val="18"/>
-        </w:rPr>
-      </w:pPr>
-      <w:r>
-        <w:rPr>
-          <w:rFonts w:ascii="Consolas" w:hAnsi="Consolas" w:cs="Segoe UI"/>
-          <w:sz w:val="18"/>
-          <w:szCs w:val="18"/>
-        </w:rPr>
-        <w:t xml:space="preserve">        select count(*) into </w:t>
+        <w:t xml:space="preserve"> </w:t>
+      </w:r>
+      <w:proofErr w:type="gramStart"/>
+      <w:r>
+        <w:rPr>
+          <w:rFonts w:ascii="Consolas" w:hAnsi="Consolas" w:cs="Segoe UI"/>
+          <w:sz w:val="18"/>
+          <w:szCs w:val="18"/>
+        </w:rPr>
+        <w:t>INT;</w:t>
+      </w:r>
+      <w:proofErr w:type="gramEnd"/>
+      <w:r>
+        <w:rPr>
+          <w:rFonts w:ascii="Consolas" w:hAnsi="Consolas" w:cs="Segoe UI"/>
+          <w:sz w:val="18"/>
+          <w:szCs w:val="18"/>
+        </w:rPr>
+        <w:t xml:space="preserve"> </w:t>
+      </w:r>
+    </w:p>
+    <w:p>
+      <w:pPr>
+        <w:spacing w:after="0" w:line="240" w:lineRule="auto"/>
+        <w:rPr>
+          <w:rFonts w:ascii="Consolas" w:hAnsi="Consolas" w:cs="Segoe UI"/>
+          <w:sz w:val="18"/>
+          <w:szCs w:val="18"/>
+        </w:rPr>
+      </w:pPr>
+      <w:r>
+        <w:rPr>
+          <w:rFonts w:ascii="Consolas" w:hAnsi="Consolas" w:cs="Segoe UI"/>
+          <w:sz w:val="18"/>
+          <w:szCs w:val="18"/>
+        </w:rPr>
+        <w:t xml:space="preserve">        select </w:t>
+      </w:r>
+      <w:proofErr w:type="gramStart"/>
+      <w:r>
+        <w:rPr>
+          <w:rFonts w:ascii="Consolas" w:hAnsi="Consolas" w:cs="Segoe UI"/>
+          <w:sz w:val="18"/>
+          <w:szCs w:val="18"/>
+        </w:rPr>
+        <w:t>count(</w:t>
+      </w:r>
+      <w:proofErr w:type="gramEnd"/>
+      <w:r>
+        <w:rPr>
+          <w:rFonts w:ascii="Consolas" w:hAnsi="Consolas" w:cs="Segoe UI"/>
+          <w:sz w:val="18"/>
+          <w:szCs w:val="18"/>
+        </w:rPr>
+        <w:t xml:space="preserve">*) into </w:t>
       </w:r>
       <w:proofErr w:type="spellStart"/>
       <w:r>
@@ -6762,6 +7202,7 @@
         <w:t>=0 THEN SET Booking_status=</w:t>
       </w:r>
       <w:proofErr w:type="spellStart"/>
+      <w:proofErr w:type="gramStart"/>
       <w:r>
         <w:rPr>
           <w:rFonts w:ascii="Consolas" w:hAnsi="Consolas" w:cs="Segoe UI"/>
@@ -6777,7 +7218,16 @@
           <w:sz w:val="18"/>
           <w:szCs w:val="18"/>
         </w:rPr>
-        <w:t>('Table ',</w:t>
+        <w:t>(</w:t>
+      </w:r>
+      <w:proofErr w:type="gramEnd"/>
+      <w:r>
+        <w:rPr>
+          <w:rFonts w:ascii="Consolas" w:hAnsi="Consolas" w:cs="Segoe UI"/>
+          <w:sz w:val="18"/>
+          <w:szCs w:val="18"/>
+        </w:rPr>
+        <w:t>'Table ',</w:t>
       </w:r>
       <w:proofErr w:type="spellStart"/>
       <w:r>
@@ -6966,7 +7416,25 @@
           <w:szCs w:val="18"/>
         </w:rPr>
         <w:tab/>
-        <w:t>values (0,BookingDate_input,'18:00',TableNr_input,1,2);</w:t>
+        <w:t>values (</w:t>
+      </w:r>
+      <w:proofErr w:type="gramStart"/>
+      <w:r>
+        <w:rPr>
+          <w:rFonts w:ascii="Consolas" w:hAnsi="Consolas" w:cs="Segoe UI"/>
+          <w:sz w:val="18"/>
+          <w:szCs w:val="18"/>
+        </w:rPr>
+        <w:t>0,BookingDate</w:t>
+      </w:r>
+      <w:proofErr w:type="gramEnd"/>
+      <w:r>
+        <w:rPr>
+          <w:rFonts w:ascii="Consolas" w:hAnsi="Consolas" w:cs="Segoe UI"/>
+          <w:sz w:val="18"/>
+          <w:szCs w:val="18"/>
+        </w:rPr>
+        <w:t>_input,'18:00',TableNr_input,1,2);</w:t>
       </w:r>
     </w:p>
     <w:p>
@@ -6993,8 +7461,17 @@
           <w:szCs w:val="18"/>
         </w:rPr>
         <w:tab/>
+      </w:r>
+      <w:proofErr w:type="gramStart"/>
+      <w:r>
+        <w:rPr>
+          <w:rFonts w:ascii="Consolas" w:hAnsi="Consolas" w:cs="Segoe UI"/>
+          <w:sz w:val="18"/>
+          <w:szCs w:val="18"/>
+        </w:rPr>
         <w:t>COMMIT;</w:t>
       </w:r>
+      <w:proofErr w:type="gramEnd"/>
     </w:p>
     <w:p>
       <w:pPr>
@@ -7023,6 +7500,7 @@
         <w:t>ELSE SET Booking_status=</w:t>
       </w:r>
       <w:proofErr w:type="spellStart"/>
+      <w:proofErr w:type="gramStart"/>
       <w:r>
         <w:rPr>
           <w:rFonts w:ascii="Consolas" w:hAnsi="Consolas" w:cs="Segoe UI"/>
@@ -7038,7 +7516,16 @@
           <w:sz w:val="18"/>
           <w:szCs w:val="18"/>
         </w:rPr>
-        <w:t>('Table ',</w:t>
+        <w:t>(</w:t>
+      </w:r>
+      <w:proofErr w:type="gramEnd"/>
+      <w:r>
+        <w:rPr>
+          <w:rFonts w:ascii="Consolas" w:hAnsi="Consolas" w:cs="Segoe UI"/>
+          <w:sz w:val="18"/>
+          <w:szCs w:val="18"/>
+        </w:rPr>
+        <w:t>'Table ',</w:t>
       </w:r>
       <w:proofErr w:type="spellStart"/>
       <w:r>
@@ -7074,8 +7561,18 @@
           <w:sz w:val="18"/>
           <w:szCs w:val="18"/>
         </w:rPr>
-        <w:t xml:space="preserve">        ROLLBACK;</w:t>
-      </w:r>
+        <w:t xml:space="preserve">        </w:t>
+      </w:r>
+      <w:proofErr w:type="gramStart"/>
+      <w:r>
+        <w:rPr>
+          <w:rFonts w:ascii="Consolas" w:hAnsi="Consolas" w:cs="Segoe UI"/>
+          <w:sz w:val="18"/>
+          <w:szCs w:val="18"/>
+        </w:rPr>
+        <w:t>ROLLBACK;</w:t>
+      </w:r>
+      <w:proofErr w:type="gramEnd"/>
     </w:p>
     <w:p>
       <w:pPr>
@@ -7101,25 +7598,53 @@
           <w:szCs w:val="18"/>
         </w:rPr>
         <w:tab/>
-        <w:t>END IF;</w:t>
-      </w:r>
-    </w:p>
-    <w:p>
-      <w:pPr>
-        <w:spacing w:after="0" w:line="240" w:lineRule="auto"/>
-        <w:rPr>
-          <w:rFonts w:ascii="Consolas" w:hAnsi="Consolas" w:cs="Segoe UI"/>
-          <w:sz w:val="18"/>
-          <w:szCs w:val="18"/>
-        </w:rPr>
-      </w:pPr>
-      <w:r>
-        <w:rPr>
-          <w:rFonts w:ascii="Consolas" w:hAnsi="Consolas" w:cs="Segoe UI"/>
-          <w:sz w:val="18"/>
-          <w:szCs w:val="18"/>
-        </w:rPr>
-        <w:t xml:space="preserve">        SELECT Booking_status;  </w:t>
+        <w:t xml:space="preserve">END </w:t>
+      </w:r>
+      <w:proofErr w:type="gramStart"/>
+      <w:r>
+        <w:rPr>
+          <w:rFonts w:ascii="Consolas" w:hAnsi="Consolas" w:cs="Segoe UI"/>
+          <w:sz w:val="18"/>
+          <w:szCs w:val="18"/>
+        </w:rPr>
+        <w:t>IF;</w:t>
+      </w:r>
+      <w:proofErr w:type="gramEnd"/>
+    </w:p>
+    <w:p>
+      <w:pPr>
+        <w:spacing w:after="0" w:line="240" w:lineRule="auto"/>
+        <w:rPr>
+          <w:rFonts w:ascii="Consolas" w:hAnsi="Consolas" w:cs="Segoe UI"/>
+          <w:sz w:val="18"/>
+          <w:szCs w:val="18"/>
+        </w:rPr>
+      </w:pPr>
+      <w:r>
+        <w:rPr>
+          <w:rFonts w:ascii="Consolas" w:hAnsi="Consolas" w:cs="Segoe UI"/>
+          <w:sz w:val="18"/>
+          <w:szCs w:val="18"/>
+        </w:rPr>
+        <w:t xml:space="preserve">        SELECT Booking_</w:t>
+      </w:r>
+      <w:proofErr w:type="gramStart"/>
+      <w:r>
+        <w:rPr>
+          <w:rFonts w:ascii="Consolas" w:hAnsi="Consolas" w:cs="Segoe UI"/>
+          <w:sz w:val="18"/>
+          <w:szCs w:val="18"/>
+        </w:rPr>
+        <w:t>status;</w:t>
+      </w:r>
+      <w:proofErr w:type="gramEnd"/>
+      <w:r>
+        <w:rPr>
+          <w:rFonts w:ascii="Consolas" w:hAnsi="Consolas" w:cs="Segoe UI"/>
+          <w:sz w:val="18"/>
+          <w:szCs w:val="18"/>
+        </w:rPr>
+        <w:t xml:space="preserve">  </w:t>
       </w:r>
     </w:p>
     <w:p>
@@ -7168,6 +7693,7 @@
         <w:t xml:space="preserve">CALL </w:t>
       </w:r>
       <w:proofErr w:type="spellStart"/>
+      <w:proofErr w:type="gramStart"/>
       <w:r>
         <w:rPr>
           <w:rFonts w:ascii="Consolas" w:hAnsi="Consolas" w:cs="Segoe UI"/>
@@ -7183,35 +7709,54 @@
           <w:sz w:val="18"/>
           <w:szCs w:val="18"/>
         </w:rPr>
-        <w:t>("2022-11-12",23);</w:t>
-      </w:r>
-    </w:p>
-    <w:p>
-      <w:pPr>
-        <w:spacing w:after="0" w:line="240" w:lineRule="auto"/>
-        <w:rPr>
-          <w:rFonts w:ascii="Consolas" w:hAnsi="Consolas" w:cs="Segoe UI"/>
-          <w:sz w:val="18"/>
-          <w:szCs w:val="18"/>
-        </w:rPr>
-      </w:pPr>
-    </w:p>
-    <w:p>
-      <w:pPr>
-        <w:spacing w:after="0" w:line="240" w:lineRule="auto"/>
-        <w:rPr>
-          <w:rFonts w:ascii="Consolas" w:hAnsi="Consolas" w:cs="Segoe UI"/>
-          <w:sz w:val="18"/>
-          <w:szCs w:val="18"/>
-        </w:rPr>
-      </w:pPr>
-      <w:r>
-        <w:rPr>
-          <w:rFonts w:ascii="Consolas" w:hAnsi="Consolas" w:cs="Segoe UI"/>
-          <w:sz w:val="18"/>
-          <w:szCs w:val="18"/>
-        </w:rPr>
-        <w:t xml:space="preserve">DELIMITER ; </w:t>
+        <w:t>(</w:t>
+      </w:r>
+      <w:proofErr w:type="gramEnd"/>
+      <w:r>
+        <w:rPr>
+          <w:rFonts w:ascii="Consolas" w:hAnsi="Consolas" w:cs="Segoe UI"/>
+          <w:sz w:val="18"/>
+          <w:szCs w:val="18"/>
+        </w:rPr>
+        <w:t>"2022-11-12",23);</w:t>
+      </w:r>
+    </w:p>
+    <w:p>
+      <w:pPr>
+        <w:spacing w:after="0" w:line="240" w:lineRule="auto"/>
+        <w:rPr>
+          <w:rFonts w:ascii="Consolas" w:hAnsi="Consolas" w:cs="Segoe UI"/>
+          <w:sz w:val="18"/>
+          <w:szCs w:val="18"/>
+        </w:rPr>
+      </w:pPr>
+    </w:p>
+    <w:p>
+      <w:pPr>
+        <w:spacing w:after="0" w:line="240" w:lineRule="auto"/>
+        <w:rPr>
+          <w:rFonts w:ascii="Consolas" w:hAnsi="Consolas" w:cs="Segoe UI"/>
+          <w:sz w:val="18"/>
+          <w:szCs w:val="18"/>
+        </w:rPr>
+      </w:pPr>
+      <w:proofErr w:type="gramStart"/>
+      <w:r>
+        <w:rPr>
+          <w:rFonts w:ascii="Consolas" w:hAnsi="Consolas" w:cs="Segoe UI"/>
+          <w:sz w:val="18"/>
+          <w:szCs w:val="18"/>
+        </w:rPr>
+        <w:t>DELIMITER ;</w:t>
+      </w:r>
+      <w:proofErr w:type="gramEnd"/>
+      <w:r>
+        <w:rPr>
+          <w:rFonts w:ascii="Consolas" w:hAnsi="Consolas" w:cs="Segoe UI"/>
+          <w:sz w:val="18"/>
+          <w:szCs w:val="18"/>
+        </w:rPr>
+        <w:t xml:space="preserve"> </w:t>
       </w:r>
     </w:p>
     <w:bookmarkEnd w:id="2"/>
@@ -7758,6 +8303,7 @@
         <w:t xml:space="preserve">CREATE Procedure </w:t>
       </w:r>
       <w:proofErr w:type="spellStart"/>
+      <w:proofErr w:type="gramStart"/>
       <w:r>
         <w:rPr>
           <w:rFonts w:ascii="Consolas" w:hAnsi="Consolas" w:cs="Segoe UI"/>
@@ -7776,6 +8322,7 @@
         <w:t>(</w:t>
       </w:r>
       <w:proofErr w:type="spellStart"/>
+      <w:proofErr w:type="gramEnd"/>
       <w:r>
         <w:rPr>
           <w:rFonts w:ascii="Consolas" w:hAnsi="Consolas" w:cs="Segoe UI"/>
@@ -7882,7 +8429,25 @@
           <w:sz w:val="18"/>
           <w:szCs w:val="18"/>
         </w:rPr>
-        <w:t xml:space="preserve">        DECLARE Booking_status VARCHAR(80); </w:t>
+        <w:t xml:space="preserve">        DECLARE Booking_status </w:t>
+      </w:r>
+      <w:proofErr w:type="gramStart"/>
+      <w:r>
+        <w:rPr>
+          <w:rFonts w:ascii="Consolas" w:hAnsi="Consolas" w:cs="Segoe UI"/>
+          <w:sz w:val="18"/>
+          <w:szCs w:val="18"/>
+        </w:rPr>
+        <w:t>VARCHAR(</w:t>
+      </w:r>
+      <w:proofErr w:type="gramEnd"/>
+      <w:r>
+        <w:rPr>
+          <w:rFonts w:ascii="Consolas" w:hAnsi="Consolas" w:cs="Segoe UI"/>
+          <w:sz w:val="18"/>
+          <w:szCs w:val="18"/>
+        </w:rPr>
+        <w:t xml:space="preserve">80); </w:t>
       </w:r>
     </w:p>
     <w:p>
@@ -7918,7 +8483,25 @@
           <w:sz w:val="18"/>
           <w:szCs w:val="18"/>
         </w:rPr>
-        <w:t xml:space="preserve"> INT; </w:t>
+        <w:t xml:space="preserve"> </w:t>
+      </w:r>
+      <w:proofErr w:type="gramStart"/>
+      <w:r>
+        <w:rPr>
+          <w:rFonts w:ascii="Consolas" w:hAnsi="Consolas" w:cs="Segoe UI"/>
+          <w:sz w:val="18"/>
+          <w:szCs w:val="18"/>
+        </w:rPr>
+        <w:t>INT;</w:t>
+      </w:r>
+      <w:proofErr w:type="gramEnd"/>
+      <w:r>
+        <w:rPr>
+          <w:rFonts w:ascii="Consolas" w:hAnsi="Consolas" w:cs="Segoe UI"/>
+          <w:sz w:val="18"/>
+          <w:szCs w:val="18"/>
+        </w:rPr>
+        <w:t xml:space="preserve"> </w:t>
       </w:r>
     </w:p>
     <w:p>
@@ -7954,27 +8537,47 @@
           <w:sz w:val="18"/>
           <w:szCs w:val="18"/>
         </w:rPr>
-        <w:t xml:space="preserve"> INT;</w:t>
-      </w:r>
-    </w:p>
-    <w:p>
-      <w:pPr>
-        <w:spacing w:after="0" w:line="240" w:lineRule="auto"/>
-        <w:rPr>
-          <w:rFonts w:ascii="Consolas" w:hAnsi="Consolas" w:cs="Segoe UI"/>
-          <w:sz w:val="18"/>
-          <w:szCs w:val="18"/>
-        </w:rPr>
-      </w:pPr>
-      <w:r>
-        <w:rPr>
-          <w:rFonts w:ascii="Consolas" w:hAnsi="Consolas" w:cs="Segoe UI"/>
-          <w:sz w:val="18"/>
-          <w:szCs w:val="18"/>
-        </w:rPr>
-        <w:t xml:space="preserve">        select max(</w:t>
+        <w:t xml:space="preserve"> </w:t>
+      </w:r>
+      <w:proofErr w:type="gramStart"/>
+      <w:r>
+        <w:rPr>
+          <w:rFonts w:ascii="Consolas" w:hAnsi="Consolas" w:cs="Segoe UI"/>
+          <w:sz w:val="18"/>
+          <w:szCs w:val="18"/>
+        </w:rPr>
+        <w:t>INT;</w:t>
+      </w:r>
+      <w:proofErr w:type="gramEnd"/>
+    </w:p>
+    <w:p>
+      <w:pPr>
+        <w:spacing w:after="0" w:line="240" w:lineRule="auto"/>
+        <w:rPr>
+          <w:rFonts w:ascii="Consolas" w:hAnsi="Consolas" w:cs="Segoe UI"/>
+          <w:sz w:val="18"/>
+          <w:szCs w:val="18"/>
+        </w:rPr>
+      </w:pPr>
+      <w:r>
+        <w:rPr>
+          <w:rFonts w:ascii="Consolas" w:hAnsi="Consolas" w:cs="Segoe UI"/>
+          <w:sz w:val="18"/>
+          <w:szCs w:val="18"/>
+        </w:rPr>
+        <w:t xml:space="preserve">        select </w:t>
+      </w:r>
+      <w:proofErr w:type="gramStart"/>
+      <w:r>
+        <w:rPr>
+          <w:rFonts w:ascii="Consolas" w:hAnsi="Consolas" w:cs="Segoe UI"/>
+          <w:sz w:val="18"/>
+          <w:szCs w:val="18"/>
+        </w:rPr>
+        <w:t>max(</w:t>
       </w:r>
       <w:proofErr w:type="spellStart"/>
+      <w:proofErr w:type="gramEnd"/>
       <w:r>
         <w:rPr>
           <w:rFonts w:ascii="Consolas" w:hAnsi="Consolas" w:cs="Segoe UI"/>
@@ -8026,7 +8629,25 @@
           <w:sz w:val="18"/>
           <w:szCs w:val="18"/>
         </w:rPr>
-        <w:t xml:space="preserve">        select count(*) into </w:t>
+        <w:t xml:space="preserve">        select </w:t>
+      </w:r>
+      <w:proofErr w:type="gramStart"/>
+      <w:r>
+        <w:rPr>
+          <w:rFonts w:ascii="Consolas" w:hAnsi="Consolas" w:cs="Segoe UI"/>
+          <w:sz w:val="18"/>
+          <w:szCs w:val="18"/>
+        </w:rPr>
+        <w:t>count(</w:t>
+      </w:r>
+      <w:proofErr w:type="gramEnd"/>
+      <w:r>
+        <w:rPr>
+          <w:rFonts w:ascii="Consolas" w:hAnsi="Consolas" w:cs="Segoe UI"/>
+          <w:sz w:val="18"/>
+          <w:szCs w:val="18"/>
+        </w:rPr>
+        <w:t xml:space="preserve">*) into </w:t>
       </w:r>
       <w:proofErr w:type="spellStart"/>
       <w:r>
@@ -8186,7 +8807,16 @@
           <w:sz w:val="18"/>
           <w:szCs w:val="18"/>
         </w:rPr>
-        <w:t>CustomerID_input</w:t>
+        <w:t>CustomerID_</w:t>
+      </w:r>
+      <w:proofErr w:type="gramStart"/>
+      <w:r>
+        <w:rPr>
+          <w:rFonts w:ascii="Consolas" w:hAnsi="Consolas" w:cs="Segoe UI"/>
+          <w:sz w:val="18"/>
+          <w:szCs w:val="18"/>
+        </w:rPr>
+        <w:t>input</w:t>
       </w:r>
       <w:proofErr w:type="spellEnd"/>
       <w:r>
@@ -8197,6 +8827,7 @@
         </w:rPr>
         <w:t>;</w:t>
       </w:r>
+      <w:proofErr w:type="gramEnd"/>
     </w:p>
     <w:p>
       <w:pPr>
@@ -8243,6 +8874,7 @@
         <w:t>=0 THEN SET Booking_status=</w:t>
       </w:r>
       <w:proofErr w:type="spellStart"/>
+      <w:proofErr w:type="gramStart"/>
       <w:r>
         <w:rPr>
           <w:rFonts w:ascii="Consolas" w:hAnsi="Consolas" w:cs="Segoe UI"/>
@@ -8258,7 +8890,16 @@
           <w:sz w:val="18"/>
           <w:szCs w:val="18"/>
         </w:rPr>
-        <w:t xml:space="preserve">('New booking with </w:t>
+        <w:t>(</w:t>
+      </w:r>
+      <w:proofErr w:type="gramEnd"/>
+      <w:r>
+        <w:rPr>
+          <w:rFonts w:ascii="Consolas" w:hAnsi="Consolas" w:cs="Segoe UI"/>
+          <w:sz w:val="18"/>
+          <w:szCs w:val="18"/>
+        </w:rPr>
+        <w:t xml:space="preserve">'New booking with </w:t>
       </w:r>
       <w:proofErr w:type="spellStart"/>
       <w:r>
@@ -8464,7 +9105,25 @@
           <w:szCs w:val="18"/>
         </w:rPr>
         <w:tab/>
-        <w:t>values (0,BookingDate_input,'18:00',TableNr_input,CustomerID_input,2);</w:t>
+        <w:t>values (</w:t>
+      </w:r>
+      <w:proofErr w:type="gramStart"/>
+      <w:r>
+        <w:rPr>
+          <w:rFonts w:ascii="Consolas" w:hAnsi="Consolas" w:cs="Segoe UI"/>
+          <w:sz w:val="18"/>
+          <w:szCs w:val="18"/>
+        </w:rPr>
+        <w:t>0,BookingDate</w:t>
+      </w:r>
+      <w:proofErr w:type="gramEnd"/>
+      <w:r>
+        <w:rPr>
+          <w:rFonts w:ascii="Consolas" w:hAnsi="Consolas" w:cs="Segoe UI"/>
+          <w:sz w:val="18"/>
+          <w:szCs w:val="18"/>
+        </w:rPr>
+        <w:t>_input,'18:00',TableNr_input,CustomerID_input,2);</w:t>
       </w:r>
     </w:p>
     <w:p>
@@ -8491,8 +9150,17 @@
           <w:szCs w:val="18"/>
         </w:rPr>
         <w:tab/>
+      </w:r>
+      <w:proofErr w:type="gramStart"/>
+      <w:r>
+        <w:rPr>
+          <w:rFonts w:ascii="Consolas" w:hAnsi="Consolas" w:cs="Segoe UI"/>
+          <w:sz w:val="18"/>
+          <w:szCs w:val="18"/>
+        </w:rPr>
         <w:t>COMMIT;</w:t>
       </w:r>
+      <w:proofErr w:type="gramEnd"/>
     </w:p>
     <w:p>
       <w:pPr>
@@ -8521,6 +9189,7 @@
         <w:t>ELSE SET Booking_status=</w:t>
       </w:r>
       <w:proofErr w:type="spellStart"/>
+      <w:proofErr w:type="gramStart"/>
       <w:r>
         <w:rPr>
           <w:rFonts w:ascii="Consolas" w:hAnsi="Consolas" w:cs="Segoe UI"/>
@@ -8536,7 +9205,16 @@
           <w:sz w:val="18"/>
           <w:szCs w:val="18"/>
         </w:rPr>
-        <w:t>('</w:t>
+        <w:t>(</w:t>
+      </w:r>
+      <w:proofErr w:type="gramEnd"/>
+      <w:r>
+        <w:rPr>
+          <w:rFonts w:ascii="Consolas" w:hAnsi="Consolas" w:cs="Segoe UI"/>
+          <w:sz w:val="18"/>
+          <w:szCs w:val="18"/>
+        </w:rPr>
+        <w:t>'</w:t>
       </w:r>
       <w:proofErr w:type="spellStart"/>
       <w:r>
@@ -8590,8 +9268,18 @@
           <w:sz w:val="18"/>
           <w:szCs w:val="18"/>
         </w:rPr>
-        <w:t xml:space="preserve">        ROLLBACK;</w:t>
-      </w:r>
+        <w:t xml:space="preserve">        </w:t>
+      </w:r>
+      <w:proofErr w:type="gramStart"/>
+      <w:r>
+        <w:rPr>
+          <w:rFonts w:ascii="Consolas" w:hAnsi="Consolas" w:cs="Segoe UI"/>
+          <w:sz w:val="18"/>
+          <w:szCs w:val="18"/>
+        </w:rPr>
+        <w:t>ROLLBACK;</w:t>
+      </w:r>
+      <w:proofErr w:type="gramEnd"/>
     </w:p>
     <w:p>
       <w:pPr>
@@ -8617,25 +9305,53 @@
           <w:szCs w:val="18"/>
         </w:rPr>
         <w:tab/>
-        <w:t>END IF;</w:t>
-      </w:r>
-    </w:p>
-    <w:p>
-      <w:pPr>
-        <w:spacing w:after="0" w:line="240" w:lineRule="auto"/>
-        <w:rPr>
-          <w:rFonts w:ascii="Consolas" w:hAnsi="Consolas" w:cs="Segoe UI"/>
-          <w:sz w:val="18"/>
-          <w:szCs w:val="18"/>
-        </w:rPr>
-      </w:pPr>
-      <w:r>
-        <w:rPr>
-          <w:rFonts w:ascii="Consolas" w:hAnsi="Consolas" w:cs="Segoe UI"/>
-          <w:sz w:val="18"/>
-          <w:szCs w:val="18"/>
-        </w:rPr>
-        <w:t xml:space="preserve">        SELECT Booking_status;  </w:t>
+        <w:t xml:space="preserve">END </w:t>
+      </w:r>
+      <w:proofErr w:type="gramStart"/>
+      <w:r>
+        <w:rPr>
+          <w:rFonts w:ascii="Consolas" w:hAnsi="Consolas" w:cs="Segoe UI"/>
+          <w:sz w:val="18"/>
+          <w:szCs w:val="18"/>
+        </w:rPr>
+        <w:t>IF;</w:t>
+      </w:r>
+      <w:proofErr w:type="gramEnd"/>
+    </w:p>
+    <w:p>
+      <w:pPr>
+        <w:spacing w:after="0" w:line="240" w:lineRule="auto"/>
+        <w:rPr>
+          <w:rFonts w:ascii="Consolas" w:hAnsi="Consolas" w:cs="Segoe UI"/>
+          <w:sz w:val="18"/>
+          <w:szCs w:val="18"/>
+        </w:rPr>
+      </w:pPr>
+      <w:r>
+        <w:rPr>
+          <w:rFonts w:ascii="Consolas" w:hAnsi="Consolas" w:cs="Segoe UI"/>
+          <w:sz w:val="18"/>
+          <w:szCs w:val="18"/>
+        </w:rPr>
+        <w:t xml:space="preserve">        SELECT Booking_</w:t>
+      </w:r>
+      <w:proofErr w:type="gramStart"/>
+      <w:r>
+        <w:rPr>
+          <w:rFonts w:ascii="Consolas" w:hAnsi="Consolas" w:cs="Segoe UI"/>
+          <w:sz w:val="18"/>
+          <w:szCs w:val="18"/>
+        </w:rPr>
+        <w:t>status;</w:t>
+      </w:r>
+      <w:proofErr w:type="gramEnd"/>
+      <w:r>
+        <w:rPr>
+          <w:rFonts w:ascii="Consolas" w:hAnsi="Consolas" w:cs="Segoe UI"/>
+          <w:sz w:val="18"/>
+          <w:szCs w:val="18"/>
+        </w:rPr>
+        <w:t xml:space="preserve">  </w:t>
       </w:r>
     </w:p>
     <w:p>
@@ -8675,13 +9391,23 @@
           <w:szCs w:val="18"/>
         </w:rPr>
       </w:pPr>
-      <w:r>
-        <w:rPr>
-          <w:rFonts w:ascii="Consolas" w:hAnsi="Consolas" w:cs="Segoe UI"/>
-          <w:sz w:val="18"/>
-          <w:szCs w:val="18"/>
-        </w:rPr>
-        <w:t xml:space="preserve">DELIMITER ; </w:t>
+      <w:proofErr w:type="gramStart"/>
+      <w:r>
+        <w:rPr>
+          <w:rFonts w:ascii="Consolas" w:hAnsi="Consolas" w:cs="Segoe UI"/>
+          <w:sz w:val="18"/>
+          <w:szCs w:val="18"/>
+        </w:rPr>
+        <w:t>DELIMITER ;</w:t>
+      </w:r>
+      <w:proofErr w:type="gramEnd"/>
+      <w:r>
+        <w:rPr>
+          <w:rFonts w:ascii="Consolas" w:hAnsi="Consolas" w:cs="Segoe UI"/>
+          <w:sz w:val="18"/>
+          <w:szCs w:val="18"/>
+        </w:rPr>
+        <w:t xml:space="preserve"> </w:t>
       </w:r>
     </w:p>
     <w:p>
@@ -8712,6 +9438,7 @@
         <w:t xml:space="preserve">CALL </w:t>
       </w:r>
       <w:proofErr w:type="spellStart"/>
+      <w:proofErr w:type="gramStart"/>
       <w:r>
         <w:rPr>
           <w:rFonts w:ascii="Consolas" w:hAnsi="Consolas" w:cs="Segoe UI"/>
@@ -8727,7 +9454,16 @@
           <w:sz w:val="18"/>
           <w:szCs w:val="18"/>
         </w:rPr>
-        <w:t>(0,"2022-12-15",11,1);</w:t>
+        <w:t>(</w:t>
+      </w:r>
+      <w:proofErr w:type="gramEnd"/>
+      <w:r>
+        <w:rPr>
+          <w:rFonts w:ascii="Consolas" w:hAnsi="Consolas" w:cs="Segoe UI"/>
+          <w:sz w:val="18"/>
+          <w:szCs w:val="18"/>
+        </w:rPr>
+        <w:t>0,"2022-12-15",11,1);</w:t>
       </w:r>
     </w:p>
     <w:p>
@@ -8758,6 +9494,7 @@
         <w:t xml:space="preserve">drop procedure </w:t>
       </w:r>
       <w:proofErr w:type="spellStart"/>
+      <w:proofErr w:type="gramStart"/>
       <w:r>
         <w:rPr>
           <w:rFonts w:ascii="Consolas" w:hAnsi="Consolas" w:cs="Segoe UI"/>
@@ -8775,6 +9512,7 @@
         </w:rPr>
         <w:t>;</w:t>
       </w:r>
+      <w:proofErr w:type="gramEnd"/>
     </w:p>
     <w:p>
       <w:pPr>
@@ -9253,6 +9991,7 @@
         <w:t xml:space="preserve">CREATE Procedure </w:t>
       </w:r>
       <w:proofErr w:type="spellStart"/>
+      <w:proofErr w:type="gramStart"/>
       <w:r>
         <w:rPr>
           <w:rFonts w:ascii="Consolas" w:hAnsi="Consolas" w:cs="Segoe UI"/>
@@ -9271,6 +10010,7 @@
         <w:t>(</w:t>
       </w:r>
       <w:proofErr w:type="spellStart"/>
+      <w:proofErr w:type="gramEnd"/>
       <w:r>
         <w:rPr>
           <w:rFonts w:ascii="Consolas" w:hAnsi="Consolas" w:cs="Segoe UI"/>
@@ -9341,7 +10081,25 @@
           <w:sz w:val="18"/>
           <w:szCs w:val="18"/>
         </w:rPr>
-        <w:t xml:space="preserve">        DECLARE Booking_status VARCHAR(80); </w:t>
+        <w:t xml:space="preserve">        DECLARE Booking_status </w:t>
+      </w:r>
+      <w:proofErr w:type="gramStart"/>
+      <w:r>
+        <w:rPr>
+          <w:rFonts w:ascii="Consolas" w:hAnsi="Consolas" w:cs="Segoe UI"/>
+          <w:sz w:val="18"/>
+          <w:szCs w:val="18"/>
+        </w:rPr>
+        <w:t>VARCHAR(</w:t>
+      </w:r>
+      <w:proofErr w:type="gramEnd"/>
+      <w:r>
+        <w:rPr>
+          <w:rFonts w:ascii="Consolas" w:hAnsi="Consolas" w:cs="Segoe UI"/>
+          <w:sz w:val="18"/>
+          <w:szCs w:val="18"/>
+        </w:rPr>
+        <w:t xml:space="preserve">80); </w:t>
       </w:r>
     </w:p>
     <w:p>
@@ -9377,7 +10135,25 @@
           <w:sz w:val="18"/>
           <w:szCs w:val="18"/>
         </w:rPr>
-        <w:t xml:space="preserve"> INT; </w:t>
+        <w:t xml:space="preserve"> </w:t>
+      </w:r>
+      <w:proofErr w:type="gramStart"/>
+      <w:r>
+        <w:rPr>
+          <w:rFonts w:ascii="Consolas" w:hAnsi="Consolas" w:cs="Segoe UI"/>
+          <w:sz w:val="18"/>
+          <w:szCs w:val="18"/>
+        </w:rPr>
+        <w:t>INT;</w:t>
+      </w:r>
+      <w:proofErr w:type="gramEnd"/>
+      <w:r>
+        <w:rPr>
+          <w:rFonts w:ascii="Consolas" w:hAnsi="Consolas" w:cs="Segoe UI"/>
+          <w:sz w:val="18"/>
+          <w:szCs w:val="18"/>
+        </w:rPr>
+        <w:t xml:space="preserve"> </w:t>
       </w:r>
     </w:p>
     <w:p>
@@ -9458,7 +10234,16 @@
           <w:sz w:val="18"/>
           <w:szCs w:val="18"/>
         </w:rPr>
-        <w:t>BookingID_input</w:t>
+        <w:t>BookingID_</w:t>
+      </w:r>
+      <w:proofErr w:type="gramStart"/>
+      <w:r>
+        <w:rPr>
+          <w:rFonts w:ascii="Consolas" w:hAnsi="Consolas" w:cs="Segoe UI"/>
+          <w:sz w:val="18"/>
+          <w:szCs w:val="18"/>
+        </w:rPr>
+        <w:t>input</w:t>
       </w:r>
       <w:proofErr w:type="spellEnd"/>
       <w:r>
@@ -9469,23 +10254,42 @@
         </w:rPr>
         <w:t>;</w:t>
       </w:r>
-    </w:p>
-    <w:p>
-      <w:pPr>
-        <w:spacing w:after="0" w:line="240" w:lineRule="auto"/>
-        <w:rPr>
-          <w:rFonts w:ascii="Consolas" w:hAnsi="Consolas" w:cs="Segoe UI"/>
-          <w:sz w:val="18"/>
-          <w:szCs w:val="18"/>
-        </w:rPr>
-      </w:pPr>
-      <w:r>
-        <w:rPr>
-          <w:rFonts w:ascii="Consolas" w:hAnsi="Consolas" w:cs="Segoe UI"/>
-          <w:sz w:val="18"/>
-          <w:szCs w:val="18"/>
-        </w:rPr>
-        <w:t xml:space="preserve">        select count(*) into </w:t>
+      <w:proofErr w:type="gramEnd"/>
+    </w:p>
+    <w:p>
+      <w:pPr>
+        <w:spacing w:after="0" w:line="240" w:lineRule="auto"/>
+        <w:rPr>
+          <w:rFonts w:ascii="Consolas" w:hAnsi="Consolas" w:cs="Segoe UI"/>
+          <w:sz w:val="18"/>
+          <w:szCs w:val="18"/>
+        </w:rPr>
+      </w:pPr>
+      <w:r>
+        <w:rPr>
+          <w:rFonts w:ascii="Consolas" w:hAnsi="Consolas" w:cs="Segoe UI"/>
+          <w:sz w:val="18"/>
+          <w:szCs w:val="18"/>
+        </w:rPr>
+        <w:t xml:space="preserve">        select </w:t>
+      </w:r>
+      <w:proofErr w:type="gramStart"/>
+      <w:r>
+        <w:rPr>
+          <w:rFonts w:ascii="Consolas" w:hAnsi="Consolas" w:cs="Segoe UI"/>
+          <w:sz w:val="18"/>
+          <w:szCs w:val="18"/>
+        </w:rPr>
+        <w:t>count(</w:t>
+      </w:r>
+      <w:proofErr w:type="gramEnd"/>
+      <w:r>
+        <w:rPr>
+          <w:rFonts w:ascii="Consolas" w:hAnsi="Consolas" w:cs="Segoe UI"/>
+          <w:sz w:val="18"/>
+          <w:szCs w:val="18"/>
+        </w:rPr>
+        <w:t xml:space="preserve">*) into </w:t>
       </w:r>
       <w:proofErr w:type="spellStart"/>
       <w:r>
@@ -9609,7 +10413,16 @@
           <w:sz w:val="18"/>
           <w:szCs w:val="18"/>
         </w:rPr>
-        <w:t>BookingID_input</w:t>
+        <w:t>BookingID_</w:t>
+      </w:r>
+      <w:proofErr w:type="gramStart"/>
+      <w:r>
+        <w:rPr>
+          <w:rFonts w:ascii="Consolas" w:hAnsi="Consolas" w:cs="Segoe UI"/>
+          <w:sz w:val="18"/>
+          <w:szCs w:val="18"/>
+        </w:rPr>
+        <w:t>input</w:t>
       </w:r>
       <w:proofErr w:type="spellEnd"/>
       <w:r>
@@ -9620,6 +10433,7 @@
         </w:rPr>
         <w:t>;</w:t>
       </w:r>
+      <w:proofErr w:type="gramEnd"/>
     </w:p>
     <w:p>
       <w:pPr>
@@ -9666,6 +10480,7 @@
         <w:t>=1 THEN SET Booking_status=</w:t>
       </w:r>
       <w:proofErr w:type="spellStart"/>
+      <w:proofErr w:type="gramStart"/>
       <w:r>
         <w:rPr>
           <w:rFonts w:ascii="Consolas" w:hAnsi="Consolas" w:cs="Segoe UI"/>
@@ -9681,7 +10496,16 @@
           <w:sz w:val="18"/>
           <w:szCs w:val="18"/>
         </w:rPr>
-        <w:t>('</w:t>
+        <w:t>(</w:t>
+      </w:r>
+      <w:proofErr w:type="gramEnd"/>
+      <w:r>
+        <w:rPr>
+          <w:rFonts w:ascii="Consolas" w:hAnsi="Consolas" w:cs="Segoe UI"/>
+          <w:sz w:val="18"/>
+          <w:szCs w:val="18"/>
+        </w:rPr>
+        <w:t>'</w:t>
       </w:r>
       <w:proofErr w:type="spellStart"/>
       <w:r>
@@ -9744,8 +10568,17 @@
           <w:szCs w:val="18"/>
         </w:rPr>
         <w:tab/>
+      </w:r>
+      <w:proofErr w:type="gramStart"/>
+      <w:r>
+        <w:rPr>
+          <w:rFonts w:ascii="Consolas" w:hAnsi="Consolas" w:cs="Segoe UI"/>
+          <w:sz w:val="18"/>
+          <w:szCs w:val="18"/>
+        </w:rPr>
         <w:t>COMMIT;</w:t>
       </w:r>
+      <w:proofErr w:type="gramEnd"/>
     </w:p>
     <w:p>
       <w:pPr>
@@ -9774,6 +10607,7 @@
         <w:t>ELSE SET Booking_status=</w:t>
       </w:r>
       <w:proofErr w:type="spellStart"/>
+      <w:proofErr w:type="gramStart"/>
       <w:r>
         <w:rPr>
           <w:rFonts w:ascii="Consolas" w:hAnsi="Consolas" w:cs="Segoe UI"/>
@@ -9789,7 +10623,16 @@
           <w:sz w:val="18"/>
           <w:szCs w:val="18"/>
         </w:rPr>
-        <w:t>('</w:t>
+        <w:t>(</w:t>
+      </w:r>
+      <w:proofErr w:type="gramEnd"/>
+      <w:r>
+        <w:rPr>
+          <w:rFonts w:ascii="Consolas" w:hAnsi="Consolas" w:cs="Segoe UI"/>
+          <w:sz w:val="18"/>
+          <w:szCs w:val="18"/>
+        </w:rPr>
+        <w:t>'</w:t>
       </w:r>
       <w:proofErr w:type="spellStart"/>
       <w:r>
@@ -9843,8 +10686,18 @@
           <w:sz w:val="18"/>
           <w:szCs w:val="18"/>
         </w:rPr>
-        <w:t xml:space="preserve">        ROLLBACK;</w:t>
-      </w:r>
+        <w:t xml:space="preserve">        </w:t>
+      </w:r>
+      <w:proofErr w:type="gramStart"/>
+      <w:r>
+        <w:rPr>
+          <w:rFonts w:ascii="Consolas" w:hAnsi="Consolas" w:cs="Segoe UI"/>
+          <w:sz w:val="18"/>
+          <w:szCs w:val="18"/>
+        </w:rPr>
+        <w:t>ROLLBACK;</w:t>
+      </w:r>
+      <w:proofErr w:type="gramEnd"/>
     </w:p>
     <w:p>
       <w:pPr>
@@ -9870,25 +10723,53 @@
           <w:szCs w:val="18"/>
         </w:rPr>
         <w:tab/>
-        <w:t>END IF;</w:t>
-      </w:r>
-    </w:p>
-    <w:p>
-      <w:pPr>
-        <w:spacing w:after="0" w:line="240" w:lineRule="auto"/>
-        <w:rPr>
-          <w:rFonts w:ascii="Consolas" w:hAnsi="Consolas" w:cs="Segoe UI"/>
-          <w:sz w:val="18"/>
-          <w:szCs w:val="18"/>
-        </w:rPr>
-      </w:pPr>
-      <w:r>
-        <w:rPr>
-          <w:rFonts w:ascii="Consolas" w:hAnsi="Consolas" w:cs="Segoe UI"/>
-          <w:sz w:val="18"/>
-          <w:szCs w:val="18"/>
-        </w:rPr>
-        <w:t xml:space="preserve">        SELECT Booking_status;  </w:t>
+        <w:t xml:space="preserve">END </w:t>
+      </w:r>
+      <w:proofErr w:type="gramStart"/>
+      <w:r>
+        <w:rPr>
+          <w:rFonts w:ascii="Consolas" w:hAnsi="Consolas" w:cs="Segoe UI"/>
+          <w:sz w:val="18"/>
+          <w:szCs w:val="18"/>
+        </w:rPr>
+        <w:t>IF;</w:t>
+      </w:r>
+      <w:proofErr w:type="gramEnd"/>
+    </w:p>
+    <w:p>
+      <w:pPr>
+        <w:spacing w:after="0" w:line="240" w:lineRule="auto"/>
+        <w:rPr>
+          <w:rFonts w:ascii="Consolas" w:hAnsi="Consolas" w:cs="Segoe UI"/>
+          <w:sz w:val="18"/>
+          <w:szCs w:val="18"/>
+        </w:rPr>
+      </w:pPr>
+      <w:r>
+        <w:rPr>
+          <w:rFonts w:ascii="Consolas" w:hAnsi="Consolas" w:cs="Segoe UI"/>
+          <w:sz w:val="18"/>
+          <w:szCs w:val="18"/>
+        </w:rPr>
+        <w:t xml:space="preserve">        SELECT Booking_</w:t>
+      </w:r>
+      <w:proofErr w:type="gramStart"/>
+      <w:r>
+        <w:rPr>
+          <w:rFonts w:ascii="Consolas" w:hAnsi="Consolas" w:cs="Segoe UI"/>
+          <w:sz w:val="18"/>
+          <w:szCs w:val="18"/>
+        </w:rPr>
+        <w:t>status;</w:t>
+      </w:r>
+      <w:proofErr w:type="gramEnd"/>
+      <w:r>
+        <w:rPr>
+          <w:rFonts w:ascii="Consolas" w:hAnsi="Consolas" w:cs="Segoe UI"/>
+          <w:sz w:val="18"/>
+          <w:szCs w:val="18"/>
+        </w:rPr>
+        <w:t xml:space="preserve">  </w:t>
       </w:r>
     </w:p>
     <w:p>
@@ -9928,13 +10809,23 @@
           <w:szCs w:val="18"/>
         </w:rPr>
       </w:pPr>
-      <w:r>
-        <w:rPr>
-          <w:rFonts w:ascii="Consolas" w:hAnsi="Consolas" w:cs="Segoe UI"/>
-          <w:sz w:val="18"/>
-          <w:szCs w:val="18"/>
-        </w:rPr>
-        <w:t xml:space="preserve">DELIMITER ; </w:t>
+      <w:proofErr w:type="gramStart"/>
+      <w:r>
+        <w:rPr>
+          <w:rFonts w:ascii="Consolas" w:hAnsi="Consolas" w:cs="Segoe UI"/>
+          <w:sz w:val="18"/>
+          <w:szCs w:val="18"/>
+        </w:rPr>
+        <w:t>DELIMITER ;</w:t>
+      </w:r>
+      <w:proofErr w:type="gramEnd"/>
+      <w:r>
+        <w:rPr>
+          <w:rFonts w:ascii="Consolas" w:hAnsi="Consolas" w:cs="Segoe UI"/>
+          <w:sz w:val="18"/>
+          <w:szCs w:val="18"/>
+        </w:rPr>
+        <w:t xml:space="preserve"> </w:t>
       </w:r>
     </w:p>
     <w:p>
@@ -9965,6 +10856,7 @@
         <w:t xml:space="preserve">CALL </w:t>
       </w:r>
       <w:proofErr w:type="spellStart"/>
+      <w:proofErr w:type="gramStart"/>
       <w:r>
         <w:rPr>
           <w:rFonts w:ascii="Consolas" w:hAnsi="Consolas" w:cs="Segoe UI"/>
@@ -9980,7 +10872,16 @@
           <w:sz w:val="18"/>
           <w:szCs w:val="18"/>
         </w:rPr>
-        <w:t>(17,"2023-01-01");</w:t>
+        <w:t>(</w:t>
+      </w:r>
+      <w:proofErr w:type="gramEnd"/>
+      <w:r>
+        <w:rPr>
+          <w:rFonts w:ascii="Consolas" w:hAnsi="Consolas" w:cs="Segoe UI"/>
+          <w:sz w:val="18"/>
+          <w:szCs w:val="18"/>
+        </w:rPr>
+        <w:t>17,"2023-01-01");</w:t>
       </w:r>
       <w:r>
         <w:rPr>
@@ -10009,6 +10910,7 @@
         <w:t xml:space="preserve">drop procedure </w:t>
       </w:r>
       <w:proofErr w:type="spellStart"/>
+      <w:proofErr w:type="gramStart"/>
       <w:r>
         <w:rPr>
           <w:rFonts w:ascii="Consolas" w:hAnsi="Consolas" w:cs="Segoe UI"/>
@@ -10026,6 +10928,7 @@
         </w:rPr>
         <w:t>;</w:t>
       </w:r>
+      <w:proofErr w:type="gramEnd"/>
       <w:r>
         <w:rPr>
           <w:rFonts w:ascii="Consolas" w:hAnsi="Consolas" w:cs="Segoe UI"/>
@@ -10493,7 +11396,21 @@
         <w:rPr>
           <w:rFonts w:ascii="Segoe UI" w:hAnsi="Segoe UI" w:cs="Segoe UI"/>
         </w:rPr>
-        <w:t>The procedure should have one input parameter in the form of booking id. You must also write a DELETE statement inside the procedure.</w:t>
+        <w:t xml:space="preserve">The procedure should have one input parameter in the form of </w:t>
+      </w:r>
+      <w:proofErr w:type="gramStart"/>
+      <w:r>
+        <w:rPr>
+          <w:rFonts w:ascii="Segoe UI" w:hAnsi="Segoe UI" w:cs="Segoe UI"/>
+        </w:rPr>
+        <w:t>booking</w:t>
+      </w:r>
+      <w:proofErr w:type="gramEnd"/>
+      <w:r>
+        <w:rPr>
+          <w:rFonts w:ascii="Segoe UI" w:hAnsi="Segoe UI" w:cs="Segoe UI"/>
+        </w:rPr>
+        <w:t xml:space="preserve"> id. You must also write a DELETE statement inside the procedure.</w:t>
       </w:r>
     </w:p>
     <w:p>
@@ -10560,6 +11477,7 @@
         <w:t xml:space="preserve">CREATE Procedure </w:t>
       </w:r>
       <w:proofErr w:type="spellStart"/>
+      <w:proofErr w:type="gramStart"/>
       <w:r>
         <w:rPr>
           <w:rFonts w:ascii="Consolas" w:hAnsi="Consolas" w:cs="Segoe UI"/>
@@ -10578,6 +11496,7 @@
         <w:t>(</w:t>
       </w:r>
       <w:proofErr w:type="spellStart"/>
+      <w:proofErr w:type="gramEnd"/>
       <w:r>
         <w:rPr>
           <w:rFonts w:ascii="Consolas" w:hAnsi="Consolas" w:cs="Segoe UI"/>
@@ -10630,7 +11549,25 @@
           <w:sz w:val="18"/>
           <w:szCs w:val="18"/>
         </w:rPr>
-        <w:t xml:space="preserve">        DECLARE Booking_status VARCHAR(80); </w:t>
+        <w:t xml:space="preserve">        DECLARE Booking_status </w:t>
+      </w:r>
+      <w:proofErr w:type="gramStart"/>
+      <w:r>
+        <w:rPr>
+          <w:rFonts w:ascii="Consolas" w:hAnsi="Consolas" w:cs="Segoe UI"/>
+          <w:sz w:val="18"/>
+          <w:szCs w:val="18"/>
+        </w:rPr>
+        <w:t>VARCHAR(</w:t>
+      </w:r>
+      <w:proofErr w:type="gramEnd"/>
+      <w:r>
+        <w:rPr>
+          <w:rFonts w:ascii="Consolas" w:hAnsi="Consolas" w:cs="Segoe UI"/>
+          <w:sz w:val="18"/>
+          <w:szCs w:val="18"/>
+        </w:rPr>
+        <w:t xml:space="preserve">80); </w:t>
       </w:r>
     </w:p>
     <w:p>
@@ -10666,7 +11603,25 @@
           <w:sz w:val="18"/>
           <w:szCs w:val="18"/>
         </w:rPr>
-        <w:t xml:space="preserve"> INT; </w:t>
+        <w:t xml:space="preserve"> </w:t>
+      </w:r>
+      <w:proofErr w:type="gramStart"/>
+      <w:r>
+        <w:rPr>
+          <w:rFonts w:ascii="Consolas" w:hAnsi="Consolas" w:cs="Segoe UI"/>
+          <w:sz w:val="18"/>
+          <w:szCs w:val="18"/>
+        </w:rPr>
+        <w:t>INT;</w:t>
+      </w:r>
+      <w:proofErr w:type="gramEnd"/>
+      <w:r>
+        <w:rPr>
+          <w:rFonts w:ascii="Consolas" w:hAnsi="Consolas" w:cs="Segoe UI"/>
+          <w:sz w:val="18"/>
+          <w:szCs w:val="18"/>
+        </w:rPr>
+        <w:t xml:space="preserve"> </w:t>
       </w:r>
     </w:p>
     <w:p>
@@ -10711,7 +11666,16 @@
           <w:sz w:val="18"/>
           <w:szCs w:val="18"/>
         </w:rPr>
-        <w:t>BookingID_input</w:t>
+        <w:t>BookingID_</w:t>
+      </w:r>
+      <w:proofErr w:type="gramStart"/>
+      <w:r>
+        <w:rPr>
+          <w:rFonts w:ascii="Consolas" w:hAnsi="Consolas" w:cs="Segoe UI"/>
+          <w:sz w:val="18"/>
+          <w:szCs w:val="18"/>
+        </w:rPr>
+        <w:t>input</w:t>
       </w:r>
       <w:proofErr w:type="spellEnd"/>
       <w:r>
@@ -10722,23 +11686,42 @@
         </w:rPr>
         <w:t>;</w:t>
       </w:r>
-    </w:p>
-    <w:p>
-      <w:pPr>
-        <w:spacing w:after="0" w:line="240" w:lineRule="auto"/>
-        <w:rPr>
-          <w:rFonts w:ascii="Consolas" w:hAnsi="Consolas" w:cs="Segoe UI"/>
-          <w:sz w:val="18"/>
-          <w:szCs w:val="18"/>
-        </w:rPr>
-      </w:pPr>
-      <w:r>
-        <w:rPr>
-          <w:rFonts w:ascii="Consolas" w:hAnsi="Consolas" w:cs="Segoe UI"/>
-          <w:sz w:val="18"/>
-          <w:szCs w:val="18"/>
-        </w:rPr>
-        <w:t xml:space="preserve">        select count(*) into </w:t>
+      <w:proofErr w:type="gramEnd"/>
+    </w:p>
+    <w:p>
+      <w:pPr>
+        <w:spacing w:after="0" w:line="240" w:lineRule="auto"/>
+        <w:rPr>
+          <w:rFonts w:ascii="Consolas" w:hAnsi="Consolas" w:cs="Segoe UI"/>
+          <w:sz w:val="18"/>
+          <w:szCs w:val="18"/>
+        </w:rPr>
+      </w:pPr>
+      <w:r>
+        <w:rPr>
+          <w:rFonts w:ascii="Consolas" w:hAnsi="Consolas" w:cs="Segoe UI"/>
+          <w:sz w:val="18"/>
+          <w:szCs w:val="18"/>
+        </w:rPr>
+        <w:t xml:space="preserve">        select </w:t>
+      </w:r>
+      <w:proofErr w:type="gramStart"/>
+      <w:r>
+        <w:rPr>
+          <w:rFonts w:ascii="Consolas" w:hAnsi="Consolas" w:cs="Segoe UI"/>
+          <w:sz w:val="18"/>
+          <w:szCs w:val="18"/>
+        </w:rPr>
+        <w:t>count(</w:t>
+      </w:r>
+      <w:proofErr w:type="gramEnd"/>
+      <w:r>
+        <w:rPr>
+          <w:rFonts w:ascii="Consolas" w:hAnsi="Consolas" w:cs="Segoe UI"/>
+          <w:sz w:val="18"/>
+          <w:szCs w:val="18"/>
+        </w:rPr>
+        <w:t xml:space="preserve">*) into </w:t>
       </w:r>
       <w:proofErr w:type="spellStart"/>
       <w:r>
@@ -10840,6 +11823,7 @@
         <w:t>=0 THEN SET Booking_status=</w:t>
       </w:r>
       <w:proofErr w:type="spellStart"/>
+      <w:proofErr w:type="gramStart"/>
       <w:r>
         <w:rPr>
           <w:rFonts w:ascii="Consolas" w:hAnsi="Consolas" w:cs="Segoe UI"/>
@@ -10855,7 +11839,16 @@
           <w:sz w:val="18"/>
           <w:szCs w:val="18"/>
         </w:rPr>
-        <w:t>('</w:t>
+        <w:t>(</w:t>
+      </w:r>
+      <w:proofErr w:type="gramEnd"/>
+      <w:r>
+        <w:rPr>
+          <w:rFonts w:ascii="Consolas" w:hAnsi="Consolas" w:cs="Segoe UI"/>
+          <w:sz w:val="18"/>
+          <w:szCs w:val="18"/>
+        </w:rPr>
+        <w:t>'</w:t>
       </w:r>
       <w:proofErr w:type="spellStart"/>
       <w:r>
@@ -10918,8 +11911,17 @@
           <w:szCs w:val="18"/>
         </w:rPr>
         <w:tab/>
+      </w:r>
+      <w:proofErr w:type="gramStart"/>
+      <w:r>
+        <w:rPr>
+          <w:rFonts w:ascii="Consolas" w:hAnsi="Consolas" w:cs="Segoe UI"/>
+          <w:sz w:val="18"/>
+          <w:szCs w:val="18"/>
+        </w:rPr>
         <w:t>COMMIT;</w:t>
       </w:r>
+      <w:proofErr w:type="gramEnd"/>
     </w:p>
     <w:p>
       <w:pPr>
@@ -10948,6 +11950,7 @@
         <w:t>ELSE SET Booking_status=</w:t>
       </w:r>
       <w:proofErr w:type="spellStart"/>
+      <w:proofErr w:type="gramStart"/>
       <w:r>
         <w:rPr>
           <w:rFonts w:ascii="Consolas" w:hAnsi="Consolas" w:cs="Segoe UI"/>
@@ -10963,7 +11966,16 @@
           <w:sz w:val="18"/>
           <w:szCs w:val="18"/>
         </w:rPr>
-        <w:t>('</w:t>
+        <w:t>(</w:t>
+      </w:r>
+      <w:proofErr w:type="gramEnd"/>
+      <w:r>
+        <w:rPr>
+          <w:rFonts w:ascii="Consolas" w:hAnsi="Consolas" w:cs="Segoe UI"/>
+          <w:sz w:val="18"/>
+          <w:szCs w:val="18"/>
+        </w:rPr>
+        <w:t>'</w:t>
       </w:r>
       <w:proofErr w:type="spellStart"/>
       <w:r>
@@ -11017,8 +12029,18 @@
           <w:sz w:val="18"/>
           <w:szCs w:val="18"/>
         </w:rPr>
-        <w:t xml:space="preserve">        ROLLBACK;</w:t>
-      </w:r>
+        <w:t xml:space="preserve">        </w:t>
+      </w:r>
+      <w:proofErr w:type="gramStart"/>
+      <w:r>
+        <w:rPr>
+          <w:rFonts w:ascii="Consolas" w:hAnsi="Consolas" w:cs="Segoe UI"/>
+          <w:sz w:val="18"/>
+          <w:szCs w:val="18"/>
+        </w:rPr>
+        <w:t>ROLLBACK;</w:t>
+      </w:r>
+      <w:proofErr w:type="gramEnd"/>
     </w:p>
     <w:p>
       <w:pPr>
@@ -11044,25 +12066,53 @@
           <w:szCs w:val="18"/>
         </w:rPr>
         <w:tab/>
-        <w:t>END IF;</w:t>
-      </w:r>
-    </w:p>
-    <w:p>
-      <w:pPr>
-        <w:spacing w:after="0" w:line="240" w:lineRule="auto"/>
-        <w:rPr>
-          <w:rFonts w:ascii="Consolas" w:hAnsi="Consolas" w:cs="Segoe UI"/>
-          <w:sz w:val="18"/>
-          <w:szCs w:val="18"/>
-        </w:rPr>
-      </w:pPr>
-      <w:r>
-        <w:rPr>
-          <w:rFonts w:ascii="Consolas" w:hAnsi="Consolas" w:cs="Segoe UI"/>
-          <w:sz w:val="18"/>
-          <w:szCs w:val="18"/>
-        </w:rPr>
-        <w:t xml:space="preserve">        SELECT Booking_status;  </w:t>
+        <w:t xml:space="preserve">END </w:t>
+      </w:r>
+      <w:proofErr w:type="gramStart"/>
+      <w:r>
+        <w:rPr>
+          <w:rFonts w:ascii="Consolas" w:hAnsi="Consolas" w:cs="Segoe UI"/>
+          <w:sz w:val="18"/>
+          <w:szCs w:val="18"/>
+        </w:rPr>
+        <w:t>IF;</w:t>
+      </w:r>
+      <w:proofErr w:type="gramEnd"/>
+    </w:p>
+    <w:p>
+      <w:pPr>
+        <w:spacing w:after="0" w:line="240" w:lineRule="auto"/>
+        <w:rPr>
+          <w:rFonts w:ascii="Consolas" w:hAnsi="Consolas" w:cs="Segoe UI"/>
+          <w:sz w:val="18"/>
+          <w:szCs w:val="18"/>
+        </w:rPr>
+      </w:pPr>
+      <w:r>
+        <w:rPr>
+          <w:rFonts w:ascii="Consolas" w:hAnsi="Consolas" w:cs="Segoe UI"/>
+          <w:sz w:val="18"/>
+          <w:szCs w:val="18"/>
+        </w:rPr>
+        <w:t xml:space="preserve">        SELECT Booking_</w:t>
+      </w:r>
+      <w:proofErr w:type="gramStart"/>
+      <w:r>
+        <w:rPr>
+          <w:rFonts w:ascii="Consolas" w:hAnsi="Consolas" w:cs="Segoe UI"/>
+          <w:sz w:val="18"/>
+          <w:szCs w:val="18"/>
+        </w:rPr>
+        <w:t>status;</w:t>
+      </w:r>
+      <w:proofErr w:type="gramEnd"/>
+      <w:r>
+        <w:rPr>
+          <w:rFonts w:ascii="Consolas" w:hAnsi="Consolas" w:cs="Segoe UI"/>
+          <w:sz w:val="18"/>
+          <w:szCs w:val="18"/>
+        </w:rPr>
+        <w:t xml:space="preserve">  </w:t>
       </w:r>
     </w:p>
     <w:p>
@@ -11102,13 +12152,23 @@
           <w:szCs w:val="18"/>
         </w:rPr>
       </w:pPr>
-      <w:r>
-        <w:rPr>
-          <w:rFonts w:ascii="Consolas" w:hAnsi="Consolas" w:cs="Segoe UI"/>
-          <w:sz w:val="18"/>
-          <w:szCs w:val="18"/>
-        </w:rPr>
-        <w:t xml:space="preserve">DELIMITER ; </w:t>
+      <w:proofErr w:type="gramStart"/>
+      <w:r>
+        <w:rPr>
+          <w:rFonts w:ascii="Consolas" w:hAnsi="Consolas" w:cs="Segoe UI"/>
+          <w:sz w:val="18"/>
+          <w:szCs w:val="18"/>
+        </w:rPr>
+        <w:t>DELIMITER ;</w:t>
+      </w:r>
+      <w:proofErr w:type="gramEnd"/>
+      <w:r>
+        <w:rPr>
+          <w:rFonts w:ascii="Consolas" w:hAnsi="Consolas" w:cs="Segoe UI"/>
+          <w:sz w:val="18"/>
+          <w:szCs w:val="18"/>
+        </w:rPr>
+        <w:t xml:space="preserve"> </w:t>
       </w:r>
     </w:p>
     <w:p>
@@ -11139,6 +12199,7 @@
         <w:t xml:space="preserve">CALL </w:t>
       </w:r>
       <w:proofErr w:type="spellStart"/>
+      <w:proofErr w:type="gramStart"/>
       <w:r>
         <w:rPr>
           <w:rFonts w:ascii="Consolas" w:hAnsi="Consolas" w:cs="Segoe UI"/>
@@ -11154,7 +12215,16 @@
           <w:sz w:val="18"/>
           <w:szCs w:val="18"/>
         </w:rPr>
-        <w:t>(17);</w:t>
+        <w:t>(</w:t>
+      </w:r>
+      <w:proofErr w:type="gramEnd"/>
+      <w:r>
+        <w:rPr>
+          <w:rFonts w:ascii="Consolas" w:hAnsi="Consolas" w:cs="Segoe UI"/>
+          <w:sz w:val="18"/>
+          <w:szCs w:val="18"/>
+        </w:rPr>
+        <w:t>17);</w:t>
       </w:r>
     </w:p>
     <w:p>
@@ -11185,6 +12255,7 @@
         <w:t xml:space="preserve">drop procedure </w:t>
       </w:r>
       <w:proofErr w:type="spellStart"/>
+      <w:proofErr w:type="gramStart"/>
       <w:r>
         <w:rPr>
           <w:rFonts w:ascii="Consolas" w:hAnsi="Consolas" w:cs="Segoe UI"/>
@@ -11202,6 +12273,7 @@
         </w:rPr>
         <w:t>;</w:t>
       </w:r>
+      <w:proofErr w:type="gramEnd"/>
     </w:p>
     <w:p>
       <w:pPr>
@@ -11246,8 +12318,18 @@
           <w:sz w:val="18"/>
           <w:szCs w:val="18"/>
         </w:rPr>
-        <w:t>=17;</w:t>
-      </w:r>
+        <w:t>=</w:t>
+      </w:r>
+      <w:proofErr w:type="gramStart"/>
+      <w:r>
+        <w:rPr>
+          <w:rFonts w:ascii="Consolas" w:hAnsi="Consolas" w:cs="Segoe UI"/>
+          <w:sz w:val="18"/>
+          <w:szCs w:val="18"/>
+        </w:rPr>
+        <w:t>17;</w:t>
+      </w:r>
+      <w:proofErr w:type="gramEnd"/>
     </w:p>
     <w:p>
       <w:pPr>
@@ -11540,7 +12622,31 @@
           <w:sz w:val="32"/>
           <w:szCs w:val="32"/>
         </w:rPr>
-        <w:t>Exercise-6: Set up the Tableau Workspace  (Task-1,2,3)</w:t>
+        <w:t xml:space="preserve">Exercise-6: Set up the Tableau </w:t>
+      </w:r>
+      <w:proofErr w:type="gramStart"/>
+      <w:r>
+        <w:rPr>
+          <w:rFonts w:ascii="Segoe UI" w:hAnsi="Segoe UI" w:cs="Segoe UI"/>
+          <w:b/>
+          <w:bCs/>
+          <w:color w:val="0070C0"/>
+          <w:sz w:val="32"/>
+          <w:szCs w:val="32"/>
+        </w:rPr>
+        <w:t>Workspace  (</w:t>
+      </w:r>
+      <w:proofErr w:type="gramEnd"/>
+      <w:r>
+        <w:rPr>
+          <w:rFonts w:ascii="Segoe UI" w:hAnsi="Segoe UI" w:cs="Segoe UI"/>
+          <w:b/>
+          <w:bCs/>
+          <w:color w:val="0070C0"/>
+          <w:sz w:val="32"/>
+          <w:szCs w:val="32"/>
+        </w:rPr>
+        <w:t>Task-1,2,3)</w:t>
       </w:r>
     </w:p>
     <w:p>
@@ -11635,8 +12741,16 @@
         <w:rPr>
           <w:rFonts w:ascii="Segoe UI" w:hAnsi="Segoe UI" w:cs="Segoe UI"/>
         </w:rPr>
-        <w:t>. Then filter data in the data source page and select the United States as the country</w:t>
-      </w:r>
+        <w:t xml:space="preserve">. Then filter data in the data source page and select the United States as the </w:t>
+      </w:r>
+      <w:proofErr w:type="gramStart"/>
+      <w:r>
+        <w:rPr>
+          <w:rFonts w:ascii="Segoe UI" w:hAnsi="Segoe UI" w:cs="Segoe UI"/>
+        </w:rPr>
+        <w:t>country</w:t>
+      </w:r>
+      <w:proofErr w:type="gramEnd"/>
     </w:p>
     <w:p>
       <w:pPr>
@@ -12139,7 +13253,21 @@
         <w:rPr>
           <w:rFonts w:ascii="Segoe UI" w:hAnsi="Segoe UI" w:cs="Segoe UI"/>
         </w:rPr>
-        <w:t>reate a new data field that stores the profits for each sale, or order as shown in the screenshot below.</w:t>
+        <w:t xml:space="preserve">reate a new data field that stores the profits for each </w:t>
+      </w:r>
+      <w:proofErr w:type="gramStart"/>
+      <w:r>
+        <w:rPr>
+          <w:rFonts w:ascii="Segoe UI" w:hAnsi="Segoe UI" w:cs="Segoe UI"/>
+        </w:rPr>
+        <w:t>sale,</w:t>
+      </w:r>
+      <w:proofErr w:type="gramEnd"/>
+      <w:r>
+        <w:rPr>
+          <w:rFonts w:ascii="Segoe UI" w:hAnsi="Segoe UI" w:cs="Segoe UI"/>
+        </w:rPr>
+        <w:t xml:space="preserve"> or order as shown in the screenshot below.</w:t>
       </w:r>
     </w:p>
     <w:p>
@@ -12424,7 +13552,31 @@
           <w:sz w:val="32"/>
           <w:szCs w:val="32"/>
         </w:rPr>
-        <w:t>Exercise-7: Create interactive dashboard  (Task-1,2,3,4,5)</w:t>
+        <w:t xml:space="preserve">Exercise-7: Create interactive </w:t>
+      </w:r>
+      <w:proofErr w:type="gramStart"/>
+      <w:r>
+        <w:rPr>
+          <w:rFonts w:ascii="Segoe UI" w:hAnsi="Segoe UI" w:cs="Segoe UI"/>
+          <w:b/>
+          <w:bCs/>
+          <w:color w:val="0070C0"/>
+          <w:sz w:val="32"/>
+          <w:szCs w:val="32"/>
+        </w:rPr>
+        <w:t>dashboard  (</w:t>
+      </w:r>
+      <w:proofErr w:type="gramEnd"/>
+      <w:r>
+        <w:rPr>
+          <w:rFonts w:ascii="Segoe UI" w:hAnsi="Segoe UI" w:cs="Segoe UI"/>
+          <w:b/>
+          <w:bCs/>
+          <w:color w:val="0070C0"/>
+          <w:sz w:val="32"/>
+          <w:szCs w:val="32"/>
+        </w:rPr>
+        <w:t>Task-1,2,3,4,5)</w:t>
       </w:r>
     </w:p>
     <w:p>
@@ -12519,7 +13671,21 @@
         <w:rPr>
           <w:rFonts w:ascii="Segoe UI" w:hAnsi="Segoe UI" w:cs="Segoe UI"/>
         </w:rPr>
-        <w:t>a bar chart that shows customers sales and filter data based on sales with at least $70.</w:t>
+        <w:t xml:space="preserve">a bar chart that shows </w:t>
+      </w:r>
+      <w:proofErr w:type="gramStart"/>
+      <w:r>
+        <w:rPr>
+          <w:rFonts w:ascii="Segoe UI" w:hAnsi="Segoe UI" w:cs="Segoe UI"/>
+        </w:rPr>
+        <w:t>customers</w:t>
+      </w:r>
+      <w:proofErr w:type="gramEnd"/>
+      <w:r>
+        <w:rPr>
+          <w:rFonts w:ascii="Segoe UI" w:hAnsi="Segoe UI" w:cs="Segoe UI"/>
+        </w:rPr>
+        <w:t xml:space="preserve"> sales and filter data based on sales with at least $70.</w:t>
       </w:r>
     </w:p>
     <w:p>
@@ -13029,7 +14195,21 @@
         <w:rPr>
           <w:rFonts w:ascii="Segoe UI" w:hAnsi="Segoe UI" w:cs="Segoe UI"/>
         </w:rPr>
-        <w:t>My data is different, the source is the Worksheet.xlsx which I downloaded an earlier module within the course. It contains data  between 2011 and 2014, and the Sales data is also different, this is why the chart does not look the same as in the example. I decided not to filter out did not filter out any years, because if I do so then there will be too few years in the chart. But I know how to filter out a year, here it is:</w:t>
+        <w:t xml:space="preserve">My data is different, the source is the Worksheet.xlsx which I downloaded an earlier module within the course. It contains </w:t>
+      </w:r>
+      <w:proofErr w:type="gramStart"/>
+      <w:r>
+        <w:rPr>
+          <w:rFonts w:ascii="Segoe UI" w:hAnsi="Segoe UI" w:cs="Segoe UI"/>
+        </w:rPr>
+        <w:t>data  between</w:t>
+      </w:r>
+      <w:proofErr w:type="gramEnd"/>
+      <w:r>
+        <w:rPr>
+          <w:rFonts w:ascii="Segoe UI" w:hAnsi="Segoe UI" w:cs="Segoe UI"/>
+        </w:rPr>
+        <w:t xml:space="preserve"> 2011 and 2014, and the Sales data is also different, this is why the chart does not look the same as in the example. I decided not to filter out did not filter out any years, because if I do so then there will be too few years in the chart. But I know how to filter out a year, here it is:</w:t>
       </w:r>
     </w:p>
     <w:p>
@@ -13050,6 +14230,7 @@
         </w:rPr>
         <w:t xml:space="preserve">Click the small arrow on the </w:t>
       </w:r>
+      <w:proofErr w:type="gramStart"/>
       <w:r>
         <w:rPr>
           <w:rFonts w:ascii="Segoe UI" w:hAnsi="Segoe UI" w:cs="Segoe UI"/>
@@ -13057,6 +14238,7 @@
         <w:t>year(</w:t>
       </w:r>
       <w:proofErr w:type="spellStart"/>
+      <w:proofErr w:type="gramEnd"/>
       <w:r>
         <w:rPr>
           <w:rFonts w:ascii="Segoe UI" w:hAnsi="Segoe UI" w:cs="Segoe UI"/>
@@ -13093,7 +14275,21 @@
         <w:rPr>
           <w:rFonts w:ascii="Segoe UI" w:hAnsi="Segoe UI" w:cs="Segoe UI"/>
         </w:rPr>
-        <w:t xml:space="preserve">Click Edit filter, and </w:t>
+        <w:t xml:space="preserve">Click Edit </w:t>
+      </w:r>
+      <w:proofErr w:type="gramStart"/>
+      <w:r>
+        <w:rPr>
+          <w:rFonts w:ascii="Segoe UI" w:hAnsi="Segoe UI" w:cs="Segoe UI"/>
+        </w:rPr>
+        <w:t>filter, and</w:t>
+      </w:r>
+      <w:proofErr w:type="gramEnd"/>
+      <w:r>
+        <w:rPr>
+          <w:rFonts w:ascii="Segoe UI" w:hAnsi="Segoe UI" w:cs="Segoe UI"/>
+        </w:rPr>
+        <w:t xml:space="preserve"> </w:t>
       </w:r>
       <w:r>
         <w:rPr>
@@ -13370,7 +14566,35 @@
         <w:rPr>
           <w:rFonts w:ascii="Segoe UI" w:hAnsi="Segoe UI" w:cs="Segoe UI"/>
         </w:rPr>
-        <w:t>a Bubble chart of sales for all customers. The chart should show the names of all customers. Once you roll over a bubble, the chart should show the name, profit and sale.</w:t>
+        <w:t xml:space="preserve">a Bubble chart of sales for all customers. The chart should show the names of all </w:t>
+      </w:r>
+      <w:proofErr w:type="gramStart"/>
+      <w:r>
+        <w:rPr>
+          <w:rFonts w:ascii="Segoe UI" w:hAnsi="Segoe UI" w:cs="Segoe UI"/>
+        </w:rPr>
+        <w:t>customers</w:t>
+      </w:r>
+      <w:proofErr w:type="gramEnd"/>
+      <w:r>
+        <w:rPr>
+          <w:rFonts w:ascii="Segoe UI" w:hAnsi="Segoe UI" w:cs="Segoe UI"/>
+        </w:rPr>
+        <w:t xml:space="preserve">. Once you roll over a bubble, the chart should show the name, </w:t>
+      </w:r>
+      <w:proofErr w:type="gramStart"/>
+      <w:r>
+        <w:rPr>
+          <w:rFonts w:ascii="Segoe UI" w:hAnsi="Segoe UI" w:cs="Segoe UI"/>
+        </w:rPr>
+        <w:t>profit</w:t>
+      </w:r>
+      <w:proofErr w:type="gramEnd"/>
+      <w:r>
+        <w:rPr>
+          <w:rFonts w:ascii="Segoe UI" w:hAnsi="Segoe UI" w:cs="Segoe UI"/>
+        </w:rPr>
+        <w:t xml:space="preserve"> and sale.</w:t>
       </w:r>
     </w:p>
     <w:p>
@@ -13698,7 +14922,21 @@
         <w:rPr>
           <w:rFonts w:ascii="Segoe UI" w:hAnsi="Segoe UI" w:cs="Segoe UI"/>
         </w:rPr>
-        <w:t>ompare the sales of the three different cuisines sold at Little Lemon. Create a Bar chart that shows the sales of the Turkish, Italian and Greek cuisines.</w:t>
+        <w:t xml:space="preserve">ompare the sales of the three different cuisines sold at Little Lemon. Create a Bar chart that shows the sales of the Turkish, </w:t>
+      </w:r>
+      <w:proofErr w:type="gramStart"/>
+      <w:r>
+        <w:rPr>
+          <w:rFonts w:ascii="Segoe UI" w:hAnsi="Segoe UI" w:cs="Segoe UI"/>
+        </w:rPr>
+        <w:t>Italian</w:t>
+      </w:r>
+      <w:proofErr w:type="gramEnd"/>
+      <w:r>
+        <w:rPr>
+          <w:rFonts w:ascii="Segoe UI" w:hAnsi="Segoe UI" w:cs="Segoe UI"/>
+        </w:rPr>
+        <w:t xml:space="preserve"> and Greek cuisines.</w:t>
       </w:r>
     </w:p>
     <w:p>
@@ -14109,7 +15347,21 @@
         <w:rPr>
           <w:rFonts w:ascii="Segoe UI" w:hAnsi="Segoe UI" w:cs="Segoe UI"/>
         </w:rPr>
-        <w:t>an interactive dashboard that combines the Bar chart called Customers sales and the Sales Bubble Chart. Once you click a bar, and roll over the related bubble, the name, sales and profit figures should be displayed in the Bubble chart.</w:t>
+        <w:t xml:space="preserve">an interactive dashboard that combines the Bar chart called Customers sales and the Sales Bubble Chart. Once you click a bar, and roll over the related bubble, the name, </w:t>
+      </w:r>
+      <w:proofErr w:type="gramStart"/>
+      <w:r>
+        <w:rPr>
+          <w:rFonts w:ascii="Segoe UI" w:hAnsi="Segoe UI" w:cs="Segoe UI"/>
+        </w:rPr>
+        <w:t>sales</w:t>
+      </w:r>
+      <w:proofErr w:type="gramEnd"/>
+      <w:r>
+        <w:rPr>
+          <w:rFonts w:ascii="Segoe UI" w:hAnsi="Segoe UI" w:cs="Segoe UI"/>
+        </w:rPr>
+        <w:t xml:space="preserve"> and profit figures should be displayed in the Bubble chart.</w:t>
       </w:r>
     </w:p>
     <w:p>
@@ -14400,8 +15652,16 @@
         <w:rPr>
           <w:rFonts w:ascii="Segoe UI" w:hAnsi="Segoe UI" w:cs="Segoe UI"/>
         </w:rPr>
-        <w:t>Check python version</w:t>
-      </w:r>
+        <w:t xml:space="preserve">Check python </w:t>
+      </w:r>
+      <w:proofErr w:type="gramStart"/>
+      <w:r>
+        <w:rPr>
+          <w:rFonts w:ascii="Segoe UI" w:hAnsi="Segoe UI" w:cs="Segoe UI"/>
+        </w:rPr>
+        <w:t>version</w:t>
+      </w:r>
+      <w:proofErr w:type="gramEnd"/>
     </w:p>
     <w:p>
       <w:pPr>
@@ -14820,6 +16080,7 @@
         <w:t xml:space="preserve">ython -m pip install </w:t>
       </w:r>
       <w:proofErr w:type="spellStart"/>
+      <w:proofErr w:type="gramStart"/>
       <w:r>
         <w:rPr>
           <w:rFonts w:ascii="Consolas" w:hAnsi="Consolas" w:cs="Segoe UI"/>
@@ -14829,6 +16090,7 @@
         <w:t>jupyter</w:t>
       </w:r>
       <w:proofErr w:type="spellEnd"/>
+      <w:proofErr w:type="gramEnd"/>
     </w:p>
     <w:p>
       <w:pPr>
@@ -15272,13 +16534,23 @@
         <w:t xml:space="preserve"> notebook and name it </w:t>
       </w:r>
       <w:proofErr w:type="spellStart"/>
-      <w:r>
-        <w:rPr>
-          <w:rFonts w:ascii="Segoe UI" w:hAnsi="Segoe UI" w:cs="Segoe UI"/>
-          <w:b/>
-          <w:bCs/>
-        </w:rPr>
-        <w:t>configuring_mysql_connector</w:t>
+      <w:proofErr w:type="gramStart"/>
+      <w:r>
+        <w:rPr>
+          <w:rFonts w:ascii="Segoe UI" w:hAnsi="Segoe UI" w:cs="Segoe UI"/>
+          <w:b/>
+          <w:bCs/>
+        </w:rPr>
+        <w:t>configuring</w:t>
+      </w:r>
+      <w:proofErr w:type="gramEnd"/>
+      <w:r>
+        <w:rPr>
+          <w:rFonts w:ascii="Segoe UI" w:hAnsi="Segoe UI" w:cs="Segoe UI"/>
+          <w:b/>
+          <w:bCs/>
+        </w:rPr>
+        <w:t>_mysql_connector</w:t>
       </w:r>
       <w:proofErr w:type="spellEnd"/>
       <w:r>
@@ -15364,13 +16636,23 @@
           <w:szCs w:val="18"/>
         </w:rPr>
       </w:pPr>
-      <w:r>
-        <w:rPr>
-          <w:rFonts w:ascii="Consolas" w:hAnsi="Consolas" w:cs="Segoe UI"/>
-          <w:sz w:val="18"/>
-          <w:szCs w:val="18"/>
-        </w:rPr>
-        <w:t xml:space="preserve">!pip install </w:t>
+      <w:proofErr w:type="gramStart"/>
+      <w:r>
+        <w:rPr>
+          <w:rFonts w:ascii="Consolas" w:hAnsi="Consolas" w:cs="Segoe UI"/>
+          <w:sz w:val="18"/>
+          <w:szCs w:val="18"/>
+        </w:rPr>
+        <w:t>!pip</w:t>
+      </w:r>
+      <w:proofErr w:type="gramEnd"/>
+      <w:r>
+        <w:rPr>
+          <w:rFonts w:ascii="Consolas" w:hAnsi="Consolas" w:cs="Segoe UI"/>
+          <w:sz w:val="18"/>
+          <w:szCs w:val="18"/>
+        </w:rPr>
+        <w:t xml:space="preserve"> install </w:t>
       </w:r>
       <w:proofErr w:type="spellStart"/>
       <w:r>
@@ -15470,6 +16752,7 @@
         <w:t xml:space="preserve">import </w:t>
       </w:r>
       <w:proofErr w:type="spellStart"/>
+      <w:proofErr w:type="gramStart"/>
       <w:r>
         <w:rPr>
           <w:rFonts w:ascii="Consolas" w:hAnsi="Consolas" w:cs="Segoe UI"/>
@@ -15479,6 +16762,7 @@
         <w:t>mysql.connector</w:t>
       </w:r>
       <w:proofErr w:type="spellEnd"/>
+      <w:proofErr w:type="gramEnd"/>
       <w:r>
         <w:rPr>
           <w:rFonts w:ascii="Consolas" w:hAnsi="Consolas" w:cs="Segoe UI"/>
@@ -15588,6 +16872,7 @@
         <w:t xml:space="preserve">import </w:t>
       </w:r>
       <w:proofErr w:type="spellStart"/>
+      <w:proofErr w:type="gramStart"/>
       <w:r>
         <w:rPr>
           <w:rFonts w:ascii="Consolas" w:hAnsi="Consolas" w:cs="Segoe UI"/>
@@ -15597,6 +16882,7 @@
         <w:t>mysql.connector</w:t>
       </w:r>
       <w:proofErr w:type="spellEnd"/>
+      <w:proofErr w:type="gramEnd"/>
       <w:r>
         <w:rPr>
           <w:rFonts w:ascii="Consolas" w:hAnsi="Consolas" w:cs="Segoe UI"/>
@@ -16029,7 +17315,25 @@
           <w:sz w:val="18"/>
           <w:szCs w:val="18"/>
         </w:rPr>
-        <w:t># try to connect to the database</w:t>
+        <w:t xml:space="preserve"># </w:t>
+      </w:r>
+      <w:proofErr w:type="gramStart"/>
+      <w:r>
+        <w:rPr>
+          <w:rFonts w:ascii="Consolas" w:hAnsi="Consolas" w:cs="Segoe UI"/>
+          <w:sz w:val="18"/>
+          <w:szCs w:val="18"/>
+        </w:rPr>
+        <w:t>try</w:t>
+      </w:r>
+      <w:proofErr w:type="gramEnd"/>
+      <w:r>
+        <w:rPr>
+          <w:rFonts w:ascii="Consolas" w:hAnsi="Consolas" w:cs="Segoe UI"/>
+          <w:sz w:val="18"/>
+          <w:szCs w:val="18"/>
+        </w:rPr>
+        <w:t xml:space="preserve"> to connect to the database</w:t>
       </w:r>
     </w:p>
     <w:p>
@@ -16068,6 +17372,7 @@
         <w:t xml:space="preserve">    connection=</w:t>
       </w:r>
       <w:proofErr w:type="spellStart"/>
+      <w:proofErr w:type="gramStart"/>
       <w:r>
         <w:rPr>
           <w:rFonts w:ascii="Consolas" w:hAnsi="Consolas" w:cs="Segoe UI"/>
@@ -16077,6 +17382,7 @@
         <w:t>connector.connect</w:t>
       </w:r>
       <w:proofErr w:type="spellEnd"/>
+      <w:proofErr w:type="gramEnd"/>
       <w:r>
         <w:rPr>
           <w:rFonts w:ascii="Consolas" w:hAnsi="Consolas" w:cs="Segoe UI"/>
@@ -16191,7 +17497,25 @@
           <w:sz w:val="18"/>
           <w:szCs w:val="18"/>
         </w:rPr>
-        <w:t xml:space="preserve">    print("Connection established")</w:t>
+        <w:t xml:space="preserve">    </w:t>
+      </w:r>
+      <w:proofErr w:type="gramStart"/>
+      <w:r>
+        <w:rPr>
+          <w:rFonts w:ascii="Consolas" w:hAnsi="Consolas" w:cs="Segoe UI"/>
+          <w:sz w:val="18"/>
+          <w:szCs w:val="18"/>
+        </w:rPr>
+        <w:t>print(</w:t>
+      </w:r>
+      <w:proofErr w:type="gramEnd"/>
+      <w:r>
+        <w:rPr>
+          <w:rFonts w:ascii="Consolas" w:hAnsi="Consolas" w:cs="Segoe UI"/>
+          <w:sz w:val="18"/>
+          <w:szCs w:val="18"/>
+        </w:rPr>
+        <w:t>"Connection established")</w:t>
       </w:r>
     </w:p>
     <w:p>
@@ -16212,6 +17536,7 @@
         <w:t xml:space="preserve">except </w:t>
       </w:r>
       <w:proofErr w:type="spellStart"/>
+      <w:proofErr w:type="gramStart"/>
       <w:r>
         <w:rPr>
           <w:rFonts w:ascii="Consolas" w:hAnsi="Consolas" w:cs="Segoe UI"/>
@@ -16221,6 +17546,7 @@
         <w:t>connector.Error</w:t>
       </w:r>
       <w:proofErr w:type="spellEnd"/>
+      <w:proofErr w:type="gramEnd"/>
       <w:r>
         <w:rPr>
           <w:rFonts w:ascii="Consolas" w:hAnsi="Consolas" w:cs="Segoe UI"/>
@@ -16245,7 +17571,25 @@
           <w:sz w:val="18"/>
           <w:szCs w:val="18"/>
         </w:rPr>
-        <w:t xml:space="preserve">    print("Error code:", </w:t>
+        <w:t xml:space="preserve">    </w:t>
+      </w:r>
+      <w:proofErr w:type="gramStart"/>
+      <w:r>
+        <w:rPr>
+          <w:rFonts w:ascii="Consolas" w:hAnsi="Consolas" w:cs="Segoe UI"/>
+          <w:sz w:val="18"/>
+          <w:szCs w:val="18"/>
+        </w:rPr>
+        <w:t>print(</w:t>
+      </w:r>
+      <w:proofErr w:type="gramEnd"/>
+      <w:r>
+        <w:rPr>
+          <w:rFonts w:ascii="Consolas" w:hAnsi="Consolas" w:cs="Segoe UI"/>
+          <w:sz w:val="18"/>
+          <w:szCs w:val="18"/>
+        </w:rPr>
+        <w:t xml:space="preserve">"Error code:", </w:t>
       </w:r>
       <w:proofErr w:type="spellStart"/>
       <w:r>
@@ -16281,7 +17625,25 @@
           <w:sz w:val="18"/>
           <w:szCs w:val="18"/>
         </w:rPr>
-        <w:t xml:space="preserve">    print("Error message:", er.msg)</w:t>
+        <w:t xml:space="preserve">    </w:t>
+      </w:r>
+      <w:proofErr w:type="gramStart"/>
+      <w:r>
+        <w:rPr>
+          <w:rFonts w:ascii="Consolas" w:hAnsi="Consolas" w:cs="Segoe UI"/>
+          <w:sz w:val="18"/>
+          <w:szCs w:val="18"/>
+        </w:rPr>
+        <w:t>print(</w:t>
+      </w:r>
+      <w:proofErr w:type="gramEnd"/>
+      <w:r>
+        <w:rPr>
+          <w:rFonts w:ascii="Consolas" w:hAnsi="Consolas" w:cs="Segoe UI"/>
+          <w:sz w:val="18"/>
+          <w:szCs w:val="18"/>
+        </w:rPr>
+        <w:t>"Error message:", er.msg)</w:t>
       </w:r>
     </w:p>
     <w:p>
@@ -16344,8 +17706,21 @@
           <w:szCs w:val="21"/>
           <w14:ligatures w14:val="none"/>
         </w:rPr>
-        <w:t>Connection established</w:t>
-      </w:r>
+        <w:t xml:space="preserve">Connection </w:t>
+      </w:r>
+      <w:proofErr w:type="gramStart"/>
+      <w:r>
+        <w:rPr>
+          <w:rFonts w:ascii="Courier New" w:eastAsia="Times New Roman" w:hAnsi="Courier New" w:cs="Courier New"/>
+          <w:color w:val="000000"/>
+          <w:kern w:val="0"/>
+          <w:sz w:val="21"/>
+          <w:szCs w:val="21"/>
+          <w14:ligatures w14:val="none"/>
+        </w:rPr>
+        <w:t>established</w:t>
+      </w:r>
+      <w:proofErr w:type="gramEnd"/>
     </w:p>
     <w:p>
       <w:pPr>
@@ -16722,7 +18097,25 @@
           <w:sz w:val="18"/>
           <w:szCs w:val="18"/>
         </w:rPr>
-        <w:t># create cursor</w:t>
+        <w:t xml:space="preserve"># </w:t>
+      </w:r>
+      <w:proofErr w:type="gramStart"/>
+      <w:r>
+        <w:rPr>
+          <w:rFonts w:ascii="Consolas" w:hAnsi="Consolas" w:cs="Segoe UI"/>
+          <w:sz w:val="18"/>
+          <w:szCs w:val="18"/>
+        </w:rPr>
+        <w:t>create</w:t>
+      </w:r>
+      <w:proofErr w:type="gramEnd"/>
+      <w:r>
+        <w:rPr>
+          <w:rFonts w:ascii="Consolas" w:hAnsi="Consolas" w:cs="Segoe UI"/>
+          <w:sz w:val="18"/>
+          <w:szCs w:val="18"/>
+        </w:rPr>
+        <w:t xml:space="preserve"> cursor</w:t>
       </w:r>
     </w:p>
     <w:p>
@@ -16743,6 +18136,7 @@
         <w:t>cursor=</w:t>
       </w:r>
       <w:proofErr w:type="spellStart"/>
+      <w:proofErr w:type="gramStart"/>
       <w:r>
         <w:rPr>
           <w:rFonts w:ascii="Consolas" w:hAnsi="Consolas" w:cs="Segoe UI"/>
@@ -16752,6 +18146,7 @@
         <w:t>connection.cursor</w:t>
       </w:r>
       <w:proofErr w:type="spellEnd"/>
+      <w:proofErr w:type="gramEnd"/>
       <w:r>
         <w:rPr>
           <w:rFonts w:ascii="Consolas" w:hAnsi="Consolas" w:cs="Segoe UI"/>
@@ -16786,7 +18181,25 @@
           <w:sz w:val="18"/>
           <w:szCs w:val="18"/>
         </w:rPr>
-        <w:t># prepare a variable with the SQL statement</w:t>
+        <w:t xml:space="preserve"># </w:t>
+      </w:r>
+      <w:proofErr w:type="gramStart"/>
+      <w:r>
+        <w:rPr>
+          <w:rFonts w:ascii="Consolas" w:hAnsi="Consolas" w:cs="Segoe UI"/>
+          <w:sz w:val="18"/>
+          <w:szCs w:val="18"/>
+        </w:rPr>
+        <w:t>prepare</w:t>
+      </w:r>
+      <w:proofErr w:type="gramEnd"/>
+      <w:r>
+        <w:rPr>
+          <w:rFonts w:ascii="Consolas" w:hAnsi="Consolas" w:cs="Segoe UI"/>
+          <w:sz w:val="18"/>
+          <w:szCs w:val="18"/>
+        </w:rPr>
+        <w:t xml:space="preserve"> a variable with the SQL statement</w:t>
       </w:r>
     </w:p>
     <w:p>
@@ -16842,7 +18255,25 @@
           <w:sz w:val="18"/>
           <w:szCs w:val="18"/>
         </w:rPr>
-        <w:t># execute the cursor with the variable</w:t>
+        <w:t xml:space="preserve"># </w:t>
+      </w:r>
+      <w:proofErr w:type="gramStart"/>
+      <w:r>
+        <w:rPr>
+          <w:rFonts w:ascii="Consolas" w:hAnsi="Consolas" w:cs="Segoe UI"/>
+          <w:sz w:val="18"/>
+          <w:szCs w:val="18"/>
+        </w:rPr>
+        <w:t>execute</w:t>
+      </w:r>
+      <w:proofErr w:type="gramEnd"/>
+      <w:r>
+        <w:rPr>
+          <w:rFonts w:ascii="Consolas" w:hAnsi="Consolas" w:cs="Segoe UI"/>
+          <w:sz w:val="18"/>
+          <w:szCs w:val="18"/>
+        </w:rPr>
+        <w:t xml:space="preserve"> the cursor with the variable</w:t>
       </w:r>
     </w:p>
     <w:p>
@@ -16855,6 +18286,7 @@
         </w:rPr>
       </w:pPr>
       <w:proofErr w:type="spellStart"/>
+      <w:proofErr w:type="gramStart"/>
       <w:r>
         <w:rPr>
           <w:rFonts w:ascii="Consolas" w:hAnsi="Consolas" w:cs="Segoe UI"/>
@@ -16864,6 +18296,7 @@
         <w:t>cursor.execute</w:t>
       </w:r>
       <w:proofErr w:type="spellEnd"/>
+      <w:proofErr w:type="gramEnd"/>
       <w:r>
         <w:rPr>
           <w:rFonts w:ascii="Consolas" w:hAnsi="Consolas" w:cs="Segoe UI"/>
@@ -16916,7 +18349,25 @@
           <w:sz w:val="18"/>
           <w:szCs w:val="18"/>
         </w:rPr>
-        <w:t># confirm that the statement has been successfully executed</w:t>
+        <w:t xml:space="preserve"># </w:t>
+      </w:r>
+      <w:proofErr w:type="gramStart"/>
+      <w:r>
+        <w:rPr>
+          <w:rFonts w:ascii="Consolas" w:hAnsi="Consolas" w:cs="Segoe UI"/>
+          <w:sz w:val="18"/>
+          <w:szCs w:val="18"/>
+        </w:rPr>
+        <w:t>confirm</w:t>
+      </w:r>
+      <w:proofErr w:type="gramEnd"/>
+      <w:r>
+        <w:rPr>
+          <w:rFonts w:ascii="Consolas" w:hAnsi="Consolas" w:cs="Segoe UI"/>
+          <w:sz w:val="18"/>
+          <w:szCs w:val="18"/>
+        </w:rPr>
+        <w:t xml:space="preserve"> that the statement has been successfully executed</w:t>
       </w:r>
     </w:p>
     <w:p>
@@ -17338,10 +18789,10 @@
         </w:rPr>
         <w:lastRenderedPageBreak/>
         <w:drawing>
-          <wp:inline distT="0" distB="0" distL="0" distR="0" wp14:anchorId="2749792A" wp14:editId="39BC62CC">
-            <wp:extent cx="5720541" cy="2488758"/>
-            <wp:effectExtent l="0" t="0" r="0" b="6985"/>
-            <wp:docPr id="1878696369" name="Picture 41"/>
+          <wp:inline distT="0" distB="0" distL="0" distR="0" wp14:anchorId="4118D52A" wp14:editId="09C53224">
+            <wp:extent cx="6854190" cy="3562350"/>
+            <wp:effectExtent l="0" t="0" r="3810" b="0"/>
+            <wp:docPr id="63790351" name="Picture 43"/>
             <wp:cNvGraphicFramePr>
               <a:graphicFrameLocks xmlns:a="http://schemas.openxmlformats.org/drawingml/2006/main" noChangeAspect="1"/>
             </wp:cNvGraphicFramePr>
@@ -17349,13 +18800,13 @@
               <a:graphicData uri="http://schemas.openxmlformats.org/drawingml/2006/picture">
                 <pic:pic xmlns:pic="http://schemas.openxmlformats.org/drawingml/2006/picture">
                   <pic:nvPicPr>
-                    <pic:cNvPr id="0" name="Picture 57"/>
+                    <pic:cNvPr id="0" name="Picture 60"/>
                     <pic:cNvPicPr>
                       <a:picLocks noChangeAspect="1" noChangeArrowheads="1"/>
                     </pic:cNvPicPr>
                   </pic:nvPicPr>
                   <pic:blipFill>
-                    <a:blip r:embed="rId39" cstate="print">
+                    <a:blip r:embed="rId39">
                       <a:extLst>
                         <a:ext uri="{28A0092B-C50C-407E-A947-70E740481C1C}">
                           <a14:useLocalDpi xmlns:a14="http://schemas.microsoft.com/office/drawing/2010/main" val="0"/>
@@ -17370,7 +18821,7 @@
                   <pic:spPr bwMode="auto">
                     <a:xfrm>
                       <a:off x="0" y="0"/>
-                      <a:ext cx="5734991" cy="2495045"/>
+                      <a:ext cx="6854190" cy="3562350"/>
                     </a:xfrm>
                     <a:prstGeom prst="rect">
                       <a:avLst/>
@@ -17543,9 +18994,9 @@
           <w:sz w:val="24"/>
           <w:szCs w:val="24"/>
         </w:rPr>
-        <w:t>configuring_mysql_connector.ipynb</w:t>
-      </w:r>
-      <w:proofErr w:type="spellEnd"/>
+        <w:t>configuring_mysql_</w:t>
+      </w:r>
+      <w:proofErr w:type="gramStart"/>
       <w:r>
         <w:rPr>
           <w:rFonts w:ascii="Segoe UI" w:hAnsi="Segoe UI" w:cs="Segoe UI"/>
@@ -17554,6 +19005,18 @@
           <w:sz w:val="24"/>
           <w:szCs w:val="24"/>
         </w:rPr>
+        <w:t>connector.ipynb</w:t>
+      </w:r>
+      <w:proofErr w:type="spellEnd"/>
+      <w:proofErr w:type="gramEnd"/>
+      <w:r>
+        <w:rPr>
+          <w:rFonts w:ascii="Segoe UI" w:hAnsi="Segoe UI" w:cs="Segoe UI"/>
+          <w:b/>
+          <w:bCs/>
+          <w:sz w:val="24"/>
+          <w:szCs w:val="24"/>
+        </w:rPr>
         <w:tab/>
       </w:r>
     </w:p>
@@ -17655,6 +19118,7 @@
         <w:t>=</w:t>
       </w:r>
       <w:proofErr w:type="spellStart"/>
+      <w:proofErr w:type="gramStart"/>
       <w:r>
         <w:rPr>
           <w:rFonts w:ascii="Consolas" w:hAnsi="Consolas" w:cs="Segoe UI"/>
@@ -17664,6 +19128,7 @@
         <w:t>cursor.fetchall</w:t>
       </w:r>
       <w:proofErr w:type="spellEnd"/>
+      <w:proofErr w:type="gramEnd"/>
       <w:r>
         <w:rPr>
           <w:rFonts w:ascii="Consolas" w:hAnsi="Consolas" w:cs="Segoe UI"/>
@@ -17973,6 +19438,7 @@
         </w:rPr>
       </w:pPr>
       <w:proofErr w:type="spellStart"/>
+      <w:proofErr w:type="gramStart"/>
       <w:r>
         <w:rPr>
           <w:rFonts w:ascii="Consolas" w:hAnsi="Consolas" w:cs="Segoe UI"/>
@@ -17982,6 +19448,7 @@
         <w:t>cursor.execute</w:t>
       </w:r>
       <w:proofErr w:type="spellEnd"/>
+      <w:proofErr w:type="gramEnd"/>
       <w:r>
         <w:rPr>
           <w:rFonts w:ascii="Consolas" w:hAnsi="Consolas" w:cs="Segoe UI"/>
@@ -18027,13 +19494,23 @@
         <w:t>print(</w:t>
       </w:r>
       <w:proofErr w:type="spellStart"/>
-      <w:r>
-        <w:rPr>
-          <w:rFonts w:ascii="Consolas" w:hAnsi="Consolas" w:cs="Segoe UI"/>
-          <w:sz w:val="18"/>
-          <w:szCs w:val="18"/>
-        </w:rPr>
-        <w:t>cursor.column_names</w:t>
+      <w:proofErr w:type="gramStart"/>
+      <w:r>
+        <w:rPr>
+          <w:rFonts w:ascii="Consolas" w:hAnsi="Consolas" w:cs="Segoe UI"/>
+          <w:sz w:val="18"/>
+          <w:szCs w:val="18"/>
+        </w:rPr>
+        <w:t>cursor.column</w:t>
+      </w:r>
+      <w:proofErr w:type="gramEnd"/>
+      <w:r>
+        <w:rPr>
+          <w:rFonts w:ascii="Consolas" w:hAnsi="Consolas" w:cs="Segoe UI"/>
+          <w:sz w:val="18"/>
+          <w:szCs w:val="18"/>
+        </w:rPr>
+        <w:t>_names</w:t>
       </w:r>
       <w:proofErr w:type="spellEnd"/>
       <w:r>
@@ -18192,7 +19669,25 @@
           <w:sz w:val="21"/>
           <w:szCs w:val="21"/>
         </w:rPr>
-        <w:t>('Kevin Mitnick', 99562368, 'kmitnick@gmail.com', 7, Decimal('198.00'))</w:t>
+        <w:t xml:space="preserve">('Kevin Mitnick', 99562368, 'kmitnick@gmail.com', 7, </w:t>
+      </w:r>
+      <w:proofErr w:type="gramStart"/>
+      <w:r>
+        <w:rPr>
+          <w:color w:val="000000"/>
+          <w:sz w:val="21"/>
+          <w:szCs w:val="21"/>
+        </w:rPr>
+        <w:t>Decimal(</w:t>
+      </w:r>
+      <w:proofErr w:type="gramEnd"/>
+      <w:r>
+        <w:rPr>
+          <w:color w:val="000000"/>
+          <w:sz w:val="21"/>
+          <w:szCs w:val="21"/>
+        </w:rPr>
+        <w:t>'198.00'))</w:t>
       </w:r>
     </w:p>
     <w:p>
@@ -18213,7 +19708,25 @@
           <w:sz w:val="21"/>
           <w:szCs w:val="21"/>
         </w:rPr>
-        <w:t>('Michio Kaku', 88644409, 'mkaku@gmail.com', 6, Decimal('200.00'))</w:t>
+        <w:t xml:space="preserve">('Michio Kaku', 88644409, 'mkaku@gmail.com', 6, </w:t>
+      </w:r>
+      <w:proofErr w:type="gramStart"/>
+      <w:r>
+        <w:rPr>
+          <w:color w:val="000000"/>
+          <w:sz w:val="21"/>
+          <w:szCs w:val="21"/>
+        </w:rPr>
+        <w:t>Decimal(</w:t>
+      </w:r>
+      <w:proofErr w:type="gramEnd"/>
+      <w:r>
+        <w:rPr>
+          <w:color w:val="000000"/>
+          <w:sz w:val="21"/>
+          <w:szCs w:val="21"/>
+        </w:rPr>
+        <w:t>'200.00'))</w:t>
       </w:r>
     </w:p>
     <w:p>
@@ -18309,7 +19822,7 @@
           <v:shape id="_x0000_i1083" type="#_x0000_t75" style="width:75pt;height:49pt" o:ole="">
             <v:imagedata r:id="rId40" o:title=""/>
           </v:shape>
-          <o:OLEObject Type="Embed" ProgID="Package" ShapeID="_x0000_i1083" DrawAspect="Icon" ObjectID="_1757887036" r:id="rId41"/>
+          <o:OLEObject Type="Embed" ProgID="Package" ShapeID="_x0000_i1083" DrawAspect="Icon" ObjectID="_1757889284" r:id="rId41"/>
         </w:object>
       </w:r>
     </w:p>
@@ -18613,8 +20126,18 @@
           <w:b/>
           <w:bCs/>
         </w:rPr>
-        <w:t>nsert data</w:t>
-      </w:r>
+        <w:t xml:space="preserve">nsert </w:t>
+      </w:r>
+      <w:proofErr w:type="gramStart"/>
+      <w:r>
+        <w:rPr>
+          <w:rFonts w:ascii="Segoe UI" w:hAnsi="Segoe UI" w:cs="Segoe UI"/>
+          <w:b/>
+          <w:bCs/>
+        </w:rPr>
+        <w:t>data</w:t>
+      </w:r>
+      <w:proofErr w:type="gramEnd"/>
     </w:p>
     <w:p>
       <w:pPr>
@@ -18629,11 +20152,19 @@
         </w:rPr>
         <w:t>(</w:t>
       </w:r>
-      <w:r>
-        <w:rPr>
-          <w:rFonts w:ascii="Segoe UI" w:hAnsi="Segoe UI" w:cs="Segoe UI"/>
-        </w:rPr>
-        <w:t>run after the tables are created</w:t>
+      <w:proofErr w:type="gramStart"/>
+      <w:r>
+        <w:rPr>
+          <w:rFonts w:ascii="Segoe UI" w:hAnsi="Segoe UI" w:cs="Segoe UI"/>
+        </w:rPr>
+        <w:t>run</w:t>
+      </w:r>
+      <w:proofErr w:type="gramEnd"/>
+      <w:r>
+        <w:rPr>
+          <w:rFonts w:ascii="Segoe UI" w:hAnsi="Segoe UI" w:cs="Segoe UI"/>
+        </w:rPr>
+        <w:t xml:space="preserve"> after the tables are created</w:t>
       </w:r>
       <w:r>
         <w:rPr>
@@ -18663,7 +20194,21 @@
         <w:rPr>
           <w:rFonts w:ascii="Segoe UI" w:hAnsi="Segoe UI" w:cs="Segoe UI"/>
         </w:rPr>
-        <w:t>tables are dropped</w:t>
+        <w:t xml:space="preserve">tables </w:t>
+      </w:r>
+      <w:proofErr w:type="gramStart"/>
+      <w:r>
+        <w:rPr>
+          <w:rFonts w:ascii="Segoe UI" w:hAnsi="Segoe UI" w:cs="Segoe UI"/>
+        </w:rPr>
+        <w:t>are</w:t>
+      </w:r>
+      <w:proofErr w:type="gramEnd"/>
+      <w:r>
+        <w:rPr>
+          <w:rFonts w:ascii="Segoe UI" w:hAnsi="Segoe UI" w:cs="Segoe UI"/>
+        </w:rPr>
+        <w:t xml:space="preserve"> dropped</w:t>
       </w:r>
       <w:r>
         <w:rPr>
@@ -18714,6 +20259,7 @@
         <w:t xml:space="preserve">use </w:t>
       </w:r>
       <w:proofErr w:type="spellStart"/>
+      <w:proofErr w:type="gramStart"/>
       <w:r>
         <w:rPr>
           <w:rFonts w:ascii="Consolas" w:hAnsi="Consolas" w:cs="Segoe UI"/>
@@ -18731,6 +20277,7 @@
         </w:rPr>
         <w:t>;</w:t>
       </w:r>
+      <w:proofErr w:type="gramEnd"/>
     </w:p>
     <w:p>
       <w:pPr>
@@ -18819,6 +20366,1319 @@
         </w:rPr>
         <w:t xml:space="preserve"> </w:t>
       </w:r>
+      <w:proofErr w:type="gramStart"/>
+      <w:r>
+        <w:rPr>
+          <w:rFonts w:ascii="Consolas" w:hAnsi="Consolas" w:cs="Segoe UI"/>
+          <w:sz w:val="18"/>
+          <w:szCs w:val="18"/>
+        </w:rPr>
+        <w:t>values</w:t>
+      </w:r>
+      <w:proofErr w:type="gramEnd"/>
+      <w:r>
+        <w:rPr>
+          <w:rFonts w:ascii="Consolas" w:hAnsi="Consolas" w:cs="Segoe UI"/>
+          <w:sz w:val="18"/>
+          <w:szCs w:val="18"/>
+        </w:rPr>
+        <w:t xml:space="preserve"> </w:t>
+      </w:r>
+    </w:p>
+    <w:p>
+      <w:pPr>
+        <w:spacing w:after="0" w:line="240" w:lineRule="auto"/>
+        <w:rPr>
+          <w:rFonts w:ascii="Consolas" w:hAnsi="Consolas" w:cs="Segoe UI"/>
+          <w:sz w:val="18"/>
+          <w:szCs w:val="18"/>
+        </w:rPr>
+      </w:pPr>
+      <w:r>
+        <w:rPr>
+          <w:rFonts w:ascii="Consolas" w:hAnsi="Consolas" w:cs="Segoe UI"/>
+          <w:sz w:val="18"/>
+          <w:szCs w:val="18"/>
+        </w:rPr>
+        <w:t>(0,'Bill Gates','01234567','waiter',1200)</w:t>
+      </w:r>
+      <w:r>
+        <w:rPr>
+          <w:rFonts w:ascii="Consolas" w:hAnsi="Consolas" w:cs="Segoe UI"/>
+          <w:sz w:val="18"/>
+          <w:szCs w:val="18"/>
+        </w:rPr>
+        <w:t>,</w:t>
+      </w:r>
+    </w:p>
+    <w:p>
+      <w:pPr>
+        <w:spacing w:after="0" w:line="240" w:lineRule="auto"/>
+        <w:rPr>
+          <w:rFonts w:ascii="Consolas" w:hAnsi="Consolas" w:cs="Segoe UI"/>
+          <w:sz w:val="18"/>
+          <w:szCs w:val="18"/>
+        </w:rPr>
+      </w:pPr>
+      <w:r>
+        <w:rPr>
+          <w:rFonts w:ascii="Consolas" w:hAnsi="Consolas" w:cs="Segoe UI"/>
+          <w:sz w:val="18"/>
+          <w:szCs w:val="18"/>
+        </w:rPr>
+        <w:t>(0,'Diana Ross','15644409','singer',5000)</w:t>
+      </w:r>
+      <w:r>
+        <w:rPr>
+          <w:rFonts w:ascii="Consolas" w:hAnsi="Consolas" w:cs="Segoe UI"/>
+          <w:sz w:val="18"/>
+          <w:szCs w:val="18"/>
+        </w:rPr>
+        <w:t>,</w:t>
+      </w:r>
+    </w:p>
+    <w:p>
+      <w:pPr>
+        <w:spacing w:after="0" w:line="240" w:lineRule="auto"/>
+        <w:rPr>
+          <w:rFonts w:ascii="Consolas" w:hAnsi="Consolas" w:cs="Segoe UI"/>
+          <w:sz w:val="18"/>
+          <w:szCs w:val="18"/>
+        </w:rPr>
+      </w:pPr>
+      <w:r>
+        <w:rPr>
+          <w:rFonts w:ascii="Consolas" w:hAnsi="Consolas" w:cs="Segoe UI"/>
+          <w:sz w:val="18"/>
+          <w:szCs w:val="18"/>
+        </w:rPr>
+        <w:t>(0,'George Hamilton','91562368','accountant',2500</w:t>
+      </w:r>
+      <w:proofErr w:type="gramStart"/>
+      <w:r>
+        <w:rPr>
+          <w:rFonts w:ascii="Consolas" w:hAnsi="Consolas" w:cs="Segoe UI"/>
+          <w:sz w:val="18"/>
+          <w:szCs w:val="18"/>
+        </w:rPr>
+        <w:t>);</w:t>
+      </w:r>
+      <w:proofErr w:type="gramEnd"/>
+    </w:p>
+    <w:p>
+      <w:pPr>
+        <w:spacing w:after="0" w:line="240" w:lineRule="auto"/>
+        <w:rPr>
+          <w:rFonts w:ascii="Consolas" w:hAnsi="Consolas" w:cs="Segoe UI"/>
+          <w:sz w:val="18"/>
+          <w:szCs w:val="18"/>
+        </w:rPr>
+      </w:pPr>
+      <w:r>
+        <w:rPr>
+          <w:rFonts w:ascii="Consolas" w:hAnsi="Consolas" w:cs="Segoe UI"/>
+          <w:sz w:val="18"/>
+          <w:szCs w:val="18"/>
+        </w:rPr>
+        <w:t xml:space="preserve">select * from </w:t>
+      </w:r>
+      <w:proofErr w:type="gramStart"/>
+      <w:r>
+        <w:rPr>
+          <w:rFonts w:ascii="Consolas" w:hAnsi="Consolas" w:cs="Segoe UI"/>
+          <w:sz w:val="18"/>
+          <w:szCs w:val="18"/>
+        </w:rPr>
+        <w:t>staff;</w:t>
+      </w:r>
+      <w:proofErr w:type="gramEnd"/>
+    </w:p>
+    <w:p>
+      <w:pPr>
+        <w:spacing w:after="0" w:line="240" w:lineRule="auto"/>
+        <w:rPr>
+          <w:rFonts w:ascii="Consolas" w:hAnsi="Consolas" w:cs="Segoe UI"/>
+          <w:sz w:val="18"/>
+          <w:szCs w:val="18"/>
+        </w:rPr>
+      </w:pPr>
+    </w:p>
+    <w:p>
+      <w:pPr>
+        <w:spacing w:after="0" w:line="240" w:lineRule="auto"/>
+        <w:rPr>
+          <w:rFonts w:ascii="Consolas" w:hAnsi="Consolas" w:cs="Segoe UI"/>
+          <w:sz w:val="18"/>
+          <w:szCs w:val="18"/>
+        </w:rPr>
+      </w:pPr>
+      <w:r>
+        <w:rPr>
+          <w:rFonts w:ascii="Consolas" w:hAnsi="Consolas" w:cs="Segoe UI"/>
+          <w:sz w:val="18"/>
+          <w:szCs w:val="18"/>
+        </w:rPr>
+        <w:t xml:space="preserve">insert into </w:t>
+      </w:r>
+      <w:proofErr w:type="spellStart"/>
+      <w:r>
+        <w:rPr>
+          <w:rFonts w:ascii="Consolas" w:hAnsi="Consolas" w:cs="Segoe UI"/>
+          <w:sz w:val="18"/>
+          <w:szCs w:val="18"/>
+        </w:rPr>
+        <w:t>menuitems</w:t>
+      </w:r>
+      <w:proofErr w:type="spellEnd"/>
+      <w:r>
+        <w:rPr>
+          <w:rFonts w:ascii="Consolas" w:hAnsi="Consolas" w:cs="Segoe UI"/>
+          <w:sz w:val="18"/>
+          <w:szCs w:val="18"/>
+        </w:rPr>
+        <w:t xml:space="preserve"> </w:t>
+      </w:r>
+      <w:r>
+        <w:rPr>
+          <w:rFonts w:ascii="Consolas" w:hAnsi="Consolas" w:cs="Segoe UI"/>
+          <w:sz w:val="18"/>
+          <w:szCs w:val="18"/>
+        </w:rPr>
+        <w:t>(</w:t>
+      </w:r>
+      <w:proofErr w:type="spellStart"/>
+      <w:r>
+        <w:rPr>
+          <w:rFonts w:ascii="Consolas" w:hAnsi="Consolas" w:cs="Segoe UI"/>
+          <w:sz w:val="18"/>
+          <w:szCs w:val="18"/>
+        </w:rPr>
+        <w:t>MenuitemID</w:t>
+      </w:r>
+      <w:proofErr w:type="spellEnd"/>
+      <w:r>
+        <w:rPr>
+          <w:rFonts w:ascii="Consolas" w:hAnsi="Consolas" w:cs="Segoe UI"/>
+          <w:sz w:val="18"/>
+          <w:szCs w:val="18"/>
+        </w:rPr>
+        <w:t xml:space="preserve">, Starter, Course, Desert) </w:t>
+      </w:r>
+      <w:proofErr w:type="gramStart"/>
+      <w:r>
+        <w:rPr>
+          <w:rFonts w:ascii="Consolas" w:hAnsi="Consolas" w:cs="Segoe UI"/>
+          <w:sz w:val="18"/>
+          <w:szCs w:val="18"/>
+        </w:rPr>
+        <w:t>values</w:t>
+      </w:r>
+      <w:proofErr w:type="gramEnd"/>
+      <w:r>
+        <w:rPr>
+          <w:rFonts w:ascii="Consolas" w:hAnsi="Consolas" w:cs="Segoe UI"/>
+          <w:sz w:val="18"/>
+          <w:szCs w:val="18"/>
+        </w:rPr>
+        <w:t xml:space="preserve"> </w:t>
+      </w:r>
+    </w:p>
+    <w:p>
+      <w:pPr>
+        <w:spacing w:after="0" w:line="240" w:lineRule="auto"/>
+        <w:rPr>
+          <w:rFonts w:ascii="Consolas" w:hAnsi="Consolas" w:cs="Segoe UI"/>
+          <w:sz w:val="18"/>
+          <w:szCs w:val="18"/>
+        </w:rPr>
+      </w:pPr>
+      <w:r>
+        <w:rPr>
+          <w:rFonts w:ascii="Consolas" w:hAnsi="Consolas" w:cs="Segoe UI"/>
+          <w:sz w:val="18"/>
+          <w:szCs w:val="18"/>
+        </w:rPr>
+        <w:t xml:space="preserve">(0,'Pumpkin </w:t>
+      </w:r>
+      <w:proofErr w:type="spellStart"/>
+      <w:r>
+        <w:rPr>
+          <w:rFonts w:ascii="Consolas" w:hAnsi="Consolas" w:cs="Segoe UI"/>
+          <w:sz w:val="18"/>
+          <w:szCs w:val="18"/>
+        </w:rPr>
+        <w:t>soup','Rucola</w:t>
+      </w:r>
+      <w:proofErr w:type="spellEnd"/>
+      <w:r>
+        <w:rPr>
+          <w:rFonts w:ascii="Consolas" w:hAnsi="Consolas" w:cs="Segoe UI"/>
+          <w:sz w:val="18"/>
+          <w:szCs w:val="18"/>
+        </w:rPr>
+        <w:t xml:space="preserve"> </w:t>
+      </w:r>
+      <w:proofErr w:type="spellStart"/>
+      <w:r>
+        <w:rPr>
+          <w:rFonts w:ascii="Consolas" w:hAnsi="Consolas" w:cs="Segoe UI"/>
+          <w:sz w:val="18"/>
+          <w:szCs w:val="18"/>
+        </w:rPr>
+        <w:t>salad','Fruit</w:t>
+      </w:r>
+      <w:proofErr w:type="spellEnd"/>
+      <w:r>
+        <w:rPr>
+          <w:rFonts w:ascii="Consolas" w:hAnsi="Consolas" w:cs="Segoe UI"/>
+          <w:sz w:val="18"/>
+          <w:szCs w:val="18"/>
+        </w:rPr>
+        <w:t xml:space="preserve"> yogurt')</w:t>
+      </w:r>
+      <w:r>
+        <w:rPr>
+          <w:rFonts w:ascii="Consolas" w:hAnsi="Consolas" w:cs="Segoe UI"/>
+          <w:sz w:val="18"/>
+          <w:szCs w:val="18"/>
+        </w:rPr>
+        <w:t>,</w:t>
+      </w:r>
+    </w:p>
+    <w:p>
+      <w:pPr>
+        <w:spacing w:after="0" w:line="240" w:lineRule="auto"/>
+        <w:rPr>
+          <w:rFonts w:ascii="Consolas" w:hAnsi="Consolas" w:cs="Segoe UI"/>
+          <w:sz w:val="18"/>
+          <w:szCs w:val="18"/>
+        </w:rPr>
+      </w:pPr>
+      <w:r>
+        <w:rPr>
+          <w:rFonts w:ascii="Consolas" w:hAnsi="Consolas" w:cs="Segoe UI"/>
+          <w:sz w:val="18"/>
+          <w:szCs w:val="18"/>
+        </w:rPr>
+        <w:t xml:space="preserve">(0,'Bacon and </w:t>
+      </w:r>
+      <w:proofErr w:type="spellStart"/>
+      <w:r>
+        <w:rPr>
+          <w:rFonts w:ascii="Consolas" w:hAnsi="Consolas" w:cs="Segoe UI"/>
+          <w:sz w:val="18"/>
+          <w:szCs w:val="18"/>
+        </w:rPr>
+        <w:t>egg','Steak','Apple</w:t>
+      </w:r>
+      <w:proofErr w:type="spellEnd"/>
+      <w:r>
+        <w:rPr>
+          <w:rFonts w:ascii="Consolas" w:hAnsi="Consolas" w:cs="Segoe UI"/>
+          <w:sz w:val="18"/>
+          <w:szCs w:val="18"/>
+        </w:rPr>
+        <w:t xml:space="preserve"> pie')</w:t>
+      </w:r>
+      <w:r>
+        <w:rPr>
+          <w:rFonts w:ascii="Consolas" w:hAnsi="Consolas" w:cs="Segoe UI"/>
+          <w:sz w:val="18"/>
+          <w:szCs w:val="18"/>
+        </w:rPr>
+        <w:t>,</w:t>
+      </w:r>
+    </w:p>
+    <w:p>
+      <w:pPr>
+        <w:spacing w:after="0" w:line="240" w:lineRule="auto"/>
+        <w:rPr>
+          <w:rFonts w:ascii="Consolas" w:hAnsi="Consolas" w:cs="Segoe UI"/>
+          <w:sz w:val="18"/>
+          <w:szCs w:val="18"/>
+        </w:rPr>
+      </w:pPr>
+      <w:r>
+        <w:rPr>
+          <w:rFonts w:ascii="Consolas" w:hAnsi="Consolas" w:cs="Segoe UI"/>
+          <w:sz w:val="18"/>
+          <w:szCs w:val="18"/>
+        </w:rPr>
+        <w:t>(0,'Cucumber','Rice','Icecream')</w:t>
+      </w:r>
+      <w:r>
+        <w:rPr>
+          <w:rFonts w:ascii="Consolas" w:hAnsi="Consolas" w:cs="Segoe UI"/>
+          <w:sz w:val="18"/>
+          <w:szCs w:val="18"/>
+        </w:rPr>
+        <w:t>,</w:t>
+      </w:r>
+    </w:p>
+    <w:p>
+      <w:pPr>
+        <w:spacing w:after="0" w:line="240" w:lineRule="auto"/>
+        <w:rPr>
+          <w:rFonts w:ascii="Consolas" w:hAnsi="Consolas" w:cs="Segoe UI"/>
+          <w:sz w:val="18"/>
+          <w:szCs w:val="18"/>
+        </w:rPr>
+      </w:pPr>
+      <w:r>
+        <w:rPr>
+          <w:rFonts w:ascii="Consolas" w:hAnsi="Consolas" w:cs="Segoe UI"/>
+          <w:sz w:val="18"/>
+          <w:szCs w:val="18"/>
+        </w:rPr>
+        <w:t>(0,'Musaka','Feta cheese','</w:t>
+      </w:r>
+      <w:proofErr w:type="spellStart"/>
+      <w:r>
+        <w:rPr>
+          <w:rFonts w:ascii="Consolas" w:hAnsi="Consolas" w:cs="Segoe UI"/>
+          <w:sz w:val="18"/>
+          <w:szCs w:val="18"/>
+        </w:rPr>
+        <w:t>Vanile</w:t>
+      </w:r>
+      <w:proofErr w:type="spellEnd"/>
+      <w:r>
+        <w:rPr>
+          <w:rFonts w:ascii="Consolas" w:hAnsi="Consolas" w:cs="Segoe UI"/>
+          <w:sz w:val="18"/>
+          <w:szCs w:val="18"/>
+        </w:rPr>
+        <w:t xml:space="preserve"> pudding')</w:t>
+      </w:r>
+      <w:r>
+        <w:rPr>
+          <w:rFonts w:ascii="Consolas" w:hAnsi="Consolas" w:cs="Segoe UI"/>
+          <w:sz w:val="18"/>
+          <w:szCs w:val="18"/>
+        </w:rPr>
+        <w:t>,</w:t>
+      </w:r>
+    </w:p>
+    <w:p>
+      <w:pPr>
+        <w:spacing w:after="0" w:line="240" w:lineRule="auto"/>
+        <w:rPr>
+          <w:rFonts w:ascii="Consolas" w:hAnsi="Consolas" w:cs="Segoe UI"/>
+          <w:sz w:val="18"/>
+          <w:szCs w:val="18"/>
+        </w:rPr>
+      </w:pPr>
+      <w:r>
+        <w:rPr>
+          <w:rFonts w:ascii="Consolas" w:hAnsi="Consolas" w:cs="Segoe UI"/>
+          <w:sz w:val="18"/>
+          <w:szCs w:val="18"/>
+        </w:rPr>
+        <w:t xml:space="preserve">(0,'Italian </w:t>
+      </w:r>
+      <w:proofErr w:type="spellStart"/>
+      <w:r>
+        <w:rPr>
+          <w:rFonts w:ascii="Consolas" w:hAnsi="Consolas" w:cs="Segoe UI"/>
+          <w:sz w:val="18"/>
+          <w:szCs w:val="18"/>
+        </w:rPr>
+        <w:t>soup','Italian</w:t>
+      </w:r>
+      <w:proofErr w:type="spellEnd"/>
+      <w:r>
+        <w:rPr>
+          <w:rFonts w:ascii="Consolas" w:hAnsi="Consolas" w:cs="Segoe UI"/>
+          <w:sz w:val="18"/>
+          <w:szCs w:val="18"/>
+        </w:rPr>
+        <w:t xml:space="preserve"> </w:t>
+      </w:r>
+      <w:proofErr w:type="spellStart"/>
+      <w:r>
+        <w:rPr>
+          <w:rFonts w:ascii="Consolas" w:hAnsi="Consolas" w:cs="Segoe UI"/>
+          <w:sz w:val="18"/>
+          <w:szCs w:val="18"/>
+        </w:rPr>
+        <w:t>pizza','Italian</w:t>
+      </w:r>
+      <w:proofErr w:type="spellEnd"/>
+      <w:r>
+        <w:rPr>
+          <w:rFonts w:ascii="Consolas" w:hAnsi="Consolas" w:cs="Segoe UI"/>
+          <w:sz w:val="18"/>
+          <w:szCs w:val="18"/>
+        </w:rPr>
+        <w:t xml:space="preserve"> Cake'</w:t>
+      </w:r>
+      <w:proofErr w:type="gramStart"/>
+      <w:r>
+        <w:rPr>
+          <w:rFonts w:ascii="Consolas" w:hAnsi="Consolas" w:cs="Segoe UI"/>
+          <w:sz w:val="18"/>
+          <w:szCs w:val="18"/>
+        </w:rPr>
+        <w:t>);</w:t>
+      </w:r>
+      <w:proofErr w:type="gramEnd"/>
+    </w:p>
+    <w:p>
+      <w:pPr>
+        <w:spacing w:after="0" w:line="240" w:lineRule="auto"/>
+        <w:rPr>
+          <w:rFonts w:ascii="Consolas" w:hAnsi="Consolas" w:cs="Segoe UI"/>
+          <w:sz w:val="18"/>
+          <w:szCs w:val="18"/>
+        </w:rPr>
+      </w:pPr>
+      <w:r>
+        <w:rPr>
+          <w:rFonts w:ascii="Consolas" w:hAnsi="Consolas" w:cs="Segoe UI"/>
+          <w:sz w:val="18"/>
+          <w:szCs w:val="18"/>
+        </w:rPr>
+        <w:t xml:space="preserve">select * from </w:t>
+      </w:r>
+      <w:proofErr w:type="spellStart"/>
+      <w:proofErr w:type="gramStart"/>
+      <w:r>
+        <w:rPr>
+          <w:rFonts w:ascii="Consolas" w:hAnsi="Consolas" w:cs="Segoe UI"/>
+          <w:sz w:val="18"/>
+          <w:szCs w:val="18"/>
+        </w:rPr>
+        <w:t>menuitems</w:t>
+      </w:r>
+      <w:proofErr w:type="spellEnd"/>
+      <w:r>
+        <w:rPr>
+          <w:rFonts w:ascii="Consolas" w:hAnsi="Consolas" w:cs="Segoe UI"/>
+          <w:sz w:val="18"/>
+          <w:szCs w:val="18"/>
+        </w:rPr>
+        <w:t>;</w:t>
+      </w:r>
+      <w:proofErr w:type="gramEnd"/>
+    </w:p>
+    <w:p>
+      <w:pPr>
+        <w:spacing w:after="0" w:line="240" w:lineRule="auto"/>
+        <w:rPr>
+          <w:rFonts w:ascii="Consolas" w:hAnsi="Consolas" w:cs="Segoe UI"/>
+          <w:sz w:val="18"/>
+          <w:szCs w:val="18"/>
+        </w:rPr>
+      </w:pPr>
+    </w:p>
+    <w:p>
+      <w:pPr>
+        <w:spacing w:after="0" w:line="240" w:lineRule="auto"/>
+        <w:rPr>
+          <w:rFonts w:ascii="Consolas" w:hAnsi="Consolas" w:cs="Segoe UI"/>
+          <w:sz w:val="18"/>
+          <w:szCs w:val="18"/>
+        </w:rPr>
+      </w:pPr>
+      <w:r>
+        <w:rPr>
+          <w:rFonts w:ascii="Consolas" w:hAnsi="Consolas" w:cs="Segoe UI"/>
+          <w:sz w:val="18"/>
+          <w:szCs w:val="18"/>
+        </w:rPr>
+        <w:t>INSERT INTO menu (</w:t>
+      </w:r>
+      <w:proofErr w:type="spellStart"/>
+      <w:r>
+        <w:rPr>
+          <w:rFonts w:ascii="Consolas" w:hAnsi="Consolas" w:cs="Segoe UI"/>
+          <w:sz w:val="18"/>
+          <w:szCs w:val="18"/>
+        </w:rPr>
+        <w:t>MenuName</w:t>
+      </w:r>
+      <w:proofErr w:type="spellEnd"/>
+      <w:r>
+        <w:rPr>
+          <w:rFonts w:ascii="Consolas" w:hAnsi="Consolas" w:cs="Segoe UI"/>
+          <w:sz w:val="18"/>
+          <w:szCs w:val="18"/>
+        </w:rPr>
+        <w:t xml:space="preserve">, Cuisine, </w:t>
+      </w:r>
+      <w:proofErr w:type="spellStart"/>
+      <w:r>
+        <w:rPr>
+          <w:rFonts w:ascii="Consolas" w:hAnsi="Consolas" w:cs="Segoe UI"/>
+          <w:sz w:val="18"/>
+          <w:szCs w:val="18"/>
+        </w:rPr>
+        <w:t>MenuitemID</w:t>
+      </w:r>
+      <w:proofErr w:type="spellEnd"/>
+      <w:r>
+        <w:rPr>
+          <w:rFonts w:ascii="Consolas" w:hAnsi="Consolas" w:cs="Segoe UI"/>
+          <w:sz w:val="18"/>
+          <w:szCs w:val="18"/>
+        </w:rPr>
+        <w:t xml:space="preserve">, Price) VALUES </w:t>
+      </w:r>
+    </w:p>
+    <w:p>
+      <w:pPr>
+        <w:spacing w:after="0" w:line="240" w:lineRule="auto"/>
+        <w:rPr>
+          <w:rFonts w:ascii="Consolas" w:hAnsi="Consolas" w:cs="Segoe UI"/>
+          <w:sz w:val="18"/>
+          <w:szCs w:val="18"/>
+        </w:rPr>
+      </w:pPr>
+      <w:r>
+        <w:rPr>
+          <w:rFonts w:ascii="Consolas" w:hAnsi="Consolas" w:cs="Segoe UI"/>
+          <w:sz w:val="18"/>
+          <w:szCs w:val="18"/>
+        </w:rPr>
+        <w:t>('French menu', 'French', '1', '12.0')</w:t>
+      </w:r>
+      <w:r>
+        <w:rPr>
+          <w:rFonts w:ascii="Consolas" w:hAnsi="Consolas" w:cs="Segoe UI"/>
+          <w:sz w:val="18"/>
+          <w:szCs w:val="18"/>
+        </w:rPr>
+        <w:t>,</w:t>
+      </w:r>
+    </w:p>
+    <w:p>
+      <w:pPr>
+        <w:spacing w:after="0" w:line="240" w:lineRule="auto"/>
+        <w:rPr>
+          <w:rFonts w:ascii="Consolas" w:hAnsi="Consolas" w:cs="Segoe UI"/>
+          <w:sz w:val="18"/>
+          <w:szCs w:val="18"/>
+        </w:rPr>
+      </w:pPr>
+      <w:r>
+        <w:rPr>
+          <w:rFonts w:ascii="Consolas" w:hAnsi="Consolas" w:cs="Segoe UI"/>
+          <w:sz w:val="18"/>
+          <w:szCs w:val="18"/>
+        </w:rPr>
+        <w:t>('Energy menu', 'American', '2', '20.0')</w:t>
+      </w:r>
+      <w:r>
+        <w:rPr>
+          <w:rFonts w:ascii="Consolas" w:hAnsi="Consolas" w:cs="Segoe UI"/>
+          <w:sz w:val="18"/>
+          <w:szCs w:val="18"/>
+        </w:rPr>
+        <w:t>,</w:t>
+      </w:r>
+    </w:p>
+    <w:p>
+      <w:pPr>
+        <w:spacing w:after="0" w:line="240" w:lineRule="auto"/>
+        <w:rPr>
+          <w:rFonts w:ascii="Consolas" w:hAnsi="Consolas" w:cs="Segoe UI"/>
+          <w:sz w:val="18"/>
+          <w:szCs w:val="18"/>
+        </w:rPr>
+      </w:pPr>
+      <w:r>
+        <w:rPr>
+          <w:rFonts w:ascii="Consolas" w:hAnsi="Consolas" w:cs="Segoe UI"/>
+          <w:sz w:val="18"/>
+          <w:szCs w:val="18"/>
+        </w:rPr>
+        <w:t>('Slim menu', 'International', '3', '15.0')</w:t>
+      </w:r>
+      <w:r>
+        <w:rPr>
+          <w:rFonts w:ascii="Consolas" w:hAnsi="Consolas" w:cs="Segoe UI"/>
+          <w:sz w:val="18"/>
+          <w:szCs w:val="18"/>
+        </w:rPr>
+        <w:t>,</w:t>
+      </w:r>
+    </w:p>
+    <w:p>
+      <w:pPr>
+        <w:spacing w:after="0" w:line="240" w:lineRule="auto"/>
+        <w:rPr>
+          <w:rFonts w:ascii="Consolas" w:hAnsi="Consolas" w:cs="Segoe UI"/>
+          <w:sz w:val="18"/>
+          <w:szCs w:val="18"/>
+        </w:rPr>
+      </w:pPr>
+      <w:r>
+        <w:rPr>
+          <w:rFonts w:ascii="Consolas" w:hAnsi="Consolas" w:cs="Segoe UI"/>
+          <w:sz w:val="18"/>
+          <w:szCs w:val="18"/>
+        </w:rPr>
+        <w:t>('Greek menu', 'Greek', '4', '11.0')</w:t>
+      </w:r>
+      <w:r>
+        <w:rPr>
+          <w:rFonts w:ascii="Consolas" w:hAnsi="Consolas" w:cs="Segoe UI"/>
+          <w:sz w:val="18"/>
+          <w:szCs w:val="18"/>
+        </w:rPr>
+        <w:t>,</w:t>
+      </w:r>
+    </w:p>
+    <w:p>
+      <w:pPr>
+        <w:spacing w:after="0" w:line="240" w:lineRule="auto"/>
+        <w:rPr>
+          <w:rFonts w:ascii="Consolas" w:hAnsi="Consolas" w:cs="Segoe UI"/>
+          <w:sz w:val="18"/>
+          <w:szCs w:val="18"/>
+        </w:rPr>
+      </w:pPr>
+      <w:r>
+        <w:rPr>
+          <w:rFonts w:ascii="Consolas" w:hAnsi="Consolas" w:cs="Segoe UI"/>
+          <w:sz w:val="18"/>
+          <w:szCs w:val="18"/>
+        </w:rPr>
+        <w:t>('Pizza menu', 'Italian', '5', '18.0'</w:t>
+      </w:r>
+      <w:proofErr w:type="gramStart"/>
+      <w:r>
+        <w:rPr>
+          <w:rFonts w:ascii="Consolas" w:hAnsi="Consolas" w:cs="Segoe UI"/>
+          <w:sz w:val="18"/>
+          <w:szCs w:val="18"/>
+        </w:rPr>
+        <w:t>);</w:t>
+      </w:r>
+      <w:proofErr w:type="gramEnd"/>
+    </w:p>
+    <w:p>
+      <w:pPr>
+        <w:spacing w:after="0" w:line="240" w:lineRule="auto"/>
+        <w:rPr>
+          <w:rFonts w:ascii="Consolas" w:hAnsi="Consolas" w:cs="Segoe UI"/>
+          <w:sz w:val="18"/>
+          <w:szCs w:val="18"/>
+        </w:rPr>
+      </w:pPr>
+    </w:p>
+    <w:p>
+      <w:pPr>
+        <w:spacing w:after="0" w:line="240" w:lineRule="auto"/>
+        <w:rPr>
+          <w:rFonts w:ascii="Consolas" w:hAnsi="Consolas" w:cs="Segoe UI"/>
+          <w:sz w:val="18"/>
+          <w:szCs w:val="18"/>
+        </w:rPr>
+      </w:pPr>
+      <w:r>
+        <w:rPr>
+          <w:rFonts w:ascii="Consolas" w:hAnsi="Consolas" w:cs="Segoe UI"/>
+          <w:sz w:val="18"/>
+          <w:szCs w:val="18"/>
+        </w:rPr>
+        <w:lastRenderedPageBreak/>
+        <w:t>insert into customers values (0,'Tina Turner','221245671</w:t>
+      </w:r>
+      <w:proofErr w:type="gramStart"/>
+      <w:r>
+        <w:rPr>
+          <w:rFonts w:ascii="Consolas" w:hAnsi="Consolas" w:cs="Segoe UI"/>
+          <w:sz w:val="18"/>
+          <w:szCs w:val="18"/>
+        </w:rPr>
+        <w:t>','tinaturner@gmail.com</w:t>
+      </w:r>
+      <w:proofErr w:type="gramEnd"/>
+      <w:r>
+        <w:rPr>
+          <w:rFonts w:ascii="Consolas" w:hAnsi="Consolas" w:cs="Segoe UI"/>
+          <w:sz w:val="18"/>
+          <w:szCs w:val="18"/>
+        </w:rPr>
+        <w:t>');</w:t>
+      </w:r>
+    </w:p>
+    <w:p>
+      <w:pPr>
+        <w:spacing w:after="0" w:line="240" w:lineRule="auto"/>
+        <w:rPr>
+          <w:rFonts w:ascii="Consolas" w:hAnsi="Consolas" w:cs="Segoe UI"/>
+          <w:sz w:val="18"/>
+          <w:szCs w:val="18"/>
+        </w:rPr>
+      </w:pPr>
+      <w:r>
+        <w:rPr>
+          <w:rFonts w:ascii="Consolas" w:hAnsi="Consolas" w:cs="Segoe UI"/>
+          <w:sz w:val="18"/>
+          <w:szCs w:val="18"/>
+        </w:rPr>
+        <w:t>insert into customers values (0,'Michio Kaku','88644409</w:t>
+      </w:r>
+      <w:proofErr w:type="gramStart"/>
+      <w:r>
+        <w:rPr>
+          <w:rFonts w:ascii="Consolas" w:hAnsi="Consolas" w:cs="Segoe UI"/>
+          <w:sz w:val="18"/>
+          <w:szCs w:val="18"/>
+        </w:rPr>
+        <w:t>','mkaku@gmail.com</w:t>
+      </w:r>
+      <w:proofErr w:type="gramEnd"/>
+      <w:r>
+        <w:rPr>
+          <w:rFonts w:ascii="Consolas" w:hAnsi="Consolas" w:cs="Segoe UI"/>
+          <w:sz w:val="18"/>
+          <w:szCs w:val="18"/>
+        </w:rPr>
+        <w:t>');</w:t>
+      </w:r>
+    </w:p>
+    <w:p>
+      <w:pPr>
+        <w:spacing w:after="0" w:line="240" w:lineRule="auto"/>
+        <w:rPr>
+          <w:rFonts w:ascii="Consolas" w:hAnsi="Consolas" w:cs="Segoe UI"/>
+          <w:sz w:val="18"/>
+          <w:szCs w:val="18"/>
+        </w:rPr>
+      </w:pPr>
+      <w:r>
+        <w:rPr>
+          <w:rFonts w:ascii="Consolas" w:hAnsi="Consolas" w:cs="Segoe UI"/>
+          <w:sz w:val="18"/>
+          <w:szCs w:val="18"/>
+        </w:rPr>
+        <w:t>insert into customers values (0,'Kevin Mitnick','99562368</w:t>
+      </w:r>
+      <w:proofErr w:type="gramStart"/>
+      <w:r>
+        <w:rPr>
+          <w:rFonts w:ascii="Consolas" w:hAnsi="Consolas" w:cs="Segoe UI"/>
+          <w:sz w:val="18"/>
+          <w:szCs w:val="18"/>
+        </w:rPr>
+        <w:t>','kmitnick@gmail.com</w:t>
+      </w:r>
+      <w:proofErr w:type="gramEnd"/>
+      <w:r>
+        <w:rPr>
+          <w:rFonts w:ascii="Consolas" w:hAnsi="Consolas" w:cs="Segoe UI"/>
+          <w:sz w:val="18"/>
+          <w:szCs w:val="18"/>
+        </w:rPr>
+        <w:t>');</w:t>
+      </w:r>
+    </w:p>
+    <w:p>
+      <w:pPr>
+        <w:spacing w:after="0" w:line="240" w:lineRule="auto"/>
+        <w:rPr>
+          <w:rFonts w:ascii="Consolas" w:hAnsi="Consolas" w:cs="Segoe UI"/>
+          <w:sz w:val="18"/>
+          <w:szCs w:val="18"/>
+        </w:rPr>
+      </w:pPr>
+      <w:r>
+        <w:rPr>
+          <w:rFonts w:ascii="Consolas" w:hAnsi="Consolas" w:cs="Segoe UI"/>
+          <w:sz w:val="18"/>
+          <w:szCs w:val="18"/>
+        </w:rPr>
+        <w:t xml:space="preserve">select * from </w:t>
+      </w:r>
+      <w:proofErr w:type="gramStart"/>
+      <w:r>
+        <w:rPr>
+          <w:rFonts w:ascii="Consolas" w:hAnsi="Consolas" w:cs="Segoe UI"/>
+          <w:sz w:val="18"/>
+          <w:szCs w:val="18"/>
+        </w:rPr>
+        <w:t>customers;</w:t>
+      </w:r>
+      <w:proofErr w:type="gramEnd"/>
+    </w:p>
+    <w:p>
+      <w:pPr>
+        <w:spacing w:after="0" w:line="240" w:lineRule="auto"/>
+        <w:rPr>
+          <w:rFonts w:ascii="Consolas" w:hAnsi="Consolas" w:cs="Segoe UI"/>
+          <w:sz w:val="18"/>
+          <w:szCs w:val="18"/>
+        </w:rPr>
+      </w:pPr>
+    </w:p>
+    <w:p>
+      <w:pPr>
+        <w:spacing w:after="0" w:line="240" w:lineRule="auto"/>
+        <w:rPr>
+          <w:rFonts w:ascii="Consolas" w:hAnsi="Consolas" w:cs="Segoe UI"/>
+          <w:color w:val="00B050"/>
+          <w:sz w:val="18"/>
+          <w:szCs w:val="18"/>
+        </w:rPr>
+      </w:pPr>
+      <w:r>
+        <w:rPr>
+          <w:rFonts w:ascii="Consolas" w:hAnsi="Consolas" w:cs="Segoe UI"/>
+          <w:color w:val="00B050"/>
+          <w:sz w:val="18"/>
+          <w:szCs w:val="18"/>
+        </w:rPr>
+        <w:t>insert into orders (</w:t>
+      </w:r>
+      <w:proofErr w:type="spellStart"/>
+      <w:r>
+        <w:rPr>
+          <w:rFonts w:ascii="Consolas" w:hAnsi="Consolas" w:cs="Segoe UI"/>
+          <w:color w:val="00B050"/>
+          <w:sz w:val="18"/>
+          <w:szCs w:val="18"/>
+        </w:rPr>
+        <w:t>OrderID</w:t>
+      </w:r>
+      <w:proofErr w:type="spellEnd"/>
+      <w:r>
+        <w:rPr>
+          <w:rFonts w:ascii="Consolas" w:hAnsi="Consolas" w:cs="Segoe UI"/>
+          <w:color w:val="00B050"/>
+          <w:sz w:val="18"/>
+          <w:szCs w:val="18"/>
+        </w:rPr>
+        <w:t xml:space="preserve">, </w:t>
+      </w:r>
+      <w:proofErr w:type="spellStart"/>
+      <w:r>
+        <w:rPr>
+          <w:rFonts w:ascii="Consolas" w:hAnsi="Consolas" w:cs="Segoe UI"/>
+          <w:color w:val="00B050"/>
+          <w:sz w:val="18"/>
+          <w:szCs w:val="18"/>
+        </w:rPr>
+        <w:t>OrderDate</w:t>
+      </w:r>
+      <w:proofErr w:type="spellEnd"/>
+      <w:r>
+        <w:rPr>
+          <w:rFonts w:ascii="Consolas" w:hAnsi="Consolas" w:cs="Segoe UI"/>
+          <w:color w:val="00B050"/>
+          <w:sz w:val="18"/>
+          <w:szCs w:val="18"/>
+        </w:rPr>
+        <w:t xml:space="preserve">, </w:t>
+      </w:r>
+      <w:proofErr w:type="spellStart"/>
+      <w:r>
+        <w:rPr>
+          <w:rFonts w:ascii="Consolas" w:hAnsi="Consolas" w:cs="Segoe UI"/>
+          <w:color w:val="00B050"/>
+          <w:sz w:val="18"/>
+          <w:szCs w:val="18"/>
+        </w:rPr>
+        <w:t>MenuID</w:t>
+      </w:r>
+      <w:proofErr w:type="spellEnd"/>
+      <w:r>
+        <w:rPr>
+          <w:rFonts w:ascii="Consolas" w:hAnsi="Consolas" w:cs="Segoe UI"/>
+          <w:color w:val="00B050"/>
+          <w:sz w:val="18"/>
+          <w:szCs w:val="18"/>
+        </w:rPr>
+        <w:t xml:space="preserve">, Quantity, </w:t>
+      </w:r>
+      <w:proofErr w:type="spellStart"/>
+      <w:r>
+        <w:rPr>
+          <w:rFonts w:ascii="Consolas" w:hAnsi="Consolas" w:cs="Segoe UI"/>
+          <w:color w:val="00B050"/>
+          <w:sz w:val="18"/>
+          <w:szCs w:val="18"/>
+        </w:rPr>
+        <w:t>TotalPrice</w:t>
+      </w:r>
+      <w:proofErr w:type="spellEnd"/>
+      <w:r>
+        <w:rPr>
+          <w:rFonts w:ascii="Consolas" w:hAnsi="Consolas" w:cs="Segoe UI"/>
+          <w:color w:val="00B050"/>
+          <w:sz w:val="18"/>
+          <w:szCs w:val="18"/>
+        </w:rPr>
+        <w:t xml:space="preserve">, </w:t>
+      </w:r>
+      <w:proofErr w:type="spellStart"/>
+      <w:r>
+        <w:rPr>
+          <w:rFonts w:ascii="Consolas" w:hAnsi="Consolas" w:cs="Segoe UI"/>
+          <w:color w:val="00B050"/>
+          <w:sz w:val="18"/>
+          <w:szCs w:val="18"/>
+        </w:rPr>
+        <w:t>StaffID</w:t>
+      </w:r>
+      <w:proofErr w:type="spellEnd"/>
+      <w:r>
+        <w:rPr>
+          <w:rFonts w:ascii="Consolas" w:hAnsi="Consolas" w:cs="Segoe UI"/>
+          <w:color w:val="00B050"/>
+          <w:sz w:val="18"/>
+          <w:szCs w:val="18"/>
+        </w:rPr>
+        <w:t xml:space="preserve">, </w:t>
+      </w:r>
+      <w:proofErr w:type="spellStart"/>
+      <w:r>
+        <w:rPr>
+          <w:rFonts w:ascii="Consolas" w:hAnsi="Consolas" w:cs="Segoe UI"/>
+          <w:color w:val="00B050"/>
+          <w:sz w:val="18"/>
+          <w:szCs w:val="18"/>
+        </w:rPr>
+        <w:t>CustomerID</w:t>
+      </w:r>
+      <w:proofErr w:type="spellEnd"/>
+      <w:r>
+        <w:rPr>
+          <w:rFonts w:ascii="Consolas" w:hAnsi="Consolas" w:cs="Segoe UI"/>
+          <w:color w:val="00B050"/>
+          <w:sz w:val="18"/>
+          <w:szCs w:val="18"/>
+        </w:rPr>
+        <w:t>)</w:t>
+      </w:r>
+      <w:r>
+        <w:rPr>
+          <w:rFonts w:ascii="Consolas" w:hAnsi="Consolas" w:cs="Segoe UI"/>
+          <w:color w:val="00B050"/>
+          <w:sz w:val="18"/>
+          <w:szCs w:val="18"/>
+        </w:rPr>
+        <w:t xml:space="preserve"> </w:t>
+      </w:r>
+      <w:proofErr w:type="gramStart"/>
+      <w:r>
+        <w:rPr>
+          <w:rFonts w:ascii="Consolas" w:hAnsi="Consolas" w:cs="Segoe UI"/>
+          <w:color w:val="00B050"/>
+          <w:sz w:val="18"/>
+          <w:szCs w:val="18"/>
+        </w:rPr>
+        <w:t>values</w:t>
+      </w:r>
+      <w:proofErr w:type="gramEnd"/>
+      <w:r>
+        <w:rPr>
+          <w:rFonts w:ascii="Consolas" w:hAnsi="Consolas" w:cs="Segoe UI"/>
+          <w:color w:val="00B050"/>
+          <w:sz w:val="18"/>
+          <w:szCs w:val="18"/>
+        </w:rPr>
+        <w:t xml:space="preserve"> </w:t>
+      </w:r>
+    </w:p>
+    <w:p>
+      <w:pPr>
+        <w:spacing w:after="0" w:line="240" w:lineRule="auto"/>
+        <w:rPr>
+          <w:rFonts w:ascii="Consolas" w:hAnsi="Consolas" w:cs="Segoe UI"/>
+          <w:color w:val="00B050"/>
+          <w:sz w:val="18"/>
+          <w:szCs w:val="18"/>
+        </w:rPr>
+      </w:pPr>
+      <w:r>
+        <w:rPr>
+          <w:rFonts w:ascii="Consolas" w:hAnsi="Consolas" w:cs="Segoe UI"/>
+          <w:color w:val="00B050"/>
+          <w:sz w:val="18"/>
+          <w:szCs w:val="18"/>
+        </w:rPr>
+        <w:t>(0,'2023-09-01',1,2,24.0,1,1),</w:t>
+      </w:r>
+    </w:p>
+    <w:p>
+      <w:pPr>
+        <w:spacing w:after="0" w:line="240" w:lineRule="auto"/>
+        <w:rPr>
+          <w:rFonts w:ascii="Consolas" w:hAnsi="Consolas" w:cs="Segoe UI"/>
+          <w:color w:val="00B050"/>
+          <w:sz w:val="18"/>
+          <w:szCs w:val="18"/>
+        </w:rPr>
+      </w:pPr>
+      <w:r>
+        <w:rPr>
+          <w:rFonts w:ascii="Consolas" w:hAnsi="Consolas" w:cs="Segoe UI"/>
+          <w:color w:val="00B050"/>
+          <w:sz w:val="18"/>
+          <w:szCs w:val="18"/>
+        </w:rPr>
+        <w:t>(0,'2023-09-02',2,1,20.0,2,2),</w:t>
+      </w:r>
+    </w:p>
+    <w:p>
+      <w:pPr>
+        <w:spacing w:after="0" w:line="240" w:lineRule="auto"/>
+        <w:rPr>
+          <w:rFonts w:ascii="Consolas" w:hAnsi="Consolas" w:cs="Segoe UI"/>
+          <w:color w:val="00B050"/>
+          <w:sz w:val="18"/>
+          <w:szCs w:val="18"/>
+        </w:rPr>
+      </w:pPr>
+      <w:r>
+        <w:rPr>
+          <w:rFonts w:ascii="Consolas" w:hAnsi="Consolas" w:cs="Segoe UI"/>
+          <w:color w:val="00B050"/>
+          <w:sz w:val="18"/>
+          <w:szCs w:val="18"/>
+        </w:rPr>
+        <w:t>(0,'2023-09-03',3,5,45.0,3,1),</w:t>
+      </w:r>
+    </w:p>
+    <w:p>
+      <w:pPr>
+        <w:spacing w:after="0" w:line="240" w:lineRule="auto"/>
+        <w:rPr>
+          <w:rFonts w:ascii="Consolas" w:hAnsi="Consolas" w:cs="Segoe UI"/>
+          <w:color w:val="00B050"/>
+          <w:sz w:val="18"/>
+          <w:szCs w:val="18"/>
+        </w:rPr>
+      </w:pPr>
+      <w:r>
+        <w:rPr>
+          <w:rFonts w:ascii="Consolas" w:hAnsi="Consolas" w:cs="Segoe UI"/>
+          <w:color w:val="00B050"/>
+          <w:sz w:val="18"/>
+          <w:szCs w:val="18"/>
+        </w:rPr>
+        <w:t>(0,'2023-09-05',4,2,22.0,1,2),</w:t>
+      </w:r>
+    </w:p>
+    <w:p>
+      <w:pPr>
+        <w:spacing w:after="0" w:line="240" w:lineRule="auto"/>
+        <w:rPr>
+          <w:rFonts w:ascii="Consolas" w:hAnsi="Consolas" w:cs="Segoe UI"/>
+          <w:color w:val="00B050"/>
+          <w:sz w:val="18"/>
+          <w:szCs w:val="18"/>
+        </w:rPr>
+      </w:pPr>
+      <w:r>
+        <w:rPr>
+          <w:rFonts w:ascii="Consolas" w:hAnsi="Consolas" w:cs="Segoe UI"/>
+          <w:color w:val="00B050"/>
+          <w:sz w:val="18"/>
+          <w:szCs w:val="18"/>
+        </w:rPr>
+        <w:t>(0,'2023-09-08',5,1,18.0,2,3),</w:t>
+      </w:r>
+    </w:p>
+    <w:p>
+      <w:pPr>
+        <w:spacing w:after="0" w:line="240" w:lineRule="auto"/>
+        <w:rPr>
+          <w:rFonts w:ascii="Consolas" w:hAnsi="Consolas" w:cs="Segoe UI"/>
+          <w:color w:val="00B050"/>
+          <w:sz w:val="18"/>
+          <w:szCs w:val="18"/>
+        </w:rPr>
+      </w:pPr>
+      <w:r>
+        <w:rPr>
+          <w:rFonts w:ascii="Consolas" w:hAnsi="Consolas" w:cs="Segoe UI"/>
+          <w:color w:val="00B050"/>
+          <w:sz w:val="18"/>
+          <w:szCs w:val="18"/>
+        </w:rPr>
+        <w:t>(0,'2023-09-19',2,10,200.0,1,2),</w:t>
+      </w:r>
+    </w:p>
+    <w:p>
+      <w:pPr>
+        <w:spacing w:after="0" w:line="240" w:lineRule="auto"/>
+        <w:rPr>
+          <w:rFonts w:ascii="Consolas" w:hAnsi="Consolas" w:cs="Segoe UI"/>
+          <w:color w:val="00B050"/>
+          <w:sz w:val="18"/>
+          <w:szCs w:val="18"/>
+        </w:rPr>
+      </w:pPr>
+      <w:r>
+        <w:rPr>
+          <w:rFonts w:ascii="Consolas" w:hAnsi="Consolas" w:cs="Segoe UI"/>
+          <w:color w:val="00B050"/>
+          <w:sz w:val="18"/>
+          <w:szCs w:val="18"/>
+        </w:rPr>
+        <w:t>(0,'2023-09-19',4,9,198.0,2,3</w:t>
+      </w:r>
+      <w:proofErr w:type="gramStart"/>
+      <w:r>
+        <w:rPr>
+          <w:rFonts w:ascii="Consolas" w:hAnsi="Consolas" w:cs="Segoe UI"/>
+          <w:color w:val="00B050"/>
+          <w:sz w:val="18"/>
+          <w:szCs w:val="18"/>
+        </w:rPr>
+        <w:t>);</w:t>
+      </w:r>
+      <w:proofErr w:type="gramEnd"/>
+    </w:p>
+    <w:p>
+      <w:pPr>
+        <w:spacing w:after="0" w:line="240" w:lineRule="auto"/>
+        <w:rPr>
+          <w:rFonts w:ascii="Consolas" w:hAnsi="Consolas" w:cs="Segoe UI"/>
+          <w:sz w:val="18"/>
+          <w:szCs w:val="18"/>
+        </w:rPr>
+      </w:pPr>
+      <w:r>
+        <w:rPr>
+          <w:rFonts w:ascii="Consolas" w:hAnsi="Consolas" w:cs="Segoe UI"/>
+          <w:sz w:val="18"/>
+          <w:szCs w:val="18"/>
+        </w:rPr>
+        <w:t xml:space="preserve">select * from </w:t>
+      </w:r>
+      <w:proofErr w:type="gramStart"/>
+      <w:r>
+        <w:rPr>
+          <w:rFonts w:ascii="Consolas" w:hAnsi="Consolas" w:cs="Segoe UI"/>
+          <w:sz w:val="18"/>
+          <w:szCs w:val="18"/>
+        </w:rPr>
+        <w:t>orders;</w:t>
+      </w:r>
+      <w:proofErr w:type="gramEnd"/>
+    </w:p>
+    <w:p>
+      <w:pPr>
+        <w:spacing w:after="0" w:line="240" w:lineRule="auto"/>
+        <w:rPr>
+          <w:rFonts w:ascii="Consolas" w:hAnsi="Consolas" w:cs="Segoe UI"/>
+          <w:sz w:val="18"/>
+          <w:szCs w:val="18"/>
+        </w:rPr>
+      </w:pPr>
+    </w:p>
+    <w:p>
+      <w:pPr>
+        <w:spacing w:after="0" w:line="240" w:lineRule="auto"/>
+        <w:rPr>
+          <w:rFonts w:ascii="Consolas" w:hAnsi="Consolas" w:cs="Segoe UI"/>
+          <w:sz w:val="18"/>
+          <w:szCs w:val="18"/>
+        </w:rPr>
+      </w:pPr>
+      <w:r>
+        <w:rPr>
+          <w:rFonts w:ascii="Consolas" w:hAnsi="Consolas" w:cs="Segoe UI"/>
+          <w:sz w:val="18"/>
+          <w:szCs w:val="18"/>
+        </w:rPr>
+        <w:t xml:space="preserve">insert into </w:t>
+      </w:r>
+      <w:proofErr w:type="gramStart"/>
+      <w:r>
+        <w:rPr>
+          <w:rFonts w:ascii="Consolas" w:hAnsi="Consolas" w:cs="Segoe UI"/>
+          <w:sz w:val="18"/>
+          <w:szCs w:val="18"/>
+        </w:rPr>
+        <w:t>delivery(</w:t>
+      </w:r>
+      <w:proofErr w:type="spellStart"/>
+      <w:proofErr w:type="gramEnd"/>
+      <w:r>
+        <w:rPr>
+          <w:rFonts w:ascii="Consolas" w:hAnsi="Consolas" w:cs="Segoe UI"/>
+          <w:sz w:val="18"/>
+          <w:szCs w:val="18"/>
+        </w:rPr>
+        <w:t>DeliveryID</w:t>
+      </w:r>
+      <w:proofErr w:type="spellEnd"/>
+      <w:r>
+        <w:rPr>
+          <w:rFonts w:ascii="Consolas" w:hAnsi="Consolas" w:cs="Segoe UI"/>
+          <w:sz w:val="18"/>
+          <w:szCs w:val="18"/>
+        </w:rPr>
+        <w:t xml:space="preserve">, </w:t>
+      </w:r>
+      <w:proofErr w:type="spellStart"/>
+      <w:r>
+        <w:rPr>
+          <w:rFonts w:ascii="Consolas" w:hAnsi="Consolas" w:cs="Segoe UI"/>
+          <w:sz w:val="18"/>
+          <w:szCs w:val="18"/>
+        </w:rPr>
+        <w:t>DeliveryDate</w:t>
+      </w:r>
+      <w:proofErr w:type="spellEnd"/>
+      <w:r>
+        <w:rPr>
+          <w:rFonts w:ascii="Consolas" w:hAnsi="Consolas" w:cs="Segoe UI"/>
+          <w:sz w:val="18"/>
+          <w:szCs w:val="18"/>
+        </w:rPr>
+        <w:t xml:space="preserve">, </w:t>
+      </w:r>
+      <w:proofErr w:type="spellStart"/>
+      <w:r>
+        <w:rPr>
+          <w:rFonts w:ascii="Consolas" w:hAnsi="Consolas" w:cs="Segoe UI"/>
+          <w:sz w:val="18"/>
+          <w:szCs w:val="18"/>
+        </w:rPr>
+        <w:t>DeliveryStatus</w:t>
+      </w:r>
+      <w:proofErr w:type="spellEnd"/>
+      <w:r>
+        <w:rPr>
+          <w:rFonts w:ascii="Consolas" w:hAnsi="Consolas" w:cs="Segoe UI"/>
+          <w:sz w:val="18"/>
+          <w:szCs w:val="18"/>
+        </w:rPr>
+        <w:t xml:space="preserve">, </w:t>
+      </w:r>
+      <w:proofErr w:type="spellStart"/>
+      <w:r>
+        <w:rPr>
+          <w:rFonts w:ascii="Consolas" w:hAnsi="Consolas" w:cs="Segoe UI"/>
+          <w:sz w:val="18"/>
+          <w:szCs w:val="18"/>
+        </w:rPr>
+        <w:t>OrderID</w:t>
+      </w:r>
+      <w:proofErr w:type="spellEnd"/>
+      <w:r>
+        <w:rPr>
+          <w:rFonts w:ascii="Consolas" w:hAnsi="Consolas" w:cs="Segoe UI"/>
+          <w:sz w:val="18"/>
+          <w:szCs w:val="18"/>
+        </w:rPr>
+        <w:t>)</w:t>
+      </w:r>
+      <w:r>
+        <w:rPr>
+          <w:rFonts w:ascii="Consolas" w:hAnsi="Consolas" w:cs="Segoe UI"/>
+          <w:sz w:val="18"/>
+          <w:szCs w:val="18"/>
+        </w:rPr>
+        <w:t xml:space="preserve"> </w:t>
+      </w:r>
       <w:r>
         <w:rPr>
           <w:rFonts w:ascii="Consolas" w:hAnsi="Consolas" w:cs="Segoe UI"/>
@@ -18843,105 +21703,145 @@
           <w:sz w:val="18"/>
           <w:szCs w:val="18"/>
         </w:rPr>
-        <w:t>(0,'Bill Gates','01234567','waiter',1200)</w:t>
-      </w:r>
-      <w:r>
-        <w:rPr>
-          <w:rFonts w:ascii="Consolas" w:hAnsi="Consolas" w:cs="Segoe UI"/>
-          <w:sz w:val="18"/>
-          <w:szCs w:val="18"/>
-        </w:rPr>
-        <w:t>,</w:t>
-      </w:r>
-    </w:p>
-    <w:p>
-      <w:pPr>
-        <w:spacing w:after="0" w:line="240" w:lineRule="auto"/>
-        <w:rPr>
-          <w:rFonts w:ascii="Consolas" w:hAnsi="Consolas" w:cs="Segoe UI"/>
-          <w:sz w:val="18"/>
-          <w:szCs w:val="18"/>
-        </w:rPr>
-      </w:pPr>
-      <w:r>
-        <w:rPr>
-          <w:rFonts w:ascii="Consolas" w:hAnsi="Consolas" w:cs="Segoe UI"/>
-          <w:sz w:val="18"/>
-          <w:szCs w:val="18"/>
-        </w:rPr>
-        <w:t>(0,'Diana Ross','15644409','singer',5000)</w:t>
-      </w:r>
-      <w:r>
-        <w:rPr>
-          <w:rFonts w:ascii="Consolas" w:hAnsi="Consolas" w:cs="Segoe UI"/>
-          <w:sz w:val="18"/>
-          <w:szCs w:val="18"/>
-        </w:rPr>
-        <w:t>,</w:t>
-      </w:r>
-    </w:p>
-    <w:p>
-      <w:pPr>
-        <w:spacing w:after="0" w:line="240" w:lineRule="auto"/>
-        <w:rPr>
-          <w:rFonts w:ascii="Consolas" w:hAnsi="Consolas" w:cs="Segoe UI"/>
-          <w:sz w:val="18"/>
-          <w:szCs w:val="18"/>
-        </w:rPr>
-      </w:pPr>
-      <w:r>
-        <w:rPr>
-          <w:rFonts w:ascii="Consolas" w:hAnsi="Consolas" w:cs="Segoe UI"/>
-          <w:sz w:val="18"/>
-          <w:szCs w:val="18"/>
-        </w:rPr>
-        <w:t>(0,'George Hamilton','91562368','accountant',2500);</w:t>
-      </w:r>
-    </w:p>
-    <w:p>
-      <w:pPr>
-        <w:spacing w:after="0" w:line="240" w:lineRule="auto"/>
-        <w:rPr>
-          <w:rFonts w:ascii="Consolas" w:hAnsi="Consolas" w:cs="Segoe UI"/>
-          <w:sz w:val="18"/>
-          <w:szCs w:val="18"/>
-        </w:rPr>
-      </w:pPr>
-      <w:r>
-        <w:rPr>
-          <w:rFonts w:ascii="Consolas" w:hAnsi="Consolas" w:cs="Segoe UI"/>
-          <w:sz w:val="18"/>
-          <w:szCs w:val="18"/>
-        </w:rPr>
-        <w:t>select * from staff;</w:t>
-      </w:r>
-    </w:p>
-    <w:p>
-      <w:pPr>
-        <w:spacing w:after="0" w:line="240" w:lineRule="auto"/>
-        <w:rPr>
-          <w:rFonts w:ascii="Consolas" w:hAnsi="Consolas" w:cs="Segoe UI"/>
-          <w:sz w:val="18"/>
-          <w:szCs w:val="18"/>
-        </w:rPr>
-      </w:pPr>
-    </w:p>
-    <w:p>
-      <w:pPr>
-        <w:spacing w:after="0" w:line="240" w:lineRule="auto"/>
-        <w:rPr>
-          <w:rFonts w:ascii="Consolas" w:hAnsi="Consolas" w:cs="Segoe UI"/>
-          <w:sz w:val="18"/>
-          <w:szCs w:val="18"/>
-        </w:rPr>
-      </w:pPr>
-      <w:r>
-        <w:rPr>
-          <w:rFonts w:ascii="Consolas" w:hAnsi="Consolas" w:cs="Segoe UI"/>
-          <w:sz w:val="18"/>
-          <w:szCs w:val="18"/>
-        </w:rPr>
-        <w:t xml:space="preserve">insert into </w:t>
+        <w:t>(0,'2023-09-02','delivered',1),</w:t>
+      </w:r>
+    </w:p>
+    <w:p>
+      <w:pPr>
+        <w:spacing w:after="0" w:line="240" w:lineRule="auto"/>
+        <w:rPr>
+          <w:rFonts w:ascii="Consolas" w:hAnsi="Consolas" w:cs="Segoe UI"/>
+          <w:sz w:val="18"/>
+          <w:szCs w:val="18"/>
+        </w:rPr>
+      </w:pPr>
+      <w:r>
+        <w:rPr>
+          <w:rFonts w:ascii="Consolas" w:hAnsi="Consolas" w:cs="Segoe UI"/>
+          <w:sz w:val="18"/>
+          <w:szCs w:val="18"/>
+        </w:rPr>
+        <w:t>(0,'2023-09-02','in_progress',2),</w:t>
+      </w:r>
+    </w:p>
+    <w:p>
+      <w:pPr>
+        <w:spacing w:after="0" w:line="240" w:lineRule="auto"/>
+        <w:rPr>
+          <w:rFonts w:ascii="Consolas" w:hAnsi="Consolas" w:cs="Segoe UI"/>
+          <w:sz w:val="18"/>
+          <w:szCs w:val="18"/>
+        </w:rPr>
+      </w:pPr>
+      <w:r>
+        <w:rPr>
+          <w:rFonts w:ascii="Consolas" w:hAnsi="Consolas" w:cs="Segoe UI"/>
+          <w:sz w:val="18"/>
+          <w:szCs w:val="18"/>
+        </w:rPr>
+        <w:t>(0,'2023-09-03','delivered',3),</w:t>
+      </w:r>
+    </w:p>
+    <w:p>
+      <w:pPr>
+        <w:spacing w:after="0" w:line="240" w:lineRule="auto"/>
+        <w:rPr>
+          <w:rFonts w:ascii="Consolas" w:hAnsi="Consolas" w:cs="Segoe UI"/>
+          <w:sz w:val="18"/>
+          <w:szCs w:val="18"/>
+        </w:rPr>
+      </w:pPr>
+      <w:r>
+        <w:rPr>
+          <w:rFonts w:ascii="Consolas" w:hAnsi="Consolas" w:cs="Segoe UI"/>
+          <w:sz w:val="18"/>
+          <w:szCs w:val="18"/>
+        </w:rPr>
+        <w:t>(0,'2023-09-05','in_progress',4),</w:t>
+      </w:r>
+    </w:p>
+    <w:p>
+      <w:pPr>
+        <w:spacing w:after="0" w:line="240" w:lineRule="auto"/>
+        <w:rPr>
+          <w:rFonts w:ascii="Consolas" w:hAnsi="Consolas" w:cs="Segoe UI"/>
+          <w:sz w:val="18"/>
+          <w:szCs w:val="18"/>
+        </w:rPr>
+      </w:pPr>
+      <w:r>
+        <w:rPr>
+          <w:rFonts w:ascii="Consolas" w:hAnsi="Consolas" w:cs="Segoe UI"/>
+          <w:sz w:val="18"/>
+          <w:szCs w:val="18"/>
+        </w:rPr>
+        <w:t>(0,'2023-09-08','delivered',5</w:t>
+      </w:r>
+      <w:proofErr w:type="gramStart"/>
+      <w:r>
+        <w:rPr>
+          <w:rFonts w:ascii="Consolas" w:hAnsi="Consolas" w:cs="Segoe UI"/>
+          <w:sz w:val="18"/>
+          <w:szCs w:val="18"/>
+        </w:rPr>
+        <w:t>);</w:t>
+      </w:r>
+      <w:proofErr w:type="gramEnd"/>
+    </w:p>
+    <w:p>
+      <w:pPr>
+        <w:spacing w:after="0" w:line="240" w:lineRule="auto"/>
+        <w:rPr>
+          <w:rFonts w:ascii="Consolas" w:hAnsi="Consolas" w:cs="Segoe UI"/>
+          <w:sz w:val="18"/>
+          <w:szCs w:val="18"/>
+        </w:rPr>
+      </w:pPr>
+      <w:r>
+        <w:rPr>
+          <w:rFonts w:ascii="Consolas" w:hAnsi="Consolas" w:cs="Segoe UI"/>
+          <w:sz w:val="18"/>
+          <w:szCs w:val="18"/>
+        </w:rPr>
+        <w:t xml:space="preserve">select * from </w:t>
+      </w:r>
+      <w:proofErr w:type="gramStart"/>
+      <w:r>
+        <w:rPr>
+          <w:rFonts w:ascii="Consolas" w:hAnsi="Consolas" w:cs="Segoe UI"/>
+          <w:sz w:val="18"/>
+          <w:szCs w:val="18"/>
+        </w:rPr>
+        <w:t>delivery;</w:t>
+      </w:r>
+      <w:proofErr w:type="gramEnd"/>
+    </w:p>
+    <w:p>
+      <w:pPr>
+        <w:spacing w:after="0" w:line="240" w:lineRule="auto"/>
+        <w:rPr>
+          <w:rFonts w:ascii="Consolas" w:hAnsi="Consolas" w:cs="Segoe UI"/>
+          <w:sz w:val="18"/>
+          <w:szCs w:val="18"/>
+        </w:rPr>
+      </w:pPr>
+    </w:p>
+    <w:p>
+      <w:pPr>
+        <w:spacing w:after="0" w:line="240" w:lineRule="auto"/>
+        <w:rPr>
+          <w:rFonts w:ascii="Consolas" w:hAnsi="Consolas" w:cs="Segoe UI"/>
+          <w:sz w:val="18"/>
+          <w:szCs w:val="18"/>
+        </w:rPr>
+      </w:pPr>
+      <w:r>
+        <w:rPr>
+          <w:rFonts w:ascii="Consolas" w:hAnsi="Consolas" w:cs="Segoe UI"/>
+          <w:sz w:val="18"/>
+          <w:szCs w:val="18"/>
+        </w:rPr>
+        <w:t>insert into bookings (</w:t>
       </w:r>
       <w:proofErr w:type="spellStart"/>
       <w:r>
@@ -18950,6 +21850,381 @@
           <w:sz w:val="18"/>
           <w:szCs w:val="18"/>
         </w:rPr>
+        <w:t>BookingID</w:t>
+      </w:r>
+      <w:proofErr w:type="spellEnd"/>
+      <w:r>
+        <w:rPr>
+          <w:rFonts w:ascii="Consolas" w:hAnsi="Consolas" w:cs="Segoe UI"/>
+          <w:sz w:val="18"/>
+          <w:szCs w:val="18"/>
+        </w:rPr>
+        <w:t xml:space="preserve">, </w:t>
+      </w:r>
+      <w:proofErr w:type="spellStart"/>
+      <w:r>
+        <w:rPr>
+          <w:rFonts w:ascii="Consolas" w:hAnsi="Consolas" w:cs="Segoe UI"/>
+          <w:sz w:val="18"/>
+          <w:szCs w:val="18"/>
+        </w:rPr>
+        <w:t>BookingDate</w:t>
+      </w:r>
+      <w:proofErr w:type="spellEnd"/>
+      <w:r>
+        <w:rPr>
+          <w:rFonts w:ascii="Consolas" w:hAnsi="Consolas" w:cs="Segoe UI"/>
+          <w:sz w:val="18"/>
+          <w:szCs w:val="18"/>
+        </w:rPr>
+        <w:t xml:space="preserve">, </w:t>
+      </w:r>
+      <w:proofErr w:type="spellStart"/>
+      <w:r>
+        <w:rPr>
+          <w:rFonts w:ascii="Consolas" w:hAnsi="Consolas" w:cs="Segoe UI"/>
+          <w:sz w:val="18"/>
+          <w:szCs w:val="18"/>
+        </w:rPr>
+        <w:t>BookingTime</w:t>
+      </w:r>
+      <w:proofErr w:type="spellEnd"/>
+      <w:r>
+        <w:rPr>
+          <w:rFonts w:ascii="Consolas" w:hAnsi="Consolas" w:cs="Segoe UI"/>
+          <w:sz w:val="18"/>
+          <w:szCs w:val="18"/>
+        </w:rPr>
+        <w:t xml:space="preserve">, </w:t>
+      </w:r>
+      <w:proofErr w:type="spellStart"/>
+      <w:r>
+        <w:rPr>
+          <w:rFonts w:ascii="Consolas" w:hAnsi="Consolas" w:cs="Segoe UI"/>
+          <w:sz w:val="18"/>
+          <w:szCs w:val="18"/>
+        </w:rPr>
+        <w:t>TableNr</w:t>
+      </w:r>
+      <w:proofErr w:type="spellEnd"/>
+      <w:r>
+        <w:rPr>
+          <w:rFonts w:ascii="Consolas" w:hAnsi="Consolas" w:cs="Segoe UI"/>
+          <w:sz w:val="18"/>
+          <w:szCs w:val="18"/>
+        </w:rPr>
+        <w:t xml:space="preserve">, </w:t>
+      </w:r>
+      <w:proofErr w:type="spellStart"/>
+      <w:r>
+        <w:rPr>
+          <w:rFonts w:ascii="Consolas" w:hAnsi="Consolas" w:cs="Segoe UI"/>
+          <w:sz w:val="18"/>
+          <w:szCs w:val="18"/>
+        </w:rPr>
+        <w:t>CustomerID</w:t>
+      </w:r>
+      <w:proofErr w:type="spellEnd"/>
+      <w:r>
+        <w:rPr>
+          <w:rFonts w:ascii="Consolas" w:hAnsi="Consolas" w:cs="Segoe UI"/>
+          <w:sz w:val="18"/>
+          <w:szCs w:val="18"/>
+        </w:rPr>
+        <w:t xml:space="preserve">, </w:t>
+      </w:r>
+      <w:proofErr w:type="spellStart"/>
+      <w:r>
+        <w:rPr>
+          <w:rFonts w:ascii="Consolas" w:hAnsi="Consolas" w:cs="Segoe UI"/>
+          <w:sz w:val="18"/>
+          <w:szCs w:val="18"/>
+        </w:rPr>
+        <w:t>StaffID</w:t>
+      </w:r>
+      <w:proofErr w:type="spellEnd"/>
+      <w:r>
+        <w:rPr>
+          <w:rFonts w:ascii="Consolas" w:hAnsi="Consolas" w:cs="Segoe UI"/>
+          <w:sz w:val="18"/>
+          <w:szCs w:val="18"/>
+        </w:rPr>
+        <w:t xml:space="preserve">) </w:t>
+      </w:r>
+      <w:proofErr w:type="gramStart"/>
+      <w:r>
+        <w:rPr>
+          <w:rFonts w:ascii="Consolas" w:hAnsi="Consolas" w:cs="Segoe UI"/>
+          <w:sz w:val="18"/>
+          <w:szCs w:val="18"/>
+        </w:rPr>
+        <w:t>values</w:t>
+      </w:r>
+      <w:proofErr w:type="gramEnd"/>
+    </w:p>
+    <w:p>
+      <w:pPr>
+        <w:spacing w:after="0" w:line="240" w:lineRule="auto"/>
+        <w:rPr>
+          <w:rFonts w:ascii="Consolas" w:hAnsi="Consolas" w:cs="Segoe UI"/>
+          <w:sz w:val="18"/>
+          <w:szCs w:val="18"/>
+        </w:rPr>
+      </w:pPr>
+      <w:r>
+        <w:rPr>
+          <w:rFonts w:ascii="Consolas" w:hAnsi="Consolas" w:cs="Segoe UI"/>
+          <w:sz w:val="18"/>
+          <w:szCs w:val="18"/>
+        </w:rPr>
+        <w:t>(0,'2023-09-05','18:00',3,1,2),</w:t>
+      </w:r>
+    </w:p>
+    <w:p>
+      <w:pPr>
+        <w:spacing w:after="0" w:line="240" w:lineRule="auto"/>
+        <w:rPr>
+          <w:rFonts w:ascii="Consolas" w:hAnsi="Consolas" w:cs="Segoe UI"/>
+          <w:sz w:val="18"/>
+          <w:szCs w:val="18"/>
+        </w:rPr>
+      </w:pPr>
+      <w:r>
+        <w:rPr>
+          <w:rFonts w:ascii="Consolas" w:hAnsi="Consolas" w:cs="Segoe UI"/>
+          <w:sz w:val="18"/>
+          <w:szCs w:val="18"/>
+        </w:rPr>
+        <w:t>(0,'2023-09-05','19:00',5,2,2),</w:t>
+      </w:r>
+    </w:p>
+    <w:p>
+      <w:pPr>
+        <w:spacing w:after="0" w:line="240" w:lineRule="auto"/>
+        <w:rPr>
+          <w:rFonts w:ascii="Consolas" w:hAnsi="Consolas" w:cs="Segoe UI"/>
+          <w:sz w:val="18"/>
+          <w:szCs w:val="18"/>
+        </w:rPr>
+      </w:pPr>
+      <w:r>
+        <w:rPr>
+          <w:rFonts w:ascii="Consolas" w:hAnsi="Consolas" w:cs="Segoe UI"/>
+          <w:sz w:val="18"/>
+          <w:szCs w:val="18"/>
+        </w:rPr>
+        <w:t>(0,'2023-09-06','12:00',3,3,1),</w:t>
+      </w:r>
+    </w:p>
+    <w:p>
+      <w:pPr>
+        <w:spacing w:after="0" w:line="240" w:lineRule="auto"/>
+        <w:rPr>
+          <w:rFonts w:ascii="Consolas" w:hAnsi="Consolas" w:cs="Segoe UI"/>
+          <w:sz w:val="18"/>
+          <w:szCs w:val="18"/>
+        </w:rPr>
+      </w:pPr>
+      <w:r>
+        <w:rPr>
+          <w:rFonts w:ascii="Consolas" w:hAnsi="Consolas" w:cs="Segoe UI"/>
+          <w:sz w:val="18"/>
+          <w:szCs w:val="18"/>
+        </w:rPr>
+        <w:t>(0,'2023-09-08','17:00',9,1,3),</w:t>
+      </w:r>
+    </w:p>
+    <w:p>
+      <w:pPr>
+        <w:spacing w:after="0" w:line="240" w:lineRule="auto"/>
+        <w:rPr>
+          <w:rFonts w:ascii="Consolas" w:hAnsi="Consolas" w:cs="Segoe UI"/>
+          <w:sz w:val="18"/>
+          <w:szCs w:val="18"/>
+        </w:rPr>
+      </w:pPr>
+      <w:r>
+        <w:rPr>
+          <w:rFonts w:ascii="Consolas" w:hAnsi="Consolas" w:cs="Segoe UI"/>
+          <w:sz w:val="18"/>
+          <w:szCs w:val="18"/>
+        </w:rPr>
+        <w:t>(0,'2023-09-15','16:00',3,2,2</w:t>
+      </w:r>
+      <w:proofErr w:type="gramStart"/>
+      <w:r>
+        <w:rPr>
+          <w:rFonts w:ascii="Consolas" w:hAnsi="Consolas" w:cs="Segoe UI"/>
+          <w:sz w:val="18"/>
+          <w:szCs w:val="18"/>
+        </w:rPr>
+        <w:t>);</w:t>
+      </w:r>
+      <w:proofErr w:type="gramEnd"/>
+    </w:p>
+    <w:p>
+      <w:pPr>
+        <w:spacing w:after="0" w:line="240" w:lineRule="auto"/>
+        <w:rPr>
+          <w:rFonts w:ascii="Consolas" w:hAnsi="Consolas" w:cs="Segoe UI"/>
+          <w:sz w:val="18"/>
+          <w:szCs w:val="18"/>
+        </w:rPr>
+      </w:pPr>
+      <w:r>
+        <w:rPr>
+          <w:rFonts w:ascii="Consolas" w:hAnsi="Consolas" w:cs="Segoe UI"/>
+          <w:sz w:val="18"/>
+          <w:szCs w:val="18"/>
+        </w:rPr>
+        <w:t xml:space="preserve">select * from </w:t>
+      </w:r>
+      <w:proofErr w:type="gramStart"/>
+      <w:r>
+        <w:rPr>
+          <w:rFonts w:ascii="Consolas" w:hAnsi="Consolas" w:cs="Segoe UI"/>
+          <w:sz w:val="18"/>
+          <w:szCs w:val="18"/>
+        </w:rPr>
+        <w:t>bookings;</w:t>
+      </w:r>
+      <w:proofErr w:type="gramEnd"/>
+    </w:p>
+    <w:p>
+      <w:pPr>
+        <w:spacing w:after="0" w:line="240" w:lineRule="auto"/>
+        <w:rPr>
+          <w:rFonts w:ascii="Consolas" w:hAnsi="Consolas" w:cs="Segoe UI"/>
+          <w:sz w:val="18"/>
+          <w:szCs w:val="18"/>
+        </w:rPr>
+      </w:pPr>
+    </w:p>
+    <w:p>
+      <w:pPr>
+        <w:spacing w:after="0" w:line="240" w:lineRule="auto"/>
+        <w:rPr>
+          <w:rFonts w:ascii="Consolas" w:hAnsi="Consolas" w:cs="Segoe UI"/>
+          <w:sz w:val="18"/>
+          <w:szCs w:val="18"/>
+        </w:rPr>
+      </w:pPr>
+    </w:p>
+    <w:p>
+      <w:pPr>
+        <w:spacing w:after="0" w:line="240" w:lineRule="auto"/>
+        <w:rPr>
+          <w:rFonts w:ascii="Segoe UI" w:hAnsi="Segoe UI" w:cs="Segoe UI"/>
+          <w:b/>
+          <w:bCs/>
+        </w:rPr>
+      </w:pPr>
+      <w:r>
+        <w:rPr>
+          <w:rFonts w:ascii="Segoe UI" w:hAnsi="Segoe UI" w:cs="Segoe UI"/>
+          <w:b/>
+          <w:bCs/>
+        </w:rPr>
+        <w:t>v</w:t>
+      </w:r>
+      <w:r>
+        <w:rPr>
+          <w:rFonts w:ascii="Segoe UI" w:hAnsi="Segoe UI" w:cs="Segoe UI"/>
+          <w:b/>
+          <w:bCs/>
+        </w:rPr>
+        <w:t xml:space="preserve">erify </w:t>
+      </w:r>
+      <w:r>
+        <w:rPr>
+          <w:rFonts w:ascii="Segoe UI" w:hAnsi="Segoe UI" w:cs="Segoe UI"/>
+          <w:b/>
+          <w:bCs/>
+        </w:rPr>
+        <w:t xml:space="preserve">the </w:t>
+      </w:r>
+      <w:proofErr w:type="gramStart"/>
+      <w:r>
+        <w:rPr>
+          <w:rFonts w:ascii="Segoe UI" w:hAnsi="Segoe UI" w:cs="Segoe UI"/>
+          <w:b/>
+          <w:bCs/>
+        </w:rPr>
+        <w:t>insert</w:t>
+      </w:r>
+      <w:proofErr w:type="gramEnd"/>
+    </w:p>
+    <w:p>
+      <w:pPr>
+        <w:spacing w:after="0" w:line="240" w:lineRule="auto"/>
+        <w:rPr>
+          <w:rFonts w:ascii="Consolas" w:hAnsi="Consolas" w:cs="Segoe UI"/>
+          <w:sz w:val="18"/>
+          <w:szCs w:val="18"/>
+        </w:rPr>
+      </w:pPr>
+      <w:r>
+        <w:rPr>
+          <w:rFonts w:ascii="Consolas" w:hAnsi="Consolas" w:cs="Segoe UI"/>
+          <w:sz w:val="18"/>
+          <w:szCs w:val="18"/>
+        </w:rPr>
+        <w:t>--------------------------------------------------------------------</w:t>
+      </w:r>
+    </w:p>
+    <w:p>
+      <w:pPr>
+        <w:spacing w:after="0" w:line="240" w:lineRule="auto"/>
+        <w:rPr>
+          <w:rFonts w:ascii="Consolas" w:hAnsi="Consolas" w:cs="Segoe UI"/>
+          <w:sz w:val="18"/>
+          <w:szCs w:val="18"/>
+        </w:rPr>
+      </w:pPr>
+      <w:r>
+        <w:rPr>
+          <w:rFonts w:ascii="Consolas" w:hAnsi="Consolas" w:cs="Segoe UI"/>
+          <w:sz w:val="18"/>
+          <w:szCs w:val="18"/>
+        </w:rPr>
+        <w:t xml:space="preserve">select * from </w:t>
+      </w:r>
+      <w:proofErr w:type="gramStart"/>
+      <w:r>
+        <w:rPr>
+          <w:rFonts w:ascii="Consolas" w:hAnsi="Consolas" w:cs="Segoe UI"/>
+          <w:sz w:val="18"/>
+          <w:szCs w:val="18"/>
+        </w:rPr>
+        <w:t>staff;</w:t>
+      </w:r>
+      <w:proofErr w:type="gramEnd"/>
+    </w:p>
+    <w:p>
+      <w:pPr>
+        <w:spacing w:after="0" w:line="240" w:lineRule="auto"/>
+        <w:rPr>
+          <w:rFonts w:ascii="Consolas" w:hAnsi="Consolas" w:cs="Segoe UI"/>
+          <w:sz w:val="18"/>
+          <w:szCs w:val="18"/>
+        </w:rPr>
+      </w:pPr>
+      <w:r>
+        <w:rPr>
+          <w:rFonts w:ascii="Consolas" w:hAnsi="Consolas" w:cs="Segoe UI"/>
+          <w:sz w:val="18"/>
+          <w:szCs w:val="18"/>
+        </w:rPr>
+        <w:t xml:space="preserve">select * from </w:t>
+      </w:r>
+      <w:proofErr w:type="spellStart"/>
+      <w:proofErr w:type="gramStart"/>
+      <w:r>
+        <w:rPr>
+          <w:rFonts w:ascii="Consolas" w:hAnsi="Consolas" w:cs="Segoe UI"/>
+          <w:sz w:val="18"/>
+          <w:szCs w:val="18"/>
+        </w:rPr>
         <w:t>menuitems</w:t>
       </w:r>
       <w:proofErr w:type="spellEnd"/>
@@ -18959,24 +22234,318 @@
           <w:sz w:val="18"/>
           <w:szCs w:val="18"/>
         </w:rPr>
+        <w:t>;</w:t>
+      </w:r>
+      <w:proofErr w:type="gramEnd"/>
+    </w:p>
+    <w:p>
+      <w:pPr>
+        <w:spacing w:after="0" w:line="240" w:lineRule="auto"/>
+        <w:rPr>
+          <w:rFonts w:ascii="Consolas" w:hAnsi="Consolas" w:cs="Segoe UI"/>
+          <w:sz w:val="18"/>
+          <w:szCs w:val="18"/>
+        </w:rPr>
+      </w:pPr>
+      <w:r>
+        <w:rPr>
+          <w:rFonts w:ascii="Consolas" w:hAnsi="Consolas" w:cs="Segoe UI"/>
+          <w:sz w:val="18"/>
+          <w:szCs w:val="18"/>
+        </w:rPr>
+        <w:t xml:space="preserve">select * from </w:t>
+      </w:r>
+      <w:proofErr w:type="gramStart"/>
+      <w:r>
+        <w:rPr>
+          <w:rFonts w:ascii="Consolas" w:hAnsi="Consolas" w:cs="Segoe UI"/>
+          <w:sz w:val="18"/>
+          <w:szCs w:val="18"/>
+        </w:rPr>
+        <w:t>menu;</w:t>
+      </w:r>
+      <w:proofErr w:type="gramEnd"/>
+    </w:p>
+    <w:p>
+      <w:pPr>
+        <w:spacing w:after="0" w:line="240" w:lineRule="auto"/>
+        <w:rPr>
+          <w:rFonts w:ascii="Consolas" w:hAnsi="Consolas" w:cs="Segoe UI"/>
+          <w:sz w:val="18"/>
+          <w:szCs w:val="18"/>
+        </w:rPr>
+      </w:pPr>
+      <w:r>
+        <w:rPr>
+          <w:rFonts w:ascii="Consolas" w:hAnsi="Consolas" w:cs="Segoe UI"/>
+          <w:sz w:val="18"/>
+          <w:szCs w:val="18"/>
+        </w:rPr>
+        <w:t xml:space="preserve">select * from </w:t>
+      </w:r>
+      <w:proofErr w:type="gramStart"/>
+      <w:r>
+        <w:rPr>
+          <w:rFonts w:ascii="Consolas" w:hAnsi="Consolas" w:cs="Segoe UI"/>
+          <w:sz w:val="18"/>
+          <w:szCs w:val="18"/>
+        </w:rPr>
+        <w:t>customers</w:t>
+      </w:r>
+      <w:r>
+        <w:rPr>
+          <w:rFonts w:ascii="Consolas" w:hAnsi="Consolas" w:cs="Segoe UI"/>
+          <w:sz w:val="18"/>
+          <w:szCs w:val="18"/>
+        </w:rPr>
+        <w:t>;</w:t>
+      </w:r>
+      <w:proofErr w:type="gramEnd"/>
+    </w:p>
+    <w:p>
+      <w:pPr>
+        <w:spacing w:after="0" w:line="240" w:lineRule="auto"/>
+        <w:rPr>
+          <w:rFonts w:ascii="Consolas" w:hAnsi="Consolas" w:cs="Segoe UI"/>
+          <w:sz w:val="18"/>
+          <w:szCs w:val="18"/>
+        </w:rPr>
+      </w:pPr>
+      <w:r>
+        <w:rPr>
+          <w:rFonts w:ascii="Consolas" w:hAnsi="Consolas" w:cs="Segoe UI"/>
+          <w:sz w:val="18"/>
+          <w:szCs w:val="18"/>
+        </w:rPr>
+        <w:t xml:space="preserve">select * from </w:t>
+      </w:r>
+      <w:proofErr w:type="gramStart"/>
+      <w:r>
+        <w:rPr>
+          <w:rFonts w:ascii="Consolas" w:hAnsi="Consolas" w:cs="Segoe UI"/>
+          <w:sz w:val="18"/>
+          <w:szCs w:val="18"/>
+        </w:rPr>
+        <w:t>orders;</w:t>
+      </w:r>
+      <w:proofErr w:type="gramEnd"/>
+    </w:p>
+    <w:p>
+      <w:pPr>
+        <w:spacing w:after="0" w:line="240" w:lineRule="auto"/>
+        <w:rPr>
+          <w:rFonts w:ascii="Consolas" w:hAnsi="Consolas" w:cs="Segoe UI"/>
+          <w:sz w:val="18"/>
+          <w:szCs w:val="18"/>
+        </w:rPr>
+      </w:pPr>
+      <w:r>
+        <w:rPr>
+          <w:rFonts w:ascii="Consolas" w:hAnsi="Consolas" w:cs="Segoe UI"/>
+          <w:sz w:val="18"/>
+          <w:szCs w:val="18"/>
+        </w:rPr>
+        <w:t xml:space="preserve">select * from </w:t>
+      </w:r>
+      <w:proofErr w:type="gramStart"/>
+      <w:r>
+        <w:rPr>
+          <w:rFonts w:ascii="Consolas" w:hAnsi="Consolas" w:cs="Segoe UI"/>
+          <w:sz w:val="18"/>
+          <w:szCs w:val="18"/>
+        </w:rPr>
+        <w:t>delivery;</w:t>
+      </w:r>
+      <w:proofErr w:type="gramEnd"/>
+    </w:p>
+    <w:p>
+      <w:pPr>
+        <w:spacing w:after="0" w:line="240" w:lineRule="auto"/>
+        <w:rPr>
+          <w:rFonts w:ascii="Consolas" w:hAnsi="Consolas" w:cs="Segoe UI"/>
+          <w:sz w:val="18"/>
+          <w:szCs w:val="18"/>
+        </w:rPr>
+      </w:pPr>
+      <w:r>
+        <w:rPr>
+          <w:rFonts w:ascii="Consolas" w:hAnsi="Consolas" w:cs="Segoe UI"/>
+          <w:sz w:val="18"/>
+          <w:szCs w:val="18"/>
+        </w:rPr>
+        <w:t xml:space="preserve">select * from </w:t>
+      </w:r>
+      <w:proofErr w:type="gramStart"/>
+      <w:r>
+        <w:rPr>
+          <w:rFonts w:ascii="Consolas" w:hAnsi="Consolas" w:cs="Segoe UI"/>
+          <w:sz w:val="18"/>
+          <w:szCs w:val="18"/>
+        </w:rPr>
+        <w:t>bookings;</w:t>
+      </w:r>
+      <w:proofErr w:type="gramEnd"/>
+    </w:p>
+    <w:p>
+      <w:pPr>
+        <w:spacing w:after="0" w:line="240" w:lineRule="auto"/>
+        <w:rPr>
+          <w:rFonts w:ascii="Consolas" w:hAnsi="Consolas" w:cs="Segoe UI"/>
+          <w:sz w:val="18"/>
+          <w:szCs w:val="18"/>
+        </w:rPr>
+      </w:pPr>
+      <w:r>
+        <w:rPr>
+          <w:rFonts w:ascii="Consolas" w:hAnsi="Consolas" w:cs="Segoe UI"/>
+          <w:sz w:val="18"/>
+          <w:szCs w:val="18"/>
+        </w:rPr>
+        <w:t>--------------------------------------------------------------------</w:t>
+      </w:r>
+    </w:p>
+    <w:p>
+      <w:pPr>
+        <w:spacing w:after="0" w:line="240" w:lineRule="auto"/>
+        <w:rPr>
+          <w:rFonts w:ascii="Consolas" w:hAnsi="Consolas" w:cs="Segoe UI"/>
+          <w:sz w:val="18"/>
+          <w:szCs w:val="18"/>
+        </w:rPr>
+      </w:pPr>
+    </w:p>
+    <w:p>
+      <w:pPr>
+        <w:spacing w:after="0" w:line="240" w:lineRule="auto"/>
+        <w:rPr>
+          <w:rFonts w:ascii="Segoe UI" w:hAnsi="Segoe UI" w:cs="Segoe UI"/>
+          <w:b/>
+          <w:bCs/>
+        </w:rPr>
+      </w:pPr>
+    </w:p>
+    <w:p>
+      <w:pPr>
+        <w:spacing w:after="0" w:line="240" w:lineRule="auto"/>
+        <w:rPr>
+          <w:rFonts w:ascii="Segoe UI" w:hAnsi="Segoe UI" w:cs="Segoe UI"/>
+          <w:b/>
+          <w:bCs/>
+        </w:rPr>
+      </w:pPr>
+      <w:r>
+        <w:rPr>
+          <w:rFonts w:ascii="Segoe UI" w:hAnsi="Segoe UI" w:cs="Segoe UI"/>
+          <w:b/>
+          <w:bCs/>
+        </w:rPr>
+        <w:t>d</w:t>
+      </w:r>
+      <w:r>
+        <w:rPr>
+          <w:rFonts w:ascii="Segoe UI" w:hAnsi="Segoe UI" w:cs="Segoe UI"/>
+          <w:b/>
+          <w:bCs/>
+        </w:rPr>
+        <w:t xml:space="preserve">rop </w:t>
+      </w:r>
+      <w:proofErr w:type="gramStart"/>
+      <w:r>
+        <w:rPr>
+          <w:rFonts w:ascii="Segoe UI" w:hAnsi="Segoe UI" w:cs="Segoe UI"/>
+          <w:b/>
+          <w:bCs/>
+        </w:rPr>
+        <w:t>tables</w:t>
+      </w:r>
+      <w:proofErr w:type="gramEnd"/>
+      <w:r>
+        <w:rPr>
+          <w:rFonts w:ascii="Segoe UI" w:hAnsi="Segoe UI" w:cs="Segoe UI"/>
+          <w:b/>
+          <w:bCs/>
+        </w:rPr>
         <w:t xml:space="preserve"> </w:t>
       </w:r>
-      <w:r>
-        <w:rPr>
-          <w:rFonts w:ascii="Consolas" w:hAnsi="Consolas" w:cs="Segoe UI"/>
-          <w:sz w:val="18"/>
-          <w:szCs w:val="18"/>
+    </w:p>
+    <w:p>
+      <w:pPr>
+        <w:spacing w:after="0" w:line="240" w:lineRule="auto"/>
+        <w:rPr>
+          <w:rFonts w:ascii="Segoe UI" w:hAnsi="Segoe UI" w:cs="Segoe UI"/>
+        </w:rPr>
+      </w:pPr>
+      <w:r>
+        <w:rPr>
+          <w:rFonts w:ascii="Segoe UI" w:hAnsi="Segoe UI" w:cs="Segoe UI"/>
         </w:rPr>
         <w:t>(</w:t>
       </w:r>
+      <w:proofErr w:type="gramStart"/>
+      <w:r>
+        <w:rPr>
+          <w:rFonts w:ascii="Segoe UI" w:hAnsi="Segoe UI" w:cs="Segoe UI"/>
+        </w:rPr>
+        <w:t>run</w:t>
+      </w:r>
+      <w:proofErr w:type="gramEnd"/>
+      <w:r>
+        <w:rPr>
+          <w:rFonts w:ascii="Segoe UI" w:hAnsi="Segoe UI" w:cs="Segoe UI"/>
+        </w:rPr>
+        <w:t xml:space="preserve"> </w:t>
+      </w:r>
+      <w:r>
+        <w:rPr>
+          <w:rFonts w:ascii="Segoe UI" w:hAnsi="Segoe UI" w:cs="Segoe UI"/>
+        </w:rPr>
+        <w:t>in case the ER diagram or the database has to be re-created)</w:t>
+      </w:r>
+    </w:p>
+    <w:p>
+      <w:pPr>
+        <w:spacing w:after="0" w:line="240" w:lineRule="auto"/>
+        <w:rPr>
+          <w:rFonts w:ascii="Consolas" w:hAnsi="Consolas" w:cs="Segoe UI"/>
+          <w:sz w:val="18"/>
+          <w:szCs w:val="18"/>
+        </w:rPr>
+      </w:pPr>
+      <w:r>
+        <w:rPr>
+          <w:rFonts w:ascii="Consolas" w:hAnsi="Consolas" w:cs="Segoe UI"/>
+          <w:sz w:val="18"/>
+          <w:szCs w:val="18"/>
+        </w:rPr>
+        <w:t>--------------------------------------------------------------------</w:t>
+      </w:r>
+    </w:p>
+    <w:p>
+      <w:pPr>
+        <w:spacing w:after="0" w:line="240" w:lineRule="auto"/>
+        <w:rPr>
+          <w:rFonts w:ascii="Consolas" w:hAnsi="Consolas" w:cs="Segoe UI"/>
+          <w:sz w:val="18"/>
+          <w:szCs w:val="18"/>
+        </w:rPr>
+      </w:pPr>
+      <w:r>
+        <w:rPr>
+          <w:rFonts w:ascii="Consolas" w:hAnsi="Consolas" w:cs="Segoe UI"/>
+          <w:sz w:val="18"/>
+          <w:szCs w:val="18"/>
+        </w:rPr>
+        <w:t xml:space="preserve">use </w:t>
+      </w:r>
       <w:proofErr w:type="spellStart"/>
-      <w:r>
-        <w:rPr>
-          <w:rFonts w:ascii="Consolas" w:hAnsi="Consolas" w:cs="Segoe UI"/>
-          <w:sz w:val="18"/>
-          <w:szCs w:val="18"/>
-        </w:rPr>
-        <w:t>MenuitemID</w:t>
+      <w:proofErr w:type="gramStart"/>
+      <w:r>
+        <w:rPr>
+          <w:rFonts w:ascii="Consolas" w:hAnsi="Consolas" w:cs="Segoe UI"/>
+          <w:sz w:val="18"/>
+          <w:szCs w:val="18"/>
+        </w:rPr>
+        <w:t>littlelemon</w:t>
       </w:r>
       <w:proofErr w:type="spellEnd"/>
       <w:r>
@@ -18985,42 +22554,148 @@
           <w:sz w:val="18"/>
           <w:szCs w:val="18"/>
         </w:rPr>
-        <w:t xml:space="preserve">, Starter, Course, Desert) </w:t>
-      </w:r>
-      <w:r>
-        <w:rPr>
-          <w:rFonts w:ascii="Consolas" w:hAnsi="Consolas" w:cs="Segoe UI"/>
-          <w:sz w:val="18"/>
-          <w:szCs w:val="18"/>
-        </w:rPr>
-        <w:t xml:space="preserve">values </w:t>
-      </w:r>
-    </w:p>
-    <w:p>
-      <w:pPr>
-        <w:spacing w:after="0" w:line="240" w:lineRule="auto"/>
-        <w:rPr>
-          <w:rFonts w:ascii="Consolas" w:hAnsi="Consolas" w:cs="Segoe UI"/>
-          <w:sz w:val="18"/>
-          <w:szCs w:val="18"/>
-        </w:rPr>
-      </w:pPr>
-      <w:r>
-        <w:rPr>
-          <w:rFonts w:ascii="Consolas" w:hAnsi="Consolas" w:cs="Segoe UI"/>
-          <w:sz w:val="18"/>
-          <w:szCs w:val="18"/>
-        </w:rPr>
-        <w:t xml:space="preserve">(0,'Pumpkin </w:t>
+        <w:t>;</w:t>
+      </w:r>
+      <w:proofErr w:type="gramEnd"/>
+    </w:p>
+    <w:p>
+      <w:pPr>
+        <w:spacing w:after="0" w:line="240" w:lineRule="auto"/>
+        <w:rPr>
+          <w:rFonts w:ascii="Consolas" w:hAnsi="Consolas" w:cs="Segoe UI"/>
+          <w:sz w:val="18"/>
+          <w:szCs w:val="18"/>
+        </w:rPr>
+      </w:pPr>
+      <w:r>
+        <w:rPr>
+          <w:rFonts w:ascii="Consolas" w:hAnsi="Consolas" w:cs="Segoe UI"/>
+          <w:sz w:val="18"/>
+          <w:szCs w:val="18"/>
+        </w:rPr>
+        <w:t xml:space="preserve">drop table </w:t>
+      </w:r>
+      <w:proofErr w:type="gramStart"/>
+      <w:r>
+        <w:rPr>
+          <w:rFonts w:ascii="Consolas" w:hAnsi="Consolas" w:cs="Segoe UI"/>
+          <w:sz w:val="18"/>
+          <w:szCs w:val="18"/>
+        </w:rPr>
+        <w:t>bookings;</w:t>
+      </w:r>
+      <w:proofErr w:type="gramEnd"/>
+    </w:p>
+    <w:p>
+      <w:pPr>
+        <w:spacing w:after="0" w:line="240" w:lineRule="auto"/>
+        <w:rPr>
+          <w:rFonts w:ascii="Consolas" w:hAnsi="Consolas" w:cs="Segoe UI"/>
+          <w:sz w:val="18"/>
+          <w:szCs w:val="18"/>
+        </w:rPr>
+      </w:pPr>
+      <w:r>
+        <w:rPr>
+          <w:rFonts w:ascii="Consolas" w:hAnsi="Consolas" w:cs="Segoe UI"/>
+          <w:sz w:val="18"/>
+          <w:szCs w:val="18"/>
+        </w:rPr>
+        <w:t xml:space="preserve">drop table </w:t>
+      </w:r>
+      <w:proofErr w:type="gramStart"/>
+      <w:r>
+        <w:rPr>
+          <w:rFonts w:ascii="Consolas" w:hAnsi="Consolas" w:cs="Segoe UI"/>
+          <w:sz w:val="18"/>
+          <w:szCs w:val="18"/>
+        </w:rPr>
+        <w:t>delivery;</w:t>
+      </w:r>
+      <w:proofErr w:type="gramEnd"/>
+    </w:p>
+    <w:p>
+      <w:pPr>
+        <w:spacing w:after="0" w:line="240" w:lineRule="auto"/>
+        <w:rPr>
+          <w:rFonts w:ascii="Consolas" w:hAnsi="Consolas" w:cs="Segoe UI"/>
+          <w:sz w:val="18"/>
+          <w:szCs w:val="18"/>
+        </w:rPr>
+      </w:pPr>
+      <w:r>
+        <w:rPr>
+          <w:rFonts w:ascii="Consolas" w:hAnsi="Consolas" w:cs="Segoe UI"/>
+          <w:sz w:val="18"/>
+          <w:szCs w:val="18"/>
+        </w:rPr>
+        <w:t xml:space="preserve">drop table </w:t>
+      </w:r>
+      <w:proofErr w:type="gramStart"/>
+      <w:r>
+        <w:rPr>
+          <w:rFonts w:ascii="Consolas" w:hAnsi="Consolas" w:cs="Segoe UI"/>
+          <w:sz w:val="18"/>
+          <w:szCs w:val="18"/>
+        </w:rPr>
+        <w:t>orders;</w:t>
+      </w:r>
+      <w:proofErr w:type="gramEnd"/>
+    </w:p>
+    <w:p>
+      <w:pPr>
+        <w:spacing w:after="0" w:line="240" w:lineRule="auto"/>
+        <w:rPr>
+          <w:rFonts w:ascii="Consolas" w:hAnsi="Consolas" w:cs="Segoe UI"/>
+          <w:sz w:val="18"/>
+          <w:szCs w:val="18"/>
+        </w:rPr>
+      </w:pPr>
+      <w:r>
+        <w:rPr>
+          <w:rFonts w:ascii="Consolas" w:hAnsi="Consolas" w:cs="Segoe UI"/>
+          <w:sz w:val="18"/>
+          <w:szCs w:val="18"/>
+        </w:rPr>
+        <w:t xml:space="preserve">drop table </w:t>
+      </w:r>
+      <w:proofErr w:type="gramStart"/>
+      <w:r>
+        <w:rPr>
+          <w:rFonts w:ascii="Consolas" w:hAnsi="Consolas" w:cs="Segoe UI"/>
+          <w:sz w:val="18"/>
+          <w:szCs w:val="18"/>
+        </w:rPr>
+        <w:t>menu;</w:t>
+      </w:r>
+      <w:proofErr w:type="gramEnd"/>
+    </w:p>
+    <w:p>
+      <w:pPr>
+        <w:spacing w:after="0" w:line="240" w:lineRule="auto"/>
+        <w:rPr>
+          <w:rFonts w:ascii="Consolas" w:hAnsi="Consolas" w:cs="Segoe UI"/>
+          <w:sz w:val="18"/>
+          <w:szCs w:val="18"/>
+        </w:rPr>
+      </w:pPr>
+      <w:r>
+        <w:rPr>
+          <w:rFonts w:ascii="Consolas" w:hAnsi="Consolas" w:cs="Segoe UI"/>
+          <w:sz w:val="18"/>
+          <w:szCs w:val="18"/>
+        </w:rPr>
+        <w:t xml:space="preserve">drop table </w:t>
       </w:r>
       <w:proofErr w:type="spellStart"/>
-      <w:r>
-        <w:rPr>
-          <w:rFonts w:ascii="Consolas" w:hAnsi="Consolas" w:cs="Segoe UI"/>
-          <w:sz w:val="18"/>
-          <w:szCs w:val="18"/>
-        </w:rPr>
-        <w:t>soup','Rucola</w:t>
+      <w:proofErr w:type="gramStart"/>
+      <w:r>
+        <w:rPr>
+          <w:rFonts w:ascii="Consolas" w:hAnsi="Consolas" w:cs="Segoe UI"/>
+          <w:sz w:val="18"/>
+          <w:szCs w:val="18"/>
+        </w:rPr>
+        <w:t>menuitems</w:t>
       </w:r>
       <w:proofErr w:type="spellEnd"/>
       <w:r>
@@ -19029,1757 +22704,9 @@
           <w:sz w:val="18"/>
           <w:szCs w:val="18"/>
         </w:rPr>
-        <w:t xml:space="preserve"> </w:t>
-      </w:r>
-      <w:proofErr w:type="spellStart"/>
-      <w:r>
-        <w:rPr>
-          <w:rFonts w:ascii="Consolas" w:hAnsi="Consolas" w:cs="Segoe UI"/>
-          <w:sz w:val="18"/>
-          <w:szCs w:val="18"/>
-        </w:rPr>
-        <w:t>salad','Fruit</w:t>
-      </w:r>
-      <w:proofErr w:type="spellEnd"/>
-      <w:r>
-        <w:rPr>
-          <w:rFonts w:ascii="Consolas" w:hAnsi="Consolas" w:cs="Segoe UI"/>
-          <w:sz w:val="18"/>
-          <w:szCs w:val="18"/>
-        </w:rPr>
-        <w:t xml:space="preserve"> yogurt')</w:t>
-      </w:r>
-      <w:r>
-        <w:rPr>
-          <w:rFonts w:ascii="Consolas" w:hAnsi="Consolas" w:cs="Segoe UI"/>
-          <w:sz w:val="18"/>
-          <w:szCs w:val="18"/>
-        </w:rPr>
-        <w:t>,</w:t>
-      </w:r>
-    </w:p>
-    <w:p>
-      <w:pPr>
-        <w:spacing w:after="0" w:line="240" w:lineRule="auto"/>
-        <w:rPr>
-          <w:rFonts w:ascii="Consolas" w:hAnsi="Consolas" w:cs="Segoe UI"/>
-          <w:sz w:val="18"/>
-          <w:szCs w:val="18"/>
-        </w:rPr>
-      </w:pPr>
-      <w:r>
-        <w:rPr>
-          <w:rFonts w:ascii="Consolas" w:hAnsi="Consolas" w:cs="Segoe UI"/>
-          <w:sz w:val="18"/>
-          <w:szCs w:val="18"/>
-        </w:rPr>
-        <w:t xml:space="preserve">(0,'Bacon and </w:t>
-      </w:r>
-      <w:proofErr w:type="spellStart"/>
-      <w:r>
-        <w:rPr>
-          <w:rFonts w:ascii="Consolas" w:hAnsi="Consolas" w:cs="Segoe UI"/>
-          <w:sz w:val="18"/>
-          <w:szCs w:val="18"/>
-        </w:rPr>
-        <w:t>egg','Steak','Apple</w:t>
-      </w:r>
-      <w:proofErr w:type="spellEnd"/>
-      <w:r>
-        <w:rPr>
-          <w:rFonts w:ascii="Consolas" w:hAnsi="Consolas" w:cs="Segoe UI"/>
-          <w:sz w:val="18"/>
-          <w:szCs w:val="18"/>
-        </w:rPr>
-        <w:t xml:space="preserve"> pie')</w:t>
-      </w:r>
-      <w:r>
-        <w:rPr>
-          <w:rFonts w:ascii="Consolas" w:hAnsi="Consolas" w:cs="Segoe UI"/>
-          <w:sz w:val="18"/>
-          <w:szCs w:val="18"/>
-        </w:rPr>
-        <w:t>,</w:t>
-      </w:r>
-    </w:p>
-    <w:p>
-      <w:pPr>
-        <w:spacing w:after="0" w:line="240" w:lineRule="auto"/>
-        <w:rPr>
-          <w:rFonts w:ascii="Consolas" w:hAnsi="Consolas" w:cs="Segoe UI"/>
-          <w:sz w:val="18"/>
-          <w:szCs w:val="18"/>
-        </w:rPr>
-      </w:pPr>
-      <w:r>
-        <w:rPr>
-          <w:rFonts w:ascii="Consolas" w:hAnsi="Consolas" w:cs="Segoe UI"/>
-          <w:sz w:val="18"/>
-          <w:szCs w:val="18"/>
-        </w:rPr>
-        <w:t>(0,'Cucumber','Rice','Icecream')</w:t>
-      </w:r>
-      <w:r>
-        <w:rPr>
-          <w:rFonts w:ascii="Consolas" w:hAnsi="Consolas" w:cs="Segoe UI"/>
-          <w:sz w:val="18"/>
-          <w:szCs w:val="18"/>
-        </w:rPr>
-        <w:t>,</w:t>
-      </w:r>
-    </w:p>
-    <w:p>
-      <w:pPr>
-        <w:spacing w:after="0" w:line="240" w:lineRule="auto"/>
-        <w:rPr>
-          <w:rFonts w:ascii="Consolas" w:hAnsi="Consolas" w:cs="Segoe UI"/>
-          <w:sz w:val="18"/>
-          <w:szCs w:val="18"/>
-        </w:rPr>
-      </w:pPr>
-      <w:r>
-        <w:rPr>
-          <w:rFonts w:ascii="Consolas" w:hAnsi="Consolas" w:cs="Segoe UI"/>
-          <w:sz w:val="18"/>
-          <w:szCs w:val="18"/>
-        </w:rPr>
-        <w:t>(0,'Musaka','Feta cheese','</w:t>
-      </w:r>
-      <w:proofErr w:type="spellStart"/>
-      <w:r>
-        <w:rPr>
-          <w:rFonts w:ascii="Consolas" w:hAnsi="Consolas" w:cs="Segoe UI"/>
-          <w:sz w:val="18"/>
-          <w:szCs w:val="18"/>
-        </w:rPr>
-        <w:t>Vanile</w:t>
-      </w:r>
-      <w:proofErr w:type="spellEnd"/>
-      <w:r>
-        <w:rPr>
-          <w:rFonts w:ascii="Consolas" w:hAnsi="Consolas" w:cs="Segoe UI"/>
-          <w:sz w:val="18"/>
-          <w:szCs w:val="18"/>
-        </w:rPr>
-        <w:t xml:space="preserve"> pudding')</w:t>
-      </w:r>
-      <w:r>
-        <w:rPr>
-          <w:rFonts w:ascii="Consolas" w:hAnsi="Consolas" w:cs="Segoe UI"/>
-          <w:sz w:val="18"/>
-          <w:szCs w:val="18"/>
-        </w:rPr>
-        <w:t>,</w:t>
-      </w:r>
-    </w:p>
-    <w:p>
-      <w:pPr>
-        <w:spacing w:after="0" w:line="240" w:lineRule="auto"/>
-        <w:rPr>
-          <w:rFonts w:ascii="Consolas" w:hAnsi="Consolas" w:cs="Segoe UI"/>
-          <w:sz w:val="18"/>
-          <w:szCs w:val="18"/>
-        </w:rPr>
-      </w:pPr>
-      <w:r>
-        <w:rPr>
-          <w:rFonts w:ascii="Consolas" w:hAnsi="Consolas" w:cs="Segoe UI"/>
-          <w:sz w:val="18"/>
-          <w:szCs w:val="18"/>
-        </w:rPr>
-        <w:t xml:space="preserve">(0,'Italian </w:t>
-      </w:r>
-      <w:proofErr w:type="spellStart"/>
-      <w:r>
-        <w:rPr>
-          <w:rFonts w:ascii="Consolas" w:hAnsi="Consolas" w:cs="Segoe UI"/>
-          <w:sz w:val="18"/>
-          <w:szCs w:val="18"/>
-        </w:rPr>
-        <w:t>soup','Italian</w:t>
-      </w:r>
-      <w:proofErr w:type="spellEnd"/>
-      <w:r>
-        <w:rPr>
-          <w:rFonts w:ascii="Consolas" w:hAnsi="Consolas" w:cs="Segoe UI"/>
-          <w:sz w:val="18"/>
-          <w:szCs w:val="18"/>
-        </w:rPr>
-        <w:t xml:space="preserve"> </w:t>
-      </w:r>
-      <w:proofErr w:type="spellStart"/>
-      <w:r>
-        <w:rPr>
-          <w:rFonts w:ascii="Consolas" w:hAnsi="Consolas" w:cs="Segoe UI"/>
-          <w:sz w:val="18"/>
-          <w:szCs w:val="18"/>
-        </w:rPr>
-        <w:t>pizza','Italian</w:t>
-      </w:r>
-      <w:proofErr w:type="spellEnd"/>
-      <w:r>
-        <w:rPr>
-          <w:rFonts w:ascii="Consolas" w:hAnsi="Consolas" w:cs="Segoe UI"/>
-          <w:sz w:val="18"/>
-          <w:szCs w:val="18"/>
-        </w:rPr>
-        <w:t xml:space="preserve"> Cake');</w:t>
-      </w:r>
-    </w:p>
-    <w:p>
-      <w:pPr>
-        <w:spacing w:after="0" w:line="240" w:lineRule="auto"/>
-        <w:rPr>
-          <w:rFonts w:ascii="Consolas" w:hAnsi="Consolas" w:cs="Segoe UI"/>
-          <w:sz w:val="18"/>
-          <w:szCs w:val="18"/>
-        </w:rPr>
-      </w:pPr>
-      <w:r>
-        <w:rPr>
-          <w:rFonts w:ascii="Consolas" w:hAnsi="Consolas" w:cs="Segoe UI"/>
-          <w:sz w:val="18"/>
-          <w:szCs w:val="18"/>
-        </w:rPr>
-        <w:t xml:space="preserve">select * from </w:t>
-      </w:r>
-      <w:proofErr w:type="spellStart"/>
-      <w:r>
-        <w:rPr>
-          <w:rFonts w:ascii="Consolas" w:hAnsi="Consolas" w:cs="Segoe UI"/>
-          <w:sz w:val="18"/>
-          <w:szCs w:val="18"/>
-        </w:rPr>
-        <w:t>menuitems</w:t>
-      </w:r>
-      <w:proofErr w:type="spellEnd"/>
-      <w:r>
-        <w:rPr>
-          <w:rFonts w:ascii="Consolas" w:hAnsi="Consolas" w:cs="Segoe UI"/>
-          <w:sz w:val="18"/>
-          <w:szCs w:val="18"/>
-        </w:rPr>
         <w:t>;</w:t>
       </w:r>
-    </w:p>
-    <w:p>
-      <w:pPr>
-        <w:spacing w:after="0" w:line="240" w:lineRule="auto"/>
-        <w:rPr>
-          <w:rFonts w:ascii="Consolas" w:hAnsi="Consolas" w:cs="Segoe UI"/>
-          <w:sz w:val="18"/>
-          <w:szCs w:val="18"/>
-        </w:rPr>
-      </w:pPr>
-    </w:p>
-    <w:p>
-      <w:pPr>
-        <w:spacing w:after="0" w:line="240" w:lineRule="auto"/>
-        <w:rPr>
-          <w:rFonts w:ascii="Consolas" w:hAnsi="Consolas" w:cs="Segoe UI"/>
-          <w:sz w:val="18"/>
-          <w:szCs w:val="18"/>
-        </w:rPr>
-      </w:pPr>
-      <w:r>
-        <w:rPr>
-          <w:rFonts w:ascii="Consolas" w:hAnsi="Consolas" w:cs="Segoe UI"/>
-          <w:sz w:val="18"/>
-          <w:szCs w:val="18"/>
-        </w:rPr>
-        <w:t>INSERT INTO menu (</w:t>
-      </w:r>
-      <w:proofErr w:type="spellStart"/>
-      <w:r>
-        <w:rPr>
-          <w:rFonts w:ascii="Consolas" w:hAnsi="Consolas" w:cs="Segoe UI"/>
-          <w:sz w:val="18"/>
-          <w:szCs w:val="18"/>
-        </w:rPr>
-        <w:t>MenuName</w:t>
-      </w:r>
-      <w:proofErr w:type="spellEnd"/>
-      <w:r>
-        <w:rPr>
-          <w:rFonts w:ascii="Consolas" w:hAnsi="Consolas" w:cs="Segoe UI"/>
-          <w:sz w:val="18"/>
-          <w:szCs w:val="18"/>
-        </w:rPr>
-        <w:t xml:space="preserve">, Cuisine, </w:t>
-      </w:r>
-      <w:proofErr w:type="spellStart"/>
-      <w:r>
-        <w:rPr>
-          <w:rFonts w:ascii="Consolas" w:hAnsi="Consolas" w:cs="Segoe UI"/>
-          <w:sz w:val="18"/>
-          <w:szCs w:val="18"/>
-        </w:rPr>
-        <w:t>MenuitemID</w:t>
-      </w:r>
-      <w:proofErr w:type="spellEnd"/>
-      <w:r>
-        <w:rPr>
-          <w:rFonts w:ascii="Consolas" w:hAnsi="Consolas" w:cs="Segoe UI"/>
-          <w:sz w:val="18"/>
-          <w:szCs w:val="18"/>
-        </w:rPr>
-        <w:t xml:space="preserve">, Price) VALUES </w:t>
-      </w:r>
-    </w:p>
-    <w:p>
-      <w:pPr>
-        <w:spacing w:after="0" w:line="240" w:lineRule="auto"/>
-        <w:rPr>
-          <w:rFonts w:ascii="Consolas" w:hAnsi="Consolas" w:cs="Segoe UI"/>
-          <w:sz w:val="18"/>
-          <w:szCs w:val="18"/>
-        </w:rPr>
-      </w:pPr>
-      <w:r>
-        <w:rPr>
-          <w:rFonts w:ascii="Consolas" w:hAnsi="Consolas" w:cs="Segoe UI"/>
-          <w:sz w:val="18"/>
-          <w:szCs w:val="18"/>
-        </w:rPr>
-        <w:t>('French menu', 'French', '1', '12.0')</w:t>
-      </w:r>
-      <w:r>
-        <w:rPr>
-          <w:rFonts w:ascii="Consolas" w:hAnsi="Consolas" w:cs="Segoe UI"/>
-          <w:sz w:val="18"/>
-          <w:szCs w:val="18"/>
-        </w:rPr>
-        <w:t>,</w:t>
-      </w:r>
-    </w:p>
-    <w:p>
-      <w:pPr>
-        <w:spacing w:after="0" w:line="240" w:lineRule="auto"/>
-        <w:rPr>
-          <w:rFonts w:ascii="Consolas" w:hAnsi="Consolas" w:cs="Segoe UI"/>
-          <w:sz w:val="18"/>
-          <w:szCs w:val="18"/>
-        </w:rPr>
-      </w:pPr>
-      <w:r>
-        <w:rPr>
-          <w:rFonts w:ascii="Consolas" w:hAnsi="Consolas" w:cs="Segoe UI"/>
-          <w:sz w:val="18"/>
-          <w:szCs w:val="18"/>
-        </w:rPr>
-        <w:t>('Energy menu', 'American', '2', '20.0')</w:t>
-      </w:r>
-      <w:r>
-        <w:rPr>
-          <w:rFonts w:ascii="Consolas" w:hAnsi="Consolas" w:cs="Segoe UI"/>
-          <w:sz w:val="18"/>
-          <w:szCs w:val="18"/>
-        </w:rPr>
-        <w:t>,</w:t>
-      </w:r>
-    </w:p>
-    <w:p>
-      <w:pPr>
-        <w:spacing w:after="0" w:line="240" w:lineRule="auto"/>
-        <w:rPr>
-          <w:rFonts w:ascii="Consolas" w:hAnsi="Consolas" w:cs="Segoe UI"/>
-          <w:sz w:val="18"/>
-          <w:szCs w:val="18"/>
-        </w:rPr>
-      </w:pPr>
-      <w:r>
-        <w:rPr>
-          <w:rFonts w:ascii="Consolas" w:hAnsi="Consolas" w:cs="Segoe UI"/>
-          <w:sz w:val="18"/>
-          <w:szCs w:val="18"/>
-        </w:rPr>
-        <w:t>('Slim menu', 'International', '3', '15.0')</w:t>
-      </w:r>
-      <w:r>
-        <w:rPr>
-          <w:rFonts w:ascii="Consolas" w:hAnsi="Consolas" w:cs="Segoe UI"/>
-          <w:sz w:val="18"/>
-          <w:szCs w:val="18"/>
-        </w:rPr>
-        <w:t>,</w:t>
-      </w:r>
-    </w:p>
-    <w:p>
-      <w:pPr>
-        <w:spacing w:after="0" w:line="240" w:lineRule="auto"/>
-        <w:rPr>
-          <w:rFonts w:ascii="Consolas" w:hAnsi="Consolas" w:cs="Segoe UI"/>
-          <w:sz w:val="18"/>
-          <w:szCs w:val="18"/>
-        </w:rPr>
-      </w:pPr>
-      <w:r>
-        <w:rPr>
-          <w:rFonts w:ascii="Consolas" w:hAnsi="Consolas" w:cs="Segoe UI"/>
-          <w:sz w:val="18"/>
-          <w:szCs w:val="18"/>
-        </w:rPr>
-        <w:t>('Greek menu', 'Greek', '4', '11.0')</w:t>
-      </w:r>
-      <w:r>
-        <w:rPr>
-          <w:rFonts w:ascii="Consolas" w:hAnsi="Consolas" w:cs="Segoe UI"/>
-          <w:sz w:val="18"/>
-          <w:szCs w:val="18"/>
-        </w:rPr>
-        <w:t>,</w:t>
-      </w:r>
-    </w:p>
-    <w:p>
-      <w:pPr>
-        <w:spacing w:after="0" w:line="240" w:lineRule="auto"/>
-        <w:rPr>
-          <w:rFonts w:ascii="Consolas" w:hAnsi="Consolas" w:cs="Segoe UI"/>
-          <w:sz w:val="18"/>
-          <w:szCs w:val="18"/>
-        </w:rPr>
-      </w:pPr>
-      <w:r>
-        <w:rPr>
-          <w:rFonts w:ascii="Consolas" w:hAnsi="Consolas" w:cs="Segoe UI"/>
-          <w:sz w:val="18"/>
-          <w:szCs w:val="18"/>
-        </w:rPr>
-        <w:t>('Pizza menu', 'Italian', '5', '18.0');</w:t>
-      </w:r>
-    </w:p>
-    <w:p>
-      <w:pPr>
-        <w:spacing w:after="0" w:line="240" w:lineRule="auto"/>
-        <w:rPr>
-          <w:rFonts w:ascii="Consolas" w:hAnsi="Consolas" w:cs="Segoe UI"/>
-          <w:sz w:val="18"/>
-          <w:szCs w:val="18"/>
-        </w:rPr>
-      </w:pPr>
-    </w:p>
-    <w:p>
-      <w:pPr>
-        <w:spacing w:after="0" w:line="240" w:lineRule="auto"/>
-        <w:rPr>
-          <w:rFonts w:ascii="Consolas" w:hAnsi="Consolas" w:cs="Segoe UI"/>
-          <w:sz w:val="18"/>
-          <w:szCs w:val="18"/>
-        </w:rPr>
-      </w:pPr>
-      <w:r>
-        <w:rPr>
-          <w:rFonts w:ascii="Consolas" w:hAnsi="Consolas" w:cs="Segoe UI"/>
-          <w:sz w:val="18"/>
-          <w:szCs w:val="18"/>
-        </w:rPr>
-        <w:lastRenderedPageBreak/>
-        <w:t>insert into customers values (0,'Tina Turner','221245671','tinaturner@gmail.com');</w:t>
-      </w:r>
-    </w:p>
-    <w:p>
-      <w:pPr>
-        <w:spacing w:after="0" w:line="240" w:lineRule="auto"/>
-        <w:rPr>
-          <w:rFonts w:ascii="Consolas" w:hAnsi="Consolas" w:cs="Segoe UI"/>
-          <w:sz w:val="18"/>
-          <w:szCs w:val="18"/>
-        </w:rPr>
-      </w:pPr>
-      <w:r>
-        <w:rPr>
-          <w:rFonts w:ascii="Consolas" w:hAnsi="Consolas" w:cs="Segoe UI"/>
-          <w:sz w:val="18"/>
-          <w:szCs w:val="18"/>
-        </w:rPr>
-        <w:t>insert into customers values (0,'Michio Kaku','88644409','mkaku@gmail.com');</w:t>
-      </w:r>
-    </w:p>
-    <w:p>
-      <w:pPr>
-        <w:spacing w:after="0" w:line="240" w:lineRule="auto"/>
-        <w:rPr>
-          <w:rFonts w:ascii="Consolas" w:hAnsi="Consolas" w:cs="Segoe UI"/>
-          <w:sz w:val="18"/>
-          <w:szCs w:val="18"/>
-        </w:rPr>
-      </w:pPr>
-      <w:r>
-        <w:rPr>
-          <w:rFonts w:ascii="Consolas" w:hAnsi="Consolas" w:cs="Segoe UI"/>
-          <w:sz w:val="18"/>
-          <w:szCs w:val="18"/>
-        </w:rPr>
-        <w:t>insert into customers values (0,'Kevin Mitnick','99562368','kmitnick@gmail.com');</w:t>
-      </w:r>
-    </w:p>
-    <w:p>
-      <w:pPr>
-        <w:spacing w:after="0" w:line="240" w:lineRule="auto"/>
-        <w:rPr>
-          <w:rFonts w:ascii="Consolas" w:hAnsi="Consolas" w:cs="Segoe UI"/>
-          <w:sz w:val="18"/>
-          <w:szCs w:val="18"/>
-        </w:rPr>
-      </w:pPr>
-      <w:r>
-        <w:rPr>
-          <w:rFonts w:ascii="Consolas" w:hAnsi="Consolas" w:cs="Segoe UI"/>
-          <w:sz w:val="18"/>
-          <w:szCs w:val="18"/>
-        </w:rPr>
-        <w:t>select * from customers;</w:t>
-      </w:r>
-    </w:p>
-    <w:p>
-      <w:pPr>
-        <w:spacing w:after="0" w:line="240" w:lineRule="auto"/>
-        <w:rPr>
-          <w:rFonts w:ascii="Consolas" w:hAnsi="Consolas" w:cs="Segoe UI"/>
-          <w:sz w:val="18"/>
-          <w:szCs w:val="18"/>
-        </w:rPr>
-      </w:pPr>
-    </w:p>
-    <w:p>
-      <w:pPr>
-        <w:spacing w:after="0" w:line="240" w:lineRule="auto"/>
-        <w:rPr>
-          <w:rFonts w:ascii="Consolas" w:hAnsi="Consolas" w:cs="Segoe UI"/>
-          <w:color w:val="00B050"/>
-          <w:sz w:val="18"/>
-          <w:szCs w:val="18"/>
-        </w:rPr>
-      </w:pPr>
-      <w:r>
-        <w:rPr>
-          <w:rFonts w:ascii="Consolas" w:hAnsi="Consolas" w:cs="Segoe UI"/>
-          <w:color w:val="00B050"/>
-          <w:sz w:val="18"/>
-          <w:szCs w:val="18"/>
-        </w:rPr>
-        <w:t>insert into orders (</w:t>
-      </w:r>
-      <w:proofErr w:type="spellStart"/>
-      <w:r>
-        <w:rPr>
-          <w:rFonts w:ascii="Consolas" w:hAnsi="Consolas" w:cs="Segoe UI"/>
-          <w:color w:val="00B050"/>
-          <w:sz w:val="18"/>
-          <w:szCs w:val="18"/>
-        </w:rPr>
-        <w:t>OrderID</w:t>
-      </w:r>
-      <w:proofErr w:type="spellEnd"/>
-      <w:r>
-        <w:rPr>
-          <w:rFonts w:ascii="Consolas" w:hAnsi="Consolas" w:cs="Segoe UI"/>
-          <w:color w:val="00B050"/>
-          <w:sz w:val="18"/>
-          <w:szCs w:val="18"/>
-        </w:rPr>
-        <w:t xml:space="preserve">, </w:t>
-      </w:r>
-      <w:proofErr w:type="spellStart"/>
-      <w:r>
-        <w:rPr>
-          <w:rFonts w:ascii="Consolas" w:hAnsi="Consolas" w:cs="Segoe UI"/>
-          <w:color w:val="00B050"/>
-          <w:sz w:val="18"/>
-          <w:szCs w:val="18"/>
-        </w:rPr>
-        <w:t>OrderDate</w:t>
-      </w:r>
-      <w:proofErr w:type="spellEnd"/>
-      <w:r>
-        <w:rPr>
-          <w:rFonts w:ascii="Consolas" w:hAnsi="Consolas" w:cs="Segoe UI"/>
-          <w:color w:val="00B050"/>
-          <w:sz w:val="18"/>
-          <w:szCs w:val="18"/>
-        </w:rPr>
-        <w:t xml:space="preserve">, </w:t>
-      </w:r>
-      <w:proofErr w:type="spellStart"/>
-      <w:r>
-        <w:rPr>
-          <w:rFonts w:ascii="Consolas" w:hAnsi="Consolas" w:cs="Segoe UI"/>
-          <w:color w:val="00B050"/>
-          <w:sz w:val="18"/>
-          <w:szCs w:val="18"/>
-        </w:rPr>
-        <w:t>MenuID</w:t>
-      </w:r>
-      <w:proofErr w:type="spellEnd"/>
-      <w:r>
-        <w:rPr>
-          <w:rFonts w:ascii="Consolas" w:hAnsi="Consolas" w:cs="Segoe UI"/>
-          <w:color w:val="00B050"/>
-          <w:sz w:val="18"/>
-          <w:szCs w:val="18"/>
-        </w:rPr>
-        <w:t xml:space="preserve">, Quantity, </w:t>
-      </w:r>
-      <w:proofErr w:type="spellStart"/>
-      <w:r>
-        <w:rPr>
-          <w:rFonts w:ascii="Consolas" w:hAnsi="Consolas" w:cs="Segoe UI"/>
-          <w:color w:val="00B050"/>
-          <w:sz w:val="18"/>
-          <w:szCs w:val="18"/>
-        </w:rPr>
-        <w:t>TotalPrice</w:t>
-      </w:r>
-      <w:proofErr w:type="spellEnd"/>
-      <w:r>
-        <w:rPr>
-          <w:rFonts w:ascii="Consolas" w:hAnsi="Consolas" w:cs="Segoe UI"/>
-          <w:color w:val="00B050"/>
-          <w:sz w:val="18"/>
-          <w:szCs w:val="18"/>
-        </w:rPr>
-        <w:t xml:space="preserve">, </w:t>
-      </w:r>
-      <w:proofErr w:type="spellStart"/>
-      <w:r>
-        <w:rPr>
-          <w:rFonts w:ascii="Consolas" w:hAnsi="Consolas" w:cs="Segoe UI"/>
-          <w:color w:val="00B050"/>
-          <w:sz w:val="18"/>
-          <w:szCs w:val="18"/>
-        </w:rPr>
-        <w:t>StaffID</w:t>
-      </w:r>
-      <w:proofErr w:type="spellEnd"/>
-      <w:r>
-        <w:rPr>
-          <w:rFonts w:ascii="Consolas" w:hAnsi="Consolas" w:cs="Segoe UI"/>
-          <w:color w:val="00B050"/>
-          <w:sz w:val="18"/>
-          <w:szCs w:val="18"/>
-        </w:rPr>
-        <w:t xml:space="preserve">, </w:t>
-      </w:r>
-      <w:proofErr w:type="spellStart"/>
-      <w:r>
-        <w:rPr>
-          <w:rFonts w:ascii="Consolas" w:hAnsi="Consolas" w:cs="Segoe UI"/>
-          <w:color w:val="00B050"/>
-          <w:sz w:val="18"/>
-          <w:szCs w:val="18"/>
-        </w:rPr>
-        <w:t>CustomerID</w:t>
-      </w:r>
-      <w:proofErr w:type="spellEnd"/>
-      <w:r>
-        <w:rPr>
-          <w:rFonts w:ascii="Consolas" w:hAnsi="Consolas" w:cs="Segoe UI"/>
-          <w:color w:val="00B050"/>
-          <w:sz w:val="18"/>
-          <w:szCs w:val="18"/>
-        </w:rPr>
-        <w:t>)</w:t>
-      </w:r>
-      <w:r>
-        <w:rPr>
-          <w:rFonts w:ascii="Consolas" w:hAnsi="Consolas" w:cs="Segoe UI"/>
-          <w:color w:val="00B050"/>
-          <w:sz w:val="18"/>
-          <w:szCs w:val="18"/>
-        </w:rPr>
-        <w:t xml:space="preserve"> </w:t>
-      </w:r>
-      <w:r>
-        <w:rPr>
-          <w:rFonts w:ascii="Consolas" w:hAnsi="Consolas" w:cs="Segoe UI"/>
-          <w:color w:val="00B050"/>
-          <w:sz w:val="18"/>
-          <w:szCs w:val="18"/>
-        </w:rPr>
-        <w:t xml:space="preserve">values </w:t>
-      </w:r>
-    </w:p>
-    <w:p>
-      <w:pPr>
-        <w:spacing w:after="0" w:line="240" w:lineRule="auto"/>
-        <w:rPr>
-          <w:rFonts w:ascii="Consolas" w:hAnsi="Consolas" w:cs="Segoe UI"/>
-          <w:color w:val="00B050"/>
-          <w:sz w:val="18"/>
-          <w:szCs w:val="18"/>
-        </w:rPr>
-      </w:pPr>
-      <w:r>
-        <w:rPr>
-          <w:rFonts w:ascii="Consolas" w:hAnsi="Consolas" w:cs="Segoe UI"/>
-          <w:color w:val="00B050"/>
-          <w:sz w:val="18"/>
-          <w:szCs w:val="18"/>
-        </w:rPr>
-        <w:t>(0,'2023-09-01',1,2,24.0,1,1),</w:t>
-      </w:r>
-    </w:p>
-    <w:p>
-      <w:pPr>
-        <w:spacing w:after="0" w:line="240" w:lineRule="auto"/>
-        <w:rPr>
-          <w:rFonts w:ascii="Consolas" w:hAnsi="Consolas" w:cs="Segoe UI"/>
-          <w:color w:val="00B050"/>
-          <w:sz w:val="18"/>
-          <w:szCs w:val="18"/>
-        </w:rPr>
-      </w:pPr>
-      <w:r>
-        <w:rPr>
-          <w:rFonts w:ascii="Consolas" w:hAnsi="Consolas" w:cs="Segoe UI"/>
-          <w:color w:val="00B050"/>
-          <w:sz w:val="18"/>
-          <w:szCs w:val="18"/>
-        </w:rPr>
-        <w:t>(0,'2023-09-02',2,1,20.0,2,2),</w:t>
-      </w:r>
-    </w:p>
-    <w:p>
-      <w:pPr>
-        <w:spacing w:after="0" w:line="240" w:lineRule="auto"/>
-        <w:rPr>
-          <w:rFonts w:ascii="Consolas" w:hAnsi="Consolas" w:cs="Segoe UI"/>
-          <w:color w:val="00B050"/>
-          <w:sz w:val="18"/>
-          <w:szCs w:val="18"/>
-        </w:rPr>
-      </w:pPr>
-      <w:r>
-        <w:rPr>
-          <w:rFonts w:ascii="Consolas" w:hAnsi="Consolas" w:cs="Segoe UI"/>
-          <w:color w:val="00B050"/>
-          <w:sz w:val="18"/>
-          <w:szCs w:val="18"/>
-        </w:rPr>
-        <w:t>(0,'2023-09-03',3,5,45.0,3,1),</w:t>
-      </w:r>
-    </w:p>
-    <w:p>
-      <w:pPr>
-        <w:spacing w:after="0" w:line="240" w:lineRule="auto"/>
-        <w:rPr>
-          <w:rFonts w:ascii="Consolas" w:hAnsi="Consolas" w:cs="Segoe UI"/>
-          <w:color w:val="00B050"/>
-          <w:sz w:val="18"/>
-          <w:szCs w:val="18"/>
-        </w:rPr>
-      </w:pPr>
-      <w:r>
-        <w:rPr>
-          <w:rFonts w:ascii="Consolas" w:hAnsi="Consolas" w:cs="Segoe UI"/>
-          <w:color w:val="00B050"/>
-          <w:sz w:val="18"/>
-          <w:szCs w:val="18"/>
-        </w:rPr>
-        <w:t>(0,'2023-09-05',4,2,22.0,1,2),</w:t>
-      </w:r>
-    </w:p>
-    <w:p>
-      <w:pPr>
-        <w:spacing w:after="0" w:line="240" w:lineRule="auto"/>
-        <w:rPr>
-          <w:rFonts w:ascii="Consolas" w:hAnsi="Consolas" w:cs="Segoe UI"/>
-          <w:color w:val="00B050"/>
-          <w:sz w:val="18"/>
-          <w:szCs w:val="18"/>
-        </w:rPr>
-      </w:pPr>
-      <w:r>
-        <w:rPr>
-          <w:rFonts w:ascii="Consolas" w:hAnsi="Consolas" w:cs="Segoe UI"/>
-          <w:color w:val="00B050"/>
-          <w:sz w:val="18"/>
-          <w:szCs w:val="18"/>
-        </w:rPr>
-        <w:t>(0,'2023-09-08',5,1,18.0,2,3),</w:t>
-      </w:r>
-    </w:p>
-    <w:p>
-      <w:pPr>
-        <w:spacing w:after="0" w:line="240" w:lineRule="auto"/>
-        <w:rPr>
-          <w:rFonts w:ascii="Consolas" w:hAnsi="Consolas" w:cs="Segoe UI"/>
-          <w:color w:val="00B050"/>
-          <w:sz w:val="18"/>
-          <w:szCs w:val="18"/>
-        </w:rPr>
-      </w:pPr>
-      <w:r>
-        <w:rPr>
-          <w:rFonts w:ascii="Consolas" w:hAnsi="Consolas" w:cs="Segoe UI"/>
-          <w:color w:val="00B050"/>
-          <w:sz w:val="18"/>
-          <w:szCs w:val="18"/>
-        </w:rPr>
-        <w:t>(0,'2023-09-19',2,10,200.0,1,2),</w:t>
-      </w:r>
-    </w:p>
-    <w:p>
-      <w:pPr>
-        <w:spacing w:after="0" w:line="240" w:lineRule="auto"/>
-        <w:rPr>
-          <w:rFonts w:ascii="Consolas" w:hAnsi="Consolas" w:cs="Segoe UI"/>
-          <w:color w:val="00B050"/>
-          <w:sz w:val="18"/>
-          <w:szCs w:val="18"/>
-        </w:rPr>
-      </w:pPr>
-      <w:r>
-        <w:rPr>
-          <w:rFonts w:ascii="Consolas" w:hAnsi="Consolas" w:cs="Segoe UI"/>
-          <w:color w:val="00B050"/>
-          <w:sz w:val="18"/>
-          <w:szCs w:val="18"/>
-        </w:rPr>
-        <w:t>(0,'2023-09-19',4,9,198.0,2,3);</w:t>
-      </w:r>
-    </w:p>
-    <w:p>
-      <w:pPr>
-        <w:spacing w:after="0" w:line="240" w:lineRule="auto"/>
-        <w:rPr>
-          <w:rFonts w:ascii="Consolas" w:hAnsi="Consolas" w:cs="Segoe UI"/>
-          <w:sz w:val="18"/>
-          <w:szCs w:val="18"/>
-        </w:rPr>
-      </w:pPr>
-      <w:r>
-        <w:rPr>
-          <w:rFonts w:ascii="Consolas" w:hAnsi="Consolas" w:cs="Segoe UI"/>
-          <w:sz w:val="18"/>
-          <w:szCs w:val="18"/>
-        </w:rPr>
-        <w:t>select * from orders;</w:t>
-      </w:r>
-    </w:p>
-    <w:p>
-      <w:pPr>
-        <w:spacing w:after="0" w:line="240" w:lineRule="auto"/>
-        <w:rPr>
-          <w:rFonts w:ascii="Consolas" w:hAnsi="Consolas" w:cs="Segoe UI"/>
-          <w:sz w:val="18"/>
-          <w:szCs w:val="18"/>
-        </w:rPr>
-      </w:pPr>
-    </w:p>
-    <w:p>
-      <w:pPr>
-        <w:spacing w:after="0" w:line="240" w:lineRule="auto"/>
-        <w:rPr>
-          <w:rFonts w:ascii="Consolas" w:hAnsi="Consolas" w:cs="Segoe UI"/>
-          <w:sz w:val="18"/>
-          <w:szCs w:val="18"/>
-        </w:rPr>
-      </w:pPr>
-      <w:r>
-        <w:rPr>
-          <w:rFonts w:ascii="Consolas" w:hAnsi="Consolas" w:cs="Segoe UI"/>
-          <w:sz w:val="18"/>
-          <w:szCs w:val="18"/>
-        </w:rPr>
-        <w:t>insert into delivery(</w:t>
-      </w:r>
-      <w:proofErr w:type="spellStart"/>
-      <w:r>
-        <w:rPr>
-          <w:rFonts w:ascii="Consolas" w:hAnsi="Consolas" w:cs="Segoe UI"/>
-          <w:sz w:val="18"/>
-          <w:szCs w:val="18"/>
-        </w:rPr>
-        <w:t>DeliveryID</w:t>
-      </w:r>
-      <w:proofErr w:type="spellEnd"/>
-      <w:r>
-        <w:rPr>
-          <w:rFonts w:ascii="Consolas" w:hAnsi="Consolas" w:cs="Segoe UI"/>
-          <w:sz w:val="18"/>
-          <w:szCs w:val="18"/>
-        </w:rPr>
-        <w:t xml:space="preserve">, </w:t>
-      </w:r>
-      <w:proofErr w:type="spellStart"/>
-      <w:r>
-        <w:rPr>
-          <w:rFonts w:ascii="Consolas" w:hAnsi="Consolas" w:cs="Segoe UI"/>
-          <w:sz w:val="18"/>
-          <w:szCs w:val="18"/>
-        </w:rPr>
-        <w:t>DeliveryDate</w:t>
-      </w:r>
-      <w:proofErr w:type="spellEnd"/>
-      <w:r>
-        <w:rPr>
-          <w:rFonts w:ascii="Consolas" w:hAnsi="Consolas" w:cs="Segoe UI"/>
-          <w:sz w:val="18"/>
-          <w:szCs w:val="18"/>
-        </w:rPr>
-        <w:t xml:space="preserve">, </w:t>
-      </w:r>
-      <w:proofErr w:type="spellStart"/>
-      <w:r>
-        <w:rPr>
-          <w:rFonts w:ascii="Consolas" w:hAnsi="Consolas" w:cs="Segoe UI"/>
-          <w:sz w:val="18"/>
-          <w:szCs w:val="18"/>
-        </w:rPr>
-        <w:t>DeliveryStatus</w:t>
-      </w:r>
-      <w:proofErr w:type="spellEnd"/>
-      <w:r>
-        <w:rPr>
-          <w:rFonts w:ascii="Consolas" w:hAnsi="Consolas" w:cs="Segoe UI"/>
-          <w:sz w:val="18"/>
-          <w:szCs w:val="18"/>
-        </w:rPr>
-        <w:t xml:space="preserve">, </w:t>
-      </w:r>
-      <w:proofErr w:type="spellStart"/>
-      <w:r>
-        <w:rPr>
-          <w:rFonts w:ascii="Consolas" w:hAnsi="Consolas" w:cs="Segoe UI"/>
-          <w:sz w:val="18"/>
-          <w:szCs w:val="18"/>
-        </w:rPr>
-        <w:t>OrderID</w:t>
-      </w:r>
-      <w:proofErr w:type="spellEnd"/>
-      <w:r>
-        <w:rPr>
-          <w:rFonts w:ascii="Consolas" w:hAnsi="Consolas" w:cs="Segoe UI"/>
-          <w:sz w:val="18"/>
-          <w:szCs w:val="18"/>
-        </w:rPr>
-        <w:t>)</w:t>
-      </w:r>
-      <w:r>
-        <w:rPr>
-          <w:rFonts w:ascii="Consolas" w:hAnsi="Consolas" w:cs="Segoe UI"/>
-          <w:sz w:val="18"/>
-          <w:szCs w:val="18"/>
-        </w:rPr>
-        <w:t xml:space="preserve"> </w:t>
-      </w:r>
-      <w:r>
-        <w:rPr>
-          <w:rFonts w:ascii="Consolas" w:hAnsi="Consolas" w:cs="Segoe UI"/>
-          <w:sz w:val="18"/>
-          <w:szCs w:val="18"/>
-        </w:rPr>
-        <w:t xml:space="preserve">values </w:t>
-      </w:r>
-    </w:p>
-    <w:p>
-      <w:pPr>
-        <w:spacing w:after="0" w:line="240" w:lineRule="auto"/>
-        <w:rPr>
-          <w:rFonts w:ascii="Consolas" w:hAnsi="Consolas" w:cs="Segoe UI"/>
-          <w:sz w:val="18"/>
-          <w:szCs w:val="18"/>
-        </w:rPr>
-      </w:pPr>
-      <w:r>
-        <w:rPr>
-          <w:rFonts w:ascii="Consolas" w:hAnsi="Consolas" w:cs="Segoe UI"/>
-          <w:sz w:val="18"/>
-          <w:szCs w:val="18"/>
-        </w:rPr>
-        <w:t>(0,'2023-09-02','delivered',1),</w:t>
-      </w:r>
-    </w:p>
-    <w:p>
-      <w:pPr>
-        <w:spacing w:after="0" w:line="240" w:lineRule="auto"/>
-        <w:rPr>
-          <w:rFonts w:ascii="Consolas" w:hAnsi="Consolas" w:cs="Segoe UI"/>
-          <w:sz w:val="18"/>
-          <w:szCs w:val="18"/>
-        </w:rPr>
-      </w:pPr>
-      <w:r>
-        <w:rPr>
-          <w:rFonts w:ascii="Consolas" w:hAnsi="Consolas" w:cs="Segoe UI"/>
-          <w:sz w:val="18"/>
-          <w:szCs w:val="18"/>
-        </w:rPr>
-        <w:t>(0,'2023-09-02','in_progress',2),</w:t>
-      </w:r>
-    </w:p>
-    <w:p>
-      <w:pPr>
-        <w:spacing w:after="0" w:line="240" w:lineRule="auto"/>
-        <w:rPr>
-          <w:rFonts w:ascii="Consolas" w:hAnsi="Consolas" w:cs="Segoe UI"/>
-          <w:sz w:val="18"/>
-          <w:szCs w:val="18"/>
-        </w:rPr>
-      </w:pPr>
-      <w:r>
-        <w:rPr>
-          <w:rFonts w:ascii="Consolas" w:hAnsi="Consolas" w:cs="Segoe UI"/>
-          <w:sz w:val="18"/>
-          <w:szCs w:val="18"/>
-        </w:rPr>
-        <w:t>(0,'2023-09-03','delivered',3),</w:t>
-      </w:r>
-    </w:p>
-    <w:p>
-      <w:pPr>
-        <w:spacing w:after="0" w:line="240" w:lineRule="auto"/>
-        <w:rPr>
-          <w:rFonts w:ascii="Consolas" w:hAnsi="Consolas" w:cs="Segoe UI"/>
-          <w:sz w:val="18"/>
-          <w:szCs w:val="18"/>
-        </w:rPr>
-      </w:pPr>
-      <w:r>
-        <w:rPr>
-          <w:rFonts w:ascii="Consolas" w:hAnsi="Consolas" w:cs="Segoe UI"/>
-          <w:sz w:val="18"/>
-          <w:szCs w:val="18"/>
-        </w:rPr>
-        <w:t>(0,'2023-09-05','in_progress',4),</w:t>
-      </w:r>
-    </w:p>
-    <w:p>
-      <w:pPr>
-        <w:spacing w:after="0" w:line="240" w:lineRule="auto"/>
-        <w:rPr>
-          <w:rFonts w:ascii="Consolas" w:hAnsi="Consolas" w:cs="Segoe UI"/>
-          <w:sz w:val="18"/>
-          <w:szCs w:val="18"/>
-        </w:rPr>
-      </w:pPr>
-      <w:r>
-        <w:rPr>
-          <w:rFonts w:ascii="Consolas" w:hAnsi="Consolas" w:cs="Segoe UI"/>
-          <w:sz w:val="18"/>
-          <w:szCs w:val="18"/>
-        </w:rPr>
-        <w:t>(0,'2023-09-08','delivered',5);</w:t>
-      </w:r>
-    </w:p>
-    <w:p>
-      <w:pPr>
-        <w:spacing w:after="0" w:line="240" w:lineRule="auto"/>
-        <w:rPr>
-          <w:rFonts w:ascii="Consolas" w:hAnsi="Consolas" w:cs="Segoe UI"/>
-          <w:sz w:val="18"/>
-          <w:szCs w:val="18"/>
-        </w:rPr>
-      </w:pPr>
-      <w:r>
-        <w:rPr>
-          <w:rFonts w:ascii="Consolas" w:hAnsi="Consolas" w:cs="Segoe UI"/>
-          <w:sz w:val="18"/>
-          <w:szCs w:val="18"/>
-        </w:rPr>
-        <w:t>select * from delivery;</w:t>
-      </w:r>
-    </w:p>
-    <w:p>
-      <w:pPr>
-        <w:spacing w:after="0" w:line="240" w:lineRule="auto"/>
-        <w:rPr>
-          <w:rFonts w:ascii="Consolas" w:hAnsi="Consolas" w:cs="Segoe UI"/>
-          <w:sz w:val="18"/>
-          <w:szCs w:val="18"/>
-        </w:rPr>
-      </w:pPr>
-    </w:p>
-    <w:p>
-      <w:pPr>
-        <w:spacing w:after="0" w:line="240" w:lineRule="auto"/>
-        <w:rPr>
-          <w:rFonts w:ascii="Consolas" w:hAnsi="Consolas" w:cs="Segoe UI"/>
-          <w:sz w:val="18"/>
-          <w:szCs w:val="18"/>
-        </w:rPr>
-      </w:pPr>
-      <w:r>
-        <w:rPr>
-          <w:rFonts w:ascii="Consolas" w:hAnsi="Consolas" w:cs="Segoe UI"/>
-          <w:sz w:val="18"/>
-          <w:szCs w:val="18"/>
-        </w:rPr>
-        <w:t>insert into bookings (</w:t>
-      </w:r>
-      <w:proofErr w:type="spellStart"/>
-      <w:r>
-        <w:rPr>
-          <w:rFonts w:ascii="Consolas" w:hAnsi="Consolas" w:cs="Segoe UI"/>
-          <w:sz w:val="18"/>
-          <w:szCs w:val="18"/>
-        </w:rPr>
-        <w:t>BookingID</w:t>
-      </w:r>
-      <w:proofErr w:type="spellEnd"/>
-      <w:r>
-        <w:rPr>
-          <w:rFonts w:ascii="Consolas" w:hAnsi="Consolas" w:cs="Segoe UI"/>
-          <w:sz w:val="18"/>
-          <w:szCs w:val="18"/>
-        </w:rPr>
-        <w:t xml:space="preserve">, </w:t>
-      </w:r>
-      <w:proofErr w:type="spellStart"/>
-      <w:r>
-        <w:rPr>
-          <w:rFonts w:ascii="Consolas" w:hAnsi="Consolas" w:cs="Segoe UI"/>
-          <w:sz w:val="18"/>
-          <w:szCs w:val="18"/>
-        </w:rPr>
-        <w:t>BookingDate</w:t>
-      </w:r>
-      <w:proofErr w:type="spellEnd"/>
-      <w:r>
-        <w:rPr>
-          <w:rFonts w:ascii="Consolas" w:hAnsi="Consolas" w:cs="Segoe UI"/>
-          <w:sz w:val="18"/>
-          <w:szCs w:val="18"/>
-        </w:rPr>
-        <w:t xml:space="preserve">, </w:t>
-      </w:r>
-      <w:proofErr w:type="spellStart"/>
-      <w:r>
-        <w:rPr>
-          <w:rFonts w:ascii="Consolas" w:hAnsi="Consolas" w:cs="Segoe UI"/>
-          <w:sz w:val="18"/>
-          <w:szCs w:val="18"/>
-        </w:rPr>
-        <w:t>BookingTime</w:t>
-      </w:r>
-      <w:proofErr w:type="spellEnd"/>
-      <w:r>
-        <w:rPr>
-          <w:rFonts w:ascii="Consolas" w:hAnsi="Consolas" w:cs="Segoe UI"/>
-          <w:sz w:val="18"/>
-          <w:szCs w:val="18"/>
-        </w:rPr>
-        <w:t xml:space="preserve">, </w:t>
-      </w:r>
-      <w:proofErr w:type="spellStart"/>
-      <w:r>
-        <w:rPr>
-          <w:rFonts w:ascii="Consolas" w:hAnsi="Consolas" w:cs="Segoe UI"/>
-          <w:sz w:val="18"/>
-          <w:szCs w:val="18"/>
-        </w:rPr>
-        <w:t>TableNr</w:t>
-      </w:r>
-      <w:proofErr w:type="spellEnd"/>
-      <w:r>
-        <w:rPr>
-          <w:rFonts w:ascii="Consolas" w:hAnsi="Consolas" w:cs="Segoe UI"/>
-          <w:sz w:val="18"/>
-          <w:szCs w:val="18"/>
-        </w:rPr>
-        <w:t xml:space="preserve">, </w:t>
-      </w:r>
-      <w:proofErr w:type="spellStart"/>
-      <w:r>
-        <w:rPr>
-          <w:rFonts w:ascii="Consolas" w:hAnsi="Consolas" w:cs="Segoe UI"/>
-          <w:sz w:val="18"/>
-          <w:szCs w:val="18"/>
-        </w:rPr>
-        <w:t>CustomerID</w:t>
-      </w:r>
-      <w:proofErr w:type="spellEnd"/>
-      <w:r>
-        <w:rPr>
-          <w:rFonts w:ascii="Consolas" w:hAnsi="Consolas" w:cs="Segoe UI"/>
-          <w:sz w:val="18"/>
-          <w:szCs w:val="18"/>
-        </w:rPr>
-        <w:t xml:space="preserve">, </w:t>
-      </w:r>
-      <w:proofErr w:type="spellStart"/>
-      <w:r>
-        <w:rPr>
-          <w:rFonts w:ascii="Consolas" w:hAnsi="Consolas" w:cs="Segoe UI"/>
-          <w:sz w:val="18"/>
-          <w:szCs w:val="18"/>
-        </w:rPr>
-        <w:t>StaffID</w:t>
-      </w:r>
-      <w:proofErr w:type="spellEnd"/>
-      <w:r>
-        <w:rPr>
-          <w:rFonts w:ascii="Consolas" w:hAnsi="Consolas" w:cs="Segoe UI"/>
-          <w:sz w:val="18"/>
-          <w:szCs w:val="18"/>
-        </w:rPr>
-        <w:t>) values</w:t>
-      </w:r>
-    </w:p>
-    <w:p>
-      <w:pPr>
-        <w:spacing w:after="0" w:line="240" w:lineRule="auto"/>
-        <w:rPr>
-          <w:rFonts w:ascii="Consolas" w:hAnsi="Consolas" w:cs="Segoe UI"/>
-          <w:sz w:val="18"/>
-          <w:szCs w:val="18"/>
-        </w:rPr>
-      </w:pPr>
-      <w:r>
-        <w:rPr>
-          <w:rFonts w:ascii="Consolas" w:hAnsi="Consolas" w:cs="Segoe UI"/>
-          <w:sz w:val="18"/>
-          <w:szCs w:val="18"/>
-        </w:rPr>
-        <w:t>(0,'2023-09-05','18:00',3,1,2),</w:t>
-      </w:r>
-    </w:p>
-    <w:p>
-      <w:pPr>
-        <w:spacing w:after="0" w:line="240" w:lineRule="auto"/>
-        <w:rPr>
-          <w:rFonts w:ascii="Consolas" w:hAnsi="Consolas" w:cs="Segoe UI"/>
-          <w:sz w:val="18"/>
-          <w:szCs w:val="18"/>
-        </w:rPr>
-      </w:pPr>
-      <w:r>
-        <w:rPr>
-          <w:rFonts w:ascii="Consolas" w:hAnsi="Consolas" w:cs="Segoe UI"/>
-          <w:sz w:val="18"/>
-          <w:szCs w:val="18"/>
-        </w:rPr>
-        <w:t>(0,'2023-09-05','19:00',5,2,2),</w:t>
-      </w:r>
-    </w:p>
-    <w:p>
-      <w:pPr>
-        <w:spacing w:after="0" w:line="240" w:lineRule="auto"/>
-        <w:rPr>
-          <w:rFonts w:ascii="Consolas" w:hAnsi="Consolas" w:cs="Segoe UI"/>
-          <w:sz w:val="18"/>
-          <w:szCs w:val="18"/>
-        </w:rPr>
-      </w:pPr>
-      <w:r>
-        <w:rPr>
-          <w:rFonts w:ascii="Consolas" w:hAnsi="Consolas" w:cs="Segoe UI"/>
-          <w:sz w:val="18"/>
-          <w:szCs w:val="18"/>
-        </w:rPr>
-        <w:t>(0,'2023-09-06','12:00',3,3,1),</w:t>
-      </w:r>
-    </w:p>
-    <w:p>
-      <w:pPr>
-        <w:spacing w:after="0" w:line="240" w:lineRule="auto"/>
-        <w:rPr>
-          <w:rFonts w:ascii="Consolas" w:hAnsi="Consolas" w:cs="Segoe UI"/>
-          <w:sz w:val="18"/>
-          <w:szCs w:val="18"/>
-        </w:rPr>
-      </w:pPr>
-      <w:r>
-        <w:rPr>
-          <w:rFonts w:ascii="Consolas" w:hAnsi="Consolas" w:cs="Segoe UI"/>
-          <w:sz w:val="18"/>
-          <w:szCs w:val="18"/>
-        </w:rPr>
-        <w:t>(0,'2023-09-08','17:00',9,1,3),</w:t>
-      </w:r>
-    </w:p>
-    <w:p>
-      <w:pPr>
-        <w:spacing w:after="0" w:line="240" w:lineRule="auto"/>
-        <w:rPr>
-          <w:rFonts w:ascii="Consolas" w:hAnsi="Consolas" w:cs="Segoe UI"/>
-          <w:sz w:val="18"/>
-          <w:szCs w:val="18"/>
-        </w:rPr>
-      </w:pPr>
-      <w:r>
-        <w:rPr>
-          <w:rFonts w:ascii="Consolas" w:hAnsi="Consolas" w:cs="Segoe UI"/>
-          <w:sz w:val="18"/>
-          <w:szCs w:val="18"/>
-        </w:rPr>
-        <w:t>(0,'2023-09-15','16:00',3,2,2);</w:t>
-      </w:r>
-    </w:p>
-    <w:p>
-      <w:pPr>
-        <w:spacing w:after="0" w:line="240" w:lineRule="auto"/>
-        <w:rPr>
-          <w:rFonts w:ascii="Consolas" w:hAnsi="Consolas" w:cs="Segoe UI"/>
-          <w:sz w:val="18"/>
-          <w:szCs w:val="18"/>
-        </w:rPr>
-      </w:pPr>
-      <w:r>
-        <w:rPr>
-          <w:rFonts w:ascii="Consolas" w:hAnsi="Consolas" w:cs="Segoe UI"/>
-          <w:sz w:val="18"/>
-          <w:szCs w:val="18"/>
-        </w:rPr>
-        <w:t>select * from bookings;</w:t>
-      </w:r>
-    </w:p>
-    <w:p>
-      <w:pPr>
-        <w:spacing w:after="0" w:line="240" w:lineRule="auto"/>
-        <w:rPr>
-          <w:rFonts w:ascii="Consolas" w:hAnsi="Consolas" w:cs="Segoe UI"/>
-          <w:sz w:val="18"/>
-          <w:szCs w:val="18"/>
-        </w:rPr>
-      </w:pPr>
-    </w:p>
-    <w:p>
-      <w:pPr>
-        <w:spacing w:after="0" w:line="240" w:lineRule="auto"/>
-        <w:rPr>
-          <w:rFonts w:ascii="Consolas" w:hAnsi="Consolas" w:cs="Segoe UI"/>
-          <w:sz w:val="18"/>
-          <w:szCs w:val="18"/>
-        </w:rPr>
-      </w:pPr>
-    </w:p>
-    <w:p>
-      <w:pPr>
-        <w:spacing w:after="0" w:line="240" w:lineRule="auto"/>
-        <w:rPr>
-          <w:rFonts w:ascii="Segoe UI" w:hAnsi="Segoe UI" w:cs="Segoe UI"/>
-          <w:b/>
-          <w:bCs/>
-        </w:rPr>
-      </w:pPr>
-      <w:r>
-        <w:rPr>
-          <w:rFonts w:ascii="Segoe UI" w:hAnsi="Segoe UI" w:cs="Segoe UI"/>
-          <w:b/>
-          <w:bCs/>
-        </w:rPr>
-        <w:t>v</w:t>
-      </w:r>
-      <w:r>
-        <w:rPr>
-          <w:rFonts w:ascii="Segoe UI" w:hAnsi="Segoe UI" w:cs="Segoe UI"/>
-          <w:b/>
-          <w:bCs/>
-        </w:rPr>
-        <w:t xml:space="preserve">erify </w:t>
-      </w:r>
-      <w:r>
-        <w:rPr>
-          <w:rFonts w:ascii="Segoe UI" w:hAnsi="Segoe UI" w:cs="Segoe UI"/>
-          <w:b/>
-          <w:bCs/>
-        </w:rPr>
-        <w:t>the insert</w:t>
-      </w:r>
-    </w:p>
-    <w:p>
-      <w:pPr>
-        <w:spacing w:after="0" w:line="240" w:lineRule="auto"/>
-        <w:rPr>
-          <w:rFonts w:ascii="Consolas" w:hAnsi="Consolas" w:cs="Segoe UI"/>
-          <w:sz w:val="18"/>
-          <w:szCs w:val="18"/>
-        </w:rPr>
-      </w:pPr>
-      <w:r>
-        <w:rPr>
-          <w:rFonts w:ascii="Consolas" w:hAnsi="Consolas" w:cs="Segoe UI"/>
-          <w:sz w:val="18"/>
-          <w:szCs w:val="18"/>
-        </w:rPr>
-        <w:t>--------------------------------------------------------------------</w:t>
-      </w:r>
-    </w:p>
-    <w:p>
-      <w:pPr>
-        <w:spacing w:after="0" w:line="240" w:lineRule="auto"/>
-        <w:rPr>
-          <w:rFonts w:ascii="Consolas" w:hAnsi="Consolas" w:cs="Segoe UI"/>
-          <w:sz w:val="18"/>
-          <w:szCs w:val="18"/>
-        </w:rPr>
-      </w:pPr>
-      <w:r>
-        <w:rPr>
-          <w:rFonts w:ascii="Consolas" w:hAnsi="Consolas" w:cs="Segoe UI"/>
-          <w:sz w:val="18"/>
-          <w:szCs w:val="18"/>
-        </w:rPr>
-        <w:t>select * from staff;</w:t>
-      </w:r>
-    </w:p>
-    <w:p>
-      <w:pPr>
-        <w:spacing w:after="0" w:line="240" w:lineRule="auto"/>
-        <w:rPr>
-          <w:rFonts w:ascii="Consolas" w:hAnsi="Consolas" w:cs="Segoe UI"/>
-          <w:sz w:val="18"/>
-          <w:szCs w:val="18"/>
-        </w:rPr>
-      </w:pPr>
-      <w:r>
-        <w:rPr>
-          <w:rFonts w:ascii="Consolas" w:hAnsi="Consolas" w:cs="Segoe UI"/>
-          <w:sz w:val="18"/>
-          <w:szCs w:val="18"/>
-        </w:rPr>
-        <w:t xml:space="preserve">select * from </w:t>
-      </w:r>
-      <w:proofErr w:type="spellStart"/>
-      <w:r>
-        <w:rPr>
-          <w:rFonts w:ascii="Consolas" w:hAnsi="Consolas" w:cs="Segoe UI"/>
-          <w:sz w:val="18"/>
-          <w:szCs w:val="18"/>
-        </w:rPr>
-        <w:t>menuitems</w:t>
-      </w:r>
-      <w:proofErr w:type="spellEnd"/>
-      <w:r>
-        <w:rPr>
-          <w:rFonts w:ascii="Consolas" w:hAnsi="Consolas" w:cs="Segoe UI"/>
-          <w:sz w:val="18"/>
-          <w:szCs w:val="18"/>
-        </w:rPr>
-        <w:t>;</w:t>
-      </w:r>
-    </w:p>
-    <w:p>
-      <w:pPr>
-        <w:spacing w:after="0" w:line="240" w:lineRule="auto"/>
-        <w:rPr>
-          <w:rFonts w:ascii="Consolas" w:hAnsi="Consolas" w:cs="Segoe UI"/>
-          <w:sz w:val="18"/>
-          <w:szCs w:val="18"/>
-        </w:rPr>
-      </w:pPr>
-      <w:r>
-        <w:rPr>
-          <w:rFonts w:ascii="Consolas" w:hAnsi="Consolas" w:cs="Segoe UI"/>
-          <w:sz w:val="18"/>
-          <w:szCs w:val="18"/>
-        </w:rPr>
-        <w:t>select * from menu;</w:t>
-      </w:r>
-    </w:p>
-    <w:p>
-      <w:pPr>
-        <w:spacing w:after="0" w:line="240" w:lineRule="auto"/>
-        <w:rPr>
-          <w:rFonts w:ascii="Consolas" w:hAnsi="Consolas" w:cs="Segoe UI"/>
-          <w:sz w:val="18"/>
-          <w:szCs w:val="18"/>
-        </w:rPr>
-      </w:pPr>
-      <w:r>
-        <w:rPr>
-          <w:rFonts w:ascii="Consolas" w:hAnsi="Consolas" w:cs="Segoe UI"/>
-          <w:sz w:val="18"/>
-          <w:szCs w:val="18"/>
-        </w:rPr>
-        <w:t xml:space="preserve">select * from </w:t>
-      </w:r>
-      <w:r>
-        <w:rPr>
-          <w:rFonts w:ascii="Consolas" w:hAnsi="Consolas" w:cs="Segoe UI"/>
-          <w:sz w:val="18"/>
-          <w:szCs w:val="18"/>
-        </w:rPr>
-        <w:t>customers</w:t>
-      </w:r>
-      <w:r>
-        <w:rPr>
-          <w:rFonts w:ascii="Consolas" w:hAnsi="Consolas" w:cs="Segoe UI"/>
-          <w:sz w:val="18"/>
-          <w:szCs w:val="18"/>
-        </w:rPr>
-        <w:t>;</w:t>
-      </w:r>
-    </w:p>
-    <w:p>
-      <w:pPr>
-        <w:spacing w:after="0" w:line="240" w:lineRule="auto"/>
-        <w:rPr>
-          <w:rFonts w:ascii="Consolas" w:hAnsi="Consolas" w:cs="Segoe UI"/>
-          <w:sz w:val="18"/>
-          <w:szCs w:val="18"/>
-        </w:rPr>
-      </w:pPr>
-      <w:r>
-        <w:rPr>
-          <w:rFonts w:ascii="Consolas" w:hAnsi="Consolas" w:cs="Segoe UI"/>
-          <w:sz w:val="18"/>
-          <w:szCs w:val="18"/>
-        </w:rPr>
-        <w:t>select * from orders;</w:t>
-      </w:r>
-    </w:p>
-    <w:p>
-      <w:pPr>
-        <w:spacing w:after="0" w:line="240" w:lineRule="auto"/>
-        <w:rPr>
-          <w:rFonts w:ascii="Consolas" w:hAnsi="Consolas" w:cs="Segoe UI"/>
-          <w:sz w:val="18"/>
-          <w:szCs w:val="18"/>
-        </w:rPr>
-      </w:pPr>
-      <w:r>
-        <w:rPr>
-          <w:rFonts w:ascii="Consolas" w:hAnsi="Consolas" w:cs="Segoe UI"/>
-          <w:sz w:val="18"/>
-          <w:szCs w:val="18"/>
-        </w:rPr>
-        <w:t>select * from delivery;</w:t>
-      </w:r>
-    </w:p>
-    <w:p>
-      <w:pPr>
-        <w:spacing w:after="0" w:line="240" w:lineRule="auto"/>
-        <w:rPr>
-          <w:rFonts w:ascii="Consolas" w:hAnsi="Consolas" w:cs="Segoe UI"/>
-          <w:sz w:val="18"/>
-          <w:szCs w:val="18"/>
-        </w:rPr>
-      </w:pPr>
-      <w:r>
-        <w:rPr>
-          <w:rFonts w:ascii="Consolas" w:hAnsi="Consolas" w:cs="Segoe UI"/>
-          <w:sz w:val="18"/>
-          <w:szCs w:val="18"/>
-        </w:rPr>
-        <w:t>select * from bookings;</w:t>
-      </w:r>
-    </w:p>
-    <w:p>
-      <w:pPr>
-        <w:spacing w:after="0" w:line="240" w:lineRule="auto"/>
-        <w:rPr>
-          <w:rFonts w:ascii="Consolas" w:hAnsi="Consolas" w:cs="Segoe UI"/>
-          <w:sz w:val="18"/>
-          <w:szCs w:val="18"/>
-        </w:rPr>
-      </w:pPr>
-      <w:r>
-        <w:rPr>
-          <w:rFonts w:ascii="Consolas" w:hAnsi="Consolas" w:cs="Segoe UI"/>
-          <w:sz w:val="18"/>
-          <w:szCs w:val="18"/>
-        </w:rPr>
-        <w:t>--------------------------------------------------------------------</w:t>
-      </w:r>
-    </w:p>
-    <w:p>
-      <w:pPr>
-        <w:spacing w:after="0" w:line="240" w:lineRule="auto"/>
-        <w:rPr>
-          <w:rFonts w:ascii="Consolas" w:hAnsi="Consolas" w:cs="Segoe UI"/>
-          <w:sz w:val="18"/>
-          <w:szCs w:val="18"/>
-        </w:rPr>
-      </w:pPr>
-    </w:p>
-    <w:p>
-      <w:pPr>
-        <w:spacing w:after="0" w:line="240" w:lineRule="auto"/>
-        <w:rPr>
-          <w:rFonts w:ascii="Segoe UI" w:hAnsi="Segoe UI" w:cs="Segoe UI"/>
-          <w:b/>
-          <w:bCs/>
-        </w:rPr>
-      </w:pPr>
-    </w:p>
-    <w:p>
-      <w:pPr>
-        <w:spacing w:after="0" w:line="240" w:lineRule="auto"/>
-        <w:rPr>
-          <w:rFonts w:ascii="Segoe UI" w:hAnsi="Segoe UI" w:cs="Segoe UI"/>
-          <w:b/>
-          <w:bCs/>
-        </w:rPr>
-      </w:pPr>
-      <w:r>
-        <w:rPr>
-          <w:rFonts w:ascii="Segoe UI" w:hAnsi="Segoe UI" w:cs="Segoe UI"/>
-          <w:b/>
-          <w:bCs/>
-        </w:rPr>
-        <w:t>d</w:t>
-      </w:r>
-      <w:r>
-        <w:rPr>
-          <w:rFonts w:ascii="Segoe UI" w:hAnsi="Segoe UI" w:cs="Segoe UI"/>
-          <w:b/>
-          <w:bCs/>
-        </w:rPr>
-        <w:t>rop tables</w:t>
-      </w:r>
-      <w:r>
-        <w:rPr>
-          <w:rFonts w:ascii="Segoe UI" w:hAnsi="Segoe UI" w:cs="Segoe UI"/>
-          <w:b/>
-          <w:bCs/>
-        </w:rPr>
-        <w:t xml:space="preserve"> </w:t>
-      </w:r>
-    </w:p>
-    <w:p>
-      <w:pPr>
-        <w:spacing w:after="0" w:line="240" w:lineRule="auto"/>
-        <w:rPr>
-          <w:rFonts w:ascii="Segoe UI" w:hAnsi="Segoe UI" w:cs="Segoe UI"/>
-        </w:rPr>
-      </w:pPr>
-      <w:r>
-        <w:rPr>
-          <w:rFonts w:ascii="Segoe UI" w:hAnsi="Segoe UI" w:cs="Segoe UI"/>
-        </w:rPr>
-        <w:t>(</w:t>
-      </w:r>
-      <w:r>
-        <w:rPr>
-          <w:rFonts w:ascii="Segoe UI" w:hAnsi="Segoe UI" w:cs="Segoe UI"/>
-        </w:rPr>
-        <w:t xml:space="preserve">run </w:t>
-      </w:r>
-      <w:r>
-        <w:rPr>
-          <w:rFonts w:ascii="Segoe UI" w:hAnsi="Segoe UI" w:cs="Segoe UI"/>
-        </w:rPr>
-        <w:t>in case the ER diagram or the database has to be re-created)</w:t>
-      </w:r>
-    </w:p>
-    <w:p>
-      <w:pPr>
-        <w:spacing w:after="0" w:line="240" w:lineRule="auto"/>
-        <w:rPr>
-          <w:rFonts w:ascii="Consolas" w:hAnsi="Consolas" w:cs="Segoe UI"/>
-          <w:sz w:val="18"/>
-          <w:szCs w:val="18"/>
-        </w:rPr>
-      </w:pPr>
-      <w:r>
-        <w:rPr>
-          <w:rFonts w:ascii="Consolas" w:hAnsi="Consolas" w:cs="Segoe UI"/>
-          <w:sz w:val="18"/>
-          <w:szCs w:val="18"/>
-        </w:rPr>
-        <w:t>--------------------------------------------------------------------</w:t>
-      </w:r>
-    </w:p>
-    <w:p>
-      <w:pPr>
-        <w:spacing w:after="0" w:line="240" w:lineRule="auto"/>
-        <w:rPr>
-          <w:rFonts w:ascii="Consolas" w:hAnsi="Consolas" w:cs="Segoe UI"/>
-          <w:sz w:val="18"/>
-          <w:szCs w:val="18"/>
-        </w:rPr>
-      </w:pPr>
-      <w:r>
-        <w:rPr>
-          <w:rFonts w:ascii="Consolas" w:hAnsi="Consolas" w:cs="Segoe UI"/>
-          <w:sz w:val="18"/>
-          <w:szCs w:val="18"/>
-        </w:rPr>
-        <w:t xml:space="preserve">use </w:t>
-      </w:r>
-      <w:proofErr w:type="spellStart"/>
-      <w:r>
-        <w:rPr>
-          <w:rFonts w:ascii="Consolas" w:hAnsi="Consolas" w:cs="Segoe UI"/>
-          <w:sz w:val="18"/>
-          <w:szCs w:val="18"/>
-        </w:rPr>
-        <w:t>littlelemon</w:t>
-      </w:r>
-      <w:proofErr w:type="spellEnd"/>
-      <w:r>
-        <w:rPr>
-          <w:rFonts w:ascii="Consolas" w:hAnsi="Consolas" w:cs="Segoe UI"/>
-          <w:sz w:val="18"/>
-          <w:szCs w:val="18"/>
-        </w:rPr>
-        <w:t>;</w:t>
-      </w:r>
-    </w:p>
-    <w:p>
-      <w:pPr>
-        <w:spacing w:after="0" w:line="240" w:lineRule="auto"/>
-        <w:rPr>
-          <w:rFonts w:ascii="Consolas" w:hAnsi="Consolas" w:cs="Segoe UI"/>
-          <w:sz w:val="18"/>
-          <w:szCs w:val="18"/>
-        </w:rPr>
-      </w:pPr>
-      <w:r>
-        <w:rPr>
-          <w:rFonts w:ascii="Consolas" w:hAnsi="Consolas" w:cs="Segoe UI"/>
-          <w:sz w:val="18"/>
-          <w:szCs w:val="18"/>
-        </w:rPr>
-        <w:t>drop table bookings;</w:t>
-      </w:r>
-    </w:p>
-    <w:p>
-      <w:pPr>
-        <w:spacing w:after="0" w:line="240" w:lineRule="auto"/>
-        <w:rPr>
-          <w:rFonts w:ascii="Consolas" w:hAnsi="Consolas" w:cs="Segoe UI"/>
-          <w:sz w:val="18"/>
-          <w:szCs w:val="18"/>
-        </w:rPr>
-      </w:pPr>
-      <w:r>
-        <w:rPr>
-          <w:rFonts w:ascii="Consolas" w:hAnsi="Consolas" w:cs="Segoe UI"/>
-          <w:sz w:val="18"/>
-          <w:szCs w:val="18"/>
-        </w:rPr>
-        <w:t>drop table delivery;</w:t>
-      </w:r>
-    </w:p>
-    <w:p>
-      <w:pPr>
-        <w:spacing w:after="0" w:line="240" w:lineRule="auto"/>
-        <w:rPr>
-          <w:rFonts w:ascii="Consolas" w:hAnsi="Consolas" w:cs="Segoe UI"/>
-          <w:sz w:val="18"/>
-          <w:szCs w:val="18"/>
-        </w:rPr>
-      </w:pPr>
-      <w:r>
-        <w:rPr>
-          <w:rFonts w:ascii="Consolas" w:hAnsi="Consolas" w:cs="Segoe UI"/>
-          <w:sz w:val="18"/>
-          <w:szCs w:val="18"/>
-        </w:rPr>
-        <w:t>drop table orders;</w:t>
-      </w:r>
-    </w:p>
-    <w:p>
-      <w:pPr>
-        <w:spacing w:after="0" w:line="240" w:lineRule="auto"/>
-        <w:rPr>
-          <w:rFonts w:ascii="Consolas" w:hAnsi="Consolas" w:cs="Segoe UI"/>
-          <w:sz w:val="18"/>
-          <w:szCs w:val="18"/>
-        </w:rPr>
-      </w:pPr>
-      <w:r>
-        <w:rPr>
-          <w:rFonts w:ascii="Consolas" w:hAnsi="Consolas" w:cs="Segoe UI"/>
-          <w:sz w:val="18"/>
-          <w:szCs w:val="18"/>
-        </w:rPr>
-        <w:t>drop table menu;</w:t>
-      </w:r>
+      <w:proofErr w:type="gramEnd"/>
     </w:p>
     <w:p>
       <w:pPr>
@@ -20798,60 +22725,44 @@
         </w:rPr>
         <w:t xml:space="preserve">drop table </w:t>
       </w:r>
-      <w:proofErr w:type="spellStart"/>
-      <w:r>
-        <w:rPr>
-          <w:rFonts w:ascii="Consolas" w:hAnsi="Consolas" w:cs="Segoe UI"/>
-          <w:sz w:val="18"/>
-          <w:szCs w:val="18"/>
-        </w:rPr>
-        <w:t>menuitems</w:t>
-      </w:r>
-      <w:proofErr w:type="spellEnd"/>
-      <w:r>
-        <w:rPr>
-          <w:rFonts w:ascii="Consolas" w:hAnsi="Consolas" w:cs="Segoe UI"/>
-          <w:sz w:val="18"/>
-          <w:szCs w:val="18"/>
-        </w:rPr>
-        <w:t>;</w:t>
-      </w:r>
-    </w:p>
-    <w:p>
-      <w:pPr>
-        <w:spacing w:after="0" w:line="240" w:lineRule="auto"/>
-        <w:rPr>
-          <w:rFonts w:ascii="Consolas" w:hAnsi="Consolas" w:cs="Segoe UI"/>
-          <w:sz w:val="18"/>
-          <w:szCs w:val="18"/>
-        </w:rPr>
-      </w:pPr>
-      <w:r>
-        <w:rPr>
-          <w:rFonts w:ascii="Consolas" w:hAnsi="Consolas" w:cs="Segoe UI"/>
-          <w:sz w:val="18"/>
-          <w:szCs w:val="18"/>
-        </w:rPr>
-        <w:t>drop table staff;</w:t>
-      </w:r>
-    </w:p>
-    <w:p>
-      <w:pPr>
-        <w:spacing w:after="0" w:line="240" w:lineRule="auto"/>
-        <w:rPr>
-          <w:rFonts w:ascii="Consolas" w:hAnsi="Consolas" w:cs="Segoe UI"/>
-          <w:sz w:val="18"/>
-          <w:szCs w:val="18"/>
-        </w:rPr>
-      </w:pPr>
-      <w:r>
-        <w:rPr>
-          <w:rFonts w:ascii="Consolas" w:hAnsi="Consolas" w:cs="Segoe UI"/>
-          <w:sz w:val="18"/>
-          <w:szCs w:val="18"/>
-        </w:rPr>
-        <w:t>drop table customers;</w:t>
-      </w:r>
+      <w:proofErr w:type="gramStart"/>
+      <w:r>
+        <w:rPr>
+          <w:rFonts w:ascii="Consolas" w:hAnsi="Consolas" w:cs="Segoe UI"/>
+          <w:sz w:val="18"/>
+          <w:szCs w:val="18"/>
+        </w:rPr>
+        <w:t>staff;</w:t>
+      </w:r>
+      <w:proofErr w:type="gramEnd"/>
+    </w:p>
+    <w:p>
+      <w:pPr>
+        <w:spacing w:after="0" w:line="240" w:lineRule="auto"/>
+        <w:rPr>
+          <w:rFonts w:ascii="Consolas" w:hAnsi="Consolas" w:cs="Segoe UI"/>
+          <w:sz w:val="18"/>
+          <w:szCs w:val="18"/>
+        </w:rPr>
+      </w:pPr>
+      <w:r>
+        <w:rPr>
+          <w:rFonts w:ascii="Consolas" w:hAnsi="Consolas" w:cs="Segoe UI"/>
+          <w:sz w:val="18"/>
+          <w:szCs w:val="18"/>
+        </w:rPr>
+        <w:t xml:space="preserve">drop table </w:t>
+      </w:r>
+      <w:proofErr w:type="gramStart"/>
+      <w:r>
+        <w:rPr>
+          <w:rFonts w:ascii="Consolas" w:hAnsi="Consolas" w:cs="Segoe UI"/>
+          <w:sz w:val="18"/>
+          <w:szCs w:val="18"/>
+        </w:rPr>
+        <w:t>customers;</w:t>
+      </w:r>
+      <w:proofErr w:type="gramEnd"/>
     </w:p>
     <w:p>
       <w:pPr>
